--- a/Курсовая.docx
+++ b/Курсовая.docx
@@ -713,7 +713,6 @@
           <w:spacing w:val="-5"/>
           <w:sz w:val="28"/>
           <w:u w:val="single"/>
-          <w:lang w:val="ru-RU"/>
         </w:rPr>
         <w:t>9</w:t>
       </w:r>
@@ -841,7 +840,7 @@
           </mc:Choice>
           <mc:Fallback>
             <w:pict>
-              <v:rect w14:anchorId="78236788" id="Прямоугольник 15" o:spid="_x0000_s1026" style="position:absolute;margin-left:85.1pt;margin-top:16.9pt;width:141.25pt;height:.7pt;z-index:-251663872;visibility:visible;mso-wrap-style:square;mso-width-percent:0;mso-height-percent:0;mso-wrap-distance-left:0;mso-wrap-distance-top:0;mso-wrap-distance-right:0;mso-wrap-distance-bottom:0;mso-position-horizontal:absolute;mso-position-horizontal-relative:page;mso-position-vertical:absolute;mso-position-vertical-relative:text;mso-width-percent:0;mso-height-percent:0;mso-width-relative:page;mso-height-relative:page;v-text-anchor:top" o:gfxdata="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" fillcolor="black" stroked="f">
+              <v:rect w14:anchorId="28604FB3" id="Прямоугольник 15" o:spid="_x0000_s1026" style="position:absolute;margin-left:85.1pt;margin-top:16.9pt;width:141.25pt;height:.7pt;z-index:-251663872;visibility:visible;mso-wrap-style:square;mso-width-percent:0;mso-height-percent:0;mso-wrap-distance-left:0;mso-wrap-distance-top:0;mso-wrap-distance-right:0;mso-wrap-distance-bottom:0;mso-position-horizontal:absolute;mso-position-horizontal-relative:page;mso-position-vertical:absolute;mso-position-vertical-relative:text;mso-width-percent:0;mso-height-percent:0;mso-width-relative:page;mso-height-relative:page;v-text-anchor:top" o:gfxdata="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" fillcolor="black" stroked="f">
                 <w10:wrap type="topAndBottom" anchorx="page"/>
               </v:rect>
             </w:pict>
@@ -921,7 +920,7 @@
           </mc:Choice>
           <mc:Fallback>
             <w:pict>
-              <v:rect w14:anchorId="2948AB57" id="Прямоугольник 14" o:spid="_x0000_s1026" style="position:absolute;margin-left:332.25pt;margin-top:16.9pt;width:70.7pt;height:.7pt;z-index:-251662848;visibility:visible;mso-wrap-style:square;mso-width-percent:0;mso-height-percent:0;mso-wrap-distance-left:0;mso-wrap-distance-top:0;mso-wrap-distance-right:0;mso-wrap-distance-bottom:0;mso-position-horizontal:absolute;mso-position-horizontal-relative:page;mso-position-vertical:absolute;mso-position-vertical-relative:text;mso-width-percent:0;mso-height-percent:0;mso-width-relative:page;mso-height-relative:page;v-text-anchor:top" o:gfxdata="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" fillcolor="black" stroked="f">
+              <v:rect w14:anchorId="519248D2" id="Прямоугольник 14" o:spid="_x0000_s1026" style="position:absolute;margin-left:332.25pt;margin-top:16.9pt;width:70.7pt;height:.7pt;z-index:-251662848;visibility:visible;mso-wrap-style:square;mso-width-percent:0;mso-height-percent:0;mso-wrap-distance-left:0;mso-wrap-distance-top:0;mso-wrap-distance-right:0;mso-wrap-distance-bottom:0;mso-position-horizontal:absolute;mso-position-horizontal-relative:page;mso-position-vertical:absolute;mso-position-vertical-relative:text;mso-width-percent:0;mso-height-percent:0;mso-width-relative:page;mso-height-relative:page;v-text-anchor:top" o:gfxdata="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" fillcolor="black" stroked="f">
                 <w10:wrap type="topAndBottom" anchorx="page"/>
               </v:rect>
             </w:pict>
@@ -1071,6 +1070,7 @@
         </w:rPr>
         <w:t xml:space="preserve"> </w:t>
       </w:r>
+      <w:proofErr w:type="spellStart"/>
       <w:r>
         <w:rPr>
           <w:rFonts w:ascii="Times New Roman" w:hAnsi="Times New Roman"/>
@@ -1137,7 +1137,16 @@
           <w:sz w:val="28"/>
           <w:u w:val="single"/>
         </w:rPr>
-        <w:t xml:space="preserve">ач </w:t>
+        <w:t>ач</w:t>
+      </w:r>
+      <w:proofErr w:type="spellEnd"/>
+      <w:r>
+        <w:rPr>
+          <w:rFonts w:ascii="Times New Roman" w:hAnsi="Times New Roman"/>
+          <w:sz w:val="28"/>
+          <w:u w:val="single"/>
+        </w:rPr>
+        <w:t xml:space="preserve"> </w:t>
       </w:r>
       <w:r>
         <w:rPr>
@@ -1514,7 +1523,7 @@
         <mc:AlternateContent>
           <mc:Choice Requires="wps">
             <w:drawing>
-              <wp:anchor distT="0" distB="0" distL="0" distR="0" simplePos="0" relativeHeight="251655680" behindDoc="1" locked="0" layoutInCell="1" allowOverlap="1">
+              <wp:anchor distT="0" distB="0" distL="0" distR="0" simplePos="0" relativeHeight="251654656" behindDoc="1" locked="0" layoutInCell="1" allowOverlap="1">
                 <wp:simplePos x="0" y="0"/>
                 <wp:positionH relativeFrom="page">
                   <wp:posOffset>1979930</wp:posOffset>
@@ -1605,7 +1614,7 @@
           </mc:Choice>
           <mc:Fallback>
             <w:pict>
-              <v:shape w14:anchorId="4477847B" id="Полилиния 13" o:spid="_x0000_s1026" style="position:absolute;margin-left:155.9pt;margin-top:6.15pt;width:175.05pt;height:.1pt;z-index:-251660800;visibility:visible;mso-wrap-style:square;mso-width-percent:0;mso-height-percent:0;mso-wrap-distance-left:0;mso-wrap-distance-top:0;mso-wrap-distance-right:0;mso-wrap-distance-bottom:0;mso-position-horizontal:absolute;mso-position-horizontal-relative:page;mso-position-vertical:absolute;mso-position-vertical-relative:text;mso-width-percent:0;mso-height-percent:0;mso-width-relative:page;mso-height-relative:page;v-text-anchor:top" coordsize="3501,1270" o:gfxdata="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" path="m,l3501,e" filled="f" strokeweight=".19811mm">
+              <v:shape w14:anchorId="521B07F1" id="Полилиния 13" o:spid="_x0000_s1026" style="position:absolute;margin-left:155.9pt;margin-top:6.15pt;width:175.05pt;height:.1pt;z-index:-251661824;visibility:visible;mso-wrap-style:square;mso-width-percent:0;mso-height-percent:0;mso-wrap-distance-left:0;mso-wrap-distance-top:0;mso-wrap-distance-right:0;mso-wrap-distance-bottom:0;mso-position-horizontal:absolute;mso-position-horizontal-relative:page;mso-position-vertical:absolute;mso-position-vertical-relative:text;mso-width-percent:0;mso-height-percent:0;mso-width-relative:page;mso-height-relative:page;v-text-anchor:top" coordsize="3501,1270" o:gfxdata="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" path="m,l3501,e" filled="f" strokeweight=".19811mm">
                 <v:path arrowok="t" o:connecttype="custom" o:connectlocs="0,0;2223135,0" o:connectangles="0,0"/>
                 <w10:wrap type="topAndBottom" anchorx="page"/>
               </v:shape>
@@ -1712,7 +1721,7 @@
           </mc:Choice>
           <mc:Fallback>
             <w:pict>
-              <v:shape w14:anchorId="72224693" id="Полилиния 12" o:spid="_x0000_s1026" style="position:absolute;margin-left:337.8pt;margin-top:6.15pt;width:56.1pt;height:.1pt;z-index:-251659776;visibility:visible;mso-wrap-style:square;mso-width-percent:0;mso-height-percent:0;mso-wrap-distance-left:0;mso-wrap-distance-top:0;mso-wrap-distance-right:0;mso-wrap-distance-bottom:0;mso-position-horizontal:absolute;mso-position-horizontal-relative:page;mso-position-vertical:absolute;mso-position-vertical-relative:text;mso-width-percent:0;mso-height-percent:0;mso-width-relative:page;mso-height-relative:page;v-text-anchor:top" coordsize="1122,1270" o:gfxdata="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" path="m,l1122,e" filled="f" strokeweight=".19811mm">
+              <v:shape w14:anchorId="79E2DEEC" id="Полилиния 12" o:spid="_x0000_s1026" style="position:absolute;margin-left:337.8pt;margin-top:6.15pt;width:56.1pt;height:.1pt;z-index:-251659776;visibility:visible;mso-wrap-style:square;mso-width-percent:0;mso-height-percent:0;mso-wrap-distance-left:0;mso-wrap-distance-top:0;mso-wrap-distance-right:0;mso-wrap-distance-bottom:0;mso-position-horizontal:absolute;mso-position-horizontal-relative:page;mso-position-vertical:absolute;mso-position-vertical-relative:text;mso-width-percent:0;mso-height-percent:0;mso-width-relative:page;mso-height-relative:page;v-text-anchor:top" coordsize="1122,1270" o:gfxdata="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" path="m,l1122,e" filled="f" strokeweight=".19811mm">
                 <v:path arrowok="t" o:connecttype="custom" o:connectlocs="0,0;712470,0" o:connectangles="0,0"/>
                 <w10:wrap type="topAndBottom" anchorx="page"/>
               </v:shape>
@@ -1804,7 +1813,7 @@
         <mc:AlternateContent>
           <mc:Choice Requires="wps">
             <w:drawing>
-              <wp:anchor distT="0" distB="0" distL="0" distR="0" simplePos="0" relativeHeight="251658752" behindDoc="1" locked="0" layoutInCell="1" allowOverlap="1">
+              <wp:anchor distT="0" distB="0" distL="0" distR="0" simplePos="0" relativeHeight="251657728" behindDoc="1" locked="0" layoutInCell="1" allowOverlap="1">
                 <wp:simplePos x="0" y="0"/>
                 <wp:positionH relativeFrom="page">
                   <wp:posOffset>1979930</wp:posOffset>
@@ -1895,7 +1904,7 @@
           </mc:Choice>
           <mc:Fallback>
             <w:pict>
-              <v:shape w14:anchorId="56D0F52B" id="Полилиния 11" o:spid="_x0000_s1026" style="position:absolute;margin-left:155.9pt;margin-top:6.15pt;width:168pt;height:.1pt;z-index:-251657728;visibility:visible;mso-wrap-style:square;mso-width-percent:0;mso-height-percent:0;mso-wrap-distance-left:0;mso-wrap-distance-top:0;mso-wrap-distance-right:0;mso-wrap-distance-bottom:0;mso-position-horizontal:absolute;mso-position-horizontal-relative:page;mso-position-vertical:absolute;mso-position-vertical-relative:text;mso-width-percent:0;mso-height-percent:0;mso-width-relative:page;mso-height-relative:page;v-text-anchor:top" coordsize="3360,1270" o:gfxdata="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" path="m,l3359,e" filled="f" strokeweight=".19811mm">
+              <v:shape w14:anchorId="78168678" id="Полилиния 11" o:spid="_x0000_s1026" style="position:absolute;margin-left:155.9pt;margin-top:6.15pt;width:168pt;height:.1pt;z-index:-251658752;visibility:visible;mso-wrap-style:square;mso-width-percent:0;mso-height-percent:0;mso-wrap-distance-left:0;mso-wrap-distance-top:0;mso-wrap-distance-right:0;mso-wrap-distance-bottom:0;mso-position-horizontal:absolute;mso-position-horizontal-relative:page;mso-position-vertical:absolute;mso-position-vertical-relative:text;mso-width-percent:0;mso-height-percent:0;mso-width-relative:page;mso-height-relative:page;v-text-anchor:top" coordsize="3360,1270" o:gfxdata="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" path="m,l3359,e" filled="f" strokeweight=".19811mm">
                 <v:path arrowok="t" o:connecttype="custom" o:connectlocs="0,0;2132965,0" o:connectangles="0,0"/>
                 <w10:wrap type="topAndBottom" anchorx="page"/>
               </v:shape>
@@ -2002,7 +2011,7 @@
           </mc:Choice>
           <mc:Fallback>
             <w:pict>
-              <v:shape w14:anchorId="0B74CC03" id="Полилиния 10" o:spid="_x0000_s1026" style="position:absolute;margin-left:330.9pt;margin-top:6.15pt;width:56pt;height:.1pt;z-index:-251656704;visibility:visible;mso-wrap-style:square;mso-width-percent:0;mso-height-percent:0;mso-wrap-distance-left:0;mso-wrap-distance-top:0;mso-wrap-distance-right:0;mso-wrap-distance-bottom:0;mso-position-horizontal:absolute;mso-position-horizontal-relative:page;mso-position-vertical:absolute;mso-position-vertical-relative:text;mso-width-percent:0;mso-height-percent:0;mso-width-relative:page;mso-height-relative:page;v-text-anchor:top" coordsize="1120,1270" o:gfxdata="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" path="m,l1119,e" filled="f" strokeweight=".19811mm">
+              <v:shape w14:anchorId="539CE50C" id="Полилиния 10" o:spid="_x0000_s1026" style="position:absolute;margin-left:330.9pt;margin-top:6.15pt;width:56pt;height:.1pt;z-index:-251656704;visibility:visible;mso-wrap-style:square;mso-width-percent:0;mso-height-percent:0;mso-wrap-distance-left:0;mso-wrap-distance-top:0;mso-wrap-distance-right:0;mso-wrap-distance-bottom:0;mso-position-horizontal:absolute;mso-position-horizontal-relative:page;mso-position-vertical:absolute;mso-position-vertical-relative:text;mso-width-percent:0;mso-height-percent:0;mso-width-relative:page;mso-height-relative:page;v-text-anchor:top" coordsize="1120,1270" o:gfxdata="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" path="m,l1119,e" filled="f" strokeweight=".19811mm">
                 <v:path arrowok="t" o:connecttype="custom" o:connectlocs="0,0;710565,0" o:connectangles="0,0"/>
                 <w10:wrap type="topAndBottom" anchorx="page"/>
               </v:shape>
@@ -2186,7 +2195,7 @@
           </mc:Choice>
           <mc:Fallback>
             <w:pict>
-              <v:shape w14:anchorId="3091D74A" id="Полилиния 9" o:spid="_x0000_s1026" style="position:absolute;margin-left:155.9pt;margin-top:6.2pt;width:175.05pt;height:.1pt;z-index:-251655680;visibility:visible;mso-wrap-style:square;mso-width-percent:0;mso-height-percent:0;mso-wrap-distance-left:0;mso-wrap-distance-top:0;mso-wrap-distance-right:0;mso-wrap-distance-bottom:0;mso-position-horizontal:absolute;mso-position-horizontal-relative:page;mso-position-vertical:absolute;mso-position-vertical-relative:text;mso-width-percent:0;mso-height-percent:0;mso-width-relative:page;mso-height-relative:page;v-text-anchor:top" coordsize="3501,1270" o:gfxdata="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" path="m,l3501,e" filled="f" strokeweight=".19811mm">
+              <v:shape w14:anchorId="114C263C" id="Полилиния 9" o:spid="_x0000_s1026" style="position:absolute;margin-left:155.9pt;margin-top:6.2pt;width:175.05pt;height:.1pt;z-index:-251655680;visibility:visible;mso-wrap-style:square;mso-width-percent:0;mso-height-percent:0;mso-wrap-distance-left:0;mso-wrap-distance-top:0;mso-wrap-distance-right:0;mso-wrap-distance-bottom:0;mso-position-horizontal:absolute;mso-position-horizontal-relative:page;mso-position-vertical:absolute;mso-position-vertical-relative:text;mso-width-percent:0;mso-height-percent:0;mso-width-relative:page;mso-height-relative:page;v-text-anchor:top" coordsize="3501,1270" o:gfxdata="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" path="m,l3501,e" filled="f" strokeweight=".19811mm">
                 <v:path arrowok="t" o:connecttype="custom" o:connectlocs="0,0;2223135,0" o:connectangles="0,0"/>
                 <w10:wrap type="topAndBottom" anchorx="page"/>
               </v:shape>
@@ -2293,7 +2302,7 @@
           </mc:Choice>
           <mc:Fallback>
             <w:pict>
-              <v:shape w14:anchorId="0A81253E" id="Полилиния 8" o:spid="_x0000_s1026" style="position:absolute;margin-left:337.8pt;margin-top:6.2pt;width:56.1pt;height:.1pt;z-index:-251653632;visibility:visible;mso-wrap-style:square;mso-width-percent:0;mso-height-percent:0;mso-wrap-distance-left:0;mso-wrap-distance-top:0;mso-wrap-distance-right:0;mso-wrap-distance-bottom:0;mso-position-horizontal:absolute;mso-position-horizontal-relative:page;mso-position-vertical:absolute;mso-position-vertical-relative:text;mso-width-percent:0;mso-height-percent:0;mso-width-relative:page;mso-height-relative:page;v-text-anchor:top" coordsize="1122,1270" o:gfxdata="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" path="m,l1122,e" filled="f" strokeweight=".19811mm">
+              <v:shape w14:anchorId="15A6D0FD" id="Полилиния 8" o:spid="_x0000_s1026" style="position:absolute;margin-left:337.8pt;margin-top:6.2pt;width:56.1pt;height:.1pt;z-index:-251653632;visibility:visible;mso-wrap-style:square;mso-width-percent:0;mso-height-percent:0;mso-wrap-distance-left:0;mso-wrap-distance-top:0;mso-wrap-distance-right:0;mso-wrap-distance-bottom:0;mso-position-horizontal:absolute;mso-position-horizontal-relative:page;mso-position-vertical:absolute;mso-position-vertical-relative:text;mso-width-percent:0;mso-height-percent:0;mso-width-relative:page;mso-height-relative:page;v-text-anchor:top" coordsize="1122,1270" o:gfxdata="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" path="m,l1122,e" filled="f" strokeweight=".19811mm">
                 <v:path arrowok="t" o:connecttype="custom" o:connectlocs="0,0;712470,0" o:connectangles="0,0"/>
                 <w10:wrap type="topAndBottom" anchorx="page"/>
               </v:shape>
@@ -2573,7 +2582,7 @@
           </mc:Choice>
           <mc:Fallback>
             <w:pict>
-              <v:group w14:anchorId="42406EC4" id="Группа 6" o:spid="_x0000_s1026" style="width:489.45pt;height:.5pt;mso-position-horizontal-relative:char;mso-position-vertical-relative:line" coordsize="9789,10" o:gfxdata="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">
+              <v:group w14:anchorId="5584864C" id="Группа 6" o:spid="_x0000_s1026" style="width:489.45pt;height:.5pt;mso-position-horizontal-relative:char;mso-position-vertical-relative:line" coordsize="9789,10" o:gfxdata="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">
                 <v:rect id="docshape10" o:spid="_x0000_s1027" style="position:absolute;width:9789;height:10;visibility:visible;mso-wrap-style:square;v-text-anchor:top" o:gfxdata="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" fillcolor="black" stroked="f"/>
                 <w10:anchorlock/>
               </v:group>
@@ -2664,7 +2673,7 @@
           </mc:Choice>
           <mc:Fallback>
             <w:pict>
-              <v:rect w14:anchorId="6B0FE6B7" id="Прямоугольник 5" o:spid="_x0000_s1026" style="position:absolute;margin-left:74.3pt;margin-top:19pt;width:489.45pt;height:.5pt;z-index:-251660800;visibility:visible;mso-wrap-style:square;mso-width-percent:0;mso-height-percent:0;mso-wrap-distance-left:9pt;mso-wrap-distance-top:0;mso-wrap-distance-right:9pt;mso-wrap-distance-bottom:0;mso-position-horizontal:absolute;mso-position-horizontal-relative:page;mso-position-vertical:absolute;mso-position-vertical-relative:text;mso-width-percent:0;mso-height-percent:0;mso-width-relative:page;mso-height-relative:page;v-text-anchor:top" o:gfxdata="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" fillcolor="black" stroked="f">
+              <v:rect w14:anchorId="42242DF0" id="Прямоугольник 5" o:spid="_x0000_s1026" style="position:absolute;margin-left:74.3pt;margin-top:19pt;width:489.45pt;height:.5pt;z-index:-251660800;visibility:visible;mso-wrap-style:square;mso-width-percent:0;mso-height-percent:0;mso-wrap-distance-left:9pt;mso-wrap-distance-top:0;mso-wrap-distance-right:9pt;mso-wrap-distance-bottom:0;mso-position-horizontal:absolute;mso-position-horizontal-relative:page;mso-position-vertical:absolute;mso-position-vertical-relative:text;mso-width-percent:0;mso-height-percent:0;mso-width-relative:page;mso-height-relative:page;v-text-anchor:top" o:gfxdata="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" fillcolor="black" stroked="f">
                 <w10:wrap anchorx="page"/>
               </v:rect>
             </w:pict>
@@ -2794,7 +2803,7 @@
           </mc:Choice>
           <mc:Fallback>
             <w:pict>
-              <v:group w14:anchorId="4B8F0E72" id="Группа 3" o:spid="_x0000_s1026" style="width:489.45pt;height:.5pt;mso-position-horizontal-relative:char;mso-position-vertical-relative:line" coordsize="9789,10" o:gfxdata="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">
+              <v:group w14:anchorId="049ACE1A" id="Группа 3" o:spid="_x0000_s1026" style="width:489.45pt;height:.5pt;mso-position-horizontal-relative:char;mso-position-vertical-relative:line" coordsize="9789,10" o:gfxdata="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">
                 <v:rect id="docshape13" o:spid="_x0000_s1027" style="position:absolute;width:9789;height:10;visibility:visible;mso-wrap-style:square;v-text-anchor:top" o:gfxdata="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" fillcolor="black" stroked="f"/>
                 <w10:anchorlock/>
               </v:group>
@@ -2884,7 +2893,7 @@
           </mc:Choice>
           <mc:Fallback>
             <w:pict>
-              <v:rect w14:anchorId="26F8ED08" id="Прямоугольник 2" o:spid="_x0000_s1026" style="position:absolute;margin-left:73.6pt;margin-top:17.9pt;width:490.15pt;height:.5pt;z-index:-251657728;visibility:visible;mso-wrap-style:square;mso-width-percent:0;mso-height-percent:0;mso-wrap-distance-left:0;mso-wrap-distance-top:0;mso-wrap-distance-right:0;mso-wrap-distance-bottom:0;mso-position-horizontal:absolute;mso-position-horizontal-relative:page;mso-position-vertical:absolute;mso-position-vertical-relative:text;mso-width-percent:0;mso-height-percent:0;mso-width-relative:page;mso-height-relative:page;v-text-anchor:top" o:gfxdata="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" fillcolor="black" stroked="f">
+              <v:rect w14:anchorId="496563C4" id="Прямоугольник 2" o:spid="_x0000_s1026" style="position:absolute;margin-left:73.6pt;margin-top:17.9pt;width:490.15pt;height:.5pt;z-index:-251657728;visibility:visible;mso-wrap-style:square;mso-width-percent:0;mso-height-percent:0;mso-wrap-distance-left:0;mso-wrap-distance-top:0;mso-wrap-distance-right:0;mso-wrap-distance-bottom:0;mso-position-horizontal:absolute;mso-position-horizontal-relative:page;mso-position-vertical:absolute;mso-position-vertical-relative:text;mso-width-percent:0;mso-height-percent:0;mso-width-relative:page;mso-height-relative:page;v-text-anchor:top" o:gfxdata="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" fillcolor="black" stroked="f">
                 <w10:wrap type="topAndBottom" anchorx="page"/>
               </v:rect>
             </w:pict>
@@ -3114,6 +3123,7 @@
         </w:rPr>
         <w:tab/>
       </w:r>
+      <w:proofErr w:type="spellStart"/>
       <w:r>
         <w:rPr>
           <w:rFonts w:ascii="Times New Roman" w:hAnsi="Times New Roman"/>
@@ -3122,6 +3132,7 @@
         </w:rPr>
         <w:t>І.С.Скарга-Бандурова</w:t>
       </w:r>
+      <w:proofErr w:type="spellEnd"/>
     </w:p>
     <w:p>
       <w:pPr>
@@ -3233,7 +3244,25 @@
           <w:b/>
           <w:sz w:val="28"/>
         </w:rPr>
-        <w:t>З А В Д А Н Н Я</w:t>
+        <w:t xml:space="preserve">З А В Д А Н </w:t>
+      </w:r>
+      <w:proofErr w:type="spellStart"/>
+      <w:r>
+        <w:rPr>
+          <w:rFonts w:ascii="Times New Roman" w:hAnsi="Times New Roman" w:cs="Times New Roman"/>
+          <w:b/>
+          <w:sz w:val="28"/>
+        </w:rPr>
+        <w:t>Н</w:t>
+      </w:r>
+      <w:proofErr w:type="spellEnd"/>
+      <w:r>
+        <w:rPr>
+          <w:rFonts w:ascii="Times New Roman" w:hAnsi="Times New Roman" w:cs="Times New Roman"/>
+          <w:b/>
+          <w:sz w:val="28"/>
+        </w:rPr>
+        <w:t xml:space="preserve"> Я</w:t>
       </w:r>
     </w:p>
     <w:p>
@@ -3308,7 +3337,7 @@
         <mc:AlternateContent>
           <mc:Choice Requires="wps">
             <w:drawing>
-              <wp:anchor distT="0" distB="0" distL="0" distR="0" simplePos="0" relativeHeight="251660800" behindDoc="1" locked="0" layoutInCell="1" allowOverlap="1">
+              <wp:anchor distT="0" distB="0" distL="0" distR="0" simplePos="0" relativeHeight="251661824" behindDoc="1" locked="0" layoutInCell="1" allowOverlap="1">
                 <wp:simplePos x="0" y="0"/>
                 <wp:positionH relativeFrom="page">
                   <wp:posOffset>1012190</wp:posOffset>
@@ -3373,7 +3402,7 @@
           </mc:Choice>
           <mc:Fallback>
             <w:pict>
-              <v:rect w14:anchorId="3509D7EB" id="Прямоугольник 1" o:spid="_x0000_s1026" style="position:absolute;margin-left:79.7pt;margin-top:16.3pt;width:478.65pt;height:.5pt;z-index:-251655680;visibility:visible;mso-wrap-style:square;mso-width-percent:0;mso-height-percent:0;mso-wrap-distance-left:0;mso-wrap-distance-top:0;mso-wrap-distance-right:0;mso-wrap-distance-bottom:0;mso-position-horizontal:absolute;mso-position-horizontal-relative:page;mso-position-vertical:absolute;mso-position-vertical-relative:text;mso-width-percent:0;mso-height-percent:0;mso-width-relative:page;mso-height-relative:page;v-text-anchor:top" o:gfxdata="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" fillcolor="black" stroked="f">
+              <v:rect w14:anchorId="32BCBAC6" id="Прямоугольник 1" o:spid="_x0000_s1026" style="position:absolute;margin-left:79.7pt;margin-top:16.3pt;width:478.65pt;height:.5pt;z-index:-251654656;visibility:visible;mso-wrap-style:square;mso-width-percent:0;mso-height-percent:0;mso-wrap-distance-left:0;mso-wrap-distance-top:0;mso-wrap-distance-right:0;mso-wrap-distance-bottom:0;mso-position-horizontal:absolute;mso-position-horizontal-relative:page;mso-position-vertical:absolute;mso-position-vertical-relative:text;mso-width-percent:0;mso-height-percent:0;mso-width-relative:page;mso-height-relative:page;v-text-anchor:top" o:gfxdata="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" fillcolor="black" stroked="f">
                 <w10:wrap type="topAndBottom" anchorx="page"/>
               </v:rect>
             </w:pict>
@@ -6304,7 +6333,55 @@
           <w:rFonts w:ascii="Times New Roman" w:eastAsia="Calibri" w:hAnsi="Times New Roman" w:cs="Times New Roman"/>
           <w:sz w:val="28"/>
         </w:rPr>
-        <w:t xml:space="preserve"> – програмне забезпечення, що містить програму виконуючу функції сервера і дві програми, виконуючи функції клієнтів. Розробка програм виконується на платформі Win32 у середовищі Microsoft Visual Studio, з використанням для між процесорної взаємодії метод поштової скриньки (mailslots). </w:t>
+        <w:t xml:space="preserve"> – програмне забезпечення, що містить програму виконуючу функції сервера і дві програми, виконуючи функції клієнтів. Розробка програм виконується на платформі Win32 у середовищі Microsoft </w:t>
+      </w:r>
+      <w:proofErr w:type="spellStart"/>
+      <w:r>
+        <w:rPr>
+          <w:rFonts w:ascii="Times New Roman" w:eastAsia="Calibri" w:hAnsi="Times New Roman" w:cs="Times New Roman"/>
+          <w:sz w:val="28"/>
+        </w:rPr>
+        <w:t>Visual</w:t>
+      </w:r>
+      <w:proofErr w:type="spellEnd"/>
+      <w:r>
+        <w:rPr>
+          <w:rFonts w:ascii="Times New Roman" w:eastAsia="Calibri" w:hAnsi="Times New Roman" w:cs="Times New Roman"/>
+          <w:sz w:val="28"/>
+        </w:rPr>
+        <w:t xml:space="preserve"> </w:t>
+      </w:r>
+      <w:proofErr w:type="spellStart"/>
+      <w:r>
+        <w:rPr>
+          <w:rFonts w:ascii="Times New Roman" w:eastAsia="Calibri" w:hAnsi="Times New Roman" w:cs="Times New Roman"/>
+          <w:sz w:val="28"/>
+        </w:rPr>
+        <w:t>Studio</w:t>
+      </w:r>
+      <w:proofErr w:type="spellEnd"/>
+      <w:r>
+        <w:rPr>
+          <w:rFonts w:ascii="Times New Roman" w:eastAsia="Calibri" w:hAnsi="Times New Roman" w:cs="Times New Roman"/>
+          <w:sz w:val="28"/>
+        </w:rPr>
+        <w:t>, з використанням для між процесорної взаємодії метод поштової скриньки (</w:t>
+      </w:r>
+      <w:proofErr w:type="spellStart"/>
+      <w:r>
+        <w:rPr>
+          <w:rFonts w:ascii="Times New Roman" w:eastAsia="Calibri" w:hAnsi="Times New Roman" w:cs="Times New Roman"/>
+          <w:sz w:val="28"/>
+        </w:rPr>
+        <w:t>mailslots</w:t>
+      </w:r>
+      <w:proofErr w:type="spellEnd"/>
+      <w:r>
+        <w:rPr>
+          <w:rFonts w:ascii="Times New Roman" w:eastAsia="Calibri" w:hAnsi="Times New Roman" w:cs="Times New Roman"/>
+          <w:sz w:val="28"/>
+        </w:rPr>
+        <w:t xml:space="preserve">). </w:t>
       </w:r>
     </w:p>
     <w:p>
@@ -6772,29 +6849,7 @@
             <w:sz w:val="24"/>
             <w:szCs w:val="24"/>
           </w:rPr>
-          <w:t xml:space="preserve">1.1 Визначення </w:t>
-        </w:r>
-        <w:r>
-          <w:rPr>
-            <w:rFonts w:ascii="Times New Roman" w:eastAsia="Calibri" w:hAnsi="Times New Roman" w:cs="Times New Roman"/>
-            <w:smallCaps/>
-            <w:noProof/>
-            <w:color w:val="000000" w:themeColor="text1"/>
-            <w:sz w:val="24"/>
-            <w:szCs w:val="24"/>
-          </w:rPr>
-          <w:t>О</w:t>
-        </w:r>
-        <w:r>
-          <w:rPr>
-            <w:rFonts w:ascii="Times New Roman" w:eastAsia="Calibri" w:hAnsi="Times New Roman" w:cs="Times New Roman"/>
-            <w:smallCaps/>
-            <w:noProof/>
-            <w:color w:val="000000" w:themeColor="text1"/>
-            <w:sz w:val="24"/>
-            <w:szCs w:val="24"/>
-          </w:rPr>
-          <w:t>ОП</w:t>
+          <w:t>1.1 Визначення ООП</w:t>
         </w:r>
         <w:r>
           <w:rPr>
@@ -7880,29 +7935,7 @@
             <w:sz w:val="24"/>
             <w:szCs w:val="24"/>
           </w:rPr>
-          <w:t>2.5 Реалізація по</w:t>
-        </w:r>
-        <w:r>
-          <w:rPr>
-            <w:rFonts w:ascii="Times New Roman" w:eastAsia="Calibri" w:hAnsi="Times New Roman" w:cs="Times New Roman"/>
-            <w:smallCaps/>
-            <w:noProof/>
-            <w:color w:val="000000" w:themeColor="text1"/>
-            <w:sz w:val="24"/>
-            <w:szCs w:val="24"/>
-          </w:rPr>
-          <w:t>х</w:t>
-        </w:r>
-        <w:r>
-          <w:rPr>
-            <w:rFonts w:ascii="Times New Roman" w:eastAsia="Calibri" w:hAnsi="Times New Roman" w:cs="Times New Roman"/>
-            <w:smallCaps/>
-            <w:noProof/>
-            <w:color w:val="000000" w:themeColor="text1"/>
-            <w:sz w:val="24"/>
-            <w:szCs w:val="24"/>
-          </w:rPr>
-          <w:t>ідного класу “Cletter”</w:t>
+          <w:t>2.5 Реалізація похідного класу “Cletter”</w:t>
         </w:r>
         <w:r>
           <w:rPr>
@@ -8998,55 +9031,7 @@
             <w:sz w:val="20"/>
             <w:szCs w:val="20"/>
           </w:rPr>
-          <w:t xml:space="preserve"> Реалізація функції “</w:t>
-        </w:r>
-        <w:r>
-          <w:rPr>
-            <w:rFonts w:ascii="Calibri" w:eastAsia="Calibri" w:hAnsi="Calibri" w:cs="Calibri"/>
-            <w:b/>
-            <w:iCs/>
-            <w:noProof/>
-            <w:color w:val="000000" w:themeColor="text1"/>
-            <w:sz w:val="20"/>
-            <w:szCs w:val="20"/>
-          </w:rPr>
-          <w:t>c</w:t>
-        </w:r>
-        <w:r>
-          <w:rPr>
-            <w:rFonts w:ascii="Calibri" w:eastAsia="Calibri" w:hAnsi="Calibri" w:cs="Calibri"/>
-            <w:b/>
-            <w:iCs/>
-            <w:noProof/>
-            <w:color w:val="000000" w:themeColor="text1"/>
-            <w:sz w:val="20"/>
-            <w:szCs w:val="20"/>
-          </w:rPr>
-          <w:t>alc</w:t>
-        </w:r>
-        <w:r>
-          <w:rPr>
-            <w:rFonts w:ascii="Calibri" w:eastAsia="Calibri" w:hAnsi="Calibri" w:cs="Calibri"/>
-            <w:b/>
-            <w:iCs/>
-            <w:noProof/>
-            <w:color w:val="000000" w:themeColor="text1"/>
-            <w:sz w:val="20"/>
-            <w:szCs w:val="20"/>
-          </w:rPr>
-          <w:t>u</w:t>
-        </w:r>
-        <w:r>
-          <w:rPr>
-            <w:rFonts w:ascii="Calibri" w:eastAsia="Calibri" w:hAnsi="Calibri" w:cs="Calibri"/>
-            <w:b/>
-            <w:iCs/>
-            <w:noProof/>
-            <w:color w:val="000000" w:themeColor="text1"/>
-            <w:sz w:val="20"/>
-            <w:szCs w:val="20"/>
-          </w:rPr>
-          <w:t>late”</w:t>
+          <w:t xml:space="preserve"> Реалізація функції “calculate”</w:t>
         </w:r>
         <w:r>
           <w:rPr>
@@ -9922,8 +9907,6 @@
           <w:szCs w:val="28"/>
         </w:rPr>
       </w:pPr>
-      <w:bookmarkStart w:id="0" w:name="_GoBack"/>
-      <w:bookmarkEnd w:id="0"/>
     </w:p>
     <w:p>
       <w:pPr>
@@ -9943,7 +9926,7 @@
           <w:szCs w:val="56"/>
         </w:rPr>
       </w:pPr>
-      <w:bookmarkStart w:id="1" w:name="_Toc73948352"/>
+      <w:bookmarkStart w:id="0" w:name="_Toc73948352"/>
       <w:r>
         <w:rPr>
           <w:rFonts w:ascii="Times New Roman" w:eastAsia="Calibri" w:hAnsi="Times New Roman" w:cs="Times New Roman"/>
@@ -9956,7 +9939,7 @@
         <w:lastRenderedPageBreak/>
         <w:t>ВСТУП</w:t>
       </w:r>
-      <w:bookmarkEnd w:id="1"/>
+      <w:bookmarkEnd w:id="0"/>
     </w:p>
     <w:p>
       <w:pPr>
@@ -9973,11 +9956,11 @@
           <w:szCs w:val="56"/>
         </w:rPr>
       </w:pPr>
-      <w:bookmarkStart w:id="2" w:name="_Toc59701459"/>
-      <w:bookmarkStart w:id="3" w:name="_Toc59701565"/>
-      <w:bookmarkStart w:id="4" w:name="_Toc59703917"/>
-      <w:bookmarkStart w:id="5" w:name="_Toc59815378"/>
-      <w:bookmarkStart w:id="6" w:name="_Toc73948353"/>
+      <w:bookmarkStart w:id="1" w:name="_Toc59701459"/>
+      <w:bookmarkStart w:id="2" w:name="_Toc59701565"/>
+      <w:bookmarkStart w:id="3" w:name="_Toc59703917"/>
+      <w:bookmarkStart w:id="4" w:name="_Toc59815378"/>
+      <w:bookmarkStart w:id="5" w:name="_Toc73948353"/>
       <w:r>
         <w:rPr>
           <w:rFonts w:ascii="Times New Roman" w:eastAsia="Calibri" w:hAnsi="Times New Roman" w:cs="Times New Roman"/>
@@ -10202,7 +10185,21 @@
           <w:rFonts w:ascii="Times New Roman" w:hAnsi="Times New Roman"/>
           <w:sz w:val="28"/>
         </w:rPr>
-        <w:t>Фактично клієнт та сервер – це програмне забезпечення. Зазвичай ці програми розташовані на різних обчислювальних машинах і взаємодіють між собою через обчислювальну мережу за допомогою мережевих протоколів, але можуть бути розташовані також і на одній машині.</w:t>
+        <w:t xml:space="preserve">Зазвичай </w:t>
+      </w:r>
+      <w:r>
+        <w:rPr>
+          <w:rFonts w:ascii="Times New Roman" w:hAnsi="Times New Roman"/>
+          <w:sz w:val="28"/>
+        </w:rPr>
+        <w:t>клієнт та сервер</w:t>
+      </w:r>
+      <w:r>
+        <w:rPr>
+          <w:rFonts w:ascii="Times New Roman" w:hAnsi="Times New Roman"/>
+          <w:sz w:val="28"/>
+        </w:rPr>
+        <w:t xml:space="preserve"> розташовані на різних обчислювальних машинах і взаємодіють між собою через обчислювальну мережу за допомогою мережевих протоколів, але можуть бути розташовані також і на одній машині.</w:t>
       </w:r>
     </w:p>
     <w:p>
@@ -10226,7 +10223,7 @@
     <w:p>
       <w:pPr>
         <w:spacing w:line="360" w:lineRule="auto"/>
-        <w:ind w:firstLine="709"/>
+        <w:jc w:val="both"/>
         <w:rPr>
           <w:rFonts w:ascii="Times New Roman" w:hAnsi="Times New Roman"/>
           <w:sz w:val="28"/>
@@ -10341,7 +10338,7 @@
         </w:numPr>
         <w:autoSpaceDE/>
         <w:spacing w:line="360" w:lineRule="auto"/>
-        <w:ind w:left="1276" w:hanging="357"/>
+        <w:ind w:left="851" w:hanging="357"/>
         <w:contextualSpacing/>
         <w:jc w:val="both"/>
         <w:rPr>
@@ -10360,7 +10357,29 @@
           <w:sz w:val="28"/>
           <w:szCs w:val="56"/>
         </w:rPr>
-        <w:t>визначити метод налагодження міжпроцесової взаємодії, та розробити алгоритми побудови додатків сервера і клієнтів;</w:t>
+        <w:t xml:space="preserve">визначити метод налагодження </w:t>
+      </w:r>
+      <w:proofErr w:type="spellStart"/>
+      <w:r>
+        <w:rPr>
+          <w:rFonts w:ascii="Times New Roman" w:eastAsia="Calibri" w:hAnsi="Times New Roman" w:cs="Times New Roman"/>
+          <w:spacing w:val="-10"/>
+          <w:kern w:val="28"/>
+          <w:sz w:val="28"/>
+          <w:szCs w:val="56"/>
+        </w:rPr>
+        <w:t>міжпроцесової</w:t>
+      </w:r>
+      <w:proofErr w:type="spellEnd"/>
+      <w:r>
+        <w:rPr>
+          <w:rFonts w:ascii="Times New Roman" w:eastAsia="Calibri" w:hAnsi="Times New Roman" w:cs="Times New Roman"/>
+          <w:spacing w:val="-10"/>
+          <w:kern w:val="28"/>
+          <w:sz w:val="28"/>
+          <w:szCs w:val="56"/>
+        </w:rPr>
+        <w:t xml:space="preserve"> взаємодії, та розробити алгоритми побудови додатків сервера і клієнтів;</w:t>
       </w:r>
     </w:p>
     <w:p>
@@ -10374,7 +10393,7 @@
           <w:tab w:val="left" w:pos="1995"/>
         </w:tabs>
         <w:spacing w:line="360" w:lineRule="auto"/>
-        <w:ind w:left="1276" w:hanging="357"/>
+        <w:ind w:left="851" w:hanging="357"/>
         <w:rPr>
           <w:rFonts w:ascii="Times New Roman" w:hAnsi="Times New Roman"/>
           <w:sz w:val="28"/>
@@ -10460,107 +10479,1309 @@
           <w:tab w:val="left" w:pos="1995"/>
         </w:tabs>
         <w:spacing w:line="360" w:lineRule="auto"/>
-        <w:ind w:left="1276" w:hanging="357"/>
-        <w:rPr>
-          <w:rFonts w:ascii="Times New Roman" w:hAnsi="Times New Roman"/>
-          <w:sz w:val="28"/>
-        </w:rPr>
-      </w:pPr>
-      <w:r>
-        <w:rPr>
-          <w:rFonts w:ascii="Times New Roman" w:hAnsi="Times New Roman"/>
-          <w:sz w:val="28"/>
-        </w:rPr>
-        <w:lastRenderedPageBreak/>
-        <w:t>скласти</w:t>
-      </w:r>
-      <w:r>
-        <w:rPr>
-          <w:rFonts w:ascii="Times New Roman" w:hAnsi="Times New Roman"/>
-          <w:spacing w:val="-8"/>
-          <w:sz w:val="28"/>
-        </w:rPr>
-        <w:t xml:space="preserve"> </w:t>
-      </w:r>
-      <w:r>
-        <w:rPr>
-          <w:rFonts w:ascii="Times New Roman" w:hAnsi="Times New Roman"/>
-          <w:sz w:val="28"/>
-        </w:rPr>
-        <w:t>алгоритми</w:t>
-      </w:r>
-      <w:r>
-        <w:rPr>
-          <w:rFonts w:ascii="Times New Roman" w:hAnsi="Times New Roman"/>
-          <w:spacing w:val="-9"/>
-          <w:sz w:val="28"/>
-        </w:rPr>
-        <w:t xml:space="preserve"> </w:t>
-      </w:r>
-      <w:r>
-        <w:rPr>
-          <w:rFonts w:ascii="Times New Roman" w:hAnsi="Times New Roman"/>
-          <w:sz w:val="28"/>
-        </w:rPr>
-        <w:t>основних</w:t>
-      </w:r>
-      <w:r>
-        <w:rPr>
-          <w:rFonts w:ascii="Times New Roman" w:hAnsi="Times New Roman"/>
-          <w:spacing w:val="-5"/>
-          <w:sz w:val="28"/>
-        </w:rPr>
-        <w:t xml:space="preserve"> </w:t>
-      </w:r>
-      <w:r>
-        <w:rPr>
-          <w:rFonts w:ascii="Times New Roman" w:hAnsi="Times New Roman"/>
-          <w:sz w:val="28"/>
-        </w:rPr>
-        <w:t>модулів</w:t>
-      </w:r>
-      <w:r>
-        <w:rPr>
-          <w:rFonts w:ascii="Times New Roman" w:hAnsi="Times New Roman"/>
-          <w:spacing w:val="-7"/>
-          <w:sz w:val="28"/>
-        </w:rPr>
-        <w:t xml:space="preserve"> </w:t>
-      </w:r>
-      <w:r>
-        <w:rPr>
-          <w:rFonts w:ascii="Times New Roman" w:hAnsi="Times New Roman"/>
-          <w:spacing w:val="-2"/>
-          <w:sz w:val="28"/>
-        </w:rPr>
-        <w:t>програми;</w:t>
-      </w:r>
-    </w:p>
-    <w:p>
-      <w:pPr>
-        <w:pStyle w:val="a6"/>
-        <w:numPr>
-          <w:ilvl w:val="0"/>
-          <w:numId w:val="36"/>
-        </w:numPr>
+        <w:ind w:left="851"/>
+        <w:rPr>
+          <w:rFonts w:ascii="Times New Roman" w:hAnsi="Times New Roman"/>
+          <w:sz w:val="28"/>
+        </w:rPr>
+      </w:pPr>
+      <w:r>
+        <w:rPr>
+          <w:rFonts w:ascii="Times New Roman" w:hAnsi="Times New Roman"/>
+          <w:sz w:val="28"/>
+        </w:rPr>
+        <w:t>провести аналіз роботи розроблених програм.</w:t>
+      </w:r>
+    </w:p>
+    <w:p>
+      <w:pPr>
         <w:tabs>
           <w:tab w:val="left" w:pos="1995"/>
         </w:tabs>
         <w:spacing w:line="360" w:lineRule="auto"/>
-        <w:ind w:left="1276"/>
-        <w:rPr>
-          <w:rFonts w:ascii="Times New Roman" w:hAnsi="Times New Roman"/>
-          <w:sz w:val="28"/>
-        </w:rPr>
-      </w:pPr>
-      <w:r>
-        <w:rPr>
-          <w:rFonts w:ascii="Times New Roman" w:hAnsi="Times New Roman"/>
-          <w:sz w:val="28"/>
-        </w:rPr>
-        <w:t>провести аналіз роботи розроблених програм.</w:t>
-      </w:r>
-    </w:p>
+        <w:jc w:val="center"/>
+        <w:rPr>
+          <w:rFonts w:ascii="Times New Roman" w:hAnsi="Times New Roman"/>
+          <w:sz w:val="32"/>
+        </w:rPr>
+      </w:pPr>
+      <w:r>
+        <w:rPr>
+          <w:rFonts w:ascii="Times New Roman" w:hAnsi="Times New Roman"/>
+          <w:b/>
+          <w:sz w:val="32"/>
+        </w:rPr>
+        <w:lastRenderedPageBreak/>
+        <w:t>ТЕОРЕТИЧНА</w:t>
+      </w:r>
+      <w:r>
+        <w:rPr>
+          <w:rFonts w:ascii="Times New Roman" w:hAnsi="Times New Roman"/>
+          <w:sz w:val="32"/>
+        </w:rPr>
+        <w:t xml:space="preserve"> </w:t>
+      </w:r>
+      <w:r>
+        <w:rPr>
+          <w:rFonts w:ascii="Times New Roman" w:hAnsi="Times New Roman"/>
+          <w:b/>
+          <w:sz w:val="32"/>
+        </w:rPr>
+        <w:t>ЧАСТИНА</w:t>
+      </w:r>
+    </w:p>
+    <w:p>
+      <w:pPr>
+        <w:tabs>
+          <w:tab w:val="left" w:pos="1995"/>
+        </w:tabs>
+        <w:spacing w:before="240" w:after="60" w:line="360" w:lineRule="auto"/>
+        <w:jc w:val="center"/>
+        <w:rPr>
+          <w:rFonts w:ascii="Times New Roman" w:hAnsi="Times New Roman"/>
+          <w:b/>
+          <w:sz w:val="28"/>
+        </w:rPr>
+      </w:pPr>
+      <w:r>
+        <w:rPr>
+          <w:rFonts w:ascii="Times New Roman" w:hAnsi="Times New Roman"/>
+          <w:b/>
+          <w:sz w:val="28"/>
+        </w:rPr>
+        <w:t>Клієнт</w:t>
+      </w:r>
+      <w:r>
+        <w:rPr>
+          <w:rFonts w:ascii="Times New Roman" w:hAnsi="Times New Roman"/>
+          <w:sz w:val="28"/>
+        </w:rPr>
+        <w:t>-</w:t>
+      </w:r>
+      <w:r>
+        <w:rPr>
+          <w:rFonts w:ascii="Times New Roman" w:hAnsi="Times New Roman"/>
+          <w:b/>
+          <w:sz w:val="28"/>
+        </w:rPr>
+        <w:t>серверна</w:t>
+      </w:r>
+      <w:r>
+        <w:rPr>
+          <w:rFonts w:ascii="Times New Roman" w:hAnsi="Times New Roman"/>
+          <w:sz w:val="28"/>
+        </w:rPr>
+        <w:t xml:space="preserve"> </w:t>
+      </w:r>
+      <w:r>
+        <w:rPr>
+          <w:rFonts w:ascii="Times New Roman" w:hAnsi="Times New Roman"/>
+          <w:b/>
+          <w:sz w:val="28"/>
+        </w:rPr>
+        <w:t>модель</w:t>
+      </w:r>
+    </w:p>
+    <w:p>
+      <w:pPr>
+        <w:tabs>
+          <w:tab w:val="left" w:pos="1995"/>
+        </w:tabs>
+        <w:spacing w:before="240" w:line="360" w:lineRule="auto"/>
+        <w:ind w:firstLine="709"/>
+        <w:jc w:val="both"/>
+        <w:rPr>
+          <w:rFonts w:ascii="Times New Roman" w:hAnsi="Times New Roman"/>
+          <w:sz w:val="28"/>
+        </w:rPr>
+      </w:pPr>
+      <w:r>
+        <w:rPr>
+          <w:rFonts w:ascii="Times New Roman" w:hAnsi="Times New Roman"/>
+          <w:sz w:val="28"/>
+        </w:rPr>
+        <w:t xml:space="preserve">Поділ </w:t>
+      </w:r>
+      <w:r>
+        <w:rPr>
+          <w:rFonts w:ascii="Times New Roman" w:hAnsi="Times New Roman"/>
+          <w:sz w:val="28"/>
+        </w:rPr>
+        <w:t>додатка</w:t>
+      </w:r>
+      <w:r>
+        <w:rPr>
+          <w:rFonts w:ascii="Times New Roman" w:hAnsi="Times New Roman"/>
+          <w:sz w:val="28"/>
+        </w:rPr>
+        <w:t xml:space="preserve"> на окремі за</w:t>
+      </w:r>
+      <w:r>
+        <w:rPr>
+          <w:rFonts w:ascii="Times New Roman" w:hAnsi="Times New Roman"/>
+          <w:sz w:val="28"/>
+        </w:rPr>
+        <w:t xml:space="preserve">дачі, що розміщуються на різних </w:t>
+      </w:r>
+      <w:r>
+        <w:rPr>
+          <w:rFonts w:ascii="Times New Roman" w:hAnsi="Times New Roman"/>
+          <w:sz w:val="28"/>
+        </w:rPr>
+        <w:t>платформах для більшої ефективності</w:t>
+      </w:r>
+      <w:r>
+        <w:rPr>
+          <w:rFonts w:ascii="Times New Roman" w:hAnsi="Times New Roman"/>
+          <w:sz w:val="28"/>
+        </w:rPr>
+        <w:t xml:space="preserve"> я</w:t>
+      </w:r>
+      <w:r>
+        <w:rPr>
+          <w:rFonts w:ascii="Times New Roman" w:hAnsi="Times New Roman"/>
+          <w:sz w:val="28"/>
+        </w:rPr>
+        <w:t>к правило</w:t>
+      </w:r>
+      <w:r>
+        <w:rPr>
+          <w:rFonts w:ascii="Times New Roman" w:hAnsi="Times New Roman"/>
+          <w:sz w:val="28"/>
+        </w:rPr>
+        <w:t xml:space="preserve"> </w:t>
+      </w:r>
+      <w:r>
+        <w:rPr>
+          <w:rFonts w:ascii="Times New Roman" w:hAnsi="Times New Roman"/>
+          <w:sz w:val="28"/>
+        </w:rPr>
+        <w:t>означає, що програма представлення даних знаходиться на машині користувача (на клієнті), а програма</w:t>
+      </w:r>
+      <w:r>
+        <w:rPr>
+          <w:rFonts w:ascii="Times New Roman" w:hAnsi="Times New Roman"/>
+          <w:sz w:val="28"/>
+        </w:rPr>
+        <w:t xml:space="preserve"> </w:t>
+      </w:r>
+      <w:r>
+        <w:rPr>
+          <w:rFonts w:ascii="Times New Roman" w:hAnsi="Times New Roman"/>
+          <w:sz w:val="28"/>
+        </w:rPr>
+        <w:t>управління даними та самі дані - на сервері. Залежно від програми та програмного забезпечення вся обробка даних може здійснюватися на клієнтській машині або розподілятися між клієнтом та сервером. Сервер з'єднується зі своїми клієнтами через мережу. Серверне програмне забезпечення приймає запити від клієнтського програмного забезпечення та повертає йому результати</w:t>
+      </w:r>
+      <w:r>
+        <w:rPr>
+          <w:rFonts w:ascii="Times New Roman" w:hAnsi="Times New Roman"/>
+          <w:sz w:val="28"/>
+        </w:rPr>
+        <w:t xml:space="preserve"> (Рис. 1</w:t>
+      </w:r>
+      <w:r>
+        <w:rPr>
+          <w:rFonts w:ascii="Times New Roman" w:hAnsi="Times New Roman"/>
+          <w:sz w:val="28"/>
+        </w:rPr>
+        <w:t>.1</w:t>
+      </w:r>
+      <w:r>
+        <w:rPr>
+          <w:rFonts w:ascii="Times New Roman" w:hAnsi="Times New Roman"/>
+          <w:sz w:val="28"/>
+        </w:rPr>
+        <w:t>).</w:t>
+      </w:r>
+    </w:p>
+    <w:p>
+      <w:pPr>
+        <w:tabs>
+          <w:tab w:val="left" w:pos="1843"/>
+        </w:tabs>
+        <w:spacing w:line="360" w:lineRule="auto"/>
+        <w:jc w:val="center"/>
+        <w:rPr>
+          <w:rFonts w:ascii="Times New Roman" w:hAnsi="Times New Roman"/>
+          <w:sz w:val="32"/>
+        </w:rPr>
+      </w:pPr>
+      <w:r>
+        <w:rPr>
+          <w:noProof/>
+          <w:lang w:val="en-US"/>
+        </w:rPr>
+        <w:drawing>
+          <wp:inline distT="0" distB="0" distL="0" distR="0">
+            <wp:extent cx="3435985" cy="2152650"/>
+            <wp:effectExtent l="0" t="0" r="0" b="0"/>
+            <wp:docPr id="28" name="Рисунок 28" descr="Модель взаимодействия клиент-сервер. Архитектура «клиент-сервер»."/>
+            <wp:cNvGraphicFramePr>
+              <a:graphicFrameLocks xmlns:a="http://schemas.openxmlformats.org/drawingml/2006/main" noChangeAspect="1"/>
+            </wp:cNvGraphicFramePr>
+            <a:graphic xmlns:a="http://schemas.openxmlformats.org/drawingml/2006/main">
+              <a:graphicData uri="http://schemas.openxmlformats.org/drawingml/2006/picture">
+                <pic:pic xmlns:pic="http://schemas.openxmlformats.org/drawingml/2006/picture">
+                  <pic:nvPicPr>
+                    <pic:cNvPr id="0" name="Picture 25" descr="Модель взаимодействия клиент-сервер. Архитектура «клиент-сервер»."/>
+                    <pic:cNvPicPr>
+                      <a:picLocks noChangeAspect="1" noChangeArrowheads="1"/>
+                    </pic:cNvPicPr>
+                  </pic:nvPicPr>
+                  <pic:blipFill rotWithShape="1">
+                    <a:blip r:embed="rId16">
+                      <a:extLst>
+                        <a:ext uri="{28A0092B-C50C-407E-A947-70E740481C1C}">
+                          <a14:useLocalDpi xmlns:a14="http://schemas.microsoft.com/office/drawing/2010/main" val="0"/>
+                        </a:ext>
+                      </a:extLst>
+                    </a:blip>
+                    <a:srcRect b="6990"/>
+                    <a:stretch/>
+                  </pic:blipFill>
+                  <pic:spPr bwMode="auto">
+                    <a:xfrm>
+                      <a:off x="0" y="0"/>
+                      <a:ext cx="3435985" cy="2152650"/>
+                    </a:xfrm>
+                    <a:prstGeom prst="rect">
+                      <a:avLst/>
+                    </a:prstGeom>
+                    <a:noFill/>
+                    <a:ln>
+                      <a:noFill/>
+                    </a:ln>
+                    <a:extLst>
+                      <a:ext uri="{53640926-AAD7-44D8-BBD7-CCE9431645EC}">
+                        <a14:shadowObscured xmlns:a14="http://schemas.microsoft.com/office/drawing/2010/main"/>
+                      </a:ext>
+                    </a:extLst>
+                  </pic:spPr>
+                </pic:pic>
+              </a:graphicData>
+            </a:graphic>
+          </wp:inline>
+        </w:drawing>
+      </w:r>
+    </w:p>
+    <w:p>
+      <w:pPr>
+        <w:ind w:right="-2"/>
+        <w:jc w:val="center"/>
+        <w:rPr>
+          <w:rFonts w:ascii="Times New Roman" w:hAnsi="Times New Roman"/>
+          <w:spacing w:val="-2"/>
+          <w:sz w:val="28"/>
+        </w:rPr>
+      </w:pPr>
+      <w:r>
+        <w:rPr>
+          <w:rFonts w:ascii="Times New Roman" w:hAnsi="Times New Roman"/>
+          <w:sz w:val="28"/>
+        </w:rPr>
+        <w:t>Рисунок</w:t>
+      </w:r>
+      <w:r>
+        <w:rPr>
+          <w:rFonts w:ascii="Times New Roman" w:hAnsi="Times New Roman"/>
+          <w:spacing w:val="-5"/>
+          <w:sz w:val="28"/>
+        </w:rPr>
+        <w:t xml:space="preserve"> </w:t>
+      </w:r>
+      <w:r>
+        <w:rPr>
+          <w:rFonts w:ascii="Times New Roman" w:hAnsi="Times New Roman"/>
+          <w:sz w:val="28"/>
+        </w:rPr>
+        <w:t>1.1</w:t>
+      </w:r>
+      <w:r>
+        <w:rPr>
+          <w:rFonts w:ascii="Times New Roman" w:hAnsi="Times New Roman"/>
+          <w:spacing w:val="-3"/>
+          <w:sz w:val="28"/>
+        </w:rPr>
+        <w:t xml:space="preserve"> </w:t>
+      </w:r>
+      <w:r>
+        <w:rPr>
+          <w:rFonts w:ascii="Times New Roman" w:hAnsi="Times New Roman"/>
+          <w:sz w:val="28"/>
+        </w:rPr>
+        <w:t>-</w:t>
+      </w:r>
+      <w:r>
+        <w:rPr>
+          <w:rFonts w:ascii="Times New Roman" w:hAnsi="Times New Roman"/>
+          <w:spacing w:val="-4"/>
+          <w:sz w:val="28"/>
+        </w:rPr>
+        <w:t xml:space="preserve"> </w:t>
+      </w:r>
+      <w:r>
+        <w:rPr>
+          <w:rFonts w:ascii="Times New Roman" w:hAnsi="Times New Roman"/>
+          <w:sz w:val="28"/>
+        </w:rPr>
+        <w:t>"</w:t>
+      </w:r>
+      <w:r>
+        <w:t xml:space="preserve"> </w:t>
+      </w:r>
+      <w:r>
+        <w:rPr>
+          <w:rFonts w:ascii="Times New Roman" w:hAnsi="Times New Roman"/>
+          <w:sz w:val="28"/>
+        </w:rPr>
+        <w:t>Клієнт-серверна модель</w:t>
+      </w:r>
+      <w:r>
+        <w:rPr>
+          <w:rFonts w:ascii="Times New Roman" w:hAnsi="Times New Roman"/>
+          <w:spacing w:val="-2"/>
+          <w:sz w:val="28"/>
+        </w:rPr>
+        <w:t>"</w:t>
+      </w:r>
+    </w:p>
+    <w:p>
+      <w:pPr>
+        <w:spacing w:before="240" w:after="120"/>
+        <w:jc w:val="both"/>
+        <w:rPr>
+          <w:rFonts w:ascii="Times New Roman" w:hAnsi="Times New Roman"/>
+          <w:spacing w:val="-2"/>
+          <w:sz w:val="28"/>
+        </w:rPr>
+      </w:pPr>
+      <w:r>
+        <w:rPr>
+          <w:rFonts w:ascii="Times New Roman" w:hAnsi="Times New Roman"/>
+          <w:spacing w:val="-2"/>
+          <w:sz w:val="28"/>
+        </w:rPr>
+        <w:t xml:space="preserve">Існують концепції побудови системи клієнт-сервер: </w:t>
+      </w:r>
+    </w:p>
+    <w:p>
+      <w:pPr>
+        <w:pStyle w:val="a6"/>
+        <w:numPr>
+          <w:ilvl w:val="0"/>
+          <w:numId w:val="38"/>
+        </w:numPr>
+        <w:spacing w:after="120" w:line="360" w:lineRule="auto"/>
+        <w:ind w:left="714" w:hanging="357"/>
+        <w:jc w:val="both"/>
+        <w:rPr>
+          <w:rFonts w:ascii="Times New Roman" w:hAnsi="Times New Roman"/>
+          <w:spacing w:val="-2"/>
+          <w:sz w:val="28"/>
+        </w:rPr>
+      </w:pPr>
+      <w:r>
+        <w:rPr>
+          <w:rFonts w:ascii="Times New Roman" w:hAnsi="Times New Roman"/>
+          <w:spacing w:val="-2"/>
+          <w:sz w:val="28"/>
+        </w:rPr>
+        <w:t xml:space="preserve">Слабкий клієнт – потужний сервер. </w:t>
+      </w:r>
+      <w:r>
+        <w:rPr>
+          <w:rFonts w:ascii="Times New Roman" w:hAnsi="Times New Roman"/>
+          <w:spacing w:val="-2"/>
+          <w:sz w:val="28"/>
+        </w:rPr>
+        <w:t>В</w:t>
+      </w:r>
+      <w:r>
+        <w:rPr>
+          <w:rFonts w:ascii="Times New Roman" w:hAnsi="Times New Roman"/>
+          <w:spacing w:val="-2"/>
+          <w:sz w:val="28"/>
+        </w:rPr>
+        <w:t>ся обробка інформації перенесена на сервер, а у клієнта права доступу обмежені. Сервер відправляє відповідь, яка не вимагає додаткової обробки. Клієнт взаємодіє з користувачем</w:t>
+      </w:r>
+      <w:r>
+        <w:rPr>
+          <w:rFonts w:ascii="Times New Roman" w:hAnsi="Times New Roman"/>
+          <w:spacing w:val="-2"/>
+          <w:sz w:val="28"/>
+        </w:rPr>
+        <w:t>,</w:t>
+      </w:r>
+      <w:r>
+        <w:rPr>
+          <w:rFonts w:ascii="Times New Roman" w:hAnsi="Times New Roman"/>
+          <w:spacing w:val="-2"/>
+          <w:sz w:val="28"/>
+        </w:rPr>
+        <w:t xml:space="preserve"> складає та відправляє запит, приймає результат і виводить інформацію на екран. </w:t>
+      </w:r>
+    </w:p>
+    <w:p>
+      <w:pPr>
+        <w:pStyle w:val="a6"/>
+        <w:numPr>
+          <w:ilvl w:val="0"/>
+          <w:numId w:val="38"/>
+        </w:numPr>
+        <w:spacing w:line="360" w:lineRule="auto"/>
+        <w:ind w:right="-2"/>
+        <w:jc w:val="both"/>
+        <w:rPr>
+          <w:rFonts w:ascii="Times New Roman" w:hAnsi="Times New Roman"/>
+          <w:spacing w:val="-2"/>
+          <w:sz w:val="28"/>
+        </w:rPr>
+      </w:pPr>
+      <w:r>
+        <w:rPr>
+          <w:rFonts w:ascii="Times New Roman" w:hAnsi="Times New Roman"/>
+          <w:spacing w:val="-2"/>
+          <w:sz w:val="28"/>
+        </w:rPr>
+        <w:t>Потужний</w:t>
+      </w:r>
+      <w:r>
+        <w:rPr>
+          <w:rFonts w:ascii="Times New Roman" w:hAnsi="Times New Roman"/>
+          <w:spacing w:val="-2"/>
+          <w:sz w:val="28"/>
+        </w:rPr>
+        <w:t xml:space="preserve"> клієнт – концепція, в якій частина обробки інформації надається клієнтові. У такому випадку сервер виступає сховищем даних, а вся робота по обробці та подання інформації переноситься на комп'ютер клієнта.</w:t>
+      </w:r>
+    </w:p>
+    <w:p>
+      <w:pPr>
+        <w:spacing w:line="360" w:lineRule="auto"/>
+        <w:ind w:right="-2" w:firstLine="709"/>
+        <w:jc w:val="both"/>
+        <w:rPr>
+          <w:rFonts w:ascii="Times New Roman" w:hAnsi="Times New Roman"/>
+          <w:spacing w:val="-2"/>
+          <w:sz w:val="28"/>
+        </w:rPr>
+      </w:pPr>
+      <w:r>
+        <w:rPr>
+          <w:rFonts w:ascii="Times New Roman" w:hAnsi="Times New Roman"/>
+          <w:spacing w:val="-2"/>
+          <w:sz w:val="28"/>
+        </w:rPr>
+        <w:t>У будь-як</w:t>
+      </w:r>
+      <w:r>
+        <w:rPr>
+          <w:rFonts w:ascii="Times New Roman" w:hAnsi="Times New Roman"/>
+          <w:spacing w:val="-2"/>
+          <w:sz w:val="28"/>
+        </w:rPr>
+        <w:t>ому додатку з використанням клієнт-серверної моделі</w:t>
+      </w:r>
+      <w:r>
+        <w:rPr>
+          <w:rFonts w:ascii="Times New Roman" w:hAnsi="Times New Roman"/>
+          <w:spacing w:val="-2"/>
+          <w:sz w:val="28"/>
+        </w:rPr>
+        <w:t xml:space="preserve"> виділяються такі логічні компоненти:</w:t>
+      </w:r>
+    </w:p>
+    <w:p>
+      <w:pPr>
+        <w:pStyle w:val="a6"/>
+        <w:numPr>
+          <w:ilvl w:val="0"/>
+          <w:numId w:val="39"/>
+        </w:numPr>
+        <w:spacing w:line="360" w:lineRule="auto"/>
+        <w:ind w:left="709" w:right="-2"/>
+        <w:jc w:val="both"/>
+        <w:rPr>
+          <w:rFonts w:ascii="Times New Roman" w:hAnsi="Times New Roman"/>
+          <w:spacing w:val="-2"/>
+          <w:sz w:val="28"/>
+        </w:rPr>
+      </w:pPr>
+      <w:r>
+        <w:rPr>
+          <w:rFonts w:ascii="Times New Roman" w:hAnsi="Times New Roman"/>
+          <w:spacing w:val="-2"/>
+          <w:sz w:val="28"/>
+        </w:rPr>
+        <w:lastRenderedPageBreak/>
+        <w:t>Рівень уявлення (інтерфейс користувача);</w:t>
+      </w:r>
+    </w:p>
+    <w:p>
+      <w:pPr>
+        <w:pStyle w:val="a6"/>
+        <w:numPr>
+          <w:ilvl w:val="0"/>
+          <w:numId w:val="39"/>
+        </w:numPr>
+        <w:spacing w:line="360" w:lineRule="auto"/>
+        <w:ind w:left="709" w:right="-2"/>
+        <w:jc w:val="both"/>
+        <w:rPr>
+          <w:rFonts w:ascii="Times New Roman" w:hAnsi="Times New Roman"/>
+          <w:spacing w:val="-2"/>
+          <w:sz w:val="28"/>
+        </w:rPr>
+      </w:pPr>
+      <w:r>
+        <w:rPr>
+          <w:rFonts w:ascii="Times New Roman" w:hAnsi="Times New Roman"/>
+          <w:spacing w:val="-2"/>
+          <w:sz w:val="28"/>
+        </w:rPr>
+        <w:t>Рівень бізнес-логіки (обробк</w:t>
+      </w:r>
+      <w:r>
+        <w:rPr>
+          <w:rFonts w:ascii="Times New Roman" w:hAnsi="Times New Roman"/>
+          <w:spacing w:val="-2"/>
+          <w:sz w:val="28"/>
+        </w:rPr>
+        <w:t>а</w:t>
+      </w:r>
+      <w:r>
+        <w:rPr>
+          <w:rFonts w:ascii="Times New Roman" w:hAnsi="Times New Roman"/>
+          <w:spacing w:val="-2"/>
+          <w:sz w:val="28"/>
+        </w:rPr>
+        <w:t>);</w:t>
+      </w:r>
+    </w:p>
+    <w:p>
+      <w:pPr>
+        <w:pStyle w:val="a6"/>
+        <w:numPr>
+          <w:ilvl w:val="0"/>
+          <w:numId w:val="39"/>
+        </w:numPr>
+        <w:spacing w:line="360" w:lineRule="auto"/>
+        <w:ind w:left="709" w:right="-2"/>
+        <w:jc w:val="both"/>
+        <w:rPr>
+          <w:rFonts w:ascii="Times New Roman" w:hAnsi="Times New Roman"/>
+          <w:spacing w:val="-2"/>
+          <w:sz w:val="28"/>
+        </w:rPr>
+      </w:pPr>
+      <w:r>
+        <w:rPr>
+          <w:rFonts w:ascii="Times New Roman" w:hAnsi="Times New Roman"/>
+          <w:spacing w:val="-2"/>
+          <w:sz w:val="28"/>
+        </w:rPr>
+        <w:t>Рівень даних;</w:t>
+      </w:r>
+    </w:p>
+    <w:p>
+      <w:pPr>
+        <w:pStyle w:val="a6"/>
+        <w:numPr>
+          <w:ilvl w:val="0"/>
+          <w:numId w:val="39"/>
+        </w:numPr>
+        <w:spacing w:line="360" w:lineRule="auto"/>
+        <w:ind w:left="709" w:right="-2"/>
+        <w:jc w:val="both"/>
+        <w:rPr>
+          <w:rFonts w:ascii="Times New Roman" w:hAnsi="Times New Roman"/>
+          <w:spacing w:val="-2"/>
+          <w:sz w:val="28"/>
+        </w:rPr>
+      </w:pPr>
+      <w:r>
+        <w:rPr>
+          <w:rFonts w:ascii="Times New Roman" w:hAnsi="Times New Roman"/>
+          <w:spacing w:val="-2"/>
+          <w:sz w:val="28"/>
+        </w:rPr>
+        <w:t>Службові</w:t>
+      </w:r>
+      <w:r>
+        <w:rPr>
+          <w:rFonts w:ascii="Times New Roman" w:hAnsi="Times New Roman"/>
+          <w:spacing w:val="-2"/>
+          <w:sz w:val="28"/>
+        </w:rPr>
+        <w:t xml:space="preserve"> функції</w:t>
+      </w:r>
+      <w:r>
+        <w:rPr>
+          <w:rFonts w:ascii="Times New Roman" w:hAnsi="Times New Roman"/>
+          <w:spacing w:val="-2"/>
+          <w:sz w:val="28"/>
+        </w:rPr>
+        <w:t>.</w:t>
+      </w:r>
+    </w:p>
+    <w:p>
+      <w:pPr>
+        <w:spacing w:line="360" w:lineRule="auto"/>
+        <w:ind w:right="-2" w:firstLine="709"/>
+        <w:jc w:val="both"/>
+        <w:rPr>
+          <w:rFonts w:ascii="Times New Roman" w:hAnsi="Times New Roman"/>
+          <w:spacing w:val="-2"/>
+          <w:sz w:val="28"/>
+        </w:rPr>
+      </w:pPr>
+      <w:r>
+        <w:rPr>
+          <w:rFonts w:ascii="Times New Roman" w:hAnsi="Times New Roman"/>
+          <w:spacing w:val="-2"/>
+          <w:sz w:val="28"/>
+        </w:rPr>
+        <w:t>Рівень інтерфейсу користувача містить все необхідне для</w:t>
+      </w:r>
+      <w:r>
+        <w:rPr>
+          <w:rFonts w:ascii="Times New Roman" w:hAnsi="Times New Roman"/>
+          <w:spacing w:val="-2"/>
+          <w:sz w:val="28"/>
+        </w:rPr>
+        <w:t xml:space="preserve"> </w:t>
+      </w:r>
+      <w:r>
+        <w:rPr>
+          <w:rFonts w:ascii="Times New Roman" w:hAnsi="Times New Roman"/>
+          <w:spacing w:val="-2"/>
+          <w:sz w:val="28"/>
+        </w:rPr>
+        <w:t>безпосереднього спілкування з користувачем. Рівень</w:t>
+      </w:r>
+      <w:r>
+        <w:rPr>
+          <w:rFonts w:ascii="Times New Roman" w:hAnsi="Times New Roman"/>
+          <w:spacing w:val="-2"/>
+          <w:sz w:val="28"/>
+        </w:rPr>
+        <w:t xml:space="preserve"> </w:t>
+      </w:r>
+      <w:r>
+        <w:rPr>
+          <w:rFonts w:ascii="Times New Roman" w:hAnsi="Times New Roman"/>
+          <w:spacing w:val="-2"/>
+          <w:sz w:val="28"/>
+        </w:rPr>
+        <w:t>бізнес-логіки</w:t>
+      </w:r>
+      <w:r>
+        <w:rPr>
+          <w:rFonts w:ascii="Times New Roman" w:hAnsi="Times New Roman"/>
+          <w:spacing w:val="-2"/>
+          <w:sz w:val="28"/>
+        </w:rPr>
+        <w:t xml:space="preserve"> зазвичай містить програми, а рівень даних - власне дані, з якими</w:t>
+      </w:r>
+      <w:r>
+        <w:rPr>
+          <w:rFonts w:ascii="Times New Roman" w:hAnsi="Times New Roman"/>
+          <w:spacing w:val="-2"/>
+          <w:sz w:val="28"/>
+        </w:rPr>
+        <w:t xml:space="preserve"> </w:t>
+      </w:r>
+      <w:r>
+        <w:rPr>
+          <w:rFonts w:ascii="Times New Roman" w:hAnsi="Times New Roman"/>
+          <w:spacing w:val="-2"/>
+          <w:sz w:val="28"/>
+        </w:rPr>
+        <w:t>відбувається робота.</w:t>
+      </w:r>
+      <w:r>
+        <w:rPr>
+          <w:rFonts w:ascii="Times New Roman" w:hAnsi="Times New Roman"/>
+          <w:spacing w:val="-2"/>
+          <w:sz w:val="28"/>
+        </w:rPr>
+        <w:t xml:space="preserve"> </w:t>
+      </w:r>
+      <w:r>
+        <w:rPr>
+          <w:rFonts w:ascii="Times New Roman" w:hAnsi="Times New Roman"/>
+          <w:spacing w:val="-2"/>
+          <w:sz w:val="28"/>
+        </w:rPr>
+        <w:t>Службові</w:t>
+      </w:r>
+      <w:r>
+        <w:rPr>
+          <w:rFonts w:ascii="Times New Roman" w:hAnsi="Times New Roman"/>
+          <w:spacing w:val="-2"/>
+          <w:sz w:val="28"/>
+        </w:rPr>
+        <w:t xml:space="preserve"> функції</w:t>
+      </w:r>
+      <w:r>
+        <w:rPr>
+          <w:rFonts w:ascii="Times New Roman" w:hAnsi="Times New Roman"/>
+          <w:spacing w:val="-2"/>
+          <w:sz w:val="28"/>
+        </w:rPr>
+        <w:t xml:space="preserve"> здійснюють зв'язок між функціями перших трьох груп.</w:t>
+      </w:r>
+    </w:p>
+    <w:p>
+      <w:pPr>
+        <w:tabs>
+          <w:tab w:val="left" w:pos="1995"/>
+        </w:tabs>
+        <w:spacing w:line="360" w:lineRule="auto"/>
+        <w:ind w:firstLine="709"/>
+        <w:rPr>
+          <w:rFonts w:ascii="Times New Roman" w:hAnsi="Times New Roman"/>
+          <w:sz w:val="28"/>
+        </w:rPr>
+      </w:pPr>
+      <w:r>
+        <w:rPr>
+          <w:rFonts w:ascii="Times New Roman" w:hAnsi="Times New Roman"/>
+          <w:sz w:val="28"/>
+        </w:rPr>
+        <w:t xml:space="preserve">Перевагами цієї </w:t>
+      </w:r>
+      <w:r>
+        <w:rPr>
+          <w:rFonts w:ascii="Times New Roman" w:hAnsi="Times New Roman"/>
+          <w:sz w:val="28"/>
+        </w:rPr>
+        <w:t>моделі є</w:t>
+      </w:r>
+      <w:bookmarkStart w:id="6" w:name="_GoBack"/>
+      <w:bookmarkEnd w:id="6"/>
+    </w:p>
+    <w:p>
+      <w:pPr>
+        <w:tabs>
+          <w:tab w:val="left" w:pos="1995"/>
+        </w:tabs>
+        <w:spacing w:line="360" w:lineRule="auto"/>
+        <w:rPr>
+          <w:rFonts w:ascii="Times New Roman" w:hAnsi="Times New Roman"/>
+          <w:sz w:val="28"/>
+        </w:rPr>
+      </w:pPr>
+      <w:r>
+        <w:rPr>
+          <w:rFonts w:ascii="Times New Roman" w:hAnsi="Times New Roman"/>
+          <w:sz w:val="28"/>
+        </w:rPr>
+        <w:t>Відсутність дублювання програми-сервера програмами-клієнтами.</w:t>
+      </w:r>
+    </w:p>
+    <w:p>
+      <w:pPr>
+        <w:tabs>
+          <w:tab w:val="left" w:pos="1995"/>
+        </w:tabs>
+        <w:spacing w:line="360" w:lineRule="auto"/>
+        <w:rPr>
+          <w:rFonts w:ascii="Times New Roman" w:hAnsi="Times New Roman"/>
+          <w:sz w:val="28"/>
+        </w:rPr>
+      </w:pPr>
+      <w:r>
+        <w:rPr>
+          <w:rFonts w:ascii="Times New Roman" w:hAnsi="Times New Roman"/>
+          <w:sz w:val="28"/>
+        </w:rPr>
+        <w:t>Оскільки всі обчислення виконуються на сервері, то вимоги до комп'ютерів, де встановлено клієнт, знижуються.</w:t>
+      </w:r>
+    </w:p>
+    <w:p>
+      <w:pPr>
+        <w:tabs>
+          <w:tab w:val="left" w:pos="1995"/>
+        </w:tabs>
+        <w:spacing w:line="360" w:lineRule="auto"/>
+        <w:rPr>
+          <w:rFonts w:ascii="Times New Roman" w:hAnsi="Times New Roman"/>
+          <w:sz w:val="28"/>
+        </w:rPr>
+      </w:pPr>
+      <w:r>
+        <w:rPr>
+          <w:rFonts w:ascii="Times New Roman" w:hAnsi="Times New Roman"/>
+          <w:sz w:val="28"/>
+        </w:rPr>
+        <w:t>Всі дані зберігаються на сервері, який, як правило, захищений набагато краще за більшість клієнтів. На сервері простіше організувати контроль повноважень, щоб дозволяти доступ до даних лише клієнтам із відповідними правами доступу.</w:t>
+      </w:r>
+    </w:p>
+    <w:p>
+      <w:pPr>
+        <w:tabs>
+          <w:tab w:val="left" w:pos="1995"/>
+        </w:tabs>
+        <w:spacing w:line="360" w:lineRule="auto"/>
+        <w:rPr>
+          <w:rFonts w:ascii="Times New Roman" w:hAnsi="Times New Roman"/>
+          <w:sz w:val="28"/>
+        </w:rPr>
+      </w:pPr>
+    </w:p>
+    <w:p>
+      <w:pPr>
+        <w:tabs>
+          <w:tab w:val="left" w:pos="1995"/>
+        </w:tabs>
+        <w:spacing w:line="360" w:lineRule="auto"/>
+        <w:rPr>
+          <w:rFonts w:ascii="Times New Roman" w:hAnsi="Times New Roman"/>
+          <w:sz w:val="28"/>
+        </w:rPr>
+      </w:pPr>
+    </w:p>
+    <w:p>
+      <w:pPr>
+        <w:tabs>
+          <w:tab w:val="left" w:pos="1995"/>
+        </w:tabs>
+        <w:spacing w:line="360" w:lineRule="auto"/>
+        <w:rPr>
+          <w:rFonts w:ascii="Times New Roman" w:hAnsi="Times New Roman"/>
+          <w:sz w:val="28"/>
+        </w:rPr>
+      </w:pPr>
+    </w:p>
+    <w:p>
+      <w:pPr>
+        <w:tabs>
+          <w:tab w:val="left" w:pos="1995"/>
+        </w:tabs>
+        <w:spacing w:line="360" w:lineRule="auto"/>
+        <w:rPr>
+          <w:rFonts w:ascii="Times New Roman" w:hAnsi="Times New Roman"/>
+          <w:sz w:val="28"/>
+        </w:rPr>
+      </w:pPr>
+      <w:r>
+        <w:rPr>
+          <w:rFonts w:ascii="Times New Roman" w:hAnsi="Times New Roman"/>
+          <w:sz w:val="28"/>
+        </w:rPr>
+        <w:t>Недоліки</w:t>
+      </w:r>
+    </w:p>
+    <w:p>
+      <w:pPr>
+        <w:tabs>
+          <w:tab w:val="left" w:pos="1995"/>
+        </w:tabs>
+        <w:spacing w:line="360" w:lineRule="auto"/>
+        <w:rPr>
+          <w:rFonts w:ascii="Times New Roman" w:hAnsi="Times New Roman"/>
+          <w:sz w:val="28"/>
+        </w:rPr>
+      </w:pPr>
+    </w:p>
+    <w:p>
+      <w:pPr>
+        <w:tabs>
+          <w:tab w:val="left" w:pos="1995"/>
+        </w:tabs>
+        <w:spacing w:line="360" w:lineRule="auto"/>
+        <w:rPr>
+          <w:rFonts w:ascii="Times New Roman" w:hAnsi="Times New Roman"/>
+          <w:sz w:val="28"/>
+        </w:rPr>
+      </w:pPr>
+      <w:r>
+        <w:rPr>
+          <w:rFonts w:ascii="Times New Roman" w:hAnsi="Times New Roman"/>
+          <w:sz w:val="28"/>
+        </w:rPr>
+        <w:t>Непрацездатність сервера може зробити непрацездатною всю обчислювальну мережу. Непрацездатним сервером слід вважати сервер, продуктивності якого не вистачає обслуговування всіх клієнтів, а також сервер, що знаходиться на ремонті, профілактиці тощо.</w:t>
+      </w:r>
+    </w:p>
+    <w:p>
+      <w:pPr>
+        <w:tabs>
+          <w:tab w:val="left" w:pos="1995"/>
+        </w:tabs>
+        <w:spacing w:line="360" w:lineRule="auto"/>
+        <w:rPr>
+          <w:rFonts w:ascii="Times New Roman" w:hAnsi="Times New Roman"/>
+          <w:sz w:val="28"/>
+        </w:rPr>
+      </w:pPr>
+      <w:r>
+        <w:rPr>
+          <w:rFonts w:ascii="Times New Roman" w:hAnsi="Times New Roman"/>
+          <w:sz w:val="28"/>
+        </w:rPr>
+        <w:t>Підтримка роботи даної системи потребує окремого спеціаліста – системного адміністратора.</w:t>
+      </w:r>
+    </w:p>
+    <w:p>
+      <w:pPr>
+        <w:tabs>
+          <w:tab w:val="left" w:pos="1995"/>
+        </w:tabs>
+        <w:spacing w:line="360" w:lineRule="auto"/>
+        <w:rPr>
+          <w:rFonts w:ascii="Times New Roman" w:hAnsi="Times New Roman"/>
+          <w:sz w:val="28"/>
+        </w:rPr>
+      </w:pPr>
+      <w:r>
+        <w:rPr>
+          <w:rFonts w:ascii="Times New Roman" w:hAnsi="Times New Roman"/>
+          <w:sz w:val="28"/>
+        </w:rPr>
+        <w:t>Висока вартість обладнання.</w:t>
+      </w:r>
+    </w:p>
+    <w:p>
+      <w:pPr>
+        <w:tabs>
+          <w:tab w:val="left" w:pos="1995"/>
+        </w:tabs>
+        <w:spacing w:line="360" w:lineRule="auto"/>
+        <w:rPr>
+          <w:rFonts w:ascii="Times New Roman" w:hAnsi="Times New Roman"/>
+          <w:sz w:val="28"/>
+        </w:rPr>
+      </w:pPr>
+    </w:p>
+    <w:p>
+      <w:pPr>
+        <w:tabs>
+          <w:tab w:val="left" w:pos="1995"/>
+        </w:tabs>
+        <w:spacing w:line="360" w:lineRule="auto"/>
+        <w:rPr>
+          <w:rFonts w:ascii="Times New Roman" w:hAnsi="Times New Roman"/>
+          <w:sz w:val="28"/>
+        </w:rPr>
+      </w:pPr>
+    </w:p>
+    <w:p>
+      <w:pPr>
+        <w:tabs>
+          <w:tab w:val="left" w:pos="1995"/>
+        </w:tabs>
+        <w:spacing w:line="360" w:lineRule="auto"/>
+        <w:rPr>
+          <w:rFonts w:ascii="Times New Roman" w:hAnsi="Times New Roman"/>
+          <w:sz w:val="28"/>
+        </w:rPr>
+      </w:pPr>
+    </w:p>
+    <w:p>
+      <w:pPr>
+        <w:tabs>
+          <w:tab w:val="left" w:pos="1995"/>
+        </w:tabs>
+        <w:spacing w:line="360" w:lineRule="auto"/>
+        <w:rPr>
+          <w:rFonts w:ascii="Times New Roman" w:hAnsi="Times New Roman"/>
+          <w:sz w:val="28"/>
+        </w:rPr>
+      </w:pPr>
+    </w:p>
+    <w:p>
+      <w:pPr>
+        <w:tabs>
+          <w:tab w:val="left" w:pos="1995"/>
+        </w:tabs>
+        <w:spacing w:line="360" w:lineRule="auto"/>
+        <w:rPr>
+          <w:rFonts w:ascii="Times New Roman" w:hAnsi="Times New Roman"/>
+          <w:sz w:val="28"/>
+        </w:rPr>
+      </w:pPr>
+    </w:p>
+    <w:p>
+      <w:pPr>
+        <w:tabs>
+          <w:tab w:val="left" w:pos="1995"/>
+        </w:tabs>
+        <w:spacing w:line="360" w:lineRule="auto"/>
+        <w:rPr>
+          <w:rFonts w:ascii="Times New Roman" w:hAnsi="Times New Roman"/>
+          <w:sz w:val="28"/>
+        </w:rPr>
+      </w:pPr>
+    </w:p>
+    <w:p>
+      <w:pPr>
+        <w:tabs>
+          <w:tab w:val="left" w:pos="1995"/>
+        </w:tabs>
+        <w:spacing w:line="360" w:lineRule="auto"/>
+        <w:rPr>
+          <w:rFonts w:ascii="Times New Roman" w:hAnsi="Times New Roman"/>
+          <w:sz w:val="28"/>
+        </w:rPr>
+      </w:pPr>
+    </w:p>
+    <w:p>
+      <w:pPr>
+        <w:tabs>
+          <w:tab w:val="left" w:pos="1995"/>
+        </w:tabs>
+        <w:spacing w:line="360" w:lineRule="auto"/>
+        <w:rPr>
+          <w:rFonts w:ascii="Times New Roman" w:hAnsi="Times New Roman"/>
+          <w:sz w:val="28"/>
+        </w:rPr>
+      </w:pPr>
+    </w:p>
+    <w:p>
+      <w:pPr>
+        <w:tabs>
+          <w:tab w:val="left" w:pos="1995"/>
+        </w:tabs>
+        <w:spacing w:line="360" w:lineRule="auto"/>
+        <w:rPr>
+          <w:rFonts w:ascii="Times New Roman" w:hAnsi="Times New Roman"/>
+          <w:sz w:val="28"/>
+        </w:rPr>
+      </w:pPr>
+    </w:p>
+    <w:p>
+      <w:pPr>
+        <w:tabs>
+          <w:tab w:val="left" w:pos="1995"/>
+        </w:tabs>
+        <w:spacing w:line="360" w:lineRule="auto"/>
+        <w:rPr>
+          <w:rFonts w:ascii="Times New Roman" w:hAnsi="Times New Roman"/>
+          <w:sz w:val="28"/>
+        </w:rPr>
+      </w:pPr>
+    </w:p>
+    <w:p>
+      <w:pPr>
+        <w:tabs>
+          <w:tab w:val="left" w:pos="1995"/>
+        </w:tabs>
+        <w:spacing w:line="360" w:lineRule="auto"/>
+        <w:rPr>
+          <w:rFonts w:ascii="Times New Roman" w:hAnsi="Times New Roman"/>
+          <w:sz w:val="28"/>
+        </w:rPr>
+      </w:pPr>
+    </w:p>
+    <w:p>
+      <w:pPr>
+        <w:tabs>
+          <w:tab w:val="left" w:pos="1995"/>
+        </w:tabs>
+        <w:spacing w:line="360" w:lineRule="auto"/>
+        <w:rPr>
+          <w:rFonts w:ascii="Times New Roman" w:hAnsi="Times New Roman"/>
+          <w:sz w:val="28"/>
+        </w:rPr>
+      </w:pPr>
+    </w:p>
+    <w:p>
+      <w:pPr>
+        <w:tabs>
+          <w:tab w:val="left" w:pos="1995"/>
+        </w:tabs>
+        <w:spacing w:line="360" w:lineRule="auto"/>
+        <w:rPr>
+          <w:rFonts w:ascii="Times New Roman" w:hAnsi="Times New Roman"/>
+          <w:sz w:val="28"/>
+        </w:rPr>
+      </w:pPr>
+    </w:p>
+    <w:p>
+      <w:pPr>
+        <w:tabs>
+          <w:tab w:val="left" w:pos="1995"/>
+        </w:tabs>
+        <w:spacing w:line="360" w:lineRule="auto"/>
+        <w:rPr>
+          <w:rFonts w:ascii="Times New Roman" w:hAnsi="Times New Roman"/>
+          <w:sz w:val="28"/>
+        </w:rPr>
+      </w:pPr>
+    </w:p>
+    <w:p>
+      <w:pPr>
+        <w:tabs>
+          <w:tab w:val="left" w:pos="1995"/>
+        </w:tabs>
+        <w:spacing w:line="360" w:lineRule="auto"/>
+        <w:rPr>
+          <w:rFonts w:ascii="Times New Roman" w:hAnsi="Times New Roman"/>
+          <w:sz w:val="28"/>
+        </w:rPr>
+      </w:pPr>
+    </w:p>
+    <w:p>
+      <w:pPr>
+        <w:tabs>
+          <w:tab w:val="left" w:pos="1995"/>
+        </w:tabs>
+        <w:spacing w:line="360" w:lineRule="auto"/>
+        <w:rPr>
+          <w:rFonts w:ascii="Times New Roman" w:hAnsi="Times New Roman"/>
+          <w:sz w:val="28"/>
+        </w:rPr>
+      </w:pPr>
+    </w:p>
+    <w:p>
+      <w:pPr>
+        <w:tabs>
+          <w:tab w:val="left" w:pos="1995"/>
+        </w:tabs>
+        <w:spacing w:line="360" w:lineRule="auto"/>
+        <w:rPr>
+          <w:rFonts w:ascii="Times New Roman" w:hAnsi="Times New Roman"/>
+          <w:sz w:val="28"/>
+        </w:rPr>
+      </w:pPr>
+    </w:p>
+    <w:p>
+      <w:pPr>
+        <w:tabs>
+          <w:tab w:val="left" w:pos="1995"/>
+        </w:tabs>
+        <w:spacing w:line="360" w:lineRule="auto"/>
+        <w:rPr>
+          <w:rFonts w:ascii="Times New Roman" w:hAnsi="Times New Roman"/>
+          <w:sz w:val="28"/>
+        </w:rPr>
+      </w:pPr>
+    </w:p>
+    <w:p>
+      <w:pPr>
+        <w:tabs>
+          <w:tab w:val="left" w:pos="1995"/>
+        </w:tabs>
+        <w:spacing w:line="360" w:lineRule="auto"/>
+        <w:rPr>
+          <w:rFonts w:ascii="Times New Roman" w:hAnsi="Times New Roman"/>
+          <w:sz w:val="28"/>
+        </w:rPr>
+      </w:pPr>
+    </w:p>
+    <w:p>
+      <w:pPr>
+        <w:tabs>
+          <w:tab w:val="left" w:pos="1995"/>
+        </w:tabs>
+        <w:spacing w:line="360" w:lineRule="auto"/>
+        <w:rPr>
+          <w:rFonts w:ascii="Times New Roman" w:hAnsi="Times New Roman"/>
+          <w:sz w:val="28"/>
+        </w:rPr>
+      </w:pPr>
+    </w:p>
+    <w:p>
+      <w:pPr>
+        <w:tabs>
+          <w:tab w:val="left" w:pos="1995"/>
+        </w:tabs>
+        <w:spacing w:line="360" w:lineRule="auto"/>
+        <w:rPr>
+          <w:rFonts w:ascii="Times New Roman" w:hAnsi="Times New Roman"/>
+          <w:sz w:val="28"/>
+        </w:rPr>
+      </w:pPr>
+    </w:p>
+    <w:p>
+      <w:pPr>
+        <w:tabs>
+          <w:tab w:val="left" w:pos="1995"/>
+        </w:tabs>
+        <w:spacing w:line="360" w:lineRule="auto"/>
+        <w:rPr>
+          <w:rFonts w:ascii="Times New Roman" w:hAnsi="Times New Roman"/>
+          <w:sz w:val="28"/>
+        </w:rPr>
+      </w:pPr>
+    </w:p>
+    <w:p>
+      <w:pPr>
+        <w:tabs>
+          <w:tab w:val="left" w:pos="1995"/>
+        </w:tabs>
+        <w:spacing w:line="360" w:lineRule="auto"/>
+        <w:rPr>
+          <w:rFonts w:ascii="Times New Roman" w:hAnsi="Times New Roman"/>
+          <w:sz w:val="28"/>
+        </w:rPr>
+      </w:pPr>
+    </w:p>
+    <w:p>
+      <w:pPr>
+        <w:tabs>
+          <w:tab w:val="left" w:pos="1995"/>
+        </w:tabs>
+        <w:spacing w:line="360" w:lineRule="auto"/>
+        <w:rPr>
+          <w:rFonts w:ascii="Times New Roman" w:hAnsi="Times New Roman"/>
+          <w:sz w:val="28"/>
+        </w:rPr>
+      </w:pPr>
+    </w:p>
+    <w:p>
+      <w:pPr>
+        <w:tabs>
+          <w:tab w:val="left" w:pos="1995"/>
+        </w:tabs>
+        <w:spacing w:line="360" w:lineRule="auto"/>
+        <w:rPr>
+          <w:rFonts w:ascii="Times New Roman" w:hAnsi="Times New Roman"/>
+          <w:sz w:val="28"/>
+        </w:rPr>
+      </w:pPr>
+    </w:p>
+    <w:p>
+      <w:pPr>
+        <w:tabs>
+          <w:tab w:val="left" w:pos="1995"/>
+        </w:tabs>
+        <w:spacing w:line="360" w:lineRule="auto"/>
+        <w:rPr>
+          <w:rFonts w:ascii="Times New Roman" w:hAnsi="Times New Roman"/>
+          <w:sz w:val="28"/>
+        </w:rPr>
+      </w:pPr>
+    </w:p>
+    <w:p>
+      <w:pPr>
+        <w:tabs>
+          <w:tab w:val="left" w:pos="1995"/>
+        </w:tabs>
+        <w:spacing w:line="360" w:lineRule="auto"/>
+        <w:rPr>
+          <w:rFonts w:ascii="Times New Roman" w:hAnsi="Times New Roman"/>
+          <w:sz w:val="28"/>
+        </w:rPr>
+      </w:pPr>
+    </w:p>
+    <w:p>
+      <w:pPr>
+        <w:tabs>
+          <w:tab w:val="left" w:pos="1995"/>
+        </w:tabs>
+        <w:spacing w:line="360" w:lineRule="auto"/>
+        <w:rPr>
+          <w:rFonts w:ascii="Times New Roman" w:hAnsi="Times New Roman"/>
+          <w:sz w:val="28"/>
+        </w:rPr>
+      </w:pPr>
+    </w:p>
+    <w:bookmarkEnd w:id="1"/>
+    <w:bookmarkEnd w:id="2"/>
+    <w:bookmarkEnd w:id="3"/>
+    <w:bookmarkEnd w:id="4"/>
+    <w:bookmarkEnd w:id="5"/>
     <w:p>
       <w:pPr>
         <w:keepNext/>
@@ -10571,12 +11792,13 @@
           <w:numId w:val="4"/>
         </w:numPr>
         <w:tabs>
-          <w:tab w:val="num" w:pos="720"/>
+          <w:tab w:val="clear" w:pos="927"/>
+          <w:tab w:val="num" w:pos="1276"/>
         </w:tabs>
         <w:autoSpaceDE/>
         <w:autoSpaceDN/>
         <w:spacing w:line="360" w:lineRule="auto"/>
-        <w:ind w:left="0" w:firstLine="0"/>
+        <w:ind w:left="284"/>
         <w:jc w:val="center"/>
         <w:outlineLvl w:val="0"/>
         <w:rPr>
@@ -10596,13 +11818,8 @@
           <w:szCs w:val="28"/>
         </w:rPr>
         <w:lastRenderedPageBreak/>
-        <w:t>АНАЛІЗ І ПОСТАНОВКА ЗАДАЧІ</w:t>
-      </w:r>
-      <w:bookmarkEnd w:id="2"/>
-      <w:bookmarkEnd w:id="3"/>
-      <w:bookmarkEnd w:id="4"/>
-      <w:bookmarkEnd w:id="5"/>
-      <w:bookmarkEnd w:id="6"/>
+        <w:t>ТЕОРЕТИЧНА ЧАСТИНА</w:t>
+      </w:r>
     </w:p>
     <w:p>
       <w:pPr>
@@ -10614,7 +11831,7 @@
         </w:numPr>
         <w:autoSpaceDE/>
         <w:autoSpaceDN/>
-        <w:spacing w:before="240" w:after="60" w:line="360" w:lineRule="auto"/>
+        <w:spacing w:line="360" w:lineRule="auto"/>
         <w:ind w:left="0"/>
         <w:jc w:val="center"/>
         <w:outlineLvl w:val="1"/>
@@ -10626,13 +11843,10 @@
           <w:szCs w:val="24"/>
         </w:rPr>
       </w:pPr>
-      <w:bookmarkStart w:id="7" w:name="_Toc41318410"/>
-      <w:bookmarkStart w:id="8" w:name="_Toc41932188"/>
-      <w:bookmarkStart w:id="9" w:name="_Toc73948354"/>
-      <w:bookmarkStart w:id="10" w:name="_Toc59701461"/>
-      <w:bookmarkStart w:id="11" w:name="_Toc59701567"/>
-      <w:bookmarkStart w:id="12" w:name="_Toc59703919"/>
-      <w:bookmarkStart w:id="13" w:name="_Toc59815380"/>
+      <w:bookmarkStart w:id="7" w:name="_Toc59701461"/>
+      <w:bookmarkStart w:id="8" w:name="_Toc59701567"/>
+      <w:bookmarkStart w:id="9" w:name="_Toc59703919"/>
+      <w:bookmarkStart w:id="10" w:name="_Toc59815380"/>
       <w:r>
         <w:rPr>
           <w:rFonts w:ascii="Times New Roman" w:eastAsia="Calibri" w:hAnsi="Times New Roman" w:cs="Times New Roman"/>
@@ -10641,11 +11855,8 @@
           <w:sz w:val="28"/>
           <w:szCs w:val="24"/>
         </w:rPr>
-        <w:t>Визначення ООП</w:t>
-      </w:r>
-      <w:bookmarkEnd w:id="7"/>
-      <w:bookmarkEnd w:id="8"/>
-      <w:bookmarkEnd w:id="9"/>
+        <w:t>Клієнт-серверна модель</w:t>
+      </w:r>
     </w:p>
     <w:p>
       <w:pPr>
@@ -10671,7 +11882,7 @@
           <w:lang w:eastAsia="ru-RU"/>
         </w:rPr>
       </w:pPr>
-      <w:bookmarkStart w:id="14" w:name="_Toc73948355"/>
+      <w:bookmarkStart w:id="11" w:name="_Toc73948355"/>
       <w:r>
         <w:rPr>
           <w:rFonts w:ascii="Times New Roman" w:eastAsia="Calibri" w:hAnsi="Times New Roman" w:cs="Times New Roman"/>
@@ -10684,7 +11895,7 @@
         </w:rPr>
         <w:t>Основні поняття Об'єктно-Орієнтованого Програмування</w:t>
       </w:r>
-      <w:bookmarkEnd w:id="14"/>
+      <w:bookmarkEnd w:id="11"/>
     </w:p>
     <w:p>
       <w:pPr>
@@ -10709,11 +11920,11 @@
           <w:szCs w:val="28"/>
         </w:rPr>
       </w:pPr>
-      <w:bookmarkStart w:id="15" w:name="_Toc73948356"/>
+      <w:bookmarkStart w:id="12" w:name="_Toc73948356"/>
+      <w:bookmarkEnd w:id="7"/>
+      <w:bookmarkEnd w:id="8"/>
+      <w:bookmarkEnd w:id="9"/>
       <w:bookmarkEnd w:id="10"/>
-      <w:bookmarkEnd w:id="11"/>
-      <w:bookmarkEnd w:id="12"/>
-      <w:bookmarkEnd w:id="13"/>
       <w:r>
         <w:rPr>
           <w:rFonts w:ascii="Times New Roman CYR" w:eastAsia="Calibri" w:hAnsi="Times New Roman CYR" w:cs="Cambria"/>
@@ -10725,7 +11936,7 @@
         </w:rPr>
         <w:t>Регулярні вирази</w:t>
       </w:r>
-      <w:bookmarkEnd w:id="15"/>
+      <w:bookmarkEnd w:id="12"/>
     </w:p>
     <w:p>
       <w:pPr>
@@ -10750,9 +11961,9 @@
           <w:szCs w:val="28"/>
         </w:rPr>
       </w:pPr>
-      <w:bookmarkStart w:id="16" w:name="_Toc41318413"/>
-      <w:bookmarkStart w:id="17" w:name="_Toc41932191"/>
-      <w:bookmarkStart w:id="18" w:name="_Toc73948357"/>
+      <w:bookmarkStart w:id="13" w:name="_Toc41318413"/>
+      <w:bookmarkStart w:id="14" w:name="_Toc41932191"/>
+      <w:bookmarkStart w:id="15" w:name="_Toc73948357"/>
       <w:r>
         <w:rPr>
           <w:rFonts w:ascii="Times New Roman CYR" w:eastAsia="Calibri" w:hAnsi="Times New Roman CYR" w:cs="Cambria"/>
@@ -10764,9 +11975,9 @@
         </w:rPr>
         <w:t>Технічне завдання на розробку</w:t>
       </w:r>
-      <w:bookmarkEnd w:id="16"/>
-      <w:bookmarkEnd w:id="17"/>
-      <w:bookmarkEnd w:id="18"/>
+      <w:bookmarkEnd w:id="13"/>
+      <w:bookmarkEnd w:id="14"/>
+      <w:bookmarkEnd w:id="15"/>
     </w:p>
     <w:p>
       <w:pPr>
@@ -10792,11 +12003,11 @@
           <w:szCs w:val="32"/>
         </w:rPr>
       </w:pPr>
-      <w:bookmarkStart w:id="19" w:name="_Toc59701464"/>
-      <w:bookmarkStart w:id="20" w:name="_Toc59701570"/>
-      <w:bookmarkStart w:id="21" w:name="_Toc59703922"/>
-      <w:bookmarkStart w:id="22" w:name="_Toc59815383"/>
-      <w:bookmarkStart w:id="23" w:name="_Toc73948358"/>
+      <w:bookmarkStart w:id="16" w:name="_Toc59701464"/>
+      <w:bookmarkStart w:id="17" w:name="_Toc59701570"/>
+      <w:bookmarkStart w:id="18" w:name="_Toc59703922"/>
+      <w:bookmarkStart w:id="19" w:name="_Toc59815383"/>
+      <w:bookmarkStart w:id="20" w:name="_Toc73948358"/>
       <w:r>
         <w:rPr>
           <w:rFonts w:ascii="Times New Roman" w:eastAsia="Calibri" w:hAnsi="Times New Roman" w:cs="Times New Roman"/>
@@ -10809,10 +12020,10 @@
         <w:lastRenderedPageBreak/>
         <w:t xml:space="preserve">ПОБУДОВА ТА РЕАЛІЗАЦІЯ </w:t>
       </w:r>
+      <w:bookmarkEnd w:id="16"/>
+      <w:bookmarkEnd w:id="17"/>
+      <w:bookmarkEnd w:id="18"/>
       <w:bookmarkEnd w:id="19"/>
-      <w:bookmarkEnd w:id="20"/>
-      <w:bookmarkEnd w:id="21"/>
-      <w:bookmarkEnd w:id="22"/>
       <w:r>
         <w:rPr>
           <w:rFonts w:ascii="Times New Roman" w:eastAsia="Calibri" w:hAnsi="Times New Roman" w:cs="Times New Roman"/>
@@ -10824,7 +12035,7 @@
         </w:rPr>
         <w:t>ПРОГРАМИ</w:t>
       </w:r>
-      <w:bookmarkEnd w:id="23"/>
+      <w:bookmarkEnd w:id="20"/>
     </w:p>
     <w:p>
       <w:pPr>
@@ -10849,11 +12060,11 @@
           <w:szCs w:val="28"/>
         </w:rPr>
       </w:pPr>
-      <w:bookmarkStart w:id="24" w:name="_Toc59701465"/>
-      <w:bookmarkStart w:id="25" w:name="_Toc59701571"/>
-      <w:bookmarkStart w:id="26" w:name="_Toc59703923"/>
-      <w:bookmarkStart w:id="27" w:name="_Toc59815384"/>
-      <w:bookmarkStart w:id="28" w:name="_Toc73948359"/>
+      <w:bookmarkStart w:id="21" w:name="_Toc59701465"/>
+      <w:bookmarkStart w:id="22" w:name="_Toc59701571"/>
+      <w:bookmarkStart w:id="23" w:name="_Toc59703923"/>
+      <w:bookmarkStart w:id="24" w:name="_Toc59815384"/>
+      <w:bookmarkStart w:id="25" w:name="_Toc73948359"/>
       <w:r>
         <w:rPr>
           <w:rFonts w:ascii="Times New Roman" w:eastAsia="Calibri" w:hAnsi="Times New Roman" w:cs="Times New Roman"/>
@@ -10865,10 +12076,10 @@
         </w:rPr>
         <w:t xml:space="preserve">Вибір </w:t>
       </w:r>
+      <w:bookmarkEnd w:id="21"/>
+      <w:bookmarkEnd w:id="22"/>
+      <w:bookmarkEnd w:id="23"/>
       <w:bookmarkEnd w:id="24"/>
-      <w:bookmarkEnd w:id="25"/>
-      <w:bookmarkEnd w:id="26"/>
-      <w:bookmarkEnd w:id="27"/>
       <w:r>
         <w:rPr>
           <w:rFonts w:ascii="Times New Roman" w:eastAsia="Calibri" w:hAnsi="Times New Roman" w:cs="Times New Roman"/>
@@ -10880,7 +12091,7 @@
         </w:rPr>
         <w:t>засобів розробки</w:t>
       </w:r>
-      <w:bookmarkEnd w:id="28"/>
+      <w:bookmarkEnd w:id="25"/>
     </w:p>
     <w:p>
       <w:pPr>
@@ -10906,8 +12117,8 @@
           <w:szCs w:val="28"/>
         </w:rPr>
       </w:pPr>
-      <w:bookmarkStart w:id="29" w:name="_Toc59815393"/>
-      <w:bookmarkStart w:id="30" w:name="_Toc73948360"/>
+      <w:bookmarkStart w:id="26" w:name="_Toc73948360"/>
+      <w:bookmarkStart w:id="27" w:name="_Toc59815393"/>
       <w:r>
         <w:rPr>
           <w:rFonts w:ascii="Times New Roman CYR" w:eastAsia="Calibri" w:hAnsi="Times New Roman CYR" w:cs="Cambria"/>
@@ -10954,7 +12165,7 @@
         </w:rPr>
         <w:t>”</w:t>
       </w:r>
-      <w:bookmarkEnd w:id="30"/>
+      <w:bookmarkEnd w:id="26"/>
     </w:p>
     <w:p>
       <w:pPr>
@@ -10979,7 +12190,7 @@
           <w:szCs w:val="28"/>
         </w:rPr>
       </w:pPr>
-      <w:bookmarkStart w:id="31" w:name="_Toc73948361"/>
+      <w:bookmarkStart w:id="28" w:name="_Toc73948361"/>
       <w:r>
         <w:rPr>
           <w:rFonts w:ascii="Times New Roman CYR" w:eastAsia="Calibri" w:hAnsi="Times New Roman CYR" w:cs="Cambria"/>
@@ -10991,7 +12202,7 @@
         </w:rPr>
         <w:t>Реалізація похідного класу “Csymbol”</w:t>
       </w:r>
-      <w:bookmarkEnd w:id="31"/>
+      <w:bookmarkEnd w:id="28"/>
     </w:p>
     <w:p>
       <w:pPr>
@@ -11016,7 +12227,7 @@
           <w:szCs w:val="28"/>
         </w:rPr>
       </w:pPr>
-      <w:bookmarkStart w:id="32" w:name="_Toc73948362"/>
+      <w:bookmarkStart w:id="29" w:name="_Toc73948362"/>
       <w:r>
         <w:rPr>
           <w:rFonts w:ascii="Times New Roman CYR" w:eastAsia="Calibri" w:hAnsi="Times New Roman CYR" w:cs="Cambria"/>
@@ -11028,7 +12239,7 @@
         </w:rPr>
         <w:t>Реалізація похідного класу “CsymbolNonSpace”</w:t>
       </w:r>
-      <w:bookmarkEnd w:id="32"/>
+      <w:bookmarkEnd w:id="29"/>
     </w:p>
     <w:p>
       <w:pPr>
@@ -11053,7 +12264,7 @@
           <w:szCs w:val="28"/>
         </w:rPr>
       </w:pPr>
-      <w:bookmarkStart w:id="33" w:name="_Toc73948363"/>
+      <w:bookmarkStart w:id="30" w:name="_Toc73948363"/>
       <w:r>
         <w:rPr>
           <w:rFonts w:ascii="Times New Roman CYR" w:eastAsia="Calibri" w:hAnsi="Times New Roman CYR" w:cs="Cambria"/>
@@ -11065,7 +12276,7 @@
         </w:rPr>
         <w:t>Реалізація похідного класу “Cletter”</w:t>
       </w:r>
-      <w:bookmarkEnd w:id="33"/>
+      <w:bookmarkEnd w:id="30"/>
     </w:p>
     <w:p>
       <w:pPr>
@@ -11090,7 +12301,7 @@
           <w:szCs w:val="28"/>
         </w:rPr>
       </w:pPr>
-      <w:bookmarkStart w:id="34" w:name="_Toc73948364"/>
+      <w:bookmarkStart w:id="31" w:name="_Toc73948364"/>
       <w:r>
         <w:rPr>
           <w:rFonts w:ascii="Times New Roman CYR" w:eastAsia="Calibri" w:hAnsi="Times New Roman CYR" w:cs="Cambria"/>
@@ -11102,7 +12313,7 @@
         </w:rPr>
         <w:t>Реалізація похідного класу “Cwords”</w:t>
       </w:r>
-      <w:bookmarkEnd w:id="34"/>
+      <w:bookmarkEnd w:id="31"/>
     </w:p>
     <w:p>
       <w:pPr>
@@ -11127,7 +12338,7 @@
           <w:szCs w:val="28"/>
         </w:rPr>
       </w:pPr>
-      <w:bookmarkStart w:id="35" w:name="_Toc73948366"/>
+      <w:bookmarkStart w:id="32" w:name="_Toc73948366"/>
       <w:r>
         <w:rPr>
           <w:rFonts w:ascii="Times New Roman CYR" w:eastAsia="Calibri" w:hAnsi="Times New Roman CYR" w:cs="Cambria"/>
@@ -11139,7 +12350,7 @@
         </w:rPr>
         <w:t>Реалізація похідного класу “Cnumbers”</w:t>
       </w:r>
-      <w:bookmarkEnd w:id="35"/>
+      <w:bookmarkEnd w:id="32"/>
     </w:p>
     <w:p>
       <w:pPr>
@@ -11164,7 +12375,7 @@
           <w:szCs w:val="28"/>
         </w:rPr>
       </w:pPr>
-      <w:bookmarkStart w:id="36" w:name="_Toc73948367"/>
+      <w:bookmarkStart w:id="33" w:name="_Toc73948367"/>
       <w:r>
         <w:rPr>
           <w:rFonts w:ascii="Times New Roman CYR" w:eastAsia="Calibri" w:hAnsi="Times New Roman CYR" w:cs="Cambria"/>
@@ -11176,7 +12387,7 @@
         </w:rPr>
         <w:t>Реалізація похідного класу “CtheNumbers”</w:t>
       </w:r>
-      <w:bookmarkEnd w:id="36"/>
+      <w:bookmarkEnd w:id="33"/>
     </w:p>
     <w:p>
       <w:pPr>
@@ -11201,7 +12412,7 @@
           <w:szCs w:val="28"/>
         </w:rPr>
       </w:pPr>
-      <w:bookmarkStart w:id="37" w:name="_Toc73948368"/>
+      <w:bookmarkStart w:id="34" w:name="_Toc73948368"/>
       <w:r>
         <w:rPr>
           <w:rFonts w:ascii="Times New Roman CYR" w:eastAsia="Calibri" w:hAnsi="Times New Roman CYR" w:cs="Cambria"/>
@@ -11213,7 +12424,7 @@
         </w:rPr>
         <w:t>Реалізація класу “CText”</w:t>
       </w:r>
-      <w:bookmarkEnd w:id="37"/>
+      <w:bookmarkEnd w:id="34"/>
     </w:p>
     <w:p>
       <w:pPr>
@@ -11235,7 +12446,7 @@
           <w:szCs w:val="28"/>
         </w:rPr>
       </w:pPr>
-      <w:bookmarkStart w:id="38" w:name="_Toc73948369"/>
+      <w:bookmarkStart w:id="35" w:name="_Toc73948369"/>
       <w:r>
         <w:rPr>
           <w:rFonts w:ascii="Times New Roman CYR" w:eastAsia="Calibri" w:hAnsi="Times New Roman CYR" w:cs="Cambria"/>
@@ -11245,7 +12456,7 @@
         </w:rPr>
         <w:t>Реалізація конструктору класу</w:t>
       </w:r>
-      <w:bookmarkEnd w:id="38"/>
+      <w:bookmarkEnd w:id="35"/>
     </w:p>
     <w:p>
       <w:pPr>
@@ -11270,7 +12481,7 @@
           <w:szCs w:val="28"/>
         </w:rPr>
       </w:pPr>
-      <w:bookmarkStart w:id="39" w:name="_Toc73948374"/>
+      <w:bookmarkStart w:id="36" w:name="_Toc73948374"/>
       <w:r>
         <w:rPr>
           <w:rFonts w:ascii="Times New Roman CYR" w:eastAsia="Calibri" w:hAnsi="Times New Roman CYR" w:cs="Cambria"/>
@@ -11282,7 +12493,7 @@
         </w:rPr>
         <w:t>Реалізація головної функції програми</w:t>
       </w:r>
-      <w:bookmarkEnd w:id="39"/>
+      <w:bookmarkEnd w:id="36"/>
     </w:p>
     <w:p>
       <w:pPr>
@@ -11307,7 +12518,7 @@
           <w:szCs w:val="28"/>
         </w:rPr>
       </w:pPr>
-      <w:bookmarkStart w:id="40" w:name="_Toc73948375"/>
+      <w:bookmarkStart w:id="37" w:name="_Toc73948375"/>
       <w:r>
         <w:rPr>
           <w:rFonts w:ascii="Times New Roman CYR" w:eastAsia="Calibri" w:hAnsi="Times New Roman CYR" w:cs="Cambria"/>
@@ -11319,7 +12530,7 @@
         </w:rPr>
         <w:t>Приклади результатів</w:t>
       </w:r>
-      <w:bookmarkEnd w:id="40"/>
+      <w:bookmarkEnd w:id="37"/>
     </w:p>
     <w:p>
       <w:pPr>
@@ -11339,7 +12550,7 @@
           <w:szCs w:val="28"/>
         </w:rPr>
       </w:pPr>
-      <w:bookmarkStart w:id="41" w:name="_Toc73948376"/>
+      <w:bookmarkStart w:id="38" w:name="_Toc73948376"/>
       <w:r>
         <w:rPr>
           <w:rFonts w:ascii="Times New Roman" w:eastAsia="Calibri" w:hAnsi="Times New Roman" w:cs="Times New Roman"/>
@@ -11351,8 +12562,8 @@
         </w:rPr>
         <w:t>ВИСНОВКИ</w:t>
       </w:r>
-      <w:bookmarkEnd w:id="29"/>
-      <w:bookmarkEnd w:id="41"/>
+      <w:bookmarkEnd w:id="27"/>
+      <w:bookmarkEnd w:id="38"/>
     </w:p>
     <w:p>
       <w:pPr>
@@ -11396,7 +12607,7 @@
           <w:szCs w:val="28"/>
         </w:rPr>
       </w:pPr>
-      <w:bookmarkStart w:id="42" w:name="_Toc73948377"/>
+      <w:bookmarkStart w:id="39" w:name="_Toc73948377"/>
       <w:r>
         <w:rPr>
           <w:rFonts w:ascii="Times New Roman" w:eastAsia="Calibri" w:hAnsi="Times New Roman" w:cs="Times New Roman"/>
@@ -11409,7 +12620,7 @@
         <w:lastRenderedPageBreak/>
         <w:t>ВИКОРИСТАНІ ДЖЕРЕЛА:</w:t>
       </w:r>
-      <w:bookmarkEnd w:id="42"/>
+      <w:bookmarkEnd w:id="39"/>
     </w:p>
     <w:p>
       <w:pPr>
@@ -11448,7 +12659,7 @@
         </w:rPr>
         <w:t>[Електронний ресурс] // slideshare.net. Режим доступу: www. URL: </w:t>
       </w:r>
-      <w:hyperlink r:id="rId16" w:history="1">
+      <w:hyperlink r:id="rId17" w:history="1">
         <w:r>
           <w:rPr>
             <w:rFonts w:ascii="Times New Roman" w:eastAsia="Calibri" w:hAnsi="Times New Roman" w:cs="Times New Roman"/>
@@ -11506,7 +12717,7 @@
         </w:rPr>
         <w:t xml:space="preserve"> </w:t>
       </w:r>
-      <w:hyperlink r:id="rId17" w:history="1">
+      <w:hyperlink r:id="rId18" w:history="1">
         <w:r>
           <w:rPr>
             <w:rFonts w:ascii="Times New Roman" w:eastAsia="Calibri" w:hAnsi="Times New Roman" w:cs="Times New Roman"/>
@@ -11575,7 +12786,7 @@
           <w:sz w:val="24"/>
         </w:rPr>
       </w:pPr>
-      <w:hyperlink r:id="rId18" w:anchor="toc-7" w:history="1">
+      <w:hyperlink r:id="rId19" w:anchor="toc-7" w:history="1">
         <w:r>
           <w:rPr>
             <w:rFonts w:ascii="Times New Roman" w:eastAsia="Calibri" w:hAnsi="Times New Roman" w:cs="Times New Roman"/>
@@ -11630,7 +12841,7 @@
         </w:rPr>
         <w:t xml:space="preserve"> </w:t>
       </w:r>
-      <w:hyperlink r:id="rId19" w:history="1">
+      <w:hyperlink r:id="rId20" w:history="1">
         <w:r>
           <w:rPr>
             <w:rFonts w:ascii="Cambria" w:eastAsia="Calibri" w:hAnsi="Cambria" w:cs="Cambria"/>
@@ -11685,7 +12896,7 @@
         </w:rPr>
         <w:t xml:space="preserve"> </w:t>
       </w:r>
-      <w:hyperlink r:id="rId20" w:history="1">
+      <w:hyperlink r:id="rId21" w:history="1">
         <w:r>
           <w:rPr>
             <w:rFonts w:ascii="Times New Roman" w:eastAsia="Calibri" w:hAnsi="Times New Roman" w:cs="Times New Roman"/>
@@ -11742,7 +12953,7 @@
         </w:rPr>
         <w:t xml:space="preserve"> </w:t>
       </w:r>
-      <w:hyperlink r:id="rId21" w:history="1">
+      <w:hyperlink r:id="rId22" w:history="1">
         <w:r>
           <w:rPr>
             <w:rFonts w:ascii="Times New Roman" w:eastAsia="Calibri" w:hAnsi="Times New Roman" w:cs="Times New Roman"/>
@@ -11798,7 +13009,7 @@
         </w:rPr>
         <w:t xml:space="preserve"> </w:t>
       </w:r>
-      <w:hyperlink r:id="rId22" w:history="1">
+      <w:hyperlink r:id="rId23" w:history="1">
         <w:r>
           <w:rPr>
             <w:rFonts w:ascii="Times New Roman" w:eastAsia="Calibri" w:hAnsi="Times New Roman" w:cs="Times New Roman"/>
@@ -11855,7 +13066,7 @@
         </w:rPr>
         <w:t xml:space="preserve"> </w:t>
       </w:r>
-      <w:hyperlink r:id="rId23" w:history="1">
+      <w:hyperlink r:id="rId24" w:history="1">
         <w:r>
           <w:rPr>
             <w:rFonts w:ascii="Times New Roman" w:eastAsia="Calibri" w:hAnsi="Times New Roman" w:cs="Times New Roman"/>
@@ -11913,7 +13124,7 @@
         </w:rPr>
         <w:t xml:space="preserve"> </w:t>
       </w:r>
-      <w:hyperlink r:id="rId24" w:history="1">
+      <w:hyperlink r:id="rId25" w:history="1">
         <w:r>
           <w:rPr>
             <w:rFonts w:ascii="Times New Roman" w:eastAsia="Calibri" w:hAnsi="Times New Roman" w:cs="Times New Roman"/>
@@ -11968,7 +13179,7 @@
         </w:rPr>
         <w:t xml:space="preserve"> </w:t>
       </w:r>
-      <w:hyperlink r:id="rId25" w:history="1">
+      <w:hyperlink r:id="rId26" w:history="1">
         <w:r>
           <w:rPr>
             <w:rFonts w:ascii="Cambria" w:eastAsia="Calibri" w:hAnsi="Cambria" w:cs="Cambria"/>
@@ -12023,7 +13234,7 @@
         </w:rPr>
         <w:t xml:space="preserve"> </w:t>
       </w:r>
-      <w:hyperlink r:id="rId26" w:history="1">
+      <w:hyperlink r:id="rId27" w:history="1">
         <w:r>
           <w:rPr>
             <w:rFonts w:ascii="Times New Roman" w:eastAsia="Calibri" w:hAnsi="Times New Roman" w:cs="Times New Roman"/>
@@ -12094,7 +13305,7 @@
         </w:rPr>
         <w:t xml:space="preserve"> </w:t>
       </w:r>
-      <w:hyperlink r:id="rId27" w:history="1">
+      <w:hyperlink r:id="rId28" w:history="1">
         <w:r>
           <w:rPr>
             <w:rFonts w:ascii="Cambria" w:eastAsia="Calibri" w:hAnsi="Cambria" w:cs="Cambria"/>
@@ -12165,7 +13376,7 @@
         </w:rPr>
         <w:t xml:space="preserve"> </w:t>
       </w:r>
-      <w:hyperlink r:id="rId28" w:history="1">
+      <w:hyperlink r:id="rId29" w:history="1">
         <w:r>
           <w:rPr>
             <w:rFonts w:ascii="Cambria" w:eastAsia="Calibri" w:hAnsi="Cambria" w:cs="Cambria"/>
@@ -12232,7 +13443,7 @@
         </w:rPr>
         <w:t xml:space="preserve">metanit.com. Режим доступу: www. URL: </w:t>
       </w:r>
-      <w:hyperlink r:id="rId29" w:history="1">
+      <w:hyperlink r:id="rId30" w:history="1">
         <w:r>
           <w:rPr>
             <w:rFonts w:ascii="Times New Roman" w:eastAsia="Calibri" w:hAnsi="Times New Roman" w:cs="Times New Roman"/>
@@ -12317,8 +13528,8 @@
           <w:szCs w:val="32"/>
         </w:rPr>
       </w:pPr>
-      <w:bookmarkStart w:id="43" w:name="_Toc41932227"/>
-      <w:bookmarkStart w:id="44" w:name="_Toc73948378"/>
+      <w:bookmarkStart w:id="40" w:name="_Toc41932227"/>
+      <w:bookmarkStart w:id="41" w:name="_Toc73948378"/>
       <w:r>
         <w:rPr>
           <w:rFonts w:ascii="Times New Roman CYR" w:eastAsia="Calibri" w:hAnsi="Times New Roman CYR" w:cs="Times New Roman"/>
@@ -12342,8 +13553,8 @@
         </w:rPr>
         <w:t xml:space="preserve"> А</w:t>
       </w:r>
-      <w:bookmarkEnd w:id="43"/>
-      <w:bookmarkEnd w:id="44"/>
+      <w:bookmarkEnd w:id="40"/>
+      <w:bookmarkEnd w:id="41"/>
     </w:p>
     <w:p>
       <w:pPr>
@@ -12376,7 +13587,7 @@
       </w:pPr>
     </w:p>
     <w:sectPr>
-      <w:footerReference w:type="default" r:id="rId30"/>
+      <w:footerReference w:type="default" r:id="rId31"/>
       <w:pgSz w:w="11906" w:h="16838"/>
       <w:pgMar w:top="851" w:right="567" w:bottom="851" w:left="1418" w:header="709" w:footer="709" w:gutter="0"/>
       <w:pgNumType w:start="4"/>
@@ -12515,6 +13726,7 @@
         <w:docPartUnique/>
       </w:docPartObj>
     </w:sdtPr>
+    <w:sdtEndPr/>
     <w:sdtContent>
       <w:p>
         <w:pPr>
@@ -12535,7 +13747,7 @@
             <w:noProof/>
             <w:lang w:val="ru-RU"/>
           </w:rPr>
-          <w:t>6</w:t>
+          <w:t>12</w:t>
         </w:r>
         <w:r>
           <w:fldChar w:fldCharType="end"/>
@@ -13179,6 +14391,119 @@
     </w:lvl>
   </w:abstractNum>
   <w:abstractNum w:abstractNumId="6">
+    <w:nsid w:val="120F03DF"/>
+    <w:multiLevelType w:val="multilevel"/>
+    <w:tmpl w:val="4880AED2"/>
+    <w:lvl w:ilvl="0">
+      <w:start w:val="1"/>
+      <w:numFmt w:val="decimal"/>
+      <w:lvlText w:val="%1."/>
+      <w:lvlJc w:val="left"/>
+      <w:pPr>
+        <w:tabs>
+          <w:tab w:val="num" w:pos="720"/>
+        </w:tabs>
+        <w:ind w:left="720" w:hanging="360"/>
+      </w:pPr>
+    </w:lvl>
+    <w:lvl w:ilvl="1" w:tentative="1">
+      <w:start w:val="1"/>
+      <w:numFmt w:val="decimal"/>
+      <w:lvlText w:val="%2."/>
+      <w:lvlJc w:val="left"/>
+      <w:pPr>
+        <w:tabs>
+          <w:tab w:val="num" w:pos="1440"/>
+        </w:tabs>
+        <w:ind w:left="1440" w:hanging="360"/>
+      </w:pPr>
+    </w:lvl>
+    <w:lvl w:ilvl="2" w:tentative="1">
+      <w:start w:val="1"/>
+      <w:numFmt w:val="decimal"/>
+      <w:lvlText w:val="%3."/>
+      <w:lvlJc w:val="left"/>
+      <w:pPr>
+        <w:tabs>
+          <w:tab w:val="num" w:pos="2160"/>
+        </w:tabs>
+        <w:ind w:left="2160" w:hanging="360"/>
+      </w:pPr>
+    </w:lvl>
+    <w:lvl w:ilvl="3" w:tentative="1">
+      <w:start w:val="1"/>
+      <w:numFmt w:val="decimal"/>
+      <w:lvlText w:val="%4."/>
+      <w:lvlJc w:val="left"/>
+      <w:pPr>
+        <w:tabs>
+          <w:tab w:val="num" w:pos="2880"/>
+        </w:tabs>
+        <w:ind w:left="2880" w:hanging="360"/>
+      </w:pPr>
+    </w:lvl>
+    <w:lvl w:ilvl="4" w:tentative="1">
+      <w:start w:val="1"/>
+      <w:numFmt w:val="decimal"/>
+      <w:lvlText w:val="%5."/>
+      <w:lvlJc w:val="left"/>
+      <w:pPr>
+        <w:tabs>
+          <w:tab w:val="num" w:pos="3600"/>
+        </w:tabs>
+        <w:ind w:left="3600" w:hanging="360"/>
+      </w:pPr>
+    </w:lvl>
+    <w:lvl w:ilvl="5" w:tentative="1">
+      <w:start w:val="1"/>
+      <w:numFmt w:val="decimal"/>
+      <w:lvlText w:val="%6."/>
+      <w:lvlJc w:val="left"/>
+      <w:pPr>
+        <w:tabs>
+          <w:tab w:val="num" w:pos="4320"/>
+        </w:tabs>
+        <w:ind w:left="4320" w:hanging="360"/>
+      </w:pPr>
+    </w:lvl>
+    <w:lvl w:ilvl="6" w:tentative="1">
+      <w:start w:val="1"/>
+      <w:numFmt w:val="decimal"/>
+      <w:lvlText w:val="%7."/>
+      <w:lvlJc w:val="left"/>
+      <w:pPr>
+        <w:tabs>
+          <w:tab w:val="num" w:pos="5040"/>
+        </w:tabs>
+        <w:ind w:left="5040" w:hanging="360"/>
+      </w:pPr>
+    </w:lvl>
+    <w:lvl w:ilvl="7" w:tentative="1">
+      <w:start w:val="1"/>
+      <w:numFmt w:val="decimal"/>
+      <w:lvlText w:val="%8."/>
+      <w:lvlJc w:val="left"/>
+      <w:pPr>
+        <w:tabs>
+          <w:tab w:val="num" w:pos="5760"/>
+        </w:tabs>
+        <w:ind w:left="5760" w:hanging="360"/>
+      </w:pPr>
+    </w:lvl>
+    <w:lvl w:ilvl="8" w:tentative="1">
+      <w:start w:val="1"/>
+      <w:numFmt w:val="decimal"/>
+      <w:lvlText w:val="%9."/>
+      <w:lvlJc w:val="left"/>
+      <w:pPr>
+        <w:tabs>
+          <w:tab w:val="num" w:pos="6480"/>
+        </w:tabs>
+        <w:ind w:left="6480" w:hanging="360"/>
+      </w:pPr>
+    </w:lvl>
+  </w:abstractNum>
+  <w:abstractNum w:abstractNumId="7">
     <w:nsid w:val="12B852DD"/>
     <w:multiLevelType w:val="hybridMultilevel"/>
     <w:tmpl w:val="52C0E2FA"/>
@@ -13299,7 +14624,7 @@
       </w:rPr>
     </w:lvl>
   </w:abstractNum>
-  <w:abstractNum w:abstractNumId="7">
+  <w:abstractNum w:abstractNumId="8">
     <w:nsid w:val="18413242"/>
     <w:multiLevelType w:val="hybridMultilevel"/>
     <w:tmpl w:val="AD425314"/>
@@ -13439,7 +14764,7 @@
       </w:rPr>
     </w:lvl>
   </w:abstractNum>
-  <w:abstractNum w:abstractNumId="8">
+  <w:abstractNum w:abstractNumId="9">
     <w:nsid w:val="18B4680E"/>
     <w:multiLevelType w:val="hybridMultilevel"/>
     <w:tmpl w:val="7182FD96"/>
@@ -13552,7 +14877,7 @@
       </w:rPr>
     </w:lvl>
   </w:abstractNum>
-  <w:abstractNum w:abstractNumId="9">
+  <w:abstractNum w:abstractNumId="10">
     <w:nsid w:val="193A6FCF"/>
     <w:multiLevelType w:val="multilevel"/>
     <w:tmpl w:val="0419001F"/>
@@ -13672,7 +14997,7 @@
       </w:rPr>
     </w:lvl>
   </w:abstractNum>
-  <w:abstractNum w:abstractNumId="10">
+  <w:abstractNum w:abstractNumId="11">
     <w:nsid w:val="1C441A41"/>
     <w:multiLevelType w:val="multilevel"/>
     <w:tmpl w:val="E72E84D6"/>
@@ -13812,7 +15137,7 @@
       </w:rPr>
     </w:lvl>
   </w:abstractNum>
-  <w:abstractNum w:abstractNumId="11">
+  <w:abstractNum w:abstractNumId="12">
     <w:nsid w:val="1DC1287A"/>
     <w:multiLevelType w:val="hybridMultilevel"/>
     <w:tmpl w:val="04CC7DF2"/>
@@ -13932,7 +15257,7 @@
       </w:rPr>
     </w:lvl>
   </w:abstractNum>
-  <w:abstractNum w:abstractNumId="12">
+  <w:abstractNum w:abstractNumId="13">
     <w:nsid w:val="24191EAA"/>
     <w:multiLevelType w:val="hybridMultilevel"/>
     <w:tmpl w:val="164A5D2A"/>
@@ -14045,7 +15370,7 @@
       </w:rPr>
     </w:lvl>
   </w:abstractNum>
-  <w:abstractNum w:abstractNumId="13">
+  <w:abstractNum w:abstractNumId="14">
     <w:nsid w:val="25CA770B"/>
     <w:multiLevelType w:val="hybridMultilevel"/>
     <w:tmpl w:val="8788E5E0"/>
@@ -14185,7 +15510,7 @@
       </w:rPr>
     </w:lvl>
   </w:abstractNum>
-  <w:abstractNum w:abstractNumId="14">
+  <w:abstractNum w:abstractNumId="15">
     <w:nsid w:val="2A664C6E"/>
     <w:multiLevelType w:val="hybridMultilevel"/>
     <w:tmpl w:val="BAF025E6"/>
@@ -14271,7 +15596,7 @@
       </w:pPr>
     </w:lvl>
   </w:abstractNum>
-  <w:abstractNum w:abstractNumId="15">
+  <w:abstractNum w:abstractNumId="16">
     <w:nsid w:val="2CBE2761"/>
     <w:multiLevelType w:val="hybridMultilevel"/>
     <w:tmpl w:val="C1CE8120"/>
@@ -14411,7 +15736,7 @@
       </w:rPr>
     </w:lvl>
   </w:abstractNum>
-  <w:abstractNum w:abstractNumId="16">
+  <w:abstractNum w:abstractNumId="17">
     <w:nsid w:val="2F191DB7"/>
     <w:multiLevelType w:val="multilevel"/>
     <w:tmpl w:val="1E64515C"/>
@@ -14541,7 +15866,119 @@
       </w:rPr>
     </w:lvl>
   </w:abstractNum>
-  <w:abstractNum w:abstractNumId="17">
+  <w:abstractNum w:abstractNumId="18">
+    <w:nsid w:val="37020F93"/>
+    <w:multiLevelType w:val="hybridMultilevel"/>
+    <w:tmpl w:val="374CB114"/>
+    <w:lvl w:ilvl="0" w:tplc="49B2C8BA">
+      <w:numFmt w:val="bullet"/>
+      <w:lvlText w:val="-"/>
+      <w:lvlJc w:val="left"/>
+      <w:pPr>
+        <w:ind w:left="720" w:hanging="360"/>
+      </w:pPr>
+      <w:rPr>
+        <w:rFonts w:ascii="Times New Roman" w:eastAsia="Calibri" w:hAnsi="Times New Roman" w:cs="Times New Roman" w:hint="default"/>
+      </w:rPr>
+    </w:lvl>
+    <w:lvl w:ilvl="1" w:tplc="04090003" w:tentative="1">
+      <w:start w:val="1"/>
+      <w:numFmt w:val="bullet"/>
+      <w:lvlText w:val="o"/>
+      <w:lvlJc w:val="left"/>
+      <w:pPr>
+        <w:ind w:left="1440" w:hanging="360"/>
+      </w:pPr>
+      <w:rPr>
+        <w:rFonts w:ascii="Courier New" w:hAnsi="Courier New" w:cs="Courier New" w:hint="default"/>
+      </w:rPr>
+    </w:lvl>
+    <w:lvl w:ilvl="2" w:tplc="04090005" w:tentative="1">
+      <w:start w:val="1"/>
+      <w:numFmt w:val="bullet"/>
+      <w:lvlText w:val=""/>
+      <w:lvlJc w:val="left"/>
+      <w:pPr>
+        <w:ind w:left="2160" w:hanging="360"/>
+      </w:pPr>
+      <w:rPr>
+        <w:rFonts w:ascii="Wingdings" w:hAnsi="Wingdings" w:hint="default"/>
+      </w:rPr>
+    </w:lvl>
+    <w:lvl w:ilvl="3" w:tplc="04090001" w:tentative="1">
+      <w:start w:val="1"/>
+      <w:numFmt w:val="bullet"/>
+      <w:lvlText w:val=""/>
+      <w:lvlJc w:val="left"/>
+      <w:pPr>
+        <w:ind w:left="2880" w:hanging="360"/>
+      </w:pPr>
+      <w:rPr>
+        <w:rFonts w:ascii="Symbol" w:hAnsi="Symbol" w:hint="default"/>
+      </w:rPr>
+    </w:lvl>
+    <w:lvl w:ilvl="4" w:tplc="04090003" w:tentative="1">
+      <w:start w:val="1"/>
+      <w:numFmt w:val="bullet"/>
+      <w:lvlText w:val="o"/>
+      <w:lvlJc w:val="left"/>
+      <w:pPr>
+        <w:ind w:left="3600" w:hanging="360"/>
+      </w:pPr>
+      <w:rPr>
+        <w:rFonts w:ascii="Courier New" w:hAnsi="Courier New" w:cs="Courier New" w:hint="default"/>
+      </w:rPr>
+    </w:lvl>
+    <w:lvl w:ilvl="5" w:tplc="04090005" w:tentative="1">
+      <w:start w:val="1"/>
+      <w:numFmt w:val="bullet"/>
+      <w:lvlText w:val=""/>
+      <w:lvlJc w:val="left"/>
+      <w:pPr>
+        <w:ind w:left="4320" w:hanging="360"/>
+      </w:pPr>
+      <w:rPr>
+        <w:rFonts w:ascii="Wingdings" w:hAnsi="Wingdings" w:hint="default"/>
+      </w:rPr>
+    </w:lvl>
+    <w:lvl w:ilvl="6" w:tplc="04090001" w:tentative="1">
+      <w:start w:val="1"/>
+      <w:numFmt w:val="bullet"/>
+      <w:lvlText w:val=""/>
+      <w:lvlJc w:val="left"/>
+      <w:pPr>
+        <w:ind w:left="5040" w:hanging="360"/>
+      </w:pPr>
+      <w:rPr>
+        <w:rFonts w:ascii="Symbol" w:hAnsi="Symbol" w:hint="default"/>
+      </w:rPr>
+    </w:lvl>
+    <w:lvl w:ilvl="7" w:tplc="04090003" w:tentative="1">
+      <w:start w:val="1"/>
+      <w:numFmt w:val="bullet"/>
+      <w:lvlText w:val="o"/>
+      <w:lvlJc w:val="left"/>
+      <w:pPr>
+        <w:ind w:left="5760" w:hanging="360"/>
+      </w:pPr>
+      <w:rPr>
+        <w:rFonts w:ascii="Courier New" w:hAnsi="Courier New" w:cs="Courier New" w:hint="default"/>
+      </w:rPr>
+    </w:lvl>
+    <w:lvl w:ilvl="8" w:tplc="04090005" w:tentative="1">
+      <w:start w:val="1"/>
+      <w:numFmt w:val="bullet"/>
+      <w:lvlText w:val=""/>
+      <w:lvlJc w:val="left"/>
+      <w:pPr>
+        <w:ind w:left="6480" w:hanging="360"/>
+      </w:pPr>
+      <w:rPr>
+        <w:rFonts w:ascii="Wingdings" w:hAnsi="Wingdings" w:hint="default"/>
+      </w:rPr>
+    </w:lvl>
+  </w:abstractNum>
+  <w:abstractNum w:abstractNumId="19">
     <w:nsid w:val="462E03E9"/>
     <w:multiLevelType w:val="hybridMultilevel"/>
     <w:tmpl w:val="56EE65E6"/>
@@ -14654,7 +16091,7 @@
       </w:rPr>
     </w:lvl>
   </w:abstractNum>
-  <w:abstractNum w:abstractNumId="18">
+  <w:abstractNum w:abstractNumId="20">
     <w:nsid w:val="46ED31C0"/>
     <w:multiLevelType w:val="multilevel"/>
     <w:tmpl w:val="1E64515C"/>
@@ -14784,7 +16221,7 @@
       </w:rPr>
     </w:lvl>
   </w:abstractNum>
-  <w:abstractNum w:abstractNumId="19">
+  <w:abstractNum w:abstractNumId="21">
     <w:nsid w:val="4729389C"/>
     <w:multiLevelType w:val="hybridMultilevel"/>
     <w:tmpl w:val="1152B43E"/>
@@ -14897,7 +16334,7 @@
       </w:rPr>
     </w:lvl>
   </w:abstractNum>
-  <w:abstractNum w:abstractNumId="20">
+  <w:abstractNum w:abstractNumId="22">
     <w:nsid w:val="482A2C6E"/>
     <w:multiLevelType w:val="hybridMultilevel"/>
     <w:tmpl w:val="8BC2F1B8"/>
@@ -15010,7 +16447,119 @@
       </w:rPr>
     </w:lvl>
   </w:abstractNum>
-  <w:abstractNum w:abstractNumId="21">
+  <w:abstractNum w:abstractNumId="23">
+    <w:nsid w:val="4FF22C8D"/>
+    <w:multiLevelType w:val="hybridMultilevel"/>
+    <w:tmpl w:val="CAE0860C"/>
+    <w:lvl w:ilvl="0" w:tplc="49B2C8BA">
+      <w:numFmt w:val="bullet"/>
+      <w:lvlText w:val="-"/>
+      <w:lvlJc w:val="left"/>
+      <w:pPr>
+        <w:ind w:left="720" w:hanging="360"/>
+      </w:pPr>
+      <w:rPr>
+        <w:rFonts w:ascii="Times New Roman" w:eastAsia="Calibri" w:hAnsi="Times New Roman" w:cs="Times New Roman" w:hint="default"/>
+      </w:rPr>
+    </w:lvl>
+    <w:lvl w:ilvl="1" w:tplc="04090003" w:tentative="1">
+      <w:start w:val="1"/>
+      <w:numFmt w:val="bullet"/>
+      <w:lvlText w:val="o"/>
+      <w:lvlJc w:val="left"/>
+      <w:pPr>
+        <w:ind w:left="1440" w:hanging="360"/>
+      </w:pPr>
+      <w:rPr>
+        <w:rFonts w:ascii="Courier New" w:hAnsi="Courier New" w:cs="Courier New" w:hint="default"/>
+      </w:rPr>
+    </w:lvl>
+    <w:lvl w:ilvl="2" w:tplc="04090005" w:tentative="1">
+      <w:start w:val="1"/>
+      <w:numFmt w:val="bullet"/>
+      <w:lvlText w:val=""/>
+      <w:lvlJc w:val="left"/>
+      <w:pPr>
+        <w:ind w:left="2160" w:hanging="360"/>
+      </w:pPr>
+      <w:rPr>
+        <w:rFonts w:ascii="Wingdings" w:hAnsi="Wingdings" w:hint="default"/>
+      </w:rPr>
+    </w:lvl>
+    <w:lvl w:ilvl="3" w:tplc="04090001" w:tentative="1">
+      <w:start w:val="1"/>
+      <w:numFmt w:val="bullet"/>
+      <w:lvlText w:val=""/>
+      <w:lvlJc w:val="left"/>
+      <w:pPr>
+        <w:ind w:left="2880" w:hanging="360"/>
+      </w:pPr>
+      <w:rPr>
+        <w:rFonts w:ascii="Symbol" w:hAnsi="Symbol" w:hint="default"/>
+      </w:rPr>
+    </w:lvl>
+    <w:lvl w:ilvl="4" w:tplc="04090003" w:tentative="1">
+      <w:start w:val="1"/>
+      <w:numFmt w:val="bullet"/>
+      <w:lvlText w:val="o"/>
+      <w:lvlJc w:val="left"/>
+      <w:pPr>
+        <w:ind w:left="3600" w:hanging="360"/>
+      </w:pPr>
+      <w:rPr>
+        <w:rFonts w:ascii="Courier New" w:hAnsi="Courier New" w:cs="Courier New" w:hint="default"/>
+      </w:rPr>
+    </w:lvl>
+    <w:lvl w:ilvl="5" w:tplc="04090005" w:tentative="1">
+      <w:start w:val="1"/>
+      <w:numFmt w:val="bullet"/>
+      <w:lvlText w:val=""/>
+      <w:lvlJc w:val="left"/>
+      <w:pPr>
+        <w:ind w:left="4320" w:hanging="360"/>
+      </w:pPr>
+      <w:rPr>
+        <w:rFonts w:ascii="Wingdings" w:hAnsi="Wingdings" w:hint="default"/>
+      </w:rPr>
+    </w:lvl>
+    <w:lvl w:ilvl="6" w:tplc="04090001" w:tentative="1">
+      <w:start w:val="1"/>
+      <w:numFmt w:val="bullet"/>
+      <w:lvlText w:val=""/>
+      <w:lvlJc w:val="left"/>
+      <w:pPr>
+        <w:ind w:left="5040" w:hanging="360"/>
+      </w:pPr>
+      <w:rPr>
+        <w:rFonts w:ascii="Symbol" w:hAnsi="Symbol" w:hint="default"/>
+      </w:rPr>
+    </w:lvl>
+    <w:lvl w:ilvl="7" w:tplc="04090003" w:tentative="1">
+      <w:start w:val="1"/>
+      <w:numFmt w:val="bullet"/>
+      <w:lvlText w:val="o"/>
+      <w:lvlJc w:val="left"/>
+      <w:pPr>
+        <w:ind w:left="5760" w:hanging="360"/>
+      </w:pPr>
+      <w:rPr>
+        <w:rFonts w:ascii="Courier New" w:hAnsi="Courier New" w:cs="Courier New" w:hint="default"/>
+      </w:rPr>
+    </w:lvl>
+    <w:lvl w:ilvl="8" w:tplc="04090005" w:tentative="1">
+      <w:start w:val="1"/>
+      <w:numFmt w:val="bullet"/>
+      <w:lvlText w:val=""/>
+      <w:lvlJc w:val="left"/>
+      <w:pPr>
+        <w:ind w:left="6480" w:hanging="360"/>
+      </w:pPr>
+      <w:rPr>
+        <w:rFonts w:ascii="Wingdings" w:hAnsi="Wingdings" w:hint="default"/>
+      </w:rPr>
+    </w:lvl>
+  </w:abstractNum>
+  <w:abstractNum w:abstractNumId="24">
     <w:nsid w:val="530F3209"/>
     <w:multiLevelType w:val="hybridMultilevel"/>
     <w:tmpl w:val="9A7C30FC"/>
@@ -15150,7 +16699,7 @@
       </w:rPr>
     </w:lvl>
   </w:abstractNum>
-  <w:abstractNum w:abstractNumId="22">
+  <w:abstractNum w:abstractNumId="25">
     <w:nsid w:val="59D50C56"/>
     <w:multiLevelType w:val="hybridMultilevel"/>
     <w:tmpl w:val="006EB774"/>
@@ -15263,7 +16812,7 @@
       </w:rPr>
     </w:lvl>
   </w:abstractNum>
-  <w:abstractNum w:abstractNumId="23">
+  <w:abstractNum w:abstractNumId="26">
     <w:nsid w:val="5D6C3249"/>
     <w:multiLevelType w:val="hybridMultilevel"/>
     <w:tmpl w:val="9F7CF2C0"/>
@@ -15376,7 +16925,7 @@
       </w:rPr>
     </w:lvl>
   </w:abstractNum>
-  <w:abstractNum w:abstractNumId="24">
+  <w:abstractNum w:abstractNumId="27">
     <w:nsid w:val="607A6F44"/>
     <w:multiLevelType w:val="hybridMultilevel"/>
     <w:tmpl w:val="CAB89866"/>
@@ -15516,7 +17065,7 @@
       </w:rPr>
     </w:lvl>
   </w:abstractNum>
-  <w:abstractNum w:abstractNumId="25">
+  <w:abstractNum w:abstractNumId="28">
     <w:nsid w:val="613F0016"/>
     <w:multiLevelType w:val="hybridMultilevel"/>
     <w:tmpl w:val="DF5C8812"/>
@@ -15605,7 +17154,7 @@
       </w:pPr>
     </w:lvl>
   </w:abstractNum>
-  <w:abstractNum w:abstractNumId="26">
+  <w:abstractNum w:abstractNumId="29">
     <w:nsid w:val="667E4272"/>
     <w:multiLevelType w:val="hybridMultilevel"/>
     <w:tmpl w:val="DBF0331A"/>
@@ -15718,7 +17267,7 @@
       </w:rPr>
     </w:lvl>
   </w:abstractNum>
-  <w:abstractNum w:abstractNumId="27">
+  <w:abstractNum w:abstractNumId="30">
     <w:nsid w:val="66BC79EC"/>
     <w:multiLevelType w:val="multilevel"/>
     <w:tmpl w:val="0409001D"/>
@@ -15831,7 +17380,7 @@
       </w:rPr>
     </w:lvl>
   </w:abstractNum>
-  <w:abstractNum w:abstractNumId="28">
+  <w:abstractNum w:abstractNumId="31">
     <w:nsid w:val="69A7064D"/>
     <w:multiLevelType w:val="hybridMultilevel"/>
     <w:tmpl w:val="EEF48564"/>
@@ -15944,7 +17493,7 @@
       </w:rPr>
     </w:lvl>
   </w:abstractNum>
-  <w:abstractNum w:abstractNumId="29">
+  <w:abstractNum w:abstractNumId="32">
     <w:nsid w:val="6C210F2B"/>
     <w:multiLevelType w:val="hybridMultilevel"/>
     <w:tmpl w:val="0D746D42"/>
@@ -16056,7 +17605,7 @@
       </w:rPr>
     </w:lvl>
   </w:abstractNum>
-  <w:abstractNum w:abstractNumId="30">
+  <w:abstractNum w:abstractNumId="33">
     <w:nsid w:val="6EFB710E"/>
     <w:multiLevelType w:val="hybridMultilevel"/>
     <w:tmpl w:val="01BC0BC0"/>
@@ -16168,7 +17717,7 @@
       </w:rPr>
     </w:lvl>
   </w:abstractNum>
-  <w:abstractNum w:abstractNumId="31">
+  <w:abstractNum w:abstractNumId="34">
     <w:nsid w:val="72770F01"/>
     <w:multiLevelType w:val="multilevel"/>
     <w:tmpl w:val="37C623A4"/>
@@ -16318,7 +17867,7 @@
       </w:rPr>
     </w:lvl>
   </w:abstractNum>
-  <w:abstractNum w:abstractNumId="32">
+  <w:abstractNum w:abstractNumId="35">
     <w:nsid w:val="7BCA4FDA"/>
     <w:multiLevelType w:val="multilevel"/>
     <w:tmpl w:val="1E64515C"/>
@@ -16452,76 +18001,76 @@
     <w:abstractNumId w:val="5"/>
   </w:num>
   <w:num w:numId="2">
-    <w:abstractNumId w:val="6"/>
+    <w:abstractNumId w:val="7"/>
   </w:num>
   <w:num w:numId="3">
     <w:abstractNumId w:val="0"/>
   </w:num>
   <w:num w:numId="4">
+    <w:abstractNumId w:val="34"/>
+  </w:num>
+  <w:num w:numId="5">
+    <w:abstractNumId w:val="10"/>
+  </w:num>
+  <w:num w:numId="6">
+    <w:abstractNumId w:val="9"/>
+  </w:num>
+  <w:num w:numId="7">
+    <w:abstractNumId w:val="25"/>
+  </w:num>
+  <w:num w:numId="8">
+    <w:abstractNumId w:val="26"/>
+  </w:num>
+  <w:num w:numId="9">
     <w:abstractNumId w:val="31"/>
   </w:num>
-  <w:num w:numId="5">
-    <w:abstractNumId w:val="9"/>
-  </w:num>
-  <w:num w:numId="6">
-    <w:abstractNumId w:val="8"/>
-  </w:num>
-  <w:num w:numId="7">
-    <w:abstractNumId w:val="22"/>
-  </w:num>
-  <w:num w:numId="8">
-    <w:abstractNumId w:val="23"/>
-  </w:num>
-  <w:num w:numId="9">
+  <w:num w:numId="10">
     <w:abstractNumId w:val="28"/>
   </w:num>
-  <w:num w:numId="10">
-    <w:abstractNumId w:val="25"/>
-  </w:num>
   <w:num w:numId="11">
-    <w:abstractNumId w:val="29"/>
+    <w:abstractNumId w:val="32"/>
   </w:num>
   <w:num w:numId="12">
-    <w:abstractNumId w:val="30"/>
+    <w:abstractNumId w:val="33"/>
   </w:num>
   <w:num w:numId="13">
     <w:abstractNumId w:val="4"/>
   </w:num>
   <w:num w:numId="14">
-    <w:abstractNumId w:val="11"/>
+    <w:abstractNumId w:val="12"/>
   </w:num>
   <w:num w:numId="15">
-    <w:abstractNumId w:val="18"/>
+    <w:abstractNumId w:val="20"/>
   </w:num>
   <w:num w:numId="16">
-    <w:abstractNumId w:val="26"/>
+    <w:abstractNumId w:val="29"/>
   </w:num>
   <w:num w:numId="17">
     <w:abstractNumId w:val="1"/>
   </w:num>
   <w:num w:numId="18">
-    <w:abstractNumId w:val="17"/>
+    <w:abstractNumId w:val="19"/>
   </w:num>
   <w:num w:numId="19">
+    <w:abstractNumId w:val="27"/>
+  </w:num>
+  <w:num w:numId="20">
+    <w:abstractNumId w:val="8"/>
+  </w:num>
+  <w:num w:numId="21">
+    <w:abstractNumId w:val="14"/>
+  </w:num>
+  <w:num w:numId="22">
     <w:abstractNumId w:val="24"/>
   </w:num>
-  <w:num w:numId="20">
-    <w:abstractNumId w:val="7"/>
+  <w:num w:numId="23">
+    <w:abstractNumId w:val="16"/>
   </w:num>
-  <w:num w:numId="21">
+  <w:num w:numId="24">
     <w:abstractNumId w:val="13"/>
   </w:num>
-  <w:num w:numId="22">
-    <w:abstractNumId w:val="21"/>
-  </w:num>
-  <w:num w:numId="23">
-    <w:abstractNumId w:val="15"/>
-  </w:num>
-  <w:num w:numId="24">
-    <w:abstractNumId w:val="12"/>
-  </w:num>
   <w:num w:numId="25">
-    <w:abstractNumId w:val="31"/>
+    <w:abstractNumId w:val="34"/>
     <w:lvlOverride w:ilvl="0">
       <w:startOverride w:val="1"/>
     </w:lvlOverride>
@@ -16551,55 +18100,46 @@
     </w:lvlOverride>
   </w:num>
   <w:num w:numId="26">
-    <w:abstractNumId w:val="10"/>
+    <w:abstractNumId w:val="11"/>
   </w:num>
   <w:num w:numId="27">
     <w:abstractNumId w:val="2"/>
   </w:num>
   <w:num w:numId="28">
-    <w:abstractNumId w:val="20"/>
+    <w:abstractNumId w:val="22"/>
   </w:num>
   <w:num w:numId="29">
-    <w:abstractNumId w:val="19"/>
+    <w:abstractNumId w:val="21"/>
   </w:num>
   <w:num w:numId="30">
-    <w:abstractNumId w:val="27"/>
+    <w:abstractNumId w:val="30"/>
   </w:num>
   <w:num w:numId="31">
-    <w:abstractNumId w:val="32"/>
+    <w:abstractNumId w:val="35"/>
   </w:num>
   <w:num w:numId="32">
     <w:abstractNumId w:val="3"/>
   </w:num>
   <w:num w:numId="33">
-    <w:abstractNumId w:val="16"/>
+    <w:abstractNumId w:val="17"/>
   </w:num>
   <w:num w:numId="34">
-    <w:abstractNumId w:val="14"/>
+    <w:abstractNumId w:val="15"/>
   </w:num>
   <w:num w:numId="35">
-    <w:abstractNumId w:val="30"/>
-    <w:lvlOverride w:ilvl="0"/>
-    <w:lvlOverride w:ilvl="1"/>
-    <w:lvlOverride w:ilvl="2"/>
-    <w:lvlOverride w:ilvl="3"/>
-    <w:lvlOverride w:ilvl="4"/>
-    <w:lvlOverride w:ilvl="5"/>
-    <w:lvlOverride w:ilvl="6"/>
-    <w:lvlOverride w:ilvl="7"/>
-    <w:lvlOverride w:ilvl="8"/>
+    <w:abstractNumId w:val="33"/>
   </w:num>
   <w:num w:numId="36">
     <w:abstractNumId w:val="4"/>
-    <w:lvlOverride w:ilvl="0"/>
-    <w:lvlOverride w:ilvl="1"/>
-    <w:lvlOverride w:ilvl="2"/>
-    <w:lvlOverride w:ilvl="3"/>
-    <w:lvlOverride w:ilvl="4"/>
-    <w:lvlOverride w:ilvl="5"/>
-    <w:lvlOverride w:ilvl="6"/>
-    <w:lvlOverride w:ilvl="7"/>
-    <w:lvlOverride w:ilvl="8"/>
+  </w:num>
+  <w:num w:numId="37">
+    <w:abstractNumId w:val="6"/>
+  </w:num>
+  <w:num w:numId="38">
+    <w:abstractNumId w:val="23"/>
+  </w:num>
+  <w:num w:numId="39">
+    <w:abstractNumId w:val="18"/>
   </w:num>
   <w:numIdMacAtCleanup w:val="10"/>
 </w:numbering>
@@ -17977,6 +19517,26 @@
       <w:vertAlign w:val="superscript"/>
     </w:rPr>
   </w:style>
+  <w:style w:type="paragraph" w:styleId="afd">
+    <w:name w:val="Normal (Web)"/>
+    <w:basedOn w:val="a0"/>
+    <w:uiPriority w:val="99"/>
+    <w:semiHidden/>
+    <w:unhideWhenUsed/>
+    <w:rsid w:val="00DE0BF1"/>
+    <w:pPr>
+      <w:widowControl/>
+      <w:autoSpaceDE/>
+      <w:autoSpaceDN/>
+      <w:spacing w:before="100" w:beforeAutospacing="1" w:after="100" w:afterAutospacing="1"/>
+    </w:pPr>
+    <w:rPr>
+      <w:rFonts w:ascii="Times New Roman" w:eastAsia="Times New Roman" w:hAnsi="Times New Roman" w:cs="Times New Roman"/>
+      <w:sz w:val="24"/>
+      <w:szCs w:val="24"/>
+      <w:lang w:val="en-US"/>
+    </w:rPr>
+  </w:style>
 </w:styles>
 </file>
 
@@ -18268,7 +19828,7 @@
 </file>
 
 <file path=customXml/itemProps1.xml><?xml version="1.0" encoding="utf-8"?>
-<ds:datastoreItem xmlns:ds="http://schemas.openxmlformats.org/officeDocument/2006/customXml" ds:itemID="{EDBA4451-322B-44EF-A86A-6AE881B97EC1}">
+<ds:datastoreItem xmlns:ds="http://schemas.openxmlformats.org/officeDocument/2006/customXml" ds:itemID="{AF082EF5-38C5-40AD-A0B1-14B8647CBBB2}">
   <ds:schemaRefs>
     <ds:schemaRef ds:uri="http://schemas.openxmlformats.org/officeDocument/2006/bibliography"/>
   </ds:schemaRefs>

--- a/Курсовая.docx
+++ b/Курсовая.docx
@@ -840,7 +840,7 @@
           </mc:Choice>
           <mc:Fallback>
             <w:pict>
-              <v:rect w14:anchorId="28604FB3" id="Прямоугольник 15" o:spid="_x0000_s1026" style="position:absolute;margin-left:85.1pt;margin-top:16.9pt;width:141.25pt;height:.7pt;z-index:-251663872;visibility:visible;mso-wrap-style:square;mso-width-percent:0;mso-height-percent:0;mso-wrap-distance-left:0;mso-wrap-distance-top:0;mso-wrap-distance-right:0;mso-wrap-distance-bottom:0;mso-position-horizontal:absolute;mso-position-horizontal-relative:page;mso-position-vertical:absolute;mso-position-vertical-relative:text;mso-width-percent:0;mso-height-percent:0;mso-width-relative:page;mso-height-relative:page;v-text-anchor:top" o:gfxdata="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" fillcolor="black" stroked="f">
+              <v:rect w14:anchorId="2C46A776" id="Прямоугольник 15" o:spid="_x0000_s1026" style="position:absolute;margin-left:85.1pt;margin-top:16.9pt;width:141.25pt;height:.7pt;z-index:-251663872;visibility:visible;mso-wrap-style:square;mso-width-percent:0;mso-height-percent:0;mso-wrap-distance-left:0;mso-wrap-distance-top:0;mso-wrap-distance-right:0;mso-wrap-distance-bottom:0;mso-position-horizontal:absolute;mso-position-horizontal-relative:page;mso-position-vertical:absolute;mso-position-vertical-relative:text;mso-width-percent:0;mso-height-percent:0;mso-width-relative:page;mso-height-relative:page;v-text-anchor:top" o:gfxdata="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" fillcolor="black" stroked="f">
                 <w10:wrap type="topAndBottom" anchorx="page"/>
               </v:rect>
             </w:pict>
@@ -920,7 +920,7 @@
           </mc:Choice>
           <mc:Fallback>
             <w:pict>
-              <v:rect w14:anchorId="519248D2" id="Прямоугольник 14" o:spid="_x0000_s1026" style="position:absolute;margin-left:332.25pt;margin-top:16.9pt;width:70.7pt;height:.7pt;z-index:-251662848;visibility:visible;mso-wrap-style:square;mso-width-percent:0;mso-height-percent:0;mso-wrap-distance-left:0;mso-wrap-distance-top:0;mso-wrap-distance-right:0;mso-wrap-distance-bottom:0;mso-position-horizontal:absolute;mso-position-horizontal-relative:page;mso-position-vertical:absolute;mso-position-vertical-relative:text;mso-width-percent:0;mso-height-percent:0;mso-width-relative:page;mso-height-relative:page;v-text-anchor:top" o:gfxdata="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" fillcolor="black" stroked="f">
+              <v:rect w14:anchorId="056D3FA2" id="Прямоугольник 14" o:spid="_x0000_s1026" style="position:absolute;margin-left:332.25pt;margin-top:16.9pt;width:70.7pt;height:.7pt;z-index:-251662848;visibility:visible;mso-wrap-style:square;mso-width-percent:0;mso-height-percent:0;mso-wrap-distance-left:0;mso-wrap-distance-top:0;mso-wrap-distance-right:0;mso-wrap-distance-bottom:0;mso-position-horizontal:absolute;mso-position-horizontal-relative:page;mso-position-vertical:absolute;mso-position-vertical-relative:text;mso-width-percent:0;mso-height-percent:0;mso-width-relative:page;mso-height-relative:page;v-text-anchor:top" o:gfxdata="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" fillcolor="black" stroked="f">
                 <w10:wrap type="topAndBottom" anchorx="page"/>
               </v:rect>
             </w:pict>
@@ -1614,7 +1614,7 @@
           </mc:Choice>
           <mc:Fallback>
             <w:pict>
-              <v:shape w14:anchorId="521B07F1" id="Полилиния 13" o:spid="_x0000_s1026" style="position:absolute;margin-left:155.9pt;margin-top:6.15pt;width:175.05pt;height:.1pt;z-index:-251661824;visibility:visible;mso-wrap-style:square;mso-width-percent:0;mso-height-percent:0;mso-wrap-distance-left:0;mso-wrap-distance-top:0;mso-wrap-distance-right:0;mso-wrap-distance-bottom:0;mso-position-horizontal:absolute;mso-position-horizontal-relative:page;mso-position-vertical:absolute;mso-position-vertical-relative:text;mso-width-percent:0;mso-height-percent:0;mso-width-relative:page;mso-height-relative:page;v-text-anchor:top" coordsize="3501,1270" o:gfxdata="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" path="m,l3501,e" filled="f" strokeweight=".19811mm">
+              <v:shape w14:anchorId="722A5B08" id="Полилиния 13" o:spid="_x0000_s1026" style="position:absolute;margin-left:155.9pt;margin-top:6.15pt;width:175.05pt;height:.1pt;z-index:-251661824;visibility:visible;mso-wrap-style:square;mso-width-percent:0;mso-height-percent:0;mso-wrap-distance-left:0;mso-wrap-distance-top:0;mso-wrap-distance-right:0;mso-wrap-distance-bottom:0;mso-position-horizontal:absolute;mso-position-horizontal-relative:page;mso-position-vertical:absolute;mso-position-vertical-relative:text;mso-width-percent:0;mso-height-percent:0;mso-width-relative:page;mso-height-relative:page;v-text-anchor:top" coordsize="3501,1270" o:gfxdata="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" path="m,l3501,e" filled="f" strokeweight=".19811mm">
                 <v:path arrowok="t" o:connecttype="custom" o:connectlocs="0,0;2223135,0" o:connectangles="0,0"/>
                 <w10:wrap type="topAndBottom" anchorx="page"/>
               </v:shape>
@@ -1721,7 +1721,7 @@
           </mc:Choice>
           <mc:Fallback>
             <w:pict>
-              <v:shape w14:anchorId="79E2DEEC" id="Полилиния 12" o:spid="_x0000_s1026" style="position:absolute;margin-left:337.8pt;margin-top:6.15pt;width:56.1pt;height:.1pt;z-index:-251659776;visibility:visible;mso-wrap-style:square;mso-width-percent:0;mso-height-percent:0;mso-wrap-distance-left:0;mso-wrap-distance-top:0;mso-wrap-distance-right:0;mso-wrap-distance-bottom:0;mso-position-horizontal:absolute;mso-position-horizontal-relative:page;mso-position-vertical:absolute;mso-position-vertical-relative:text;mso-width-percent:0;mso-height-percent:0;mso-width-relative:page;mso-height-relative:page;v-text-anchor:top" coordsize="1122,1270" o:gfxdata="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" path="m,l1122,e" filled="f" strokeweight=".19811mm">
+              <v:shape w14:anchorId="508C0238" id="Полилиния 12" o:spid="_x0000_s1026" style="position:absolute;margin-left:337.8pt;margin-top:6.15pt;width:56.1pt;height:.1pt;z-index:-251659776;visibility:visible;mso-wrap-style:square;mso-width-percent:0;mso-height-percent:0;mso-wrap-distance-left:0;mso-wrap-distance-top:0;mso-wrap-distance-right:0;mso-wrap-distance-bottom:0;mso-position-horizontal:absolute;mso-position-horizontal-relative:page;mso-position-vertical:absolute;mso-position-vertical-relative:text;mso-width-percent:0;mso-height-percent:0;mso-width-relative:page;mso-height-relative:page;v-text-anchor:top" coordsize="1122,1270" o:gfxdata="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" path="m,l1122,e" filled="f" strokeweight=".19811mm">
                 <v:path arrowok="t" o:connecttype="custom" o:connectlocs="0,0;712470,0" o:connectangles="0,0"/>
                 <w10:wrap type="topAndBottom" anchorx="page"/>
               </v:shape>
@@ -1904,7 +1904,7 @@
           </mc:Choice>
           <mc:Fallback>
             <w:pict>
-              <v:shape w14:anchorId="78168678" id="Полилиния 11" o:spid="_x0000_s1026" style="position:absolute;margin-left:155.9pt;margin-top:6.15pt;width:168pt;height:.1pt;z-index:-251658752;visibility:visible;mso-wrap-style:square;mso-width-percent:0;mso-height-percent:0;mso-wrap-distance-left:0;mso-wrap-distance-top:0;mso-wrap-distance-right:0;mso-wrap-distance-bottom:0;mso-position-horizontal:absolute;mso-position-horizontal-relative:page;mso-position-vertical:absolute;mso-position-vertical-relative:text;mso-width-percent:0;mso-height-percent:0;mso-width-relative:page;mso-height-relative:page;v-text-anchor:top" coordsize="3360,1270" o:gfxdata="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" path="m,l3359,e" filled="f" strokeweight=".19811mm">
+              <v:shape w14:anchorId="54D67ECE" id="Полилиния 11" o:spid="_x0000_s1026" style="position:absolute;margin-left:155.9pt;margin-top:6.15pt;width:168pt;height:.1pt;z-index:-251658752;visibility:visible;mso-wrap-style:square;mso-width-percent:0;mso-height-percent:0;mso-wrap-distance-left:0;mso-wrap-distance-top:0;mso-wrap-distance-right:0;mso-wrap-distance-bottom:0;mso-position-horizontal:absolute;mso-position-horizontal-relative:page;mso-position-vertical:absolute;mso-position-vertical-relative:text;mso-width-percent:0;mso-height-percent:0;mso-width-relative:page;mso-height-relative:page;v-text-anchor:top" coordsize="3360,1270" o:gfxdata="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" path="m,l3359,e" filled="f" strokeweight=".19811mm">
                 <v:path arrowok="t" o:connecttype="custom" o:connectlocs="0,0;2132965,0" o:connectangles="0,0"/>
                 <w10:wrap type="topAndBottom" anchorx="page"/>
               </v:shape>
@@ -2011,7 +2011,7 @@
           </mc:Choice>
           <mc:Fallback>
             <w:pict>
-              <v:shape w14:anchorId="539CE50C" id="Полилиния 10" o:spid="_x0000_s1026" style="position:absolute;margin-left:330.9pt;margin-top:6.15pt;width:56pt;height:.1pt;z-index:-251656704;visibility:visible;mso-wrap-style:square;mso-width-percent:0;mso-height-percent:0;mso-wrap-distance-left:0;mso-wrap-distance-top:0;mso-wrap-distance-right:0;mso-wrap-distance-bottom:0;mso-position-horizontal:absolute;mso-position-horizontal-relative:page;mso-position-vertical:absolute;mso-position-vertical-relative:text;mso-width-percent:0;mso-height-percent:0;mso-width-relative:page;mso-height-relative:page;v-text-anchor:top" coordsize="1120,1270" o:gfxdata="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" path="m,l1119,e" filled="f" strokeweight=".19811mm">
+              <v:shape w14:anchorId="4970EB72" id="Полилиния 10" o:spid="_x0000_s1026" style="position:absolute;margin-left:330.9pt;margin-top:6.15pt;width:56pt;height:.1pt;z-index:-251656704;visibility:visible;mso-wrap-style:square;mso-width-percent:0;mso-height-percent:0;mso-wrap-distance-left:0;mso-wrap-distance-top:0;mso-wrap-distance-right:0;mso-wrap-distance-bottom:0;mso-position-horizontal:absolute;mso-position-horizontal-relative:page;mso-position-vertical:absolute;mso-position-vertical-relative:text;mso-width-percent:0;mso-height-percent:0;mso-width-relative:page;mso-height-relative:page;v-text-anchor:top" coordsize="1120,1270" o:gfxdata="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" path="m,l1119,e" filled="f" strokeweight=".19811mm">
                 <v:path arrowok="t" o:connecttype="custom" o:connectlocs="0,0;710565,0" o:connectangles="0,0"/>
                 <w10:wrap type="topAndBottom" anchorx="page"/>
               </v:shape>
@@ -2195,7 +2195,7 @@
           </mc:Choice>
           <mc:Fallback>
             <w:pict>
-              <v:shape w14:anchorId="114C263C" id="Полилиния 9" o:spid="_x0000_s1026" style="position:absolute;margin-left:155.9pt;margin-top:6.2pt;width:175.05pt;height:.1pt;z-index:-251655680;visibility:visible;mso-wrap-style:square;mso-width-percent:0;mso-height-percent:0;mso-wrap-distance-left:0;mso-wrap-distance-top:0;mso-wrap-distance-right:0;mso-wrap-distance-bottom:0;mso-position-horizontal:absolute;mso-position-horizontal-relative:page;mso-position-vertical:absolute;mso-position-vertical-relative:text;mso-width-percent:0;mso-height-percent:0;mso-width-relative:page;mso-height-relative:page;v-text-anchor:top" coordsize="3501,1270" o:gfxdata="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" path="m,l3501,e" filled="f" strokeweight=".19811mm">
+              <v:shape w14:anchorId="2C6E547C" id="Полилиния 9" o:spid="_x0000_s1026" style="position:absolute;margin-left:155.9pt;margin-top:6.2pt;width:175.05pt;height:.1pt;z-index:-251655680;visibility:visible;mso-wrap-style:square;mso-width-percent:0;mso-height-percent:0;mso-wrap-distance-left:0;mso-wrap-distance-top:0;mso-wrap-distance-right:0;mso-wrap-distance-bottom:0;mso-position-horizontal:absolute;mso-position-horizontal-relative:page;mso-position-vertical:absolute;mso-position-vertical-relative:text;mso-width-percent:0;mso-height-percent:0;mso-width-relative:page;mso-height-relative:page;v-text-anchor:top" coordsize="3501,1270" o:gfxdata="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" path="m,l3501,e" filled="f" strokeweight=".19811mm">
                 <v:path arrowok="t" o:connecttype="custom" o:connectlocs="0,0;2223135,0" o:connectangles="0,0"/>
                 <w10:wrap type="topAndBottom" anchorx="page"/>
               </v:shape>
@@ -2302,7 +2302,7 @@
           </mc:Choice>
           <mc:Fallback>
             <w:pict>
-              <v:shape w14:anchorId="15A6D0FD" id="Полилиния 8" o:spid="_x0000_s1026" style="position:absolute;margin-left:337.8pt;margin-top:6.2pt;width:56.1pt;height:.1pt;z-index:-251653632;visibility:visible;mso-wrap-style:square;mso-width-percent:0;mso-height-percent:0;mso-wrap-distance-left:0;mso-wrap-distance-top:0;mso-wrap-distance-right:0;mso-wrap-distance-bottom:0;mso-position-horizontal:absolute;mso-position-horizontal-relative:page;mso-position-vertical:absolute;mso-position-vertical-relative:text;mso-width-percent:0;mso-height-percent:0;mso-width-relative:page;mso-height-relative:page;v-text-anchor:top" coordsize="1122,1270" o:gfxdata="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" path="m,l1122,e" filled="f" strokeweight=".19811mm">
+              <v:shape w14:anchorId="339F7653" id="Полилиния 8" o:spid="_x0000_s1026" style="position:absolute;margin-left:337.8pt;margin-top:6.2pt;width:56.1pt;height:.1pt;z-index:-251653632;visibility:visible;mso-wrap-style:square;mso-width-percent:0;mso-height-percent:0;mso-wrap-distance-left:0;mso-wrap-distance-top:0;mso-wrap-distance-right:0;mso-wrap-distance-bottom:0;mso-position-horizontal:absolute;mso-position-horizontal-relative:page;mso-position-vertical:absolute;mso-position-vertical-relative:text;mso-width-percent:0;mso-height-percent:0;mso-width-relative:page;mso-height-relative:page;v-text-anchor:top" coordsize="1122,1270" o:gfxdata="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" path="m,l1122,e" filled="f" strokeweight=".19811mm">
                 <v:path arrowok="t" o:connecttype="custom" o:connectlocs="0,0;712470,0" o:connectangles="0,0"/>
                 <w10:wrap type="topAndBottom" anchorx="page"/>
               </v:shape>
@@ -2582,7 +2582,7 @@
           </mc:Choice>
           <mc:Fallback>
             <w:pict>
-              <v:group w14:anchorId="5584864C" id="Группа 6" o:spid="_x0000_s1026" style="width:489.45pt;height:.5pt;mso-position-horizontal-relative:char;mso-position-vertical-relative:line" coordsize="9789,10" o:gfxdata="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">
+              <v:group w14:anchorId="3423D382" id="Группа 6" o:spid="_x0000_s1026" style="width:489.45pt;height:.5pt;mso-position-horizontal-relative:char;mso-position-vertical-relative:line" coordsize="9789,10" o:gfxdata="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">
                 <v:rect id="docshape10" o:spid="_x0000_s1027" style="position:absolute;width:9789;height:10;visibility:visible;mso-wrap-style:square;v-text-anchor:top" o:gfxdata="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" fillcolor="black" stroked="f"/>
                 <w10:anchorlock/>
               </v:group>
@@ -2673,7 +2673,7 @@
           </mc:Choice>
           <mc:Fallback>
             <w:pict>
-              <v:rect w14:anchorId="42242DF0" id="Прямоугольник 5" o:spid="_x0000_s1026" style="position:absolute;margin-left:74.3pt;margin-top:19pt;width:489.45pt;height:.5pt;z-index:-251660800;visibility:visible;mso-wrap-style:square;mso-width-percent:0;mso-height-percent:0;mso-wrap-distance-left:9pt;mso-wrap-distance-top:0;mso-wrap-distance-right:9pt;mso-wrap-distance-bottom:0;mso-position-horizontal:absolute;mso-position-horizontal-relative:page;mso-position-vertical:absolute;mso-position-vertical-relative:text;mso-width-percent:0;mso-height-percent:0;mso-width-relative:page;mso-height-relative:page;v-text-anchor:top" o:gfxdata="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" fillcolor="black" stroked="f">
+              <v:rect w14:anchorId="26851956" id="Прямоугольник 5" o:spid="_x0000_s1026" style="position:absolute;margin-left:74.3pt;margin-top:19pt;width:489.45pt;height:.5pt;z-index:-251660800;visibility:visible;mso-wrap-style:square;mso-width-percent:0;mso-height-percent:0;mso-wrap-distance-left:9pt;mso-wrap-distance-top:0;mso-wrap-distance-right:9pt;mso-wrap-distance-bottom:0;mso-position-horizontal:absolute;mso-position-horizontal-relative:page;mso-position-vertical:absolute;mso-position-vertical-relative:text;mso-width-percent:0;mso-height-percent:0;mso-width-relative:page;mso-height-relative:page;v-text-anchor:top" o:gfxdata="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" fillcolor="black" stroked="f">
                 <w10:wrap anchorx="page"/>
               </v:rect>
             </w:pict>
@@ -2803,7 +2803,7 @@
           </mc:Choice>
           <mc:Fallback>
             <w:pict>
-              <v:group w14:anchorId="049ACE1A" id="Группа 3" o:spid="_x0000_s1026" style="width:489.45pt;height:.5pt;mso-position-horizontal-relative:char;mso-position-vertical-relative:line" coordsize="9789,10" o:gfxdata="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">
+              <v:group w14:anchorId="7F90550C" id="Группа 3" o:spid="_x0000_s1026" style="width:489.45pt;height:.5pt;mso-position-horizontal-relative:char;mso-position-vertical-relative:line" coordsize="9789,10" o:gfxdata="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">
                 <v:rect id="docshape13" o:spid="_x0000_s1027" style="position:absolute;width:9789;height:10;visibility:visible;mso-wrap-style:square;v-text-anchor:top" o:gfxdata="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" fillcolor="black" stroked="f"/>
                 <w10:anchorlock/>
               </v:group>
@@ -2893,7 +2893,7 @@
           </mc:Choice>
           <mc:Fallback>
             <w:pict>
-              <v:rect w14:anchorId="496563C4" id="Прямоугольник 2" o:spid="_x0000_s1026" style="position:absolute;margin-left:73.6pt;margin-top:17.9pt;width:490.15pt;height:.5pt;z-index:-251657728;visibility:visible;mso-wrap-style:square;mso-width-percent:0;mso-height-percent:0;mso-wrap-distance-left:0;mso-wrap-distance-top:0;mso-wrap-distance-right:0;mso-wrap-distance-bottom:0;mso-position-horizontal:absolute;mso-position-horizontal-relative:page;mso-position-vertical:absolute;mso-position-vertical-relative:text;mso-width-percent:0;mso-height-percent:0;mso-width-relative:page;mso-height-relative:page;v-text-anchor:top" o:gfxdata="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" fillcolor="black" stroked="f">
+              <v:rect w14:anchorId="706C0BE0" id="Прямоугольник 2" o:spid="_x0000_s1026" style="position:absolute;margin-left:73.6pt;margin-top:17.9pt;width:490.15pt;height:.5pt;z-index:-251657728;visibility:visible;mso-wrap-style:square;mso-width-percent:0;mso-height-percent:0;mso-wrap-distance-left:0;mso-wrap-distance-top:0;mso-wrap-distance-right:0;mso-wrap-distance-bottom:0;mso-position-horizontal:absolute;mso-position-horizontal-relative:page;mso-position-vertical:absolute;mso-position-vertical-relative:text;mso-width-percent:0;mso-height-percent:0;mso-width-relative:page;mso-height-relative:page;v-text-anchor:top" o:gfxdata="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" fillcolor="black" stroked="f">
                 <w10:wrap type="topAndBottom" anchorx="page"/>
               </v:rect>
             </w:pict>
@@ -3402,7 +3402,7 @@
           </mc:Choice>
           <mc:Fallback>
             <w:pict>
-              <v:rect w14:anchorId="32BCBAC6" id="Прямоугольник 1" o:spid="_x0000_s1026" style="position:absolute;margin-left:79.7pt;margin-top:16.3pt;width:478.65pt;height:.5pt;z-index:-251654656;visibility:visible;mso-wrap-style:square;mso-width-percent:0;mso-height-percent:0;mso-wrap-distance-left:0;mso-wrap-distance-top:0;mso-wrap-distance-right:0;mso-wrap-distance-bottom:0;mso-position-horizontal:absolute;mso-position-horizontal-relative:page;mso-position-vertical:absolute;mso-position-vertical-relative:text;mso-width-percent:0;mso-height-percent:0;mso-width-relative:page;mso-height-relative:page;v-text-anchor:top" o:gfxdata="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" fillcolor="black" stroked="f">
+              <v:rect w14:anchorId="5E13FB91" id="Прямоугольник 1" o:spid="_x0000_s1026" style="position:absolute;margin-left:79.7pt;margin-top:16.3pt;width:478.65pt;height:.5pt;z-index:-251654656;visibility:visible;mso-wrap-style:square;mso-width-percent:0;mso-height-percent:0;mso-wrap-distance-left:0;mso-wrap-distance-top:0;mso-wrap-distance-right:0;mso-wrap-distance-bottom:0;mso-position-horizontal:absolute;mso-position-horizontal-relative:page;mso-position-vertical:absolute;mso-position-vertical-relative:text;mso-width-percent:0;mso-height-percent:0;mso-width-relative:page;mso-height-relative:page;v-text-anchor:top" o:gfxdata="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" fillcolor="black" stroked="f">
                 <w10:wrap type="topAndBottom" anchorx="page"/>
               </v:rect>
             </w:pict>
@@ -10713,7 +10713,7 @@
         </w:rPr>
         <w:drawing>
           <wp:inline distT="0" distB="0" distL="0" distR="0">
-            <wp:extent cx="3435985" cy="2152650"/>
+            <wp:extent cx="3393253" cy="1990725"/>
             <wp:effectExtent l="0" t="0" r="0" b="0"/>
             <wp:docPr id="28" name="Рисунок 28" descr="Модель взаимодействия клиент-сервер. Архитектура «клиент-сервер»."/>
             <wp:cNvGraphicFramePr>
@@ -10736,13 +10736,13 @@
                         </a:ext>
                       </a:extLst>
                     </a:blip>
-                    <a:srcRect b="6990"/>
+                    <a:srcRect t="2537" b="10367"/>
                     <a:stretch/>
                   </pic:blipFill>
                   <pic:spPr bwMode="auto">
                     <a:xfrm>
                       <a:off x="0" y="0"/>
-                      <a:ext cx="3435985" cy="2152650"/>
+                      <a:ext cx="3445908" cy="2021616"/>
                     </a:xfrm>
                     <a:prstGeom prst="rect">
                       <a:avLst/>
@@ -10824,17 +10824,7 @@
           <w:rFonts w:ascii="Times New Roman" w:hAnsi="Times New Roman"/>
           <w:sz w:val="28"/>
         </w:rPr>
-        <w:t>"</w:t>
-      </w:r>
-      <w:r>
-        <w:t xml:space="preserve"> </w:t>
-      </w:r>
-      <w:r>
-        <w:rPr>
-          <w:rFonts w:ascii="Times New Roman" w:hAnsi="Times New Roman"/>
-          <w:sz w:val="28"/>
-        </w:rPr>
-        <w:t>Клієнт-серверна модель</w:t>
+        <w:t>"Клієнт-серверна модель</w:t>
       </w:r>
       <w:r>
         <w:rPr>
@@ -11012,7 +11002,6 @@
           <w:spacing w:val="-2"/>
           <w:sz w:val="28"/>
         </w:rPr>
-        <w:lastRenderedPageBreak/>
         <w:t>Рівень уявлення (інтерфейс користувача);</w:t>
       </w:r>
     </w:p>
@@ -11038,6 +11027,7 @@
           <w:spacing w:val="-2"/>
           <w:sz w:val="28"/>
         </w:rPr>
+        <w:lastRenderedPageBreak/>
         <w:t>Рівень бізнес-логіки (обробк</w:t>
       </w:r>
       <w:r>
@@ -11237,7 +11227,6 @@
           <w:tab w:val="left" w:pos="1995"/>
         </w:tabs>
         <w:spacing w:line="360" w:lineRule="auto"/>
-        <w:ind w:firstLine="709"/>
         <w:rPr>
           <w:rFonts w:ascii="Times New Roman" w:hAnsi="Times New Roman"/>
           <w:sz w:val="28"/>
@@ -11257,8 +11246,301 @@
         </w:rPr>
         <w:t>моделі є</w:t>
       </w:r>
-      <w:bookmarkStart w:id="6" w:name="_GoBack"/>
-      <w:bookmarkEnd w:id="6"/>
+      <w:r>
+        <w:rPr>
+          <w:rFonts w:ascii="Times New Roman" w:hAnsi="Times New Roman"/>
+          <w:sz w:val="28"/>
+        </w:rPr>
+        <w:t>:</w:t>
+      </w:r>
+    </w:p>
+    <w:p>
+      <w:pPr>
+        <w:pStyle w:val="a6"/>
+        <w:numPr>
+          <w:ilvl w:val="0"/>
+          <w:numId w:val="40"/>
+        </w:numPr>
+        <w:tabs>
+          <w:tab w:val="left" w:pos="1995"/>
+        </w:tabs>
+        <w:spacing w:after="120" w:line="360" w:lineRule="auto"/>
+        <w:ind w:left="709" w:hanging="357"/>
+        <w:jc w:val="both"/>
+        <w:rPr>
+          <w:rFonts w:ascii="Times New Roman" w:hAnsi="Times New Roman"/>
+          <w:sz w:val="28"/>
+          <w:lang w:val="ru-RU"/>
+        </w:rPr>
+      </w:pPr>
+      <w:r>
+        <w:rPr>
+          <w:rFonts w:ascii="Times New Roman" w:hAnsi="Times New Roman"/>
+          <w:sz w:val="28"/>
+        </w:rPr>
+        <w:t>в</w:t>
+      </w:r>
+      <w:r>
+        <w:rPr>
+          <w:rFonts w:ascii="Times New Roman" w:hAnsi="Times New Roman"/>
+          <w:sz w:val="28"/>
+        </w:rPr>
+        <w:t xml:space="preserve">ідсутність дублювання </w:t>
+      </w:r>
+      <w:r>
+        <w:rPr>
+          <w:rFonts w:ascii="Times New Roman" w:hAnsi="Times New Roman"/>
+          <w:sz w:val="28"/>
+        </w:rPr>
+        <w:t xml:space="preserve">коду </w:t>
+      </w:r>
+      <w:r>
+        <w:rPr>
+          <w:rFonts w:ascii="Times New Roman" w:hAnsi="Times New Roman"/>
+          <w:sz w:val="28"/>
+        </w:rPr>
+        <w:t>програми-сервера прогр</w:t>
+      </w:r>
+      <w:r>
+        <w:rPr>
+          <w:rFonts w:ascii="Times New Roman" w:hAnsi="Times New Roman"/>
+          <w:sz w:val="28"/>
+        </w:rPr>
+        <w:t>амами-клієнтами</w:t>
+      </w:r>
+      <w:r>
+        <w:rPr>
+          <w:rFonts w:ascii="Times New Roman" w:hAnsi="Times New Roman"/>
+          <w:sz w:val="28"/>
+          <w:lang w:val="ru-RU"/>
+        </w:rPr>
+        <w:t>;</w:t>
+      </w:r>
+    </w:p>
+    <w:p>
+      <w:pPr>
+        <w:pStyle w:val="a6"/>
+        <w:numPr>
+          <w:ilvl w:val="0"/>
+          <w:numId w:val="40"/>
+        </w:numPr>
+        <w:tabs>
+          <w:tab w:val="left" w:pos="1995"/>
+        </w:tabs>
+        <w:spacing w:after="120" w:line="360" w:lineRule="auto"/>
+        <w:ind w:left="709" w:hanging="357"/>
+        <w:jc w:val="both"/>
+        <w:rPr>
+          <w:rFonts w:ascii="Times New Roman" w:hAnsi="Times New Roman"/>
+          <w:sz w:val="28"/>
+        </w:rPr>
+      </w:pPr>
+      <w:r>
+        <w:rPr>
+          <w:rFonts w:ascii="Times New Roman" w:hAnsi="Times New Roman"/>
+          <w:sz w:val="28"/>
+          <w:lang w:val="ru-RU"/>
+        </w:rPr>
+        <w:t xml:space="preserve">коли </w:t>
+      </w:r>
+      <w:r>
+        <w:rPr>
+          <w:rFonts w:ascii="Times New Roman" w:hAnsi="Times New Roman"/>
+          <w:sz w:val="28"/>
+        </w:rPr>
+        <w:t>о</w:t>
+      </w:r>
+      <w:r>
+        <w:rPr>
+          <w:rFonts w:ascii="Times New Roman" w:hAnsi="Times New Roman"/>
+          <w:sz w:val="28"/>
+        </w:rPr>
+        <w:t xml:space="preserve">бчислення </w:t>
+      </w:r>
+      <w:r>
+        <w:rPr>
+          <w:rFonts w:ascii="Times New Roman" w:hAnsi="Times New Roman"/>
+          <w:sz w:val="28"/>
+        </w:rPr>
+        <w:t>викону</w:t>
+      </w:r>
+      <w:r>
+        <w:rPr>
+          <w:rFonts w:ascii="Times New Roman" w:hAnsi="Times New Roman"/>
+          <w:sz w:val="28"/>
+        </w:rPr>
+        <w:t>ються</w:t>
+      </w:r>
+      <w:r>
+        <w:rPr>
+          <w:rFonts w:ascii="Times New Roman" w:hAnsi="Times New Roman"/>
+          <w:sz w:val="28"/>
+          <w:lang w:val="ru-RU"/>
+        </w:rPr>
+        <w:t xml:space="preserve"> </w:t>
+      </w:r>
+      <w:r>
+        <w:rPr>
+          <w:rFonts w:ascii="Times New Roman" w:hAnsi="Times New Roman"/>
+          <w:sz w:val="28"/>
+        </w:rPr>
+        <w:t>на сервері, вимоги до комп</w:t>
+      </w:r>
+      <w:r>
+        <w:rPr>
+          <w:rFonts w:ascii="Times New Roman" w:hAnsi="Times New Roman"/>
+          <w:sz w:val="28"/>
+        </w:rPr>
+        <w:t>'ютерів, де встановлено клієнт зниж</w:t>
+      </w:r>
+      <w:r>
+        <w:rPr>
+          <w:rFonts w:ascii="Times New Roman" w:hAnsi="Times New Roman"/>
+          <w:sz w:val="28"/>
+        </w:rPr>
+        <w:t>аються</w:t>
+      </w:r>
+      <w:r>
+        <w:rPr>
+          <w:rFonts w:ascii="Times New Roman" w:hAnsi="Times New Roman"/>
+          <w:sz w:val="28"/>
+        </w:rPr>
+        <w:t xml:space="preserve">; </w:t>
+      </w:r>
+    </w:p>
+    <w:p>
+      <w:pPr>
+        <w:pStyle w:val="a6"/>
+        <w:numPr>
+          <w:ilvl w:val="0"/>
+          <w:numId w:val="40"/>
+        </w:numPr>
+        <w:tabs>
+          <w:tab w:val="left" w:pos="1995"/>
+        </w:tabs>
+        <w:spacing w:after="120" w:line="360" w:lineRule="auto"/>
+        <w:ind w:left="709" w:hanging="357"/>
+        <w:jc w:val="both"/>
+        <w:rPr>
+          <w:rFonts w:ascii="Times New Roman" w:hAnsi="Times New Roman"/>
+          <w:sz w:val="28"/>
+        </w:rPr>
+      </w:pPr>
+      <w:r>
+        <w:rPr>
+          <w:rFonts w:ascii="Times New Roman" w:hAnsi="Times New Roman"/>
+          <w:sz w:val="28"/>
+        </w:rPr>
+        <w:t>на сервері простіше організувати контроль повноважень, що дозвол</w:t>
+      </w:r>
+      <w:r>
+        <w:rPr>
+          <w:rFonts w:ascii="Times New Roman" w:hAnsi="Times New Roman"/>
+          <w:sz w:val="28"/>
+        </w:rPr>
+        <w:t xml:space="preserve">ить </w:t>
+      </w:r>
+      <w:r>
+        <w:rPr>
+          <w:rFonts w:ascii="Times New Roman" w:hAnsi="Times New Roman"/>
+          <w:sz w:val="28"/>
+        </w:rPr>
+        <w:t>доступ до даних лише клієнтам із відповідними правами доступу</w:t>
+      </w:r>
+      <w:r>
+        <w:rPr>
+          <w:rFonts w:ascii="Times New Roman" w:hAnsi="Times New Roman"/>
+          <w:sz w:val="28"/>
+        </w:rPr>
+        <w:t>;</w:t>
+      </w:r>
+    </w:p>
+    <w:p>
+      <w:pPr>
+        <w:pStyle w:val="a6"/>
+        <w:numPr>
+          <w:ilvl w:val="0"/>
+          <w:numId w:val="40"/>
+        </w:numPr>
+        <w:tabs>
+          <w:tab w:val="left" w:pos="1995"/>
+        </w:tabs>
+        <w:spacing w:after="120" w:line="360" w:lineRule="auto"/>
+        <w:ind w:left="709" w:hanging="357"/>
+        <w:jc w:val="both"/>
+        <w:rPr>
+          <w:rFonts w:ascii="Times New Roman" w:hAnsi="Times New Roman"/>
+          <w:sz w:val="28"/>
+        </w:rPr>
+      </w:pPr>
+      <w:r>
+        <w:rPr>
+          <w:rFonts w:ascii="Times New Roman" w:hAnsi="Times New Roman"/>
+          <w:sz w:val="28"/>
+        </w:rPr>
+        <w:t>в</w:t>
+      </w:r>
+      <w:r>
+        <w:rPr>
+          <w:rFonts w:ascii="Times New Roman" w:hAnsi="Times New Roman"/>
+          <w:sz w:val="28"/>
+        </w:rPr>
+        <w:t>сі дані</w:t>
+      </w:r>
+      <w:r>
+        <w:rPr>
+          <w:rFonts w:ascii="Times New Roman" w:hAnsi="Times New Roman"/>
+          <w:sz w:val="28"/>
+        </w:rPr>
+        <w:t xml:space="preserve"> зберігаються на сервері, який </w:t>
+      </w:r>
+      <w:r>
+        <w:rPr>
+          <w:rFonts w:ascii="Times New Roman" w:hAnsi="Times New Roman"/>
+          <w:sz w:val="28"/>
+        </w:rPr>
+        <w:t>захищений набагато краще</w:t>
+      </w:r>
+      <w:r>
+        <w:rPr>
+          <w:rFonts w:ascii="Times New Roman" w:hAnsi="Times New Roman"/>
+          <w:sz w:val="28"/>
+        </w:rPr>
+        <w:t>;</w:t>
+      </w:r>
+    </w:p>
+    <w:p>
+      <w:pPr>
+        <w:pStyle w:val="a6"/>
+        <w:numPr>
+          <w:ilvl w:val="0"/>
+          <w:numId w:val="40"/>
+        </w:numPr>
+        <w:tabs>
+          <w:tab w:val="left" w:pos="1995"/>
+        </w:tabs>
+        <w:spacing w:after="120" w:line="360" w:lineRule="auto"/>
+        <w:ind w:left="709"/>
+        <w:jc w:val="both"/>
+        <w:rPr>
+          <w:rFonts w:ascii="Times New Roman" w:hAnsi="Times New Roman"/>
+          <w:sz w:val="28"/>
+        </w:rPr>
+      </w:pPr>
+      <w:r>
+        <w:rPr>
+          <w:rFonts w:ascii="Times New Roman" w:hAnsi="Times New Roman"/>
+          <w:sz w:val="28"/>
+        </w:rPr>
+        <w:t>з</w:t>
+      </w:r>
+      <w:r>
+        <w:rPr>
+          <w:rFonts w:ascii="Times New Roman" w:hAnsi="Times New Roman"/>
+          <w:sz w:val="28"/>
+        </w:rPr>
+        <w:t>меншення навантаження на мережу з огляду на те, що клієнт в основному передає серверу команди, а той уже їх виконує.</w:t>
+      </w:r>
     </w:p>
     <w:p>
       <w:pPr>
@@ -11276,26 +11558,155 @@
           <w:rFonts w:ascii="Times New Roman" w:hAnsi="Times New Roman"/>
           <w:sz w:val="28"/>
         </w:rPr>
-        <w:t>Відсутність дублювання програми-сервера програмами-клієнтами.</w:t>
-      </w:r>
-    </w:p>
-    <w:p>
-      <w:pPr>
+        <w:t>Недолік</w:t>
+      </w:r>
+      <w:r>
+        <w:rPr>
+          <w:rFonts w:ascii="Times New Roman" w:hAnsi="Times New Roman"/>
+          <w:sz w:val="28"/>
+        </w:rPr>
+        <w:t>ами є</w:t>
+      </w:r>
+      <w:r>
+        <w:rPr>
+          <w:rFonts w:ascii="Times New Roman" w:hAnsi="Times New Roman"/>
+          <w:sz w:val="28"/>
+        </w:rPr>
+        <w:t>:</w:t>
+      </w:r>
+    </w:p>
+    <w:p>
+      <w:pPr>
+        <w:pStyle w:val="a6"/>
+        <w:numPr>
+          <w:ilvl w:val="0"/>
+          <w:numId w:val="41"/>
+        </w:numPr>
+        <w:tabs>
+          <w:tab w:val="left" w:pos="1995"/>
+        </w:tabs>
+        <w:spacing w:after="120" w:line="360" w:lineRule="auto"/>
+        <w:jc w:val="both"/>
+        <w:rPr>
+          <w:rFonts w:ascii="Times New Roman" w:hAnsi="Times New Roman"/>
+          <w:sz w:val="28"/>
+        </w:rPr>
+      </w:pPr>
+      <w:r>
+        <w:rPr>
+          <w:rFonts w:ascii="Times New Roman" w:hAnsi="Times New Roman"/>
+          <w:sz w:val="28"/>
+        </w:rPr>
+        <w:t>в</w:t>
+      </w:r>
+      <w:r>
+        <w:rPr>
+          <w:rFonts w:ascii="Times New Roman" w:hAnsi="Times New Roman"/>
+          <w:sz w:val="28"/>
+        </w:rPr>
+        <w:t>исоке навантаження на серверне обладнання та канал зв'язку до нього</w:t>
+      </w:r>
+      <w:r>
+        <w:rPr>
+          <w:rFonts w:ascii="Times New Roman" w:hAnsi="Times New Roman"/>
+          <w:sz w:val="28"/>
+        </w:rPr>
+        <w:t>;</w:t>
+      </w:r>
+    </w:p>
+    <w:p>
+      <w:pPr>
+        <w:pStyle w:val="a6"/>
+        <w:numPr>
+          <w:ilvl w:val="0"/>
+          <w:numId w:val="41"/>
+        </w:numPr>
+        <w:tabs>
+          <w:tab w:val="left" w:pos="1995"/>
+        </w:tabs>
+        <w:spacing w:after="120" w:line="360" w:lineRule="auto"/>
+        <w:ind w:left="714" w:hanging="357"/>
+        <w:jc w:val="both"/>
+        <w:rPr>
+          <w:rFonts w:ascii="Times New Roman" w:hAnsi="Times New Roman"/>
+          <w:sz w:val="28"/>
+        </w:rPr>
+      </w:pPr>
+      <w:r>
+        <w:rPr>
+          <w:rFonts w:ascii="Times New Roman" w:hAnsi="Times New Roman"/>
+          <w:sz w:val="28"/>
+        </w:rPr>
+        <w:t>непрацездатність сервера може зробити непрацездатною всю обчислювальну мережу</w:t>
+      </w:r>
+      <w:r>
+        <w:rPr>
+          <w:rFonts w:ascii="Times New Roman" w:hAnsi="Times New Roman"/>
+          <w:sz w:val="28"/>
+          <w:lang w:val="ru-RU"/>
+        </w:rPr>
+        <w:t>;</w:t>
+      </w:r>
+    </w:p>
+    <w:p>
+      <w:pPr>
+        <w:pStyle w:val="a6"/>
+        <w:numPr>
+          <w:ilvl w:val="0"/>
+          <w:numId w:val="41"/>
+        </w:numPr>
         <w:tabs>
           <w:tab w:val="left" w:pos="1995"/>
         </w:tabs>
         <w:spacing w:line="360" w:lineRule="auto"/>
-        <w:rPr>
-          <w:rFonts w:ascii="Times New Roman" w:hAnsi="Times New Roman"/>
-          <w:sz w:val="28"/>
-        </w:rPr>
-      </w:pPr>
-      <w:r>
-        <w:rPr>
-          <w:rFonts w:ascii="Times New Roman" w:hAnsi="Times New Roman"/>
-          <w:sz w:val="28"/>
-        </w:rPr>
-        <w:t>Оскільки всі обчислення виконуються на сервері, то вимоги до комп'ютерів, де встановлено клієнт, знижуються.</w:t>
+        <w:ind w:left="714" w:hanging="357"/>
+        <w:jc w:val="both"/>
+        <w:rPr>
+          <w:rFonts w:ascii="Times New Roman" w:hAnsi="Times New Roman"/>
+          <w:sz w:val="28"/>
+        </w:rPr>
+      </w:pPr>
+      <w:r>
+        <w:rPr>
+          <w:rFonts w:ascii="Times New Roman" w:hAnsi="Times New Roman"/>
+          <w:sz w:val="28"/>
+        </w:rPr>
+        <w:t>в</w:t>
+      </w:r>
+      <w:r>
+        <w:rPr>
+          <w:rFonts w:ascii="Times New Roman" w:hAnsi="Times New Roman"/>
+          <w:sz w:val="28"/>
+        </w:rPr>
+        <w:t>исока вартість серверного обладнання та його обслуговування (може знадобитис</w:t>
+      </w:r>
+      <w:r>
+        <w:rPr>
+          <w:rFonts w:ascii="Times New Roman" w:hAnsi="Times New Roman"/>
+          <w:sz w:val="28"/>
+        </w:rPr>
+        <w:t>ь</w:t>
+      </w:r>
+      <w:r>
+        <w:rPr>
+          <w:rFonts w:ascii="Times New Roman" w:hAnsi="Times New Roman"/>
+          <w:sz w:val="28"/>
+        </w:rPr>
+        <w:t xml:space="preserve"> спеціаліст для </w:t>
+      </w:r>
+      <w:r>
+        <w:rPr>
+          <w:rFonts w:ascii="Times New Roman" w:hAnsi="Times New Roman"/>
+          <w:sz w:val="28"/>
+        </w:rPr>
+        <w:t>налаштування</w:t>
+      </w:r>
+      <w:r>
+        <w:rPr>
+          <w:rFonts w:ascii="Times New Roman" w:hAnsi="Times New Roman"/>
+          <w:sz w:val="28"/>
+        </w:rPr>
+        <w:t>).</w:t>
       </w:r>
     </w:p>
     <w:p>
@@ -11304,17 +11715,192 @@
           <w:tab w:val="left" w:pos="1995"/>
         </w:tabs>
         <w:spacing w:line="360" w:lineRule="auto"/>
-        <w:rPr>
-          <w:rFonts w:ascii="Times New Roman" w:hAnsi="Times New Roman"/>
-          <w:sz w:val="28"/>
-        </w:rPr>
-      </w:pPr>
-      <w:r>
-        <w:rPr>
-          <w:rFonts w:ascii="Times New Roman" w:hAnsi="Times New Roman"/>
-          <w:sz w:val="28"/>
-        </w:rPr>
-        <w:t>Всі дані зберігаються на сервері, який, як правило, захищений набагато краще за більшість клієнтів. На сервері простіше організувати контроль повноважень, щоб дозволяти доступ до даних лише клієнтам із відповідними правами доступу.</w:t>
+        <w:ind w:firstLine="709"/>
+        <w:jc w:val="both"/>
+        <w:rPr>
+          <w:rFonts w:ascii="Times New Roman" w:hAnsi="Times New Roman"/>
+          <w:sz w:val="28"/>
+        </w:rPr>
+      </w:pPr>
+      <w:r>
+        <w:rPr>
+          <w:rFonts w:ascii="Times New Roman" w:hAnsi="Times New Roman"/>
+          <w:sz w:val="28"/>
+        </w:rPr>
+        <w:t>Як і будь-яка інша технологія, клієнт-серверна архітектура має свої переваги та недоліки.</w:t>
+      </w:r>
+      <w:r>
+        <w:rPr>
+          <w:rFonts w:ascii="Times New Roman" w:hAnsi="Times New Roman"/>
+          <w:sz w:val="28"/>
+        </w:rPr>
+        <w:t xml:space="preserve"> </w:t>
+      </w:r>
+      <w:r>
+        <w:rPr>
+          <w:rFonts w:ascii="Times New Roman" w:hAnsi="Times New Roman"/>
+          <w:sz w:val="28"/>
+        </w:rPr>
+        <w:t xml:space="preserve">Звідси можна </w:t>
+      </w:r>
+      <w:r>
+        <w:rPr>
+          <w:rFonts w:ascii="Times New Roman" w:hAnsi="Times New Roman"/>
+          <w:sz w:val="28"/>
+        </w:rPr>
+        <w:t xml:space="preserve">з'ясувати, </w:t>
+      </w:r>
+      <w:r>
+        <w:rPr>
+          <w:rFonts w:ascii="Times New Roman" w:hAnsi="Times New Roman"/>
+          <w:sz w:val="28"/>
+        </w:rPr>
+        <w:t xml:space="preserve">що ця архітектура має </w:t>
+      </w:r>
+      <w:r>
+        <w:rPr>
+          <w:rFonts w:ascii="Times New Roman" w:hAnsi="Times New Roman"/>
+          <w:sz w:val="28"/>
+        </w:rPr>
+        <w:t>ряд істотних переваг у порівнянні з традиційною архітектурою інформаційних систем</w:t>
+      </w:r>
+      <w:r>
+        <w:rPr>
+          <w:rFonts w:ascii="Times New Roman" w:hAnsi="Times New Roman"/>
+          <w:sz w:val="28"/>
+        </w:rPr>
+        <w:t>. В</w:t>
+      </w:r>
+      <w:r>
+        <w:rPr>
+          <w:rFonts w:ascii="Times New Roman" w:hAnsi="Times New Roman"/>
+          <w:sz w:val="28"/>
+        </w:rPr>
+        <w:t>ищ</w:t>
+      </w:r>
+      <w:r>
+        <w:rPr>
+          <w:rFonts w:ascii="Times New Roman" w:hAnsi="Times New Roman"/>
+          <w:sz w:val="28"/>
+        </w:rPr>
+        <w:t>а</w:t>
+      </w:r>
+      <w:r>
+        <w:rPr>
+          <w:rFonts w:ascii="Times New Roman" w:hAnsi="Times New Roman"/>
+          <w:sz w:val="28"/>
+        </w:rPr>
+        <w:t xml:space="preserve"> продуктивніст</w:t>
+      </w:r>
+      <w:r>
+        <w:rPr>
+          <w:rFonts w:ascii="Times New Roman" w:hAnsi="Times New Roman"/>
+          <w:sz w:val="28"/>
+        </w:rPr>
+        <w:t>ь</w:t>
+      </w:r>
+      <w:r>
+        <w:rPr>
+          <w:rFonts w:ascii="Times New Roman" w:hAnsi="Times New Roman"/>
+          <w:sz w:val="28"/>
+        </w:rPr>
+        <w:t>, покращен</w:t>
+      </w:r>
+      <w:r>
+        <w:rPr>
+          <w:rFonts w:ascii="Times New Roman" w:hAnsi="Times New Roman"/>
+          <w:sz w:val="28"/>
+        </w:rPr>
+        <w:t>ня</w:t>
+      </w:r>
+      <w:r>
+        <w:rPr>
+          <w:rFonts w:ascii="Times New Roman" w:hAnsi="Times New Roman"/>
+          <w:sz w:val="28"/>
+        </w:rPr>
+        <w:t xml:space="preserve"> безпеки та </w:t>
+      </w:r>
+      <w:r>
+        <w:rPr>
+          <w:rFonts w:ascii="Times New Roman" w:hAnsi="Times New Roman"/>
+          <w:sz w:val="28"/>
+        </w:rPr>
+        <w:t>цілісност</w:t>
+      </w:r>
+      <w:r>
+        <w:rPr>
+          <w:rFonts w:ascii="Times New Roman" w:hAnsi="Times New Roman"/>
+          <w:sz w:val="28"/>
+        </w:rPr>
+        <w:t>і</w:t>
+      </w:r>
+      <w:r>
+        <w:rPr>
+          <w:rFonts w:ascii="Times New Roman" w:hAnsi="Times New Roman"/>
+          <w:sz w:val="28"/>
+        </w:rPr>
+        <w:t xml:space="preserve"> даних, можливіст</w:t>
+      </w:r>
+      <w:r>
+        <w:rPr>
+          <w:rFonts w:ascii="Times New Roman" w:hAnsi="Times New Roman"/>
+          <w:sz w:val="28"/>
+        </w:rPr>
+        <w:t>ь</w:t>
+      </w:r>
+      <w:r>
+        <w:rPr>
+          <w:rFonts w:ascii="Times New Roman" w:hAnsi="Times New Roman"/>
+          <w:sz w:val="28"/>
+        </w:rPr>
+        <w:t xml:space="preserve"> завдання бізнес-правил</w:t>
+      </w:r>
+      <w:r>
+        <w:rPr>
+          <w:rFonts w:ascii="Times New Roman" w:hAnsi="Times New Roman"/>
+          <w:sz w:val="28"/>
+        </w:rPr>
+        <w:t xml:space="preserve">, </w:t>
+      </w:r>
+      <w:r>
+        <w:rPr>
+          <w:rFonts w:ascii="Times New Roman" w:hAnsi="Times New Roman"/>
+          <w:sz w:val="28"/>
+        </w:rPr>
+        <w:t>також, існують можливості вдосконалення клієнт-серверних систем шляхом переходу до багатоланкової архітектури.</w:t>
+      </w:r>
+    </w:p>
+    <w:p>
+      <w:pPr>
+        <w:tabs>
+          <w:tab w:val="left" w:pos="1995"/>
+        </w:tabs>
+        <w:spacing w:after="240" w:line="360" w:lineRule="auto"/>
+        <w:jc w:val="center"/>
+        <w:rPr>
+          <w:rFonts w:ascii="Times New Roman" w:hAnsi="Times New Roman"/>
+          <w:b/>
+          <w:sz w:val="28"/>
+        </w:rPr>
+      </w:pPr>
+      <w:proofErr w:type="spellStart"/>
+      <w:r>
+        <w:rPr>
+          <w:rFonts w:ascii="Times New Roman" w:hAnsi="Times New Roman"/>
+          <w:b/>
+          <w:sz w:val="28"/>
+        </w:rPr>
+        <w:lastRenderedPageBreak/>
+        <w:t>Міжпроцесова</w:t>
+      </w:r>
+      <w:proofErr w:type="spellEnd"/>
+      <w:r>
+        <w:rPr>
+          <w:rFonts w:ascii="Times New Roman" w:hAnsi="Times New Roman"/>
+          <w:b/>
+          <w:sz w:val="28"/>
+        </w:rPr>
+        <w:t xml:space="preserve"> взаємодія</w:t>
       </w:r>
     </w:p>
     <w:p>
@@ -11323,11 +11909,91 @@
           <w:tab w:val="left" w:pos="1995"/>
         </w:tabs>
         <w:spacing w:line="360" w:lineRule="auto"/>
-        <w:rPr>
-          <w:rFonts w:ascii="Times New Roman" w:hAnsi="Times New Roman"/>
-          <w:sz w:val="28"/>
-        </w:rPr>
-      </w:pPr>
+        <w:ind w:firstLine="709"/>
+        <w:jc w:val="both"/>
+        <w:rPr>
+          <w:rFonts w:ascii="Times New Roman" w:hAnsi="Times New Roman" w:cs="Times New Roman"/>
+          <w:sz w:val="28"/>
+          <w:szCs w:val="28"/>
+        </w:rPr>
+      </w:pPr>
+      <w:r>
+        <w:rPr>
+          <w:rFonts w:ascii="Times New Roman" w:hAnsi="Times New Roman"/>
+          <w:sz w:val="28"/>
+        </w:rPr>
+        <w:t xml:space="preserve">Операційна система Windows надає механізми для полегшення зв'язку та обміну даними між програмами. У сукупності дії, що здійснюються за допомогою цих механізмів, називаються </w:t>
+      </w:r>
+      <w:proofErr w:type="spellStart"/>
+      <w:r>
+        <w:rPr>
+          <w:rFonts w:ascii="Times New Roman" w:hAnsi="Times New Roman"/>
+          <w:sz w:val="28"/>
+        </w:rPr>
+        <w:t>міжпроцесними</w:t>
+      </w:r>
+      <w:proofErr w:type="spellEnd"/>
+      <w:r>
+        <w:rPr>
+          <w:rFonts w:ascii="Times New Roman" w:hAnsi="Times New Roman"/>
+          <w:sz w:val="28"/>
+        </w:rPr>
+        <w:t xml:space="preserve"> комунікаціями (IPC). Деякі форми IPC полегшують розподіл праці між кількома спеціалізованими процесами. Інші форми IPC полегшують розподіл праці між </w:t>
+      </w:r>
+      <w:r>
+        <w:rPr>
+          <w:rFonts w:ascii="Times New Roman" w:hAnsi="Times New Roman" w:cs="Times New Roman"/>
+          <w:sz w:val="28"/>
+          <w:szCs w:val="28"/>
+        </w:rPr>
+        <w:t xml:space="preserve">декількома </w:t>
+      </w:r>
+      <w:r>
+        <w:rPr>
+          <w:rFonts w:ascii="Times New Roman" w:hAnsi="Times New Roman"/>
+          <w:sz w:val="28"/>
+        </w:rPr>
+        <w:t>комп'ютерами в мережі.</w:t>
+      </w:r>
+      <w:r>
+        <w:rPr>
+          <w:rFonts w:ascii="Times New Roman" w:hAnsi="Times New Roman"/>
+          <w:sz w:val="28"/>
+        </w:rPr>
+        <w:t xml:space="preserve"> </w:t>
+      </w:r>
+      <w:r>
+        <w:rPr>
+          <w:rFonts w:ascii="Times New Roman" w:hAnsi="Times New Roman" w:cs="Times New Roman"/>
+          <w:sz w:val="28"/>
+          <w:szCs w:val="28"/>
+        </w:rPr>
+        <w:t xml:space="preserve">Загалом, </w:t>
+      </w:r>
+      <w:r>
+        <w:rPr>
+          <w:rFonts w:ascii="Times New Roman" w:hAnsi="Times New Roman" w:cs="Times New Roman"/>
+          <w:sz w:val="28"/>
+          <w:szCs w:val="28"/>
+        </w:rPr>
+        <w:t>IPC</w:t>
+      </w:r>
+      <w:r>
+        <w:rPr>
+          <w:rFonts w:ascii="Times New Roman" w:hAnsi="Times New Roman" w:cs="Times New Roman"/>
+          <w:sz w:val="28"/>
+          <w:szCs w:val="28"/>
+        </w:rPr>
+        <w:t xml:space="preserve"> -</w:t>
+      </w:r>
+      <w:r>
+        <w:rPr>
+          <w:rFonts w:ascii="Times New Roman" w:hAnsi="Times New Roman" w:cs="Times New Roman"/>
+          <w:sz w:val="28"/>
+          <w:szCs w:val="28"/>
+        </w:rPr>
+        <w:t xml:space="preserve"> обмін даними між потоками одного або різних процесів. Реалізується за допомогою механізмів, що надаються ядром ОС або процесом, що використовують механізми ОС і реалізують нові можливості IPC. </w:t>
+      </w:r>
     </w:p>
     <w:p>
       <w:pPr>
@@ -11335,142 +12001,621 @@
           <w:tab w:val="left" w:pos="1995"/>
         </w:tabs>
         <w:spacing w:line="360" w:lineRule="auto"/>
-        <w:rPr>
-          <w:rFonts w:ascii="Times New Roman" w:hAnsi="Times New Roman"/>
-          <w:sz w:val="28"/>
-        </w:rPr>
-      </w:pPr>
-    </w:p>
-    <w:p>
-      <w:pPr>
+        <w:jc w:val="both"/>
+        <w:rPr>
+          <w:rFonts w:ascii="Times New Roman" w:hAnsi="Times New Roman"/>
+          <w:sz w:val="28"/>
+        </w:rPr>
+      </w:pPr>
+      <w:r>
+        <w:rPr>
+          <w:rFonts w:ascii="Times New Roman" w:hAnsi="Times New Roman"/>
+          <w:sz w:val="28"/>
+        </w:rPr>
+        <w:t>ОС Window</w:t>
+      </w:r>
+      <w:r>
+        <w:rPr>
+          <w:rFonts w:ascii="Times New Roman" w:hAnsi="Times New Roman"/>
+          <w:sz w:val="28"/>
+        </w:rPr>
+        <w:t>s підтримує такі механізми IPC:</w:t>
+      </w:r>
+    </w:p>
+    <w:p>
+      <w:pPr>
+        <w:pStyle w:val="a6"/>
+        <w:numPr>
+          <w:ilvl w:val="0"/>
+          <w:numId w:val="42"/>
+        </w:numPr>
         <w:tabs>
           <w:tab w:val="left" w:pos="1995"/>
         </w:tabs>
         <w:spacing w:line="360" w:lineRule="auto"/>
-        <w:rPr>
-          <w:rFonts w:ascii="Times New Roman" w:hAnsi="Times New Roman"/>
-          <w:sz w:val="28"/>
-        </w:rPr>
-      </w:pPr>
-    </w:p>
-    <w:p>
-      <w:pPr>
+        <w:ind w:left="709"/>
+        <w:jc w:val="both"/>
+        <w:rPr>
+          <w:rFonts w:ascii="Times New Roman" w:hAnsi="Times New Roman"/>
+          <w:sz w:val="28"/>
+        </w:rPr>
+      </w:pPr>
+      <w:r>
+        <w:rPr>
+          <w:rFonts w:ascii="Times New Roman" w:hAnsi="Times New Roman"/>
+          <w:sz w:val="28"/>
+        </w:rPr>
+        <w:t xml:space="preserve">буфер </w:t>
+      </w:r>
+      <w:proofErr w:type="spellStart"/>
+      <w:r>
+        <w:rPr>
+          <w:rFonts w:ascii="Times New Roman" w:hAnsi="Times New Roman"/>
+          <w:sz w:val="28"/>
+        </w:rPr>
+        <w:t>обмена</w:t>
+      </w:r>
+      <w:proofErr w:type="spellEnd"/>
+      <w:r>
+        <w:rPr>
+          <w:rFonts w:ascii="Times New Roman" w:hAnsi="Times New Roman"/>
+          <w:sz w:val="28"/>
+        </w:rPr>
+        <w:t xml:space="preserve"> </w:t>
+      </w:r>
+      <w:proofErr w:type="spellStart"/>
+      <w:r>
+        <w:rPr>
+          <w:rFonts w:ascii="Times New Roman" w:hAnsi="Times New Roman"/>
+          <w:sz w:val="28"/>
+        </w:rPr>
+        <w:t>Clipboard</w:t>
+      </w:r>
+      <w:proofErr w:type="spellEnd"/>
+      <w:r>
+        <w:rPr>
+          <w:rFonts w:ascii="Times New Roman" w:hAnsi="Times New Roman"/>
+          <w:sz w:val="28"/>
+        </w:rPr>
+        <w:t xml:space="preserve">; </w:t>
+      </w:r>
+    </w:p>
+    <w:p>
+      <w:pPr>
+        <w:pStyle w:val="a6"/>
+        <w:numPr>
+          <w:ilvl w:val="0"/>
+          <w:numId w:val="42"/>
+        </w:numPr>
         <w:tabs>
           <w:tab w:val="left" w:pos="1995"/>
         </w:tabs>
         <w:spacing w:line="360" w:lineRule="auto"/>
-        <w:rPr>
-          <w:rFonts w:ascii="Times New Roman" w:hAnsi="Times New Roman"/>
-          <w:sz w:val="28"/>
-        </w:rPr>
-      </w:pPr>
-      <w:r>
-        <w:rPr>
-          <w:rFonts w:ascii="Times New Roman" w:hAnsi="Times New Roman"/>
-          <w:sz w:val="28"/>
-        </w:rPr>
-        <w:t>Недоліки</w:t>
-      </w:r>
-    </w:p>
-    <w:p>
-      <w:pPr>
+        <w:ind w:left="709"/>
+        <w:jc w:val="both"/>
+        <w:rPr>
+          <w:rFonts w:ascii="Times New Roman" w:hAnsi="Times New Roman"/>
+          <w:sz w:val="28"/>
+        </w:rPr>
+      </w:pPr>
+      <w:r>
+        <w:rPr>
+          <w:rFonts w:ascii="Times New Roman" w:hAnsi="Times New Roman"/>
+          <w:sz w:val="28"/>
+        </w:rPr>
+        <w:t>модель</w:t>
+      </w:r>
+      <w:r>
+        <w:rPr>
+          <w:rFonts w:ascii="Times New Roman" w:hAnsi="Times New Roman"/>
+          <w:spacing w:val="-8"/>
+          <w:sz w:val="28"/>
+        </w:rPr>
+        <w:t xml:space="preserve"> </w:t>
+      </w:r>
+      <w:r>
+        <w:rPr>
+          <w:rFonts w:ascii="Times New Roman" w:hAnsi="Times New Roman"/>
+          <w:sz w:val="28"/>
+        </w:rPr>
+        <w:t>компонентних</w:t>
+      </w:r>
+      <w:r>
+        <w:rPr>
+          <w:rFonts w:ascii="Times New Roman" w:hAnsi="Times New Roman"/>
+          <w:spacing w:val="-9"/>
+          <w:sz w:val="28"/>
+        </w:rPr>
+        <w:t xml:space="preserve"> </w:t>
+      </w:r>
+      <w:r>
+        <w:rPr>
+          <w:rFonts w:ascii="Times New Roman" w:hAnsi="Times New Roman"/>
+          <w:sz w:val="28"/>
+        </w:rPr>
+        <w:t xml:space="preserve">об'єктів COM; </w:t>
+      </w:r>
+    </w:p>
+    <w:p>
+      <w:pPr>
+        <w:pStyle w:val="a6"/>
+        <w:numPr>
+          <w:ilvl w:val="0"/>
+          <w:numId w:val="42"/>
+        </w:numPr>
         <w:tabs>
           <w:tab w:val="left" w:pos="1995"/>
         </w:tabs>
         <w:spacing w:line="360" w:lineRule="auto"/>
-        <w:rPr>
-          <w:rFonts w:ascii="Times New Roman" w:hAnsi="Times New Roman"/>
-          <w:sz w:val="28"/>
-        </w:rPr>
-      </w:pPr>
-    </w:p>
-    <w:p>
-      <w:pPr>
+        <w:ind w:left="709"/>
+        <w:jc w:val="both"/>
+        <w:rPr>
+          <w:rFonts w:ascii="Times New Roman" w:hAnsi="Times New Roman"/>
+          <w:sz w:val="28"/>
+        </w:rPr>
+      </w:pPr>
+      <w:r>
+        <w:rPr>
+          <w:rFonts w:ascii="Times New Roman" w:hAnsi="Times New Roman"/>
+          <w:sz w:val="28"/>
+        </w:rPr>
+        <w:t>копіювання</w:t>
+      </w:r>
+      <w:r>
+        <w:rPr>
+          <w:rFonts w:ascii="Times New Roman" w:hAnsi="Times New Roman"/>
+          <w:spacing w:val="-6"/>
+          <w:sz w:val="28"/>
+        </w:rPr>
+        <w:t xml:space="preserve"> </w:t>
+      </w:r>
+      <w:r>
+        <w:rPr>
+          <w:rFonts w:ascii="Times New Roman" w:hAnsi="Times New Roman"/>
+          <w:sz w:val="28"/>
+        </w:rPr>
+        <w:t>даних</w:t>
+      </w:r>
+      <w:r>
+        <w:rPr>
+          <w:rFonts w:ascii="Times New Roman" w:hAnsi="Times New Roman"/>
+          <w:sz w:val="28"/>
+        </w:rPr>
+        <w:t xml:space="preserve"> </w:t>
+      </w:r>
+      <w:proofErr w:type="spellStart"/>
+      <w:r>
+        <w:rPr>
+          <w:rFonts w:ascii="Times New Roman" w:hAnsi="Times New Roman"/>
+          <w:sz w:val="28"/>
+        </w:rPr>
+        <w:t>Data</w:t>
+      </w:r>
+      <w:proofErr w:type="spellEnd"/>
+      <w:r>
+        <w:rPr>
+          <w:rFonts w:ascii="Times New Roman" w:hAnsi="Times New Roman"/>
+          <w:sz w:val="28"/>
+        </w:rPr>
+        <w:t>;</w:t>
+      </w:r>
+    </w:p>
+    <w:p>
+      <w:pPr>
+        <w:pStyle w:val="a6"/>
+        <w:numPr>
+          <w:ilvl w:val="0"/>
+          <w:numId w:val="42"/>
+        </w:numPr>
         <w:tabs>
           <w:tab w:val="left" w:pos="1995"/>
         </w:tabs>
         <w:spacing w:line="360" w:lineRule="auto"/>
-        <w:rPr>
-          <w:rFonts w:ascii="Times New Roman" w:hAnsi="Times New Roman"/>
-          <w:sz w:val="28"/>
-        </w:rPr>
-      </w:pPr>
-      <w:r>
-        <w:rPr>
-          <w:rFonts w:ascii="Times New Roman" w:hAnsi="Times New Roman"/>
-          <w:sz w:val="28"/>
-        </w:rPr>
-        <w:t>Непрацездатність сервера може зробити непрацездатною всю обчислювальну мережу. Непрацездатним сервером слід вважати сервер, продуктивності якого не вистачає обслуговування всіх клієнтів, а також сервер, що знаходиться на ремонті, профілактиці тощо.</w:t>
-      </w:r>
-    </w:p>
-    <w:p>
-      <w:pPr>
+        <w:ind w:left="709"/>
+        <w:jc w:val="both"/>
+        <w:rPr>
+          <w:rFonts w:ascii="Times New Roman" w:hAnsi="Times New Roman"/>
+          <w:sz w:val="28"/>
+        </w:rPr>
+      </w:pPr>
+      <w:r>
+        <w:rPr>
+          <w:rFonts w:ascii="Times New Roman" w:hAnsi="Times New Roman"/>
+          <w:sz w:val="28"/>
+        </w:rPr>
+        <w:t>динамічний</w:t>
+      </w:r>
+      <w:r>
+        <w:rPr>
+          <w:rFonts w:ascii="Times New Roman" w:hAnsi="Times New Roman"/>
+          <w:spacing w:val="-7"/>
+          <w:sz w:val="28"/>
+        </w:rPr>
+        <w:t xml:space="preserve"> </w:t>
+      </w:r>
+      <w:r>
+        <w:rPr>
+          <w:rFonts w:ascii="Times New Roman" w:hAnsi="Times New Roman"/>
+          <w:sz w:val="28"/>
+        </w:rPr>
+        <w:t>обмін</w:t>
+      </w:r>
+      <w:r>
+        <w:rPr>
+          <w:rFonts w:ascii="Times New Roman" w:hAnsi="Times New Roman"/>
+          <w:spacing w:val="-8"/>
+          <w:sz w:val="28"/>
+        </w:rPr>
+        <w:t xml:space="preserve"> </w:t>
+      </w:r>
+      <w:r>
+        <w:rPr>
+          <w:rFonts w:ascii="Times New Roman" w:hAnsi="Times New Roman"/>
+          <w:sz w:val="28"/>
+        </w:rPr>
+        <w:t>даними</w:t>
+      </w:r>
+      <w:r>
+        <w:rPr>
+          <w:rFonts w:ascii="Times New Roman" w:hAnsi="Times New Roman"/>
+          <w:spacing w:val="-6"/>
+          <w:sz w:val="28"/>
+        </w:rPr>
+        <w:t xml:space="preserve"> </w:t>
+      </w:r>
+      <w:r>
+        <w:rPr>
+          <w:rFonts w:ascii="Times New Roman" w:hAnsi="Times New Roman"/>
+          <w:sz w:val="28"/>
+        </w:rPr>
+        <w:t xml:space="preserve">DDE; </w:t>
+      </w:r>
+    </w:p>
+    <w:p>
+      <w:pPr>
+        <w:pStyle w:val="a6"/>
+        <w:numPr>
+          <w:ilvl w:val="0"/>
+          <w:numId w:val="42"/>
+        </w:numPr>
         <w:tabs>
           <w:tab w:val="left" w:pos="1995"/>
         </w:tabs>
         <w:spacing w:line="360" w:lineRule="auto"/>
-        <w:rPr>
-          <w:rFonts w:ascii="Times New Roman" w:hAnsi="Times New Roman"/>
-          <w:sz w:val="28"/>
-        </w:rPr>
-      </w:pPr>
-      <w:r>
-        <w:rPr>
-          <w:rFonts w:ascii="Times New Roman" w:hAnsi="Times New Roman"/>
-          <w:sz w:val="28"/>
-        </w:rPr>
-        <w:t>Підтримка роботи даної системи потребує окремого спеціаліста – системного адміністратора.</w:t>
-      </w:r>
-    </w:p>
-    <w:p>
-      <w:pPr>
+        <w:ind w:left="709"/>
+        <w:jc w:val="both"/>
+        <w:rPr>
+          <w:rFonts w:ascii="Times New Roman" w:hAnsi="Times New Roman"/>
+          <w:sz w:val="28"/>
+        </w:rPr>
+      </w:pPr>
+      <w:r>
+        <w:rPr>
+          <w:rFonts w:ascii="Times New Roman" w:hAnsi="Times New Roman"/>
+          <w:sz w:val="28"/>
+        </w:rPr>
+        <w:t xml:space="preserve">File </w:t>
+      </w:r>
+      <w:proofErr w:type="spellStart"/>
+      <w:r>
+        <w:rPr>
+          <w:rFonts w:ascii="Times New Roman" w:hAnsi="Times New Roman"/>
+          <w:sz w:val="28"/>
+        </w:rPr>
+        <w:t>Mapping</w:t>
+      </w:r>
+      <w:proofErr w:type="spellEnd"/>
+      <w:r>
+        <w:rPr>
+          <w:rFonts w:ascii="Times New Roman" w:hAnsi="Times New Roman"/>
+          <w:sz w:val="28"/>
+        </w:rPr>
+        <w:t xml:space="preserve"> – файли, відображ</w:t>
+      </w:r>
+      <w:r>
+        <w:rPr>
+          <w:rFonts w:ascii="Times New Roman" w:hAnsi="Times New Roman"/>
+          <w:sz w:val="28"/>
+        </w:rPr>
+        <w:t>енні</w:t>
+      </w:r>
+      <w:r>
+        <w:rPr>
+          <w:rFonts w:ascii="Times New Roman" w:hAnsi="Times New Roman"/>
+          <w:spacing w:val="-6"/>
+          <w:sz w:val="28"/>
+        </w:rPr>
+        <w:t xml:space="preserve"> </w:t>
+      </w:r>
+      <w:r>
+        <w:rPr>
+          <w:rFonts w:ascii="Times New Roman" w:hAnsi="Times New Roman"/>
+          <w:sz w:val="28"/>
+        </w:rPr>
+        <w:t xml:space="preserve">в пам'яті; </w:t>
+      </w:r>
+    </w:p>
+    <w:p>
+      <w:pPr>
+        <w:pStyle w:val="a6"/>
+        <w:numPr>
+          <w:ilvl w:val="0"/>
+          <w:numId w:val="42"/>
+        </w:numPr>
         <w:tabs>
           <w:tab w:val="left" w:pos="1995"/>
         </w:tabs>
         <w:spacing w:line="360" w:lineRule="auto"/>
-        <w:rPr>
-          <w:rFonts w:ascii="Times New Roman" w:hAnsi="Times New Roman"/>
-          <w:sz w:val="28"/>
-        </w:rPr>
-      </w:pPr>
-      <w:r>
-        <w:rPr>
-          <w:rFonts w:ascii="Times New Roman" w:hAnsi="Times New Roman"/>
-          <w:sz w:val="28"/>
-        </w:rPr>
-        <w:t>Висока вартість обладнання.</w:t>
-      </w:r>
-    </w:p>
-    <w:p>
-      <w:pPr>
+        <w:ind w:left="709"/>
+        <w:jc w:val="both"/>
+        <w:rPr>
+          <w:rFonts w:ascii="Times New Roman" w:hAnsi="Times New Roman"/>
+          <w:sz w:val="28"/>
+        </w:rPr>
+      </w:pPr>
+      <w:r>
+        <w:rPr>
+          <w:rFonts w:ascii="Times New Roman" w:hAnsi="Times New Roman"/>
+          <w:sz w:val="28"/>
+        </w:rPr>
+        <w:t>поштові</w:t>
+      </w:r>
+      <w:r>
+        <w:rPr>
+          <w:rFonts w:ascii="Times New Roman" w:hAnsi="Times New Roman"/>
+          <w:spacing w:val="-4"/>
+          <w:sz w:val="28"/>
+        </w:rPr>
+        <w:t xml:space="preserve"> </w:t>
+      </w:r>
+      <w:r>
+        <w:rPr>
+          <w:rFonts w:ascii="Times New Roman" w:hAnsi="Times New Roman"/>
+          <w:sz w:val="28"/>
+        </w:rPr>
+        <w:t>скриньки</w:t>
+      </w:r>
+      <w:r>
+        <w:rPr>
+          <w:rFonts w:ascii="Times New Roman" w:hAnsi="Times New Roman"/>
+          <w:spacing w:val="-4"/>
+          <w:sz w:val="28"/>
+        </w:rPr>
+        <w:t xml:space="preserve"> </w:t>
+      </w:r>
+      <w:proofErr w:type="spellStart"/>
+      <w:r>
+        <w:rPr>
+          <w:rFonts w:ascii="Times New Roman" w:hAnsi="Times New Roman"/>
+          <w:sz w:val="28"/>
+        </w:rPr>
+        <w:t>Mailslots;</w:t>
+      </w:r>
+      <w:proofErr w:type="spellEnd"/>
+    </w:p>
+    <w:p>
+      <w:pPr>
+        <w:pStyle w:val="a6"/>
+        <w:numPr>
+          <w:ilvl w:val="0"/>
+          <w:numId w:val="42"/>
+        </w:numPr>
         <w:tabs>
           <w:tab w:val="left" w:pos="1995"/>
         </w:tabs>
         <w:spacing w:line="360" w:lineRule="auto"/>
-        <w:rPr>
-          <w:rFonts w:ascii="Times New Roman" w:hAnsi="Times New Roman"/>
-          <w:sz w:val="28"/>
-        </w:rPr>
-      </w:pPr>
-    </w:p>
-    <w:p>
-      <w:pPr>
+        <w:ind w:left="709"/>
+        <w:jc w:val="both"/>
+        <w:rPr>
+          <w:rFonts w:ascii="Times New Roman" w:hAnsi="Times New Roman"/>
+          <w:sz w:val="28"/>
+        </w:rPr>
+      </w:pPr>
+      <w:r>
+        <w:rPr>
+          <w:rFonts w:ascii="Times New Roman" w:hAnsi="Times New Roman"/>
+          <w:sz w:val="28"/>
+        </w:rPr>
+        <w:t>канали</w:t>
+      </w:r>
+      <w:r>
+        <w:rPr>
+          <w:rFonts w:ascii="Times New Roman" w:hAnsi="Times New Roman"/>
+          <w:spacing w:val="-3"/>
+          <w:sz w:val="28"/>
+        </w:rPr>
+        <w:t xml:space="preserve"> </w:t>
+      </w:r>
+      <w:r>
+        <w:rPr>
+          <w:rFonts w:ascii="Times New Roman" w:hAnsi="Times New Roman"/>
+          <w:spacing w:val="-2"/>
+          <w:sz w:val="28"/>
+          <w:lang w:val="en-US"/>
+        </w:rPr>
+        <w:t>P</w:t>
+      </w:r>
+      <w:proofErr w:type="spellStart"/>
+      <w:r>
+        <w:rPr>
+          <w:rFonts w:ascii="Times New Roman" w:hAnsi="Times New Roman"/>
+          <w:spacing w:val="-2"/>
+          <w:sz w:val="28"/>
+        </w:rPr>
+        <w:t>ipes</w:t>
+      </w:r>
+      <w:proofErr w:type="spellEnd"/>
+      <w:r>
+        <w:rPr>
+          <w:rFonts w:ascii="Times New Roman" w:hAnsi="Times New Roman"/>
+          <w:spacing w:val="-2"/>
+          <w:sz w:val="28"/>
+        </w:rPr>
+        <w:t>;</w:t>
+      </w:r>
+      <w:r>
+        <w:rPr>
+          <w:rFonts w:ascii="Times New Roman" w:hAnsi="Times New Roman"/>
+          <w:sz w:val="28"/>
+        </w:rPr>
+        <w:t xml:space="preserve"> </w:t>
+      </w:r>
+    </w:p>
+    <w:p>
+      <w:pPr>
+        <w:pStyle w:val="a6"/>
+        <w:numPr>
+          <w:ilvl w:val="0"/>
+          <w:numId w:val="42"/>
+        </w:numPr>
         <w:tabs>
           <w:tab w:val="left" w:pos="1995"/>
         </w:tabs>
         <w:spacing w:line="360" w:lineRule="auto"/>
-        <w:rPr>
-          <w:rFonts w:ascii="Times New Roman" w:hAnsi="Times New Roman"/>
-          <w:sz w:val="28"/>
-        </w:rPr>
-      </w:pPr>
-    </w:p>
-    <w:p>
-      <w:pPr>
+        <w:ind w:left="709"/>
+        <w:jc w:val="both"/>
+        <w:rPr>
+          <w:rFonts w:ascii="Times New Roman" w:hAnsi="Times New Roman"/>
+          <w:sz w:val="28"/>
+        </w:rPr>
+      </w:pPr>
+      <w:r>
+        <w:rPr>
+          <w:rFonts w:ascii="Times New Roman" w:hAnsi="Times New Roman"/>
+          <w:sz w:val="28"/>
+        </w:rPr>
+        <w:t>RPC – виклик</w:t>
+      </w:r>
+      <w:r>
+        <w:rPr>
+          <w:rFonts w:ascii="Times New Roman" w:hAnsi="Times New Roman"/>
+          <w:spacing w:val="-8"/>
+          <w:sz w:val="28"/>
+        </w:rPr>
+        <w:t xml:space="preserve"> </w:t>
+      </w:r>
+      <w:r>
+        <w:rPr>
+          <w:rFonts w:ascii="Times New Roman" w:hAnsi="Times New Roman"/>
+          <w:sz w:val="28"/>
+        </w:rPr>
+        <w:t>віддаленої</w:t>
+      </w:r>
+      <w:r>
+        <w:rPr>
+          <w:rFonts w:ascii="Times New Roman" w:hAnsi="Times New Roman"/>
+          <w:spacing w:val="-8"/>
+          <w:sz w:val="28"/>
+        </w:rPr>
+        <w:t xml:space="preserve"> </w:t>
+      </w:r>
+      <w:r>
+        <w:rPr>
+          <w:rFonts w:ascii="Times New Roman" w:hAnsi="Times New Roman"/>
+          <w:sz w:val="28"/>
+        </w:rPr>
+        <w:t xml:space="preserve">процедури; </w:t>
+      </w:r>
+      <w:bookmarkStart w:id="6" w:name="_GoBack"/>
+      <w:bookmarkEnd w:id="6"/>
+    </w:p>
+    <w:p>
+      <w:pPr>
+        <w:pStyle w:val="a6"/>
+        <w:numPr>
+          <w:ilvl w:val="0"/>
+          <w:numId w:val="42"/>
+        </w:numPr>
         <w:tabs>
           <w:tab w:val="left" w:pos="1995"/>
         </w:tabs>
         <w:spacing w:line="360" w:lineRule="auto"/>
+        <w:ind w:left="709"/>
+        <w:jc w:val="both"/>
+        <w:rPr>
+          <w:rFonts w:ascii="Times New Roman" w:hAnsi="Times New Roman"/>
+          <w:sz w:val="28"/>
+        </w:rPr>
+      </w:pPr>
+      <w:proofErr w:type="spellStart"/>
+      <w:r>
+        <w:rPr>
+          <w:rFonts w:ascii="Times New Roman" w:hAnsi="Times New Roman"/>
+          <w:sz w:val="28"/>
+        </w:rPr>
+        <w:t>сокети</w:t>
+      </w:r>
+      <w:proofErr w:type="spellEnd"/>
+      <w:r>
+        <w:rPr>
+          <w:rFonts w:ascii="Times New Roman" w:hAnsi="Times New Roman"/>
+          <w:spacing w:val="-6"/>
+          <w:sz w:val="28"/>
+        </w:rPr>
+        <w:t xml:space="preserve"> </w:t>
+      </w:r>
+      <w:r>
+        <w:rPr>
+          <w:rFonts w:ascii="Times New Roman" w:hAnsi="Times New Roman"/>
+          <w:sz w:val="28"/>
+          <w:lang w:val="en-US"/>
+        </w:rPr>
+        <w:t>W</w:t>
+      </w:r>
+      <w:proofErr w:type="spellStart"/>
+      <w:r>
+        <w:rPr>
+          <w:rFonts w:ascii="Times New Roman" w:hAnsi="Times New Roman"/>
+          <w:sz w:val="28"/>
+        </w:rPr>
+        <w:t>indows</w:t>
+      </w:r>
+      <w:proofErr w:type="spellEnd"/>
+      <w:r>
+        <w:rPr>
+          <w:rFonts w:ascii="Times New Roman" w:hAnsi="Times New Roman"/>
+          <w:spacing w:val="-9"/>
+          <w:sz w:val="28"/>
+        </w:rPr>
+        <w:t xml:space="preserve"> </w:t>
+      </w:r>
+      <w:proofErr w:type="spellStart"/>
+      <w:r>
+        <w:rPr>
+          <w:rFonts w:ascii="Times New Roman" w:hAnsi="Times New Roman"/>
+          <w:spacing w:val="-2"/>
+          <w:sz w:val="28"/>
+        </w:rPr>
+        <w:t>sockets</w:t>
+      </w:r>
+      <w:proofErr w:type="spellEnd"/>
+      <w:r>
+        <w:rPr>
+          <w:rFonts w:ascii="Times New Roman" w:hAnsi="Times New Roman"/>
+          <w:sz w:val="28"/>
+        </w:rPr>
+        <w:t>.</w:t>
+      </w:r>
+    </w:p>
+    <w:p>
+      <w:pPr>
+        <w:tabs>
+          <w:tab w:val="left" w:pos="1942"/>
+        </w:tabs>
+        <w:jc w:val="both"/>
+        <w:rPr>
+          <w:rFonts w:ascii="Times New Roman" w:hAnsi="Times New Roman"/>
+          <w:sz w:val="28"/>
+        </w:rPr>
+      </w:pPr>
+    </w:p>
+    <w:p>
+      <w:pPr>
+        <w:tabs>
+          <w:tab w:val="left" w:pos="1995"/>
+        </w:tabs>
+        <w:spacing w:line="360" w:lineRule="auto"/>
+        <w:jc w:val="both"/>
         <w:rPr>
           <w:rFonts w:ascii="Times New Roman" w:hAnsi="Times New Roman"/>
           <w:sz w:val="28"/>
@@ -13747,7 +14892,7 @@
             <w:noProof/>
             <w:lang w:val="ru-RU"/>
           </w:rPr>
-          <w:t>12</w:t>
+          <w:t>13</w:t>
         </w:r>
         <w:r>
           <w:fldChar w:fldCharType="end"/>
@@ -13914,6 +15059,118 @@
     </w:lvl>
   </w:abstractNum>
   <w:abstractNum w:abstractNumId="2">
+    <w:nsid w:val="01455ADA"/>
+    <w:multiLevelType w:val="hybridMultilevel"/>
+    <w:tmpl w:val="62140C2E"/>
+    <w:lvl w:ilvl="0" w:tplc="49B2C8BA">
+      <w:numFmt w:val="bullet"/>
+      <w:lvlText w:val="-"/>
+      <w:lvlJc w:val="left"/>
+      <w:pPr>
+        <w:ind w:left="720" w:hanging="360"/>
+      </w:pPr>
+      <w:rPr>
+        <w:rFonts w:ascii="Times New Roman" w:eastAsia="Calibri" w:hAnsi="Times New Roman" w:cs="Times New Roman" w:hint="default"/>
+      </w:rPr>
+    </w:lvl>
+    <w:lvl w:ilvl="1" w:tplc="04090003" w:tentative="1">
+      <w:start w:val="1"/>
+      <w:numFmt w:val="bullet"/>
+      <w:lvlText w:val="o"/>
+      <w:lvlJc w:val="left"/>
+      <w:pPr>
+        <w:ind w:left="1440" w:hanging="360"/>
+      </w:pPr>
+      <w:rPr>
+        <w:rFonts w:ascii="Courier New" w:hAnsi="Courier New" w:cs="Courier New" w:hint="default"/>
+      </w:rPr>
+    </w:lvl>
+    <w:lvl w:ilvl="2" w:tplc="04090005" w:tentative="1">
+      <w:start w:val="1"/>
+      <w:numFmt w:val="bullet"/>
+      <w:lvlText w:val=""/>
+      <w:lvlJc w:val="left"/>
+      <w:pPr>
+        <w:ind w:left="2160" w:hanging="360"/>
+      </w:pPr>
+      <w:rPr>
+        <w:rFonts w:ascii="Wingdings" w:hAnsi="Wingdings" w:hint="default"/>
+      </w:rPr>
+    </w:lvl>
+    <w:lvl w:ilvl="3" w:tplc="04090001" w:tentative="1">
+      <w:start w:val="1"/>
+      <w:numFmt w:val="bullet"/>
+      <w:lvlText w:val=""/>
+      <w:lvlJc w:val="left"/>
+      <w:pPr>
+        <w:ind w:left="2880" w:hanging="360"/>
+      </w:pPr>
+      <w:rPr>
+        <w:rFonts w:ascii="Symbol" w:hAnsi="Symbol" w:hint="default"/>
+      </w:rPr>
+    </w:lvl>
+    <w:lvl w:ilvl="4" w:tplc="04090003" w:tentative="1">
+      <w:start w:val="1"/>
+      <w:numFmt w:val="bullet"/>
+      <w:lvlText w:val="o"/>
+      <w:lvlJc w:val="left"/>
+      <w:pPr>
+        <w:ind w:left="3600" w:hanging="360"/>
+      </w:pPr>
+      <w:rPr>
+        <w:rFonts w:ascii="Courier New" w:hAnsi="Courier New" w:cs="Courier New" w:hint="default"/>
+      </w:rPr>
+    </w:lvl>
+    <w:lvl w:ilvl="5" w:tplc="04090005" w:tentative="1">
+      <w:start w:val="1"/>
+      <w:numFmt w:val="bullet"/>
+      <w:lvlText w:val=""/>
+      <w:lvlJc w:val="left"/>
+      <w:pPr>
+        <w:ind w:left="4320" w:hanging="360"/>
+      </w:pPr>
+      <w:rPr>
+        <w:rFonts w:ascii="Wingdings" w:hAnsi="Wingdings" w:hint="default"/>
+      </w:rPr>
+    </w:lvl>
+    <w:lvl w:ilvl="6" w:tplc="04090001" w:tentative="1">
+      <w:start w:val="1"/>
+      <w:numFmt w:val="bullet"/>
+      <w:lvlText w:val=""/>
+      <w:lvlJc w:val="left"/>
+      <w:pPr>
+        <w:ind w:left="5040" w:hanging="360"/>
+      </w:pPr>
+      <w:rPr>
+        <w:rFonts w:ascii="Symbol" w:hAnsi="Symbol" w:hint="default"/>
+      </w:rPr>
+    </w:lvl>
+    <w:lvl w:ilvl="7" w:tplc="04090003" w:tentative="1">
+      <w:start w:val="1"/>
+      <w:numFmt w:val="bullet"/>
+      <w:lvlText w:val="o"/>
+      <w:lvlJc w:val="left"/>
+      <w:pPr>
+        <w:ind w:left="5760" w:hanging="360"/>
+      </w:pPr>
+      <w:rPr>
+        <w:rFonts w:ascii="Courier New" w:hAnsi="Courier New" w:cs="Courier New" w:hint="default"/>
+      </w:rPr>
+    </w:lvl>
+    <w:lvl w:ilvl="8" w:tplc="04090005" w:tentative="1">
+      <w:start w:val="1"/>
+      <w:numFmt w:val="bullet"/>
+      <w:lvlText w:val=""/>
+      <w:lvlJc w:val="left"/>
+      <w:pPr>
+        <w:ind w:left="6480" w:hanging="360"/>
+      </w:pPr>
+      <w:rPr>
+        <w:rFonts w:ascii="Wingdings" w:hAnsi="Wingdings" w:hint="default"/>
+      </w:rPr>
+    </w:lvl>
+  </w:abstractNum>
+  <w:abstractNum w:abstractNumId="3">
     <w:nsid w:val="01CC27EF"/>
     <w:multiLevelType w:val="hybridMultilevel"/>
     <w:tmpl w:val="75441EDE"/>
@@ -14026,7 +15283,7 @@
       </w:rPr>
     </w:lvl>
   </w:abstractNum>
-  <w:abstractNum w:abstractNumId="3">
+  <w:abstractNum w:abstractNumId="4">
     <w:nsid w:val="0CF120CD"/>
     <w:multiLevelType w:val="multilevel"/>
     <w:tmpl w:val="1E64515C"/>
@@ -14156,7 +15413,7 @@
       </w:rPr>
     </w:lvl>
   </w:abstractNum>
-  <w:abstractNum w:abstractNumId="4">
+  <w:abstractNum w:abstractNumId="5">
     <w:nsid w:val="11081CA4"/>
     <w:multiLevelType w:val="hybridMultilevel"/>
     <w:tmpl w:val="062ACED2"/>
@@ -14268,7 +15525,7 @@
       </w:rPr>
     </w:lvl>
   </w:abstractNum>
-  <w:abstractNum w:abstractNumId="5">
+  <w:abstractNum w:abstractNumId="6">
     <w:nsid w:val="11B876A3"/>
     <w:multiLevelType w:val="hybridMultilevel"/>
     <w:tmpl w:val="346A19EE"/>
@@ -14390,7 +15647,7 @@
       </w:rPr>
     </w:lvl>
   </w:abstractNum>
-  <w:abstractNum w:abstractNumId="6">
+  <w:abstractNum w:abstractNumId="7">
     <w:nsid w:val="120F03DF"/>
     <w:multiLevelType w:val="multilevel"/>
     <w:tmpl w:val="4880AED2"/>
@@ -14503,7 +15760,7 @@
       </w:pPr>
     </w:lvl>
   </w:abstractNum>
-  <w:abstractNum w:abstractNumId="7">
+  <w:abstractNum w:abstractNumId="8">
     <w:nsid w:val="12B852DD"/>
     <w:multiLevelType w:val="hybridMultilevel"/>
     <w:tmpl w:val="52C0E2FA"/>
@@ -14624,7 +15881,7 @@
       </w:rPr>
     </w:lvl>
   </w:abstractNum>
-  <w:abstractNum w:abstractNumId="8">
+  <w:abstractNum w:abstractNumId="9">
     <w:nsid w:val="18413242"/>
     <w:multiLevelType w:val="hybridMultilevel"/>
     <w:tmpl w:val="AD425314"/>
@@ -14764,7 +16021,7 @@
       </w:rPr>
     </w:lvl>
   </w:abstractNum>
-  <w:abstractNum w:abstractNumId="9">
+  <w:abstractNum w:abstractNumId="10">
     <w:nsid w:val="18B4680E"/>
     <w:multiLevelType w:val="hybridMultilevel"/>
     <w:tmpl w:val="7182FD96"/>
@@ -14877,7 +16134,7 @@
       </w:rPr>
     </w:lvl>
   </w:abstractNum>
-  <w:abstractNum w:abstractNumId="10">
+  <w:abstractNum w:abstractNumId="11">
     <w:nsid w:val="193A6FCF"/>
     <w:multiLevelType w:val="multilevel"/>
     <w:tmpl w:val="0419001F"/>
@@ -14997,7 +16254,7 @@
       </w:rPr>
     </w:lvl>
   </w:abstractNum>
-  <w:abstractNum w:abstractNumId="11">
+  <w:abstractNum w:abstractNumId="12">
     <w:nsid w:val="1C441A41"/>
     <w:multiLevelType w:val="multilevel"/>
     <w:tmpl w:val="E72E84D6"/>
@@ -15137,7 +16394,7 @@
       </w:rPr>
     </w:lvl>
   </w:abstractNum>
-  <w:abstractNum w:abstractNumId="12">
+  <w:abstractNum w:abstractNumId="13">
     <w:nsid w:val="1DC1287A"/>
     <w:multiLevelType w:val="hybridMultilevel"/>
     <w:tmpl w:val="04CC7DF2"/>
@@ -15257,7 +16514,7 @@
       </w:rPr>
     </w:lvl>
   </w:abstractNum>
-  <w:abstractNum w:abstractNumId="13">
+  <w:abstractNum w:abstractNumId="14">
     <w:nsid w:val="24191EAA"/>
     <w:multiLevelType w:val="hybridMultilevel"/>
     <w:tmpl w:val="164A5D2A"/>
@@ -15370,7 +16627,7 @@
       </w:rPr>
     </w:lvl>
   </w:abstractNum>
-  <w:abstractNum w:abstractNumId="14">
+  <w:abstractNum w:abstractNumId="15">
     <w:nsid w:val="25CA770B"/>
     <w:multiLevelType w:val="hybridMultilevel"/>
     <w:tmpl w:val="8788E5E0"/>
@@ -15510,7 +16767,7 @@
       </w:rPr>
     </w:lvl>
   </w:abstractNum>
-  <w:abstractNum w:abstractNumId="15">
+  <w:abstractNum w:abstractNumId="16">
     <w:nsid w:val="2A664C6E"/>
     <w:multiLevelType w:val="hybridMultilevel"/>
     <w:tmpl w:val="BAF025E6"/>
@@ -15596,7 +16853,7 @@
       </w:pPr>
     </w:lvl>
   </w:abstractNum>
-  <w:abstractNum w:abstractNumId="16">
+  <w:abstractNum w:abstractNumId="17">
     <w:nsid w:val="2CBE2761"/>
     <w:multiLevelType w:val="hybridMultilevel"/>
     <w:tmpl w:val="C1CE8120"/>
@@ -15736,7 +16993,7 @@
       </w:rPr>
     </w:lvl>
   </w:abstractNum>
-  <w:abstractNum w:abstractNumId="17">
+  <w:abstractNum w:abstractNumId="18">
     <w:nsid w:val="2F191DB7"/>
     <w:multiLevelType w:val="multilevel"/>
     <w:tmpl w:val="1E64515C"/>
@@ -15866,7 +17123,7 @@
       </w:rPr>
     </w:lvl>
   </w:abstractNum>
-  <w:abstractNum w:abstractNumId="18">
+  <w:abstractNum w:abstractNumId="19">
     <w:nsid w:val="37020F93"/>
     <w:multiLevelType w:val="hybridMultilevel"/>
     <w:tmpl w:val="374CB114"/>
@@ -15978,7 +17235,119 @@
       </w:rPr>
     </w:lvl>
   </w:abstractNum>
-  <w:abstractNum w:abstractNumId="19">
+  <w:abstractNum w:abstractNumId="20">
+    <w:nsid w:val="3B5E42F7"/>
+    <w:multiLevelType w:val="hybridMultilevel"/>
+    <w:tmpl w:val="92788E20"/>
+    <w:lvl w:ilvl="0" w:tplc="49B2C8BA">
+      <w:numFmt w:val="bullet"/>
+      <w:lvlText w:val="-"/>
+      <w:lvlJc w:val="left"/>
+      <w:pPr>
+        <w:ind w:left="1429" w:hanging="360"/>
+      </w:pPr>
+      <w:rPr>
+        <w:rFonts w:ascii="Times New Roman" w:eastAsia="Calibri" w:hAnsi="Times New Roman" w:cs="Times New Roman" w:hint="default"/>
+      </w:rPr>
+    </w:lvl>
+    <w:lvl w:ilvl="1" w:tplc="04090003" w:tentative="1">
+      <w:start w:val="1"/>
+      <w:numFmt w:val="bullet"/>
+      <w:lvlText w:val="o"/>
+      <w:lvlJc w:val="left"/>
+      <w:pPr>
+        <w:ind w:left="2149" w:hanging="360"/>
+      </w:pPr>
+      <w:rPr>
+        <w:rFonts w:ascii="Courier New" w:hAnsi="Courier New" w:cs="Courier New" w:hint="default"/>
+      </w:rPr>
+    </w:lvl>
+    <w:lvl w:ilvl="2" w:tplc="04090005" w:tentative="1">
+      <w:start w:val="1"/>
+      <w:numFmt w:val="bullet"/>
+      <w:lvlText w:val=""/>
+      <w:lvlJc w:val="left"/>
+      <w:pPr>
+        <w:ind w:left="2869" w:hanging="360"/>
+      </w:pPr>
+      <w:rPr>
+        <w:rFonts w:ascii="Wingdings" w:hAnsi="Wingdings" w:hint="default"/>
+      </w:rPr>
+    </w:lvl>
+    <w:lvl w:ilvl="3" w:tplc="04090001" w:tentative="1">
+      <w:start w:val="1"/>
+      <w:numFmt w:val="bullet"/>
+      <w:lvlText w:val=""/>
+      <w:lvlJc w:val="left"/>
+      <w:pPr>
+        <w:ind w:left="3589" w:hanging="360"/>
+      </w:pPr>
+      <w:rPr>
+        <w:rFonts w:ascii="Symbol" w:hAnsi="Symbol" w:hint="default"/>
+      </w:rPr>
+    </w:lvl>
+    <w:lvl w:ilvl="4" w:tplc="04090003" w:tentative="1">
+      <w:start w:val="1"/>
+      <w:numFmt w:val="bullet"/>
+      <w:lvlText w:val="o"/>
+      <w:lvlJc w:val="left"/>
+      <w:pPr>
+        <w:ind w:left="4309" w:hanging="360"/>
+      </w:pPr>
+      <w:rPr>
+        <w:rFonts w:ascii="Courier New" w:hAnsi="Courier New" w:cs="Courier New" w:hint="default"/>
+      </w:rPr>
+    </w:lvl>
+    <w:lvl w:ilvl="5" w:tplc="04090005" w:tentative="1">
+      <w:start w:val="1"/>
+      <w:numFmt w:val="bullet"/>
+      <w:lvlText w:val=""/>
+      <w:lvlJc w:val="left"/>
+      <w:pPr>
+        <w:ind w:left="5029" w:hanging="360"/>
+      </w:pPr>
+      <w:rPr>
+        <w:rFonts w:ascii="Wingdings" w:hAnsi="Wingdings" w:hint="default"/>
+      </w:rPr>
+    </w:lvl>
+    <w:lvl w:ilvl="6" w:tplc="04090001" w:tentative="1">
+      <w:start w:val="1"/>
+      <w:numFmt w:val="bullet"/>
+      <w:lvlText w:val=""/>
+      <w:lvlJc w:val="left"/>
+      <w:pPr>
+        <w:ind w:left="5749" w:hanging="360"/>
+      </w:pPr>
+      <w:rPr>
+        <w:rFonts w:ascii="Symbol" w:hAnsi="Symbol" w:hint="default"/>
+      </w:rPr>
+    </w:lvl>
+    <w:lvl w:ilvl="7" w:tplc="04090003" w:tentative="1">
+      <w:start w:val="1"/>
+      <w:numFmt w:val="bullet"/>
+      <w:lvlText w:val="o"/>
+      <w:lvlJc w:val="left"/>
+      <w:pPr>
+        <w:ind w:left="6469" w:hanging="360"/>
+      </w:pPr>
+      <w:rPr>
+        <w:rFonts w:ascii="Courier New" w:hAnsi="Courier New" w:cs="Courier New" w:hint="default"/>
+      </w:rPr>
+    </w:lvl>
+    <w:lvl w:ilvl="8" w:tplc="04090005" w:tentative="1">
+      <w:start w:val="1"/>
+      <w:numFmt w:val="bullet"/>
+      <w:lvlText w:val=""/>
+      <w:lvlJc w:val="left"/>
+      <w:pPr>
+        <w:ind w:left="7189" w:hanging="360"/>
+      </w:pPr>
+      <w:rPr>
+        <w:rFonts w:ascii="Wingdings" w:hAnsi="Wingdings" w:hint="default"/>
+      </w:rPr>
+    </w:lvl>
+  </w:abstractNum>
+  <w:abstractNum w:abstractNumId="21">
     <w:nsid w:val="462E03E9"/>
     <w:multiLevelType w:val="hybridMultilevel"/>
     <w:tmpl w:val="56EE65E6"/>
@@ -16091,7 +17460,7 @@
       </w:rPr>
     </w:lvl>
   </w:abstractNum>
-  <w:abstractNum w:abstractNumId="20">
+  <w:abstractNum w:abstractNumId="22">
     <w:nsid w:val="46ED31C0"/>
     <w:multiLevelType w:val="multilevel"/>
     <w:tmpl w:val="1E64515C"/>
@@ -16221,7 +17590,7 @@
       </w:rPr>
     </w:lvl>
   </w:abstractNum>
-  <w:abstractNum w:abstractNumId="21">
+  <w:abstractNum w:abstractNumId="23">
     <w:nsid w:val="4729389C"/>
     <w:multiLevelType w:val="hybridMultilevel"/>
     <w:tmpl w:val="1152B43E"/>
@@ -16334,7 +17703,7 @@
       </w:rPr>
     </w:lvl>
   </w:abstractNum>
-  <w:abstractNum w:abstractNumId="22">
+  <w:abstractNum w:abstractNumId="24">
     <w:nsid w:val="482A2C6E"/>
     <w:multiLevelType w:val="hybridMultilevel"/>
     <w:tmpl w:val="8BC2F1B8"/>
@@ -16447,7 +17816,7 @@
       </w:rPr>
     </w:lvl>
   </w:abstractNum>
-  <w:abstractNum w:abstractNumId="23">
+  <w:abstractNum w:abstractNumId="25">
     <w:nsid w:val="4FF22C8D"/>
     <w:multiLevelType w:val="hybridMultilevel"/>
     <w:tmpl w:val="CAE0860C"/>
@@ -16559,7 +17928,7 @@
       </w:rPr>
     </w:lvl>
   </w:abstractNum>
-  <w:abstractNum w:abstractNumId="24">
+  <w:abstractNum w:abstractNumId="26">
     <w:nsid w:val="530F3209"/>
     <w:multiLevelType w:val="hybridMultilevel"/>
     <w:tmpl w:val="9A7C30FC"/>
@@ -16699,7 +18068,7 @@
       </w:rPr>
     </w:lvl>
   </w:abstractNum>
-  <w:abstractNum w:abstractNumId="25">
+  <w:abstractNum w:abstractNumId="27">
     <w:nsid w:val="59D50C56"/>
     <w:multiLevelType w:val="hybridMultilevel"/>
     <w:tmpl w:val="006EB774"/>
@@ -16812,7 +18181,7 @@
       </w:rPr>
     </w:lvl>
   </w:abstractNum>
-  <w:abstractNum w:abstractNumId="26">
+  <w:abstractNum w:abstractNumId="28">
     <w:nsid w:val="5D6C3249"/>
     <w:multiLevelType w:val="hybridMultilevel"/>
     <w:tmpl w:val="9F7CF2C0"/>
@@ -16925,7 +18294,7 @@
       </w:rPr>
     </w:lvl>
   </w:abstractNum>
-  <w:abstractNum w:abstractNumId="27">
+  <w:abstractNum w:abstractNumId="29">
     <w:nsid w:val="607A6F44"/>
     <w:multiLevelType w:val="hybridMultilevel"/>
     <w:tmpl w:val="CAB89866"/>
@@ -17065,7 +18434,7 @@
       </w:rPr>
     </w:lvl>
   </w:abstractNum>
-  <w:abstractNum w:abstractNumId="28">
+  <w:abstractNum w:abstractNumId="30">
     <w:nsid w:val="613F0016"/>
     <w:multiLevelType w:val="hybridMultilevel"/>
     <w:tmpl w:val="DF5C8812"/>
@@ -17154,7 +18523,7 @@
       </w:pPr>
     </w:lvl>
   </w:abstractNum>
-  <w:abstractNum w:abstractNumId="29">
+  <w:abstractNum w:abstractNumId="31">
     <w:nsid w:val="667E4272"/>
     <w:multiLevelType w:val="hybridMultilevel"/>
     <w:tmpl w:val="DBF0331A"/>
@@ -17267,7 +18636,7 @@
       </w:rPr>
     </w:lvl>
   </w:abstractNum>
-  <w:abstractNum w:abstractNumId="30">
+  <w:abstractNum w:abstractNumId="32">
     <w:nsid w:val="66BC79EC"/>
     <w:multiLevelType w:val="multilevel"/>
     <w:tmpl w:val="0409001D"/>
@@ -17380,7 +18749,7 @@
       </w:rPr>
     </w:lvl>
   </w:abstractNum>
-  <w:abstractNum w:abstractNumId="31">
+  <w:abstractNum w:abstractNumId="33">
     <w:nsid w:val="69A7064D"/>
     <w:multiLevelType w:val="hybridMultilevel"/>
     <w:tmpl w:val="EEF48564"/>
@@ -17493,7 +18862,7 @@
       </w:rPr>
     </w:lvl>
   </w:abstractNum>
-  <w:abstractNum w:abstractNumId="32">
+  <w:abstractNum w:abstractNumId="34">
     <w:nsid w:val="6C210F2B"/>
     <w:multiLevelType w:val="hybridMultilevel"/>
     <w:tmpl w:val="0D746D42"/>
@@ -17605,7 +18974,7 @@
       </w:rPr>
     </w:lvl>
   </w:abstractNum>
-  <w:abstractNum w:abstractNumId="33">
+  <w:abstractNum w:abstractNumId="35">
     <w:nsid w:val="6EFB710E"/>
     <w:multiLevelType w:val="hybridMultilevel"/>
     <w:tmpl w:val="01BC0BC0"/>
@@ -17717,7 +19086,7 @@
       </w:rPr>
     </w:lvl>
   </w:abstractNum>
-  <w:abstractNum w:abstractNumId="34">
+  <w:abstractNum w:abstractNumId="36">
     <w:nsid w:val="72770F01"/>
     <w:multiLevelType w:val="multilevel"/>
     <w:tmpl w:val="37C623A4"/>
@@ -17867,7 +19236,7 @@
       </w:rPr>
     </w:lvl>
   </w:abstractNum>
-  <w:abstractNum w:abstractNumId="35">
+  <w:abstractNum w:abstractNumId="37">
     <w:nsid w:val="7BCA4FDA"/>
     <w:multiLevelType w:val="multilevel"/>
     <w:tmpl w:val="1E64515C"/>
@@ -17997,80 +19366,192 @@
       </w:rPr>
     </w:lvl>
   </w:abstractNum>
+  <w:abstractNum w:abstractNumId="38">
+    <w:nsid w:val="7BE6779C"/>
+    <w:multiLevelType w:val="hybridMultilevel"/>
+    <w:tmpl w:val="EE389CE8"/>
+    <w:lvl w:ilvl="0" w:tplc="49B2C8BA">
+      <w:numFmt w:val="bullet"/>
+      <w:lvlText w:val="-"/>
+      <w:lvlJc w:val="left"/>
+      <w:pPr>
+        <w:ind w:left="1429" w:hanging="360"/>
+      </w:pPr>
+      <w:rPr>
+        <w:rFonts w:ascii="Times New Roman" w:eastAsia="Calibri" w:hAnsi="Times New Roman" w:cs="Times New Roman" w:hint="default"/>
+      </w:rPr>
+    </w:lvl>
+    <w:lvl w:ilvl="1" w:tplc="04090003" w:tentative="1">
+      <w:start w:val="1"/>
+      <w:numFmt w:val="bullet"/>
+      <w:lvlText w:val="o"/>
+      <w:lvlJc w:val="left"/>
+      <w:pPr>
+        <w:ind w:left="2149" w:hanging="360"/>
+      </w:pPr>
+      <w:rPr>
+        <w:rFonts w:ascii="Courier New" w:hAnsi="Courier New" w:cs="Courier New" w:hint="default"/>
+      </w:rPr>
+    </w:lvl>
+    <w:lvl w:ilvl="2" w:tplc="04090005" w:tentative="1">
+      <w:start w:val="1"/>
+      <w:numFmt w:val="bullet"/>
+      <w:lvlText w:val=""/>
+      <w:lvlJc w:val="left"/>
+      <w:pPr>
+        <w:ind w:left="2869" w:hanging="360"/>
+      </w:pPr>
+      <w:rPr>
+        <w:rFonts w:ascii="Wingdings" w:hAnsi="Wingdings" w:hint="default"/>
+      </w:rPr>
+    </w:lvl>
+    <w:lvl w:ilvl="3" w:tplc="04090001" w:tentative="1">
+      <w:start w:val="1"/>
+      <w:numFmt w:val="bullet"/>
+      <w:lvlText w:val=""/>
+      <w:lvlJc w:val="left"/>
+      <w:pPr>
+        <w:ind w:left="3589" w:hanging="360"/>
+      </w:pPr>
+      <w:rPr>
+        <w:rFonts w:ascii="Symbol" w:hAnsi="Symbol" w:hint="default"/>
+      </w:rPr>
+    </w:lvl>
+    <w:lvl w:ilvl="4" w:tplc="04090003" w:tentative="1">
+      <w:start w:val="1"/>
+      <w:numFmt w:val="bullet"/>
+      <w:lvlText w:val="o"/>
+      <w:lvlJc w:val="left"/>
+      <w:pPr>
+        <w:ind w:left="4309" w:hanging="360"/>
+      </w:pPr>
+      <w:rPr>
+        <w:rFonts w:ascii="Courier New" w:hAnsi="Courier New" w:cs="Courier New" w:hint="default"/>
+      </w:rPr>
+    </w:lvl>
+    <w:lvl w:ilvl="5" w:tplc="04090005" w:tentative="1">
+      <w:start w:val="1"/>
+      <w:numFmt w:val="bullet"/>
+      <w:lvlText w:val=""/>
+      <w:lvlJc w:val="left"/>
+      <w:pPr>
+        <w:ind w:left="5029" w:hanging="360"/>
+      </w:pPr>
+      <w:rPr>
+        <w:rFonts w:ascii="Wingdings" w:hAnsi="Wingdings" w:hint="default"/>
+      </w:rPr>
+    </w:lvl>
+    <w:lvl w:ilvl="6" w:tplc="04090001" w:tentative="1">
+      <w:start w:val="1"/>
+      <w:numFmt w:val="bullet"/>
+      <w:lvlText w:val=""/>
+      <w:lvlJc w:val="left"/>
+      <w:pPr>
+        <w:ind w:left="5749" w:hanging="360"/>
+      </w:pPr>
+      <w:rPr>
+        <w:rFonts w:ascii="Symbol" w:hAnsi="Symbol" w:hint="default"/>
+      </w:rPr>
+    </w:lvl>
+    <w:lvl w:ilvl="7" w:tplc="04090003" w:tentative="1">
+      <w:start w:val="1"/>
+      <w:numFmt w:val="bullet"/>
+      <w:lvlText w:val="o"/>
+      <w:lvlJc w:val="left"/>
+      <w:pPr>
+        <w:ind w:left="6469" w:hanging="360"/>
+      </w:pPr>
+      <w:rPr>
+        <w:rFonts w:ascii="Courier New" w:hAnsi="Courier New" w:cs="Courier New" w:hint="default"/>
+      </w:rPr>
+    </w:lvl>
+    <w:lvl w:ilvl="8" w:tplc="04090005" w:tentative="1">
+      <w:start w:val="1"/>
+      <w:numFmt w:val="bullet"/>
+      <w:lvlText w:val=""/>
+      <w:lvlJc w:val="left"/>
+      <w:pPr>
+        <w:ind w:left="7189" w:hanging="360"/>
+      </w:pPr>
+      <w:rPr>
+        <w:rFonts w:ascii="Wingdings" w:hAnsi="Wingdings" w:hint="default"/>
+      </w:rPr>
+    </w:lvl>
+  </w:abstractNum>
   <w:num w:numId="1">
-    <w:abstractNumId w:val="5"/>
+    <w:abstractNumId w:val="6"/>
   </w:num>
   <w:num w:numId="2">
-    <w:abstractNumId w:val="7"/>
+    <w:abstractNumId w:val="8"/>
   </w:num>
   <w:num w:numId="3">
     <w:abstractNumId w:val="0"/>
   </w:num>
   <w:num w:numId="4">
+    <w:abstractNumId w:val="36"/>
+  </w:num>
+  <w:num w:numId="5">
+    <w:abstractNumId w:val="11"/>
+  </w:num>
+  <w:num w:numId="6">
+    <w:abstractNumId w:val="10"/>
+  </w:num>
+  <w:num w:numId="7">
+    <w:abstractNumId w:val="27"/>
+  </w:num>
+  <w:num w:numId="8">
+    <w:abstractNumId w:val="28"/>
+  </w:num>
+  <w:num w:numId="9">
+    <w:abstractNumId w:val="33"/>
+  </w:num>
+  <w:num w:numId="10">
+    <w:abstractNumId w:val="30"/>
+  </w:num>
+  <w:num w:numId="11">
     <w:abstractNumId w:val="34"/>
   </w:num>
-  <w:num w:numId="5">
-    <w:abstractNumId w:val="10"/>
-  </w:num>
-  <w:num w:numId="6">
-    <w:abstractNumId w:val="9"/>
-  </w:num>
-  <w:num w:numId="7">
-    <w:abstractNumId w:val="25"/>
-  </w:num>
-  <w:num w:numId="8">
-    <w:abstractNumId w:val="26"/>
-  </w:num>
-  <w:num w:numId="9">
-    <w:abstractNumId w:val="31"/>
-  </w:num>
-  <w:num w:numId="10">
-    <w:abstractNumId w:val="28"/>
-  </w:num>
-  <w:num w:numId="11">
-    <w:abstractNumId w:val="32"/>
-  </w:num>
   <w:num w:numId="12">
-    <w:abstractNumId w:val="33"/>
+    <w:abstractNumId w:val="35"/>
   </w:num>
   <w:num w:numId="13">
-    <w:abstractNumId w:val="4"/>
+    <w:abstractNumId w:val="5"/>
   </w:num>
   <w:num w:numId="14">
-    <w:abstractNumId w:val="12"/>
+    <w:abstractNumId w:val="13"/>
   </w:num>
   <w:num w:numId="15">
-    <w:abstractNumId w:val="20"/>
+    <w:abstractNumId w:val="22"/>
   </w:num>
   <w:num w:numId="16">
-    <w:abstractNumId w:val="29"/>
+    <w:abstractNumId w:val="31"/>
   </w:num>
   <w:num w:numId="17">
     <w:abstractNumId w:val="1"/>
   </w:num>
   <w:num w:numId="18">
-    <w:abstractNumId w:val="19"/>
+    <w:abstractNumId w:val="21"/>
   </w:num>
   <w:num w:numId="19">
-    <w:abstractNumId w:val="27"/>
+    <w:abstractNumId w:val="29"/>
   </w:num>
   <w:num w:numId="20">
-    <w:abstractNumId w:val="8"/>
+    <w:abstractNumId w:val="9"/>
   </w:num>
   <w:num w:numId="21">
+    <w:abstractNumId w:val="15"/>
+  </w:num>
+  <w:num w:numId="22">
+    <w:abstractNumId w:val="26"/>
+  </w:num>
+  <w:num w:numId="23">
+    <w:abstractNumId w:val="17"/>
+  </w:num>
+  <w:num w:numId="24">
     <w:abstractNumId w:val="14"/>
   </w:num>
-  <w:num w:numId="22">
-    <w:abstractNumId w:val="24"/>
-  </w:num>
-  <w:num w:numId="23">
-    <w:abstractNumId w:val="16"/>
-  </w:num>
-  <w:num w:numId="24">
-    <w:abstractNumId w:val="13"/>
-  </w:num>
   <w:num w:numId="25">
-    <w:abstractNumId w:val="34"/>
+    <w:abstractNumId w:val="36"/>
     <w:lvlOverride w:ilvl="0">
       <w:startOverride w:val="1"/>
     </w:lvlOverride>
@@ -18100,46 +19581,55 @@
     </w:lvlOverride>
   </w:num>
   <w:num w:numId="26">
-    <w:abstractNumId w:val="11"/>
+    <w:abstractNumId w:val="12"/>
   </w:num>
   <w:num w:numId="27">
+    <w:abstractNumId w:val="3"/>
+  </w:num>
+  <w:num w:numId="28">
+    <w:abstractNumId w:val="24"/>
+  </w:num>
+  <w:num w:numId="29">
+    <w:abstractNumId w:val="23"/>
+  </w:num>
+  <w:num w:numId="30">
+    <w:abstractNumId w:val="32"/>
+  </w:num>
+  <w:num w:numId="31">
+    <w:abstractNumId w:val="37"/>
+  </w:num>
+  <w:num w:numId="32">
+    <w:abstractNumId w:val="4"/>
+  </w:num>
+  <w:num w:numId="33">
+    <w:abstractNumId w:val="18"/>
+  </w:num>
+  <w:num w:numId="34">
+    <w:abstractNumId w:val="16"/>
+  </w:num>
+  <w:num w:numId="35">
+    <w:abstractNumId w:val="35"/>
+  </w:num>
+  <w:num w:numId="36">
+    <w:abstractNumId w:val="5"/>
+  </w:num>
+  <w:num w:numId="37">
+    <w:abstractNumId w:val="7"/>
+  </w:num>
+  <w:num w:numId="38">
+    <w:abstractNumId w:val="25"/>
+  </w:num>
+  <w:num w:numId="39">
+    <w:abstractNumId w:val="19"/>
+  </w:num>
+  <w:num w:numId="40">
+    <w:abstractNumId w:val="20"/>
+  </w:num>
+  <w:num w:numId="41">
     <w:abstractNumId w:val="2"/>
   </w:num>
-  <w:num w:numId="28">
-    <w:abstractNumId w:val="22"/>
-  </w:num>
-  <w:num w:numId="29">
-    <w:abstractNumId w:val="21"/>
-  </w:num>
-  <w:num w:numId="30">
-    <w:abstractNumId w:val="30"/>
-  </w:num>
-  <w:num w:numId="31">
-    <w:abstractNumId w:val="35"/>
-  </w:num>
-  <w:num w:numId="32">
-    <w:abstractNumId w:val="3"/>
-  </w:num>
-  <w:num w:numId="33">
-    <w:abstractNumId w:val="17"/>
-  </w:num>
-  <w:num w:numId="34">
-    <w:abstractNumId w:val="15"/>
-  </w:num>
-  <w:num w:numId="35">
-    <w:abstractNumId w:val="33"/>
-  </w:num>
-  <w:num w:numId="36">
-    <w:abstractNumId w:val="4"/>
-  </w:num>
-  <w:num w:numId="37">
-    <w:abstractNumId w:val="6"/>
-  </w:num>
-  <w:num w:numId="38">
-    <w:abstractNumId w:val="23"/>
-  </w:num>
-  <w:num w:numId="39">
-    <w:abstractNumId w:val="18"/>
+  <w:num w:numId="42">
+    <w:abstractNumId w:val="38"/>
   </w:num>
   <w:numIdMacAtCleanup w:val="10"/>
 </w:numbering>
@@ -18165,7 +19655,7 @@
     </w:pPrDefault>
   </w:docDefaults>
   <w:latentStyles w:defLockedState="0" w:defUIPriority="99" w:defSemiHidden="0" w:defUnhideWhenUsed="0" w:defQFormat="0" w:count="371">
-    <w:lsdException w:name="Normal" w:uiPriority="0" w:qFormat="1"/>
+    <w:lsdException w:name="Normal" w:uiPriority="1" w:qFormat="1"/>
     <w:lsdException w:name="heading 1" w:qFormat="1"/>
     <w:lsdException w:name="heading 2" w:semiHidden="1" w:unhideWhenUsed="1" w:qFormat="1"/>
     <w:lsdException w:name="heading 3" w:semiHidden="1" w:unhideWhenUsed="1" w:qFormat="1"/>
@@ -18541,6 +20031,7 @@
     <w:name w:val="Normal"/>
     <w:uiPriority w:val="1"/>
     <w:qFormat/>
+    <w:rsid w:val="00AF0011"/>
     <w:rPr>
       <w:rFonts w:ascii="Courier New" w:eastAsia="Courier New" w:hAnsi="Courier New" w:cs="Courier New"/>
       <w:lang w:val="uk-UA"/>
@@ -19828,7 +21319,7 @@
 </file>
 
 <file path=customXml/itemProps1.xml><?xml version="1.0" encoding="utf-8"?>
-<ds:datastoreItem xmlns:ds="http://schemas.openxmlformats.org/officeDocument/2006/customXml" ds:itemID="{AF082EF5-38C5-40AD-A0B1-14B8647CBBB2}">
+<ds:datastoreItem xmlns:ds="http://schemas.openxmlformats.org/officeDocument/2006/customXml" ds:itemID="{A3A13CF5-CC00-449A-8F66-EC02E532D5E2}">
   <ds:schemaRefs>
     <ds:schemaRef ds:uri="http://schemas.openxmlformats.org/officeDocument/2006/bibliography"/>
   </ds:schemaRefs>

--- a/Курсовая.docx
+++ b/Курсовая.docx
@@ -770,12 +770,11 @@
       <w:r>
         <w:rPr>
           <w:noProof/>
-          <w:lang w:val="en-US"/>
         </w:rPr>
         <mc:AlternateContent>
           <mc:Choice Requires="wps">
             <w:drawing>
-              <wp:anchor distT="0" distB="0" distL="0" distR="0" simplePos="0" relativeHeight="251652608" behindDoc="1" locked="0" layoutInCell="1" allowOverlap="1">
+              <wp:anchor distT="0" distB="0" distL="0" distR="0" simplePos="0" relativeHeight="251643392" behindDoc="1" locked="0" layoutInCell="1" allowOverlap="1">
                 <wp:simplePos x="0" y="0"/>
                 <wp:positionH relativeFrom="page">
                   <wp:posOffset>1080770</wp:posOffset>
@@ -840,7 +839,7 @@
           </mc:Choice>
           <mc:Fallback>
             <w:pict>
-              <v:rect w14:anchorId="2C46A776" id="Прямоугольник 15" o:spid="_x0000_s1026" style="position:absolute;margin-left:85.1pt;margin-top:16.9pt;width:141.25pt;height:.7pt;z-index:-251663872;visibility:visible;mso-wrap-style:square;mso-width-percent:0;mso-height-percent:0;mso-wrap-distance-left:0;mso-wrap-distance-top:0;mso-wrap-distance-right:0;mso-wrap-distance-bottom:0;mso-position-horizontal:absolute;mso-position-horizontal-relative:page;mso-position-vertical:absolute;mso-position-vertical-relative:text;mso-width-percent:0;mso-height-percent:0;mso-width-relative:page;mso-height-relative:page;v-text-anchor:top" o:gfxdata="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" fillcolor="black" stroked="f">
+              <v:rect w14:anchorId="16A7F342" id="Прямоугольник 15" o:spid="_x0000_s1026" style="position:absolute;margin-left:85.1pt;margin-top:16.9pt;width:141.25pt;height:.7pt;z-index:-251673088;visibility:visible;mso-wrap-style:square;mso-width-percent:0;mso-height-percent:0;mso-wrap-distance-left:0;mso-wrap-distance-top:0;mso-wrap-distance-right:0;mso-wrap-distance-bottom:0;mso-position-horizontal:absolute;mso-position-horizontal-relative:page;mso-position-vertical:absolute;mso-position-vertical-relative:text;mso-width-percent:0;mso-height-percent:0;mso-width-relative:page;mso-height-relative:page;v-text-anchor:top" o:gfxdata="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" fillcolor="black" stroked="f">
                 <w10:wrap type="topAndBottom" anchorx="page"/>
               </v:rect>
             </w:pict>
@@ -850,12 +849,11 @@
       <w:r>
         <w:rPr>
           <w:noProof/>
-          <w:lang w:val="en-US"/>
         </w:rPr>
         <mc:AlternateContent>
           <mc:Choice Requires="wps">
             <w:drawing>
-              <wp:anchor distT="0" distB="0" distL="0" distR="0" simplePos="0" relativeHeight="251653632" behindDoc="1" locked="0" layoutInCell="1" allowOverlap="1">
+              <wp:anchor distT="0" distB="0" distL="0" distR="0" simplePos="0" relativeHeight="251646464" behindDoc="1" locked="0" layoutInCell="1" allowOverlap="1">
                 <wp:simplePos x="0" y="0"/>
                 <wp:positionH relativeFrom="page">
                   <wp:posOffset>4219575</wp:posOffset>
@@ -920,7 +918,7 @@
           </mc:Choice>
           <mc:Fallback>
             <w:pict>
-              <v:rect w14:anchorId="056D3FA2" id="Прямоугольник 14" o:spid="_x0000_s1026" style="position:absolute;margin-left:332.25pt;margin-top:16.9pt;width:70.7pt;height:.7pt;z-index:-251662848;visibility:visible;mso-wrap-style:square;mso-width-percent:0;mso-height-percent:0;mso-wrap-distance-left:0;mso-wrap-distance-top:0;mso-wrap-distance-right:0;mso-wrap-distance-bottom:0;mso-position-horizontal:absolute;mso-position-horizontal-relative:page;mso-position-vertical:absolute;mso-position-vertical-relative:text;mso-width-percent:0;mso-height-percent:0;mso-width-relative:page;mso-height-relative:page;v-text-anchor:top" o:gfxdata="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" fillcolor="black" stroked="f">
+              <v:rect w14:anchorId="5CB0DF06" id="Прямоугольник 14" o:spid="_x0000_s1026" style="position:absolute;margin-left:332.25pt;margin-top:16.9pt;width:70.7pt;height:.7pt;z-index:-251670016;visibility:visible;mso-wrap-style:square;mso-width-percent:0;mso-height-percent:0;mso-wrap-distance-left:0;mso-wrap-distance-top:0;mso-wrap-distance-right:0;mso-wrap-distance-bottom:0;mso-position-horizontal:absolute;mso-position-horizontal-relative:page;mso-position-vertical:absolute;mso-position-vertical-relative:text;mso-width-percent:0;mso-height-percent:0;mso-width-relative:page;mso-height-relative:page;v-text-anchor:top" o:gfxdata="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" fillcolor="black" stroked="f">
                 <w10:wrap type="topAndBottom" anchorx="page"/>
               </v:rect>
             </w:pict>
@@ -1518,12 +1516,11 @@
       <w:r>
         <w:rPr>
           <w:noProof/>
-          <w:lang w:val="en-US"/>
         </w:rPr>
         <mc:AlternateContent>
           <mc:Choice Requires="wps">
             <w:drawing>
-              <wp:anchor distT="0" distB="0" distL="0" distR="0" simplePos="0" relativeHeight="251654656" behindDoc="1" locked="0" layoutInCell="1" allowOverlap="1">
+              <wp:anchor distT="0" distB="0" distL="0" distR="0" simplePos="0" relativeHeight="251649536" behindDoc="1" locked="0" layoutInCell="1" allowOverlap="1">
                 <wp:simplePos x="0" y="0"/>
                 <wp:positionH relativeFrom="page">
                   <wp:posOffset>1979930</wp:posOffset>
@@ -1614,7 +1611,7 @@
           </mc:Choice>
           <mc:Fallback>
             <w:pict>
-              <v:shape w14:anchorId="722A5B08" id="Полилиния 13" o:spid="_x0000_s1026" style="position:absolute;margin-left:155.9pt;margin-top:6.15pt;width:175.05pt;height:.1pt;z-index:-251661824;visibility:visible;mso-wrap-style:square;mso-width-percent:0;mso-height-percent:0;mso-wrap-distance-left:0;mso-wrap-distance-top:0;mso-wrap-distance-right:0;mso-wrap-distance-bottom:0;mso-position-horizontal:absolute;mso-position-horizontal-relative:page;mso-position-vertical:absolute;mso-position-vertical-relative:text;mso-width-percent:0;mso-height-percent:0;mso-width-relative:page;mso-height-relative:page;v-text-anchor:top" coordsize="3501,1270" o:gfxdata="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" path="m,l3501,e" filled="f" strokeweight=".19811mm">
+              <v:shape w14:anchorId="0271CEC8" id="Полилиния 13" o:spid="_x0000_s1026" style="position:absolute;margin-left:155.9pt;margin-top:6.15pt;width:175.05pt;height:.1pt;z-index:-251666944;visibility:visible;mso-wrap-style:square;mso-width-percent:0;mso-height-percent:0;mso-wrap-distance-left:0;mso-wrap-distance-top:0;mso-wrap-distance-right:0;mso-wrap-distance-bottom:0;mso-position-horizontal:absolute;mso-position-horizontal-relative:page;mso-position-vertical:absolute;mso-position-vertical-relative:text;mso-width-percent:0;mso-height-percent:0;mso-width-relative:page;mso-height-relative:page;v-text-anchor:top" coordsize="3501,1270" o:gfxdata="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" path="m,l3501,e" filled="f" strokeweight=".19811mm">
                 <v:path arrowok="t" o:connecttype="custom" o:connectlocs="0,0;2223135,0" o:connectangles="0,0"/>
                 <w10:wrap type="topAndBottom" anchorx="page"/>
               </v:shape>
@@ -1625,12 +1622,11 @@
       <w:r>
         <w:rPr>
           <w:noProof/>
-          <w:lang w:val="en-US"/>
         </w:rPr>
         <mc:AlternateContent>
           <mc:Choice Requires="wps">
             <w:drawing>
-              <wp:anchor distT="0" distB="0" distL="0" distR="0" simplePos="0" relativeHeight="251656704" behindDoc="1" locked="0" layoutInCell="1" allowOverlap="1">
+              <wp:anchor distT="0" distB="0" distL="0" distR="0" simplePos="0" relativeHeight="251655680" behindDoc="1" locked="0" layoutInCell="1" allowOverlap="1">
                 <wp:simplePos x="0" y="0"/>
                 <wp:positionH relativeFrom="page">
                   <wp:posOffset>4290060</wp:posOffset>
@@ -1721,7 +1717,7 @@
           </mc:Choice>
           <mc:Fallback>
             <w:pict>
-              <v:shape w14:anchorId="508C0238" id="Полилиния 12" o:spid="_x0000_s1026" style="position:absolute;margin-left:337.8pt;margin-top:6.15pt;width:56.1pt;height:.1pt;z-index:-251659776;visibility:visible;mso-wrap-style:square;mso-width-percent:0;mso-height-percent:0;mso-wrap-distance-left:0;mso-wrap-distance-top:0;mso-wrap-distance-right:0;mso-wrap-distance-bottom:0;mso-position-horizontal:absolute;mso-position-horizontal-relative:page;mso-position-vertical:absolute;mso-position-vertical-relative:text;mso-width-percent:0;mso-height-percent:0;mso-width-relative:page;mso-height-relative:page;v-text-anchor:top" coordsize="1122,1270" o:gfxdata="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" path="m,l1122,e" filled="f" strokeweight=".19811mm">
+              <v:shape w14:anchorId="2ED02EDB" id="Полилиния 12" o:spid="_x0000_s1026" style="position:absolute;margin-left:337.8pt;margin-top:6.15pt;width:56.1pt;height:.1pt;z-index:-251660800;visibility:visible;mso-wrap-style:square;mso-width-percent:0;mso-height-percent:0;mso-wrap-distance-left:0;mso-wrap-distance-top:0;mso-wrap-distance-right:0;mso-wrap-distance-bottom:0;mso-position-horizontal:absolute;mso-position-horizontal-relative:page;mso-position-vertical:absolute;mso-position-vertical-relative:text;mso-width-percent:0;mso-height-percent:0;mso-width-relative:page;mso-height-relative:page;v-text-anchor:top" coordsize="1122,1270" o:gfxdata="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" path="m,l1122,e" filled="f" strokeweight=".19811mm">
                 <v:path arrowok="t" o:connecttype="custom" o:connectlocs="0,0;712470,0" o:connectangles="0,0"/>
                 <w10:wrap type="topAndBottom" anchorx="page"/>
               </v:shape>
@@ -1808,12 +1804,11 @@
       <w:r>
         <w:rPr>
           <w:noProof/>
-          <w:lang w:val="en-US"/>
         </w:rPr>
         <mc:AlternateContent>
           <mc:Choice Requires="wps">
             <w:drawing>
-              <wp:anchor distT="0" distB="0" distL="0" distR="0" simplePos="0" relativeHeight="251657728" behindDoc="1" locked="0" layoutInCell="1" allowOverlap="1">
+              <wp:anchor distT="0" distB="0" distL="0" distR="0" simplePos="0" relativeHeight="251658752" behindDoc="1" locked="0" layoutInCell="1" allowOverlap="1">
                 <wp:simplePos x="0" y="0"/>
                 <wp:positionH relativeFrom="page">
                   <wp:posOffset>1979930</wp:posOffset>
@@ -1904,7 +1899,7 @@
           </mc:Choice>
           <mc:Fallback>
             <w:pict>
-              <v:shape w14:anchorId="54D67ECE" id="Полилиния 11" o:spid="_x0000_s1026" style="position:absolute;margin-left:155.9pt;margin-top:6.15pt;width:168pt;height:.1pt;z-index:-251658752;visibility:visible;mso-wrap-style:square;mso-width-percent:0;mso-height-percent:0;mso-wrap-distance-left:0;mso-wrap-distance-top:0;mso-wrap-distance-right:0;mso-wrap-distance-bottom:0;mso-position-horizontal:absolute;mso-position-horizontal-relative:page;mso-position-vertical:absolute;mso-position-vertical-relative:text;mso-width-percent:0;mso-height-percent:0;mso-width-relative:page;mso-height-relative:page;v-text-anchor:top" coordsize="3360,1270" o:gfxdata="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" path="m,l3359,e" filled="f" strokeweight=".19811mm">
+              <v:shape w14:anchorId="122B13AF" id="Полилиния 11" o:spid="_x0000_s1026" style="position:absolute;margin-left:155.9pt;margin-top:6.15pt;width:168pt;height:.1pt;z-index:-251657728;visibility:visible;mso-wrap-style:square;mso-width-percent:0;mso-height-percent:0;mso-wrap-distance-left:0;mso-wrap-distance-top:0;mso-wrap-distance-right:0;mso-wrap-distance-bottom:0;mso-position-horizontal:absolute;mso-position-horizontal-relative:page;mso-position-vertical:absolute;mso-position-vertical-relative:text;mso-width-percent:0;mso-height-percent:0;mso-width-relative:page;mso-height-relative:page;v-text-anchor:top" coordsize="3360,1270" o:gfxdata="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" path="m,l3359,e" filled="f" strokeweight=".19811mm">
                 <v:path arrowok="t" o:connecttype="custom" o:connectlocs="0,0;2132965,0" o:connectangles="0,0"/>
                 <w10:wrap type="topAndBottom" anchorx="page"/>
               </v:shape>
@@ -1915,12 +1910,11 @@
       <w:r>
         <w:rPr>
           <w:noProof/>
-          <w:lang w:val="en-US"/>
         </w:rPr>
         <mc:AlternateContent>
           <mc:Choice Requires="wps">
             <w:drawing>
-              <wp:anchor distT="0" distB="0" distL="0" distR="0" simplePos="0" relativeHeight="251659776" behindDoc="1" locked="0" layoutInCell="1" allowOverlap="1">
+              <wp:anchor distT="0" distB="0" distL="0" distR="0" simplePos="0" relativeHeight="251664896" behindDoc="1" locked="0" layoutInCell="1" allowOverlap="1">
                 <wp:simplePos x="0" y="0"/>
                 <wp:positionH relativeFrom="page">
                   <wp:posOffset>4202430</wp:posOffset>
@@ -2011,7 +2005,7 @@
           </mc:Choice>
           <mc:Fallback>
             <w:pict>
-              <v:shape w14:anchorId="4970EB72" id="Полилиния 10" o:spid="_x0000_s1026" style="position:absolute;margin-left:330.9pt;margin-top:6.15pt;width:56pt;height:.1pt;z-index:-251656704;visibility:visible;mso-wrap-style:square;mso-width-percent:0;mso-height-percent:0;mso-wrap-distance-left:0;mso-wrap-distance-top:0;mso-wrap-distance-right:0;mso-wrap-distance-bottom:0;mso-position-horizontal:absolute;mso-position-horizontal-relative:page;mso-position-vertical:absolute;mso-position-vertical-relative:text;mso-width-percent:0;mso-height-percent:0;mso-width-relative:page;mso-height-relative:page;v-text-anchor:top" coordsize="1120,1270" o:gfxdata="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" path="m,l1119,e" filled="f" strokeweight=".19811mm">
+              <v:shape w14:anchorId="5F230A11" id="Полилиния 10" o:spid="_x0000_s1026" style="position:absolute;margin-left:330.9pt;margin-top:6.15pt;width:56pt;height:.1pt;z-index:-251651584;visibility:visible;mso-wrap-style:square;mso-width-percent:0;mso-height-percent:0;mso-wrap-distance-left:0;mso-wrap-distance-top:0;mso-wrap-distance-right:0;mso-wrap-distance-bottom:0;mso-position-horizontal:absolute;mso-position-horizontal-relative:page;mso-position-vertical:absolute;mso-position-vertical-relative:text;mso-width-percent:0;mso-height-percent:0;mso-width-relative:page;mso-height-relative:page;v-text-anchor:top" coordsize="1120,1270" o:gfxdata="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" path="m,l1119,e" filled="f" strokeweight=".19811mm">
                 <v:path arrowok="t" o:connecttype="custom" o:connectlocs="0,0;710565,0" o:connectangles="0,0"/>
                 <w10:wrap type="topAndBottom" anchorx="page"/>
               </v:shape>
@@ -2099,12 +2093,11 @@
       <w:r>
         <w:rPr>
           <w:noProof/>
-          <w:lang w:val="en-US"/>
         </w:rPr>
         <mc:AlternateContent>
           <mc:Choice Requires="wps">
             <w:drawing>
-              <wp:anchor distT="0" distB="0" distL="0" distR="0" simplePos="0" relativeHeight="251660800" behindDoc="1" locked="0" layoutInCell="1" allowOverlap="1">
+              <wp:anchor distT="0" distB="0" distL="0" distR="0" simplePos="0" relativeHeight="251667968" behindDoc="1" locked="0" layoutInCell="1" allowOverlap="1">
                 <wp:simplePos x="0" y="0"/>
                 <wp:positionH relativeFrom="page">
                   <wp:posOffset>1979930</wp:posOffset>
@@ -2195,7 +2188,7 @@
           </mc:Choice>
           <mc:Fallback>
             <w:pict>
-              <v:shape w14:anchorId="2C6E547C" id="Полилиния 9" o:spid="_x0000_s1026" style="position:absolute;margin-left:155.9pt;margin-top:6.2pt;width:175.05pt;height:.1pt;z-index:-251655680;visibility:visible;mso-wrap-style:square;mso-width-percent:0;mso-height-percent:0;mso-wrap-distance-left:0;mso-wrap-distance-top:0;mso-wrap-distance-right:0;mso-wrap-distance-bottom:0;mso-position-horizontal:absolute;mso-position-horizontal-relative:page;mso-position-vertical:absolute;mso-position-vertical-relative:text;mso-width-percent:0;mso-height-percent:0;mso-width-relative:page;mso-height-relative:page;v-text-anchor:top" coordsize="3501,1270" o:gfxdata="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" path="m,l3501,e" filled="f" strokeweight=".19811mm">
+              <v:shape w14:anchorId="449ADFE8" id="Полилиния 9" o:spid="_x0000_s1026" style="position:absolute;margin-left:155.9pt;margin-top:6.2pt;width:175.05pt;height:.1pt;z-index:-251648512;visibility:visible;mso-wrap-style:square;mso-width-percent:0;mso-height-percent:0;mso-wrap-distance-left:0;mso-wrap-distance-top:0;mso-wrap-distance-right:0;mso-wrap-distance-bottom:0;mso-position-horizontal:absolute;mso-position-horizontal-relative:page;mso-position-vertical:absolute;mso-position-vertical-relative:text;mso-width-percent:0;mso-height-percent:0;mso-width-relative:page;mso-height-relative:page;v-text-anchor:top" coordsize="3501,1270" o:gfxdata="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" path="m,l3501,e" filled="f" strokeweight=".19811mm">
                 <v:path arrowok="t" o:connecttype="custom" o:connectlocs="0,0;2223135,0" o:connectangles="0,0"/>
                 <w10:wrap type="topAndBottom" anchorx="page"/>
               </v:shape>
@@ -2206,12 +2199,11 @@
       <w:r>
         <w:rPr>
           <w:noProof/>
-          <w:lang w:val="en-US"/>
         </w:rPr>
         <mc:AlternateContent>
           <mc:Choice Requires="wps">
             <w:drawing>
-              <wp:anchor distT="0" distB="0" distL="0" distR="0" simplePos="0" relativeHeight="251662848" behindDoc="1" locked="0" layoutInCell="1" allowOverlap="1">
+              <wp:anchor distT="0" distB="0" distL="0" distR="0" simplePos="0" relativeHeight="251674112" behindDoc="1" locked="0" layoutInCell="1" allowOverlap="1">
                 <wp:simplePos x="0" y="0"/>
                 <wp:positionH relativeFrom="page">
                   <wp:posOffset>4290060</wp:posOffset>
@@ -2302,7 +2294,7 @@
           </mc:Choice>
           <mc:Fallback>
             <w:pict>
-              <v:shape w14:anchorId="339F7653" id="Полилиния 8" o:spid="_x0000_s1026" style="position:absolute;margin-left:337.8pt;margin-top:6.2pt;width:56.1pt;height:.1pt;z-index:-251653632;visibility:visible;mso-wrap-style:square;mso-width-percent:0;mso-height-percent:0;mso-wrap-distance-left:0;mso-wrap-distance-top:0;mso-wrap-distance-right:0;mso-wrap-distance-bottom:0;mso-position-horizontal:absolute;mso-position-horizontal-relative:page;mso-position-vertical:absolute;mso-position-vertical-relative:text;mso-width-percent:0;mso-height-percent:0;mso-width-relative:page;mso-height-relative:page;v-text-anchor:top" coordsize="1122,1270" o:gfxdata="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" path="m,l1122,e" filled="f" strokeweight=".19811mm">
+              <v:shape w14:anchorId="0641E84C" id="Полилиния 8" o:spid="_x0000_s1026" style="position:absolute;margin-left:337.8pt;margin-top:6.2pt;width:56.1pt;height:.1pt;z-index:-251642368;visibility:visible;mso-wrap-style:square;mso-width-percent:0;mso-height-percent:0;mso-wrap-distance-left:0;mso-wrap-distance-top:0;mso-wrap-distance-right:0;mso-wrap-distance-bottom:0;mso-position-horizontal:absolute;mso-position-horizontal-relative:page;mso-position-vertical:absolute;mso-position-vertical-relative:text;mso-width-percent:0;mso-height-percent:0;mso-width-relative:page;mso-height-relative:page;v-text-anchor:top" coordsize="1122,1270" o:gfxdata="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" path="m,l1122,e" filled="f" strokeweight=".19811mm">
                 <v:path arrowok="t" o:connecttype="custom" o:connectlocs="0,0;712470,0" o:connectangles="0,0"/>
                 <w10:wrap type="topAndBottom" anchorx="page"/>
               </v:shape>
@@ -2412,7 +2404,6 @@
           <w:rFonts w:ascii="Times New Roman" w:hAnsi="Times New Roman"/>
           <w:spacing w:val="-4"/>
           <w:sz w:val="28"/>
-          <w:lang w:val="ru-RU"/>
         </w:rPr>
         <w:sectPr>
           <w:headerReference w:type="default" r:id="rId8"/>
@@ -2465,7 +2456,6 @@
           <w:rFonts w:ascii="Times New Roman" w:hAnsi="Times New Roman"/>
           <w:spacing w:val="-4"/>
           <w:sz w:val="28"/>
-          <w:lang w:val="ru-RU"/>
         </w:rPr>
         <w:t>1</w:t>
       </w:r>
@@ -2512,7 +2502,6 @@
           <w:rFonts w:ascii="Times New Roman"/>
           <w:noProof/>
           <w:sz w:val="2"/>
-          <w:lang w:val="en-US"/>
         </w:rPr>
         <mc:AlternateContent>
           <mc:Choice Requires="wpg">
@@ -2582,7 +2571,7 @@
           </mc:Choice>
           <mc:Fallback>
             <w:pict>
-              <v:group w14:anchorId="3423D382" id="Группа 6" o:spid="_x0000_s1026" style="width:489.45pt;height:.5pt;mso-position-horizontal-relative:char;mso-position-vertical-relative:line" coordsize="9789,10" o:gfxdata="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">
+              <v:group w14:anchorId="7A272A86" id="Группа 6" o:spid="_x0000_s1026" style="width:489.45pt;height:.5pt;mso-position-horizontal-relative:char;mso-position-vertical-relative:line" coordsize="9789,10" o:gfxdata="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">
                 <v:rect id="docshape10" o:spid="_x0000_s1027" style="position:absolute;width:9789;height:10;visibility:visible;mso-wrap-style:square;v-text-anchor:top" o:gfxdata="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" fillcolor="black" stroked="f"/>
                 <w10:anchorlock/>
               </v:group>
@@ -2603,12 +2592,11 @@
       <w:r>
         <w:rPr>
           <w:noProof/>
-          <w:lang w:val="en-US"/>
         </w:rPr>
         <mc:AlternateContent>
           <mc:Choice Requires="wps">
             <w:drawing>
-              <wp:anchor distT="0" distB="0" distL="114300" distR="114300" simplePos="0" relativeHeight="251655680" behindDoc="1" locked="0" layoutInCell="1" allowOverlap="1">
+              <wp:anchor distT="0" distB="0" distL="114300" distR="114300" simplePos="0" relativeHeight="251652608" behindDoc="1" locked="0" layoutInCell="1" allowOverlap="1">
                 <wp:simplePos x="0" y="0"/>
                 <wp:positionH relativeFrom="page">
                   <wp:posOffset>943610</wp:posOffset>
@@ -2673,7 +2661,7 @@
           </mc:Choice>
           <mc:Fallback>
             <w:pict>
-              <v:rect w14:anchorId="26851956" id="Прямоугольник 5" o:spid="_x0000_s1026" style="position:absolute;margin-left:74.3pt;margin-top:19pt;width:489.45pt;height:.5pt;z-index:-251660800;visibility:visible;mso-wrap-style:square;mso-width-percent:0;mso-height-percent:0;mso-wrap-distance-left:9pt;mso-wrap-distance-top:0;mso-wrap-distance-right:9pt;mso-wrap-distance-bottom:0;mso-position-horizontal:absolute;mso-position-horizontal-relative:page;mso-position-vertical:absolute;mso-position-vertical-relative:text;mso-width-percent:0;mso-height-percent:0;mso-width-relative:page;mso-height-relative:page;v-text-anchor:top" o:gfxdata="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" fillcolor="black" stroked="f">
+              <v:rect w14:anchorId="3F85E864" id="Прямоугольник 5" o:spid="_x0000_s1026" style="position:absolute;margin-left:74.3pt;margin-top:19pt;width:489.45pt;height:.5pt;z-index:-251663872;visibility:visible;mso-wrap-style:square;mso-width-percent:0;mso-height-percent:0;mso-wrap-distance-left:9pt;mso-wrap-distance-top:0;mso-wrap-distance-right:9pt;mso-wrap-distance-bottom:0;mso-position-horizontal:absolute;mso-position-horizontal-relative:page;mso-position-vertical:absolute;mso-position-vertical-relative:text;mso-width-percent:0;mso-height-percent:0;mso-width-relative:page;mso-height-relative:page;v-text-anchor:top" o:gfxdata="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" fillcolor="black" stroked="f">
                 <w10:wrap anchorx="page"/>
               </v:rect>
             </w:pict>
@@ -2733,7 +2721,6 @@
           <w:rFonts w:ascii="Times New Roman"/>
           <w:noProof/>
           <w:sz w:val="2"/>
-          <w:lang w:val="en-US"/>
         </w:rPr>
         <mc:AlternateContent>
           <mc:Choice Requires="wpg">
@@ -2803,7 +2790,7 @@
           </mc:Choice>
           <mc:Fallback>
             <w:pict>
-              <v:group w14:anchorId="7F90550C" id="Группа 3" o:spid="_x0000_s1026" style="width:489.45pt;height:.5pt;mso-position-horizontal-relative:char;mso-position-vertical-relative:line" coordsize="9789,10" o:gfxdata="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">
+              <v:group w14:anchorId="43F5F4B0" id="Группа 3" o:spid="_x0000_s1026" style="width:489.45pt;height:.5pt;mso-position-horizontal-relative:char;mso-position-vertical-relative:line" coordsize="9789,10" o:gfxdata="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">
                 <v:rect id="docshape13" o:spid="_x0000_s1027" style="position:absolute;width:9789;height:10;visibility:visible;mso-wrap-style:square;v-text-anchor:top" o:gfxdata="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" fillcolor="black" stroked="f"/>
                 <w10:anchorlock/>
               </v:group>
@@ -2823,12 +2810,11 @@
       <w:r>
         <w:rPr>
           <w:noProof/>
-          <w:lang w:val="en-US"/>
         </w:rPr>
         <mc:AlternateContent>
           <mc:Choice Requires="wps">
             <w:drawing>
-              <wp:anchor distT="0" distB="0" distL="0" distR="0" simplePos="0" relativeHeight="251658752" behindDoc="1" locked="0" layoutInCell="1" allowOverlap="1">
+              <wp:anchor distT="0" distB="0" distL="0" distR="0" simplePos="0" relativeHeight="251661824" behindDoc="1" locked="0" layoutInCell="1" allowOverlap="1">
                 <wp:simplePos x="0" y="0"/>
                 <wp:positionH relativeFrom="page">
                   <wp:posOffset>934720</wp:posOffset>
@@ -2893,7 +2879,7 @@
           </mc:Choice>
           <mc:Fallback>
             <w:pict>
-              <v:rect w14:anchorId="706C0BE0" id="Прямоугольник 2" o:spid="_x0000_s1026" style="position:absolute;margin-left:73.6pt;margin-top:17.9pt;width:490.15pt;height:.5pt;z-index:-251657728;visibility:visible;mso-wrap-style:square;mso-width-percent:0;mso-height-percent:0;mso-wrap-distance-left:0;mso-wrap-distance-top:0;mso-wrap-distance-right:0;mso-wrap-distance-bottom:0;mso-position-horizontal:absolute;mso-position-horizontal-relative:page;mso-position-vertical:absolute;mso-position-vertical-relative:text;mso-width-percent:0;mso-height-percent:0;mso-width-relative:page;mso-height-relative:page;v-text-anchor:top" o:gfxdata="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" fillcolor="black" stroked="f">
+              <v:rect w14:anchorId="5CEDC88B" id="Прямоугольник 2" o:spid="_x0000_s1026" style="position:absolute;margin-left:73.6pt;margin-top:17.9pt;width:490.15pt;height:.5pt;z-index:-251654656;visibility:visible;mso-wrap-style:square;mso-width-percent:0;mso-height-percent:0;mso-wrap-distance-left:0;mso-wrap-distance-top:0;mso-wrap-distance-right:0;mso-wrap-distance-bottom:0;mso-position-horizontal:absolute;mso-position-horizontal-relative:page;mso-position-vertical:absolute;mso-position-vertical-relative:text;mso-width-percent:0;mso-height-percent:0;mso-width-relative:page;mso-height-relative:page;v-text-anchor:top" o:gfxdata="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" fillcolor="black" stroked="f">
                 <w10:wrap type="topAndBottom" anchorx="page"/>
               </v:rect>
             </w:pict>
@@ -3332,12 +3318,11 @@
       <w:r>
         <w:rPr>
           <w:noProof/>
-          <w:lang w:val="en-US"/>
         </w:rPr>
         <mc:AlternateContent>
           <mc:Choice Requires="wps">
             <w:drawing>
-              <wp:anchor distT="0" distB="0" distL="0" distR="0" simplePos="0" relativeHeight="251661824" behindDoc="1" locked="0" layoutInCell="1" allowOverlap="1">
+              <wp:anchor distT="0" distB="0" distL="0" distR="0" simplePos="0" relativeHeight="251671040" behindDoc="1" locked="0" layoutInCell="1" allowOverlap="1">
                 <wp:simplePos x="0" y="0"/>
                 <wp:positionH relativeFrom="page">
                   <wp:posOffset>1012190</wp:posOffset>
@@ -3402,7 +3387,7 @@
           </mc:Choice>
           <mc:Fallback>
             <w:pict>
-              <v:rect w14:anchorId="5E13FB91" id="Прямоугольник 1" o:spid="_x0000_s1026" style="position:absolute;margin-left:79.7pt;margin-top:16.3pt;width:478.65pt;height:.5pt;z-index:-251654656;visibility:visible;mso-wrap-style:square;mso-width-percent:0;mso-height-percent:0;mso-wrap-distance-left:0;mso-wrap-distance-top:0;mso-wrap-distance-right:0;mso-wrap-distance-bottom:0;mso-position-horizontal:absolute;mso-position-horizontal-relative:page;mso-position-vertical:absolute;mso-position-vertical-relative:text;mso-width-percent:0;mso-height-percent:0;mso-width-relative:page;mso-height-relative:page;v-text-anchor:top" o:gfxdata="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" fillcolor="black" stroked="f">
+              <v:rect w14:anchorId="15B0B823" id="Прямоугольник 1" o:spid="_x0000_s1026" style="position:absolute;margin-left:79.7pt;margin-top:16.3pt;width:478.65pt;height:.5pt;z-index:-251645440;visibility:visible;mso-wrap-style:square;mso-width-percent:0;mso-height-percent:0;mso-wrap-distance-left:0;mso-wrap-distance-top:0;mso-wrap-distance-right:0;mso-wrap-distance-bottom:0;mso-position-horizontal:absolute;mso-position-horizontal-relative:page;mso-position-vertical:absolute;mso-position-vertical-relative:text;mso-width-percent:0;mso-height-percent:0;mso-width-relative:page;mso-height-relative:page;v-text-anchor:top" o:gfxdata="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" fillcolor="black" stroked="f">
                 <w10:wrap type="topAndBottom" anchorx="page"/>
               </v:rect>
             </w:pict>
@@ -6514,7 +6499,7 @@
           <w:color w:val="000000" w:themeColor="text1"/>
           <w:sz w:val="24"/>
           <w:szCs w:val="24"/>
-          <w:lang w:val="ru-RU" w:eastAsia="ru-RU"/>
+          <w:lang w:eastAsia="ru-RU"/>
         </w:rPr>
       </w:pPr>
       <w:r>
@@ -6680,7 +6665,7 @@
           <w:color w:val="000000" w:themeColor="text1"/>
           <w:sz w:val="24"/>
           <w:szCs w:val="24"/>
-          <w:lang w:val="ru-RU" w:eastAsia="ru-RU"/>
+          <w:lang w:eastAsia="ru-RU"/>
         </w:rPr>
       </w:pPr>
       <w:hyperlink w:anchor="_Toc73948353" w:history="1">
@@ -6704,7 +6689,7 @@
             <w:color w:val="000000" w:themeColor="text1"/>
             <w:sz w:val="24"/>
             <w:szCs w:val="24"/>
-            <w:lang w:val="ru-RU" w:eastAsia="ru-RU"/>
+            <w:lang w:eastAsia="ru-RU"/>
           </w:rPr>
           <w:tab/>
         </w:r>
@@ -6836,7 +6821,7 @@
           <w:color w:val="000000" w:themeColor="text1"/>
           <w:sz w:val="24"/>
           <w:szCs w:val="24"/>
-          <w:lang w:val="ru-RU" w:eastAsia="ru-RU"/>
+          <w:lang w:eastAsia="ru-RU"/>
         </w:rPr>
       </w:pPr>
       <w:hyperlink w:anchor="_Toc73948354" w:history="1">
@@ -6952,7 +6937,7 @@
           <w:color w:val="000000" w:themeColor="text1"/>
           <w:sz w:val="24"/>
           <w:szCs w:val="24"/>
-          <w:lang w:val="ru-RU" w:eastAsia="ru-RU"/>
+          <w:lang w:eastAsia="ru-RU"/>
         </w:rPr>
       </w:pPr>
       <w:hyperlink w:anchor="_Toc73948355" w:history="1">
@@ -7069,7 +7054,7 @@
           <w:color w:val="000000" w:themeColor="text1"/>
           <w:sz w:val="24"/>
           <w:szCs w:val="24"/>
-          <w:lang w:val="ru-RU" w:eastAsia="ru-RU"/>
+          <w:lang w:eastAsia="ru-RU"/>
         </w:rPr>
       </w:pPr>
       <w:hyperlink w:anchor="_Toc73948356" w:history="1">
@@ -7185,7 +7170,7 @@
           <w:color w:val="000000" w:themeColor="text1"/>
           <w:sz w:val="24"/>
           <w:szCs w:val="24"/>
-          <w:lang w:val="ru-RU" w:eastAsia="ru-RU"/>
+          <w:lang w:eastAsia="ru-RU"/>
         </w:rPr>
       </w:pPr>
       <w:hyperlink w:anchor="_Toc73948357" w:history="1">
@@ -7302,7 +7287,7 @@
           <w:color w:val="000000" w:themeColor="text1"/>
           <w:sz w:val="24"/>
           <w:szCs w:val="24"/>
-          <w:lang w:val="ru-RU" w:eastAsia="ru-RU"/>
+          <w:lang w:eastAsia="ru-RU"/>
         </w:rPr>
       </w:pPr>
       <w:hyperlink w:anchor="_Toc73948358" w:history="1">
@@ -7326,7 +7311,7 @@
             <w:color w:val="000000" w:themeColor="text1"/>
             <w:sz w:val="24"/>
             <w:szCs w:val="24"/>
-            <w:lang w:val="ru-RU" w:eastAsia="ru-RU"/>
+            <w:lang w:eastAsia="ru-RU"/>
           </w:rPr>
           <w:tab/>
         </w:r>
@@ -7458,7 +7443,7 @@
           <w:color w:val="000000" w:themeColor="text1"/>
           <w:sz w:val="24"/>
           <w:szCs w:val="24"/>
-          <w:lang w:val="ru-RU" w:eastAsia="ru-RU"/>
+          <w:lang w:eastAsia="ru-RU"/>
         </w:rPr>
       </w:pPr>
       <w:hyperlink w:anchor="_Toc73948359" w:history="1">
@@ -7574,7 +7559,7 @@
           <w:color w:val="000000" w:themeColor="text1"/>
           <w:sz w:val="24"/>
           <w:szCs w:val="24"/>
-          <w:lang w:val="ru-RU" w:eastAsia="ru-RU"/>
+          <w:lang w:eastAsia="ru-RU"/>
         </w:rPr>
       </w:pPr>
       <w:hyperlink w:anchor="_Toc73948360" w:history="1">
@@ -7690,7 +7675,7 @@
           <w:color w:val="000000" w:themeColor="text1"/>
           <w:sz w:val="24"/>
           <w:szCs w:val="24"/>
-          <w:lang w:val="ru-RU" w:eastAsia="ru-RU"/>
+          <w:lang w:eastAsia="ru-RU"/>
         </w:rPr>
       </w:pPr>
       <w:hyperlink w:anchor="_Toc73948361" w:history="1">
@@ -7806,7 +7791,7 @@
           <w:color w:val="000000" w:themeColor="text1"/>
           <w:sz w:val="24"/>
           <w:szCs w:val="24"/>
-          <w:lang w:val="ru-RU" w:eastAsia="ru-RU"/>
+          <w:lang w:eastAsia="ru-RU"/>
         </w:rPr>
       </w:pPr>
       <w:hyperlink w:anchor="_Toc73948362" w:history="1">
@@ -7922,7 +7907,7 @@
           <w:color w:val="000000" w:themeColor="text1"/>
           <w:sz w:val="24"/>
           <w:szCs w:val="24"/>
-          <w:lang w:val="ru-RU" w:eastAsia="ru-RU"/>
+          <w:lang w:eastAsia="ru-RU"/>
         </w:rPr>
       </w:pPr>
       <w:hyperlink w:anchor="_Toc73948363" w:history="1">
@@ -8038,7 +8023,7 @@
           <w:color w:val="000000" w:themeColor="text1"/>
           <w:sz w:val="24"/>
           <w:szCs w:val="24"/>
-          <w:lang w:val="ru-RU" w:eastAsia="ru-RU"/>
+          <w:lang w:eastAsia="ru-RU"/>
         </w:rPr>
       </w:pPr>
       <w:hyperlink w:anchor="_Toc73948364" w:history="1">
@@ -8154,7 +8139,7 @@
           <w:color w:val="000000" w:themeColor="text1"/>
           <w:sz w:val="24"/>
           <w:szCs w:val="24"/>
-          <w:lang w:val="ru-RU" w:eastAsia="ru-RU"/>
+          <w:lang w:eastAsia="ru-RU"/>
         </w:rPr>
       </w:pPr>
       <w:hyperlink w:anchor="_Toc73948365" w:history="1">
@@ -8270,7 +8255,7 @@
           <w:color w:val="000000" w:themeColor="text1"/>
           <w:sz w:val="24"/>
           <w:szCs w:val="24"/>
-          <w:lang w:val="ru-RU" w:eastAsia="ru-RU"/>
+          <w:lang w:eastAsia="ru-RU"/>
         </w:rPr>
       </w:pPr>
       <w:hyperlink w:anchor="_Toc73948366" w:history="1">
@@ -8386,7 +8371,7 @@
           <w:color w:val="000000" w:themeColor="text1"/>
           <w:sz w:val="24"/>
           <w:szCs w:val="24"/>
-          <w:lang w:val="ru-RU" w:eastAsia="ru-RU"/>
+          <w:lang w:eastAsia="ru-RU"/>
         </w:rPr>
       </w:pPr>
       <w:hyperlink w:anchor="_Toc73948367" w:history="1">
@@ -8502,7 +8487,7 @@
           <w:color w:val="000000" w:themeColor="text1"/>
           <w:sz w:val="24"/>
           <w:szCs w:val="24"/>
-          <w:lang w:val="ru-RU" w:eastAsia="ru-RU"/>
+          <w:lang w:eastAsia="ru-RU"/>
         </w:rPr>
       </w:pPr>
       <w:hyperlink w:anchor="_Toc73948368" w:history="1">
@@ -8618,7 +8603,7 @@
           <w:color w:val="000000" w:themeColor="text1"/>
           <w:sz w:val="24"/>
           <w:szCs w:val="24"/>
-          <w:lang w:val="ru-RU" w:eastAsia="ru-RU"/>
+          <w:lang w:eastAsia="ru-RU"/>
         </w:rPr>
       </w:pPr>
       <w:hyperlink w:anchor="_Toc73948369" w:history="1">
@@ -8747,7 +8732,7 @@
           <w:color w:val="000000" w:themeColor="text1"/>
           <w:sz w:val="24"/>
           <w:szCs w:val="24"/>
-          <w:lang w:val="ru-RU" w:eastAsia="ru-RU"/>
+          <w:lang w:eastAsia="ru-RU"/>
         </w:rPr>
       </w:pPr>
       <w:hyperlink w:anchor="_Toc73948370" w:history="1">
@@ -8876,7 +8861,7 @@
           <w:color w:val="000000" w:themeColor="text1"/>
           <w:sz w:val="24"/>
           <w:szCs w:val="24"/>
-          <w:lang w:val="ru-RU" w:eastAsia="ru-RU"/>
+          <w:lang w:eastAsia="ru-RU"/>
         </w:rPr>
       </w:pPr>
       <w:hyperlink w:anchor="_Toc73948371" w:history="1">
@@ -9005,7 +8990,7 @@
           <w:color w:val="000000" w:themeColor="text1"/>
           <w:sz w:val="24"/>
           <w:szCs w:val="24"/>
-          <w:lang w:val="ru-RU" w:eastAsia="ru-RU"/>
+          <w:lang w:eastAsia="ru-RU"/>
         </w:rPr>
       </w:pPr>
       <w:hyperlink w:anchor="_Toc73948372" w:history="1">
@@ -9134,7 +9119,7 @@
           <w:color w:val="000000" w:themeColor="text1"/>
           <w:sz w:val="24"/>
           <w:szCs w:val="24"/>
-          <w:lang w:val="ru-RU" w:eastAsia="ru-RU"/>
+          <w:lang w:eastAsia="ru-RU"/>
         </w:rPr>
       </w:pPr>
       <w:hyperlink w:anchor="_Toc73948373" w:history="1">
@@ -9263,7 +9248,7 @@
           <w:color w:val="000000" w:themeColor="text1"/>
           <w:sz w:val="24"/>
           <w:szCs w:val="24"/>
-          <w:lang w:val="ru-RU" w:eastAsia="ru-RU"/>
+          <w:lang w:eastAsia="ru-RU"/>
         </w:rPr>
       </w:pPr>
       <w:hyperlink w:anchor="_Toc73948374" w:history="1">
@@ -9379,7 +9364,7 @@
           <w:color w:val="000000" w:themeColor="text1"/>
           <w:sz w:val="24"/>
           <w:szCs w:val="24"/>
-          <w:lang w:val="ru-RU" w:eastAsia="ru-RU"/>
+          <w:lang w:eastAsia="ru-RU"/>
         </w:rPr>
       </w:pPr>
       <w:hyperlink w:anchor="_Toc73948375" w:history="1">
@@ -9495,7 +9480,7 @@
           <w:color w:val="000000" w:themeColor="text1"/>
           <w:sz w:val="24"/>
           <w:szCs w:val="24"/>
-          <w:lang w:val="ru-RU" w:eastAsia="ru-RU"/>
+          <w:lang w:eastAsia="ru-RU"/>
         </w:rPr>
       </w:pPr>
       <w:hyperlink w:anchor="_Toc73948376" w:history="1">
@@ -9611,7 +9596,7 @@
           <w:color w:val="000000" w:themeColor="text1"/>
           <w:sz w:val="24"/>
           <w:szCs w:val="24"/>
-          <w:lang w:val="ru-RU" w:eastAsia="ru-RU"/>
+          <w:lang w:eastAsia="ru-RU"/>
         </w:rPr>
       </w:pPr>
       <w:hyperlink w:anchor="_Toc73948377" w:history="1">
@@ -9742,7 +9727,7 @@
           <w:noProof/>
           <w:sz w:val="24"/>
           <w:szCs w:val="24"/>
-          <w:lang w:val="ru-RU" w:eastAsia="ru-RU"/>
+          <w:lang w:eastAsia="ru-RU"/>
         </w:rPr>
       </w:pPr>
       <w:hyperlink w:anchor="_Toc73948378" w:history="1">
@@ -9879,7 +9864,7 @@
           <w:color w:val="365F91"/>
           <w:sz w:val="28"/>
           <w:szCs w:val="28"/>
-          <w:lang w:val="ru-RU" w:eastAsia="ru-RU"/>
+          <w:lang w:eastAsia="ru-RU"/>
         </w:rPr>
       </w:pPr>
       <w:r>
@@ -9888,7 +9873,7 @@
           <w:color w:val="365F91"/>
           <w:sz w:val="24"/>
           <w:szCs w:val="24"/>
-          <w:lang w:val="ru-RU" w:eastAsia="ru-RU"/>
+          <w:lang w:eastAsia="ru-RU"/>
         </w:rPr>
         <w:fldChar w:fldCharType="end"/>
       </w:r>
@@ -10059,18 +10044,7 @@
           <w:sz w:val="28"/>
           <w:szCs w:val="56"/>
         </w:rPr>
-        <w:t>який виконує надсилання запиту на сервер для можливості надання даних або виконання певної групи дій</w:t>
-      </w:r>
-      <w:r>
-        <w:rPr>
-          <w:rFonts w:ascii="Times New Roman" w:eastAsia="Calibri" w:hAnsi="Times New Roman" w:cs="Times New Roman"/>
-          <w:spacing w:val="-10"/>
-          <w:kern w:val="28"/>
-          <w:sz w:val="28"/>
-          <w:szCs w:val="56"/>
-          <w:lang w:val="ru-RU"/>
-        </w:rPr>
-        <w:t>;</w:t>
+        <w:t>який виконує надсилання запиту на сервер для можливості надання даних або виконання певної групи дій;</w:t>
       </w:r>
     </w:p>
     <w:p>
@@ -10113,18 +10087,7 @@
           <w:sz w:val="28"/>
           <w:szCs w:val="56"/>
         </w:rPr>
-        <w:t>, який виконує роботу за клієнтськими запитами,  вирішує певного кола завдань та надає користувачам доступ до певних системних ресурсів</w:t>
-      </w:r>
-      <w:r>
-        <w:rPr>
-          <w:rFonts w:ascii="Times New Roman" w:eastAsia="Calibri" w:hAnsi="Times New Roman" w:cs="Times New Roman"/>
-          <w:spacing w:val="-10"/>
-          <w:kern w:val="28"/>
-          <w:sz w:val="28"/>
-          <w:szCs w:val="56"/>
-          <w:lang w:val="ru-RU"/>
-        </w:rPr>
-        <w:t>;</w:t>
+        <w:t>, який виконує роботу за клієнтськими запитами,  вирішує певного кола завдань та надає користувачам доступ до певних системних ресурсів;</w:t>
       </w:r>
     </w:p>
     <w:p>
@@ -10535,7 +10498,7 @@
         <w:tabs>
           <w:tab w:val="left" w:pos="1995"/>
         </w:tabs>
-        <w:spacing w:before="240" w:after="60" w:line="360" w:lineRule="auto"/>
+        <w:spacing w:before="240" w:after="240" w:line="360" w:lineRule="auto"/>
         <w:jc w:val="center"/>
         <w:rPr>
           <w:rFonts w:ascii="Times New Roman" w:hAnsi="Times New Roman"/>
@@ -10587,7 +10550,7 @@
         <w:tabs>
           <w:tab w:val="left" w:pos="1995"/>
         </w:tabs>
-        <w:spacing w:before="240" w:line="360" w:lineRule="auto"/>
+        <w:spacing w:line="360" w:lineRule="auto"/>
         <w:ind w:firstLine="709"/>
         <w:jc w:val="both"/>
         <w:rPr>
@@ -10600,84 +10563,7 @@
           <w:rFonts w:ascii="Times New Roman" w:hAnsi="Times New Roman"/>
           <w:sz w:val="28"/>
         </w:rPr>
-        <w:t xml:space="preserve">Поділ </w:t>
-      </w:r>
-      <w:r>
-        <w:rPr>
-          <w:rFonts w:ascii="Times New Roman" w:hAnsi="Times New Roman"/>
-          <w:sz w:val="28"/>
-        </w:rPr>
-        <w:t>додатка</w:t>
-      </w:r>
-      <w:r>
-        <w:rPr>
-          <w:rFonts w:ascii="Times New Roman" w:hAnsi="Times New Roman"/>
-          <w:sz w:val="28"/>
-        </w:rPr>
-        <w:t xml:space="preserve"> на окремі за</w:t>
-      </w:r>
-      <w:r>
-        <w:rPr>
-          <w:rFonts w:ascii="Times New Roman" w:hAnsi="Times New Roman"/>
-          <w:sz w:val="28"/>
-        </w:rPr>
-        <w:t xml:space="preserve">дачі, що розміщуються на різних </w:t>
-      </w:r>
-      <w:r>
-        <w:rPr>
-          <w:rFonts w:ascii="Times New Roman" w:hAnsi="Times New Roman"/>
-          <w:sz w:val="28"/>
-        </w:rPr>
-        <w:t>платформах для більшої ефективності</w:t>
-      </w:r>
-      <w:r>
-        <w:rPr>
-          <w:rFonts w:ascii="Times New Roman" w:hAnsi="Times New Roman"/>
-          <w:sz w:val="28"/>
-        </w:rPr>
-        <w:t xml:space="preserve"> я</w:t>
-      </w:r>
-      <w:r>
-        <w:rPr>
-          <w:rFonts w:ascii="Times New Roman" w:hAnsi="Times New Roman"/>
-          <w:sz w:val="28"/>
-        </w:rPr>
-        <w:t>к правило</w:t>
-      </w:r>
-      <w:r>
-        <w:rPr>
-          <w:rFonts w:ascii="Times New Roman" w:hAnsi="Times New Roman"/>
-          <w:sz w:val="28"/>
-        </w:rPr>
-        <w:t xml:space="preserve"> </w:t>
-      </w:r>
-      <w:r>
-        <w:rPr>
-          <w:rFonts w:ascii="Times New Roman" w:hAnsi="Times New Roman"/>
-          <w:sz w:val="28"/>
-        </w:rPr>
-        <w:t>означає, що програма представлення даних знаходиться на машині користувача (на клієнті), а програма</w:t>
-      </w:r>
-      <w:r>
-        <w:rPr>
-          <w:rFonts w:ascii="Times New Roman" w:hAnsi="Times New Roman"/>
-          <w:sz w:val="28"/>
-        </w:rPr>
-        <w:t xml:space="preserve"> </w:t>
-      </w:r>
-      <w:r>
-        <w:rPr>
-          <w:rFonts w:ascii="Times New Roman" w:hAnsi="Times New Roman"/>
-          <w:sz w:val="28"/>
-        </w:rPr>
-        <w:t>управління даними та самі дані - на сервері. Залежно від програми та програмного забезпечення вся обробка даних може здійснюватися на клієнтській машині або розподілятися між клієнтом та сервером. Сервер з'єднується зі своїми клієнтами через мережу. Серверне програмне забезпечення приймає запити від клієнтського програмного забезпечення та повертає йому результати</w:t>
-      </w:r>
-      <w:r>
-        <w:rPr>
-          <w:rFonts w:ascii="Times New Roman" w:hAnsi="Times New Roman"/>
-          <w:sz w:val="28"/>
-        </w:rPr>
-        <w:t xml:space="preserve"> (Рис. 1</w:t>
+        <w:t>Поділ додатка на окремі задачі, що розміщуються на різних платформах для більшої ефективності як правило означає, що програма представлення даних знаходиться на машині користувача (на клієнті), а програма управління даними та самі дані - на сервері. Залежно від програми та програмного забезпечення вся обробка даних може здійснюватися на клієнтській машині або розподілятися між клієнтом та сервером. Сервер з'єднується зі своїми клієнтами через мережу. Серверне програмне забезпечення приймає запити від клієнтського програмного забезпечення та повертає йому результати (Рис. 1</w:t>
       </w:r>
       <w:r>
         <w:rPr>
@@ -10709,10 +10595,9 @@
       <w:r>
         <w:rPr>
           <w:noProof/>
-          <w:lang w:val="en-US"/>
         </w:rPr>
         <w:drawing>
-          <wp:inline distT="0" distB="0" distL="0" distR="0">
+          <wp:inline distT="0" distB="0" distL="0" distR="0" wp14:anchorId="243BC37F" wp14:editId="23C794DD">
             <wp:extent cx="3393253" cy="1990725"/>
             <wp:effectExtent l="0" t="0" r="0" b="0"/>
             <wp:docPr id="28" name="Рисунок 28" descr="Модель взаимодействия клиент-сервер. Архитектура «клиент-сервер»."/>
@@ -10876,39 +10761,7 @@
           <w:spacing w:val="-2"/>
           <w:sz w:val="28"/>
         </w:rPr>
-        <w:t xml:space="preserve">Слабкий клієнт – потужний сервер. </w:t>
-      </w:r>
-      <w:r>
-        <w:rPr>
-          <w:rFonts w:ascii="Times New Roman" w:hAnsi="Times New Roman"/>
-          <w:spacing w:val="-2"/>
-          <w:sz w:val="28"/>
-        </w:rPr>
-        <w:t>В</w:t>
-      </w:r>
-      <w:r>
-        <w:rPr>
-          <w:rFonts w:ascii="Times New Roman" w:hAnsi="Times New Roman"/>
-          <w:spacing w:val="-2"/>
-          <w:sz w:val="28"/>
-        </w:rPr>
-        <w:t>ся обробка інформації перенесена на сервер, а у клієнта права доступу обмежені. Сервер відправляє відповідь, яка не вимагає додаткової обробки. Клієнт взаємодіє з користувачем</w:t>
-      </w:r>
-      <w:r>
-        <w:rPr>
-          <w:rFonts w:ascii="Times New Roman" w:hAnsi="Times New Roman"/>
-          <w:spacing w:val="-2"/>
-          <w:sz w:val="28"/>
-        </w:rPr>
-        <w:t>,</w:t>
-      </w:r>
-      <w:r>
-        <w:rPr>
-          <w:rFonts w:ascii="Times New Roman" w:hAnsi="Times New Roman"/>
-          <w:spacing w:val="-2"/>
-          <w:sz w:val="28"/>
-        </w:rPr>
-        <w:t xml:space="preserve"> складає та відправляє запит, приймає результат і виводить інформацію на екран. </w:t>
+        <w:t xml:space="preserve">Слабкий клієнт – потужний сервер. Вся обробка інформації перенесена на сервер, а у клієнта права доступу обмежені. Сервер відправляє відповідь, яка не вимагає додаткової обробки. Клієнт взаємодіє з користувачем, складає та відправляє запит, приймає результат і виводить інформацію на екран. </w:t>
       </w:r>
     </w:p>
     <w:p>
@@ -10933,15 +10786,7 @@
           <w:spacing w:val="-2"/>
           <w:sz w:val="28"/>
         </w:rPr>
-        <w:t>Потужний</w:t>
-      </w:r>
-      <w:r>
-        <w:rPr>
-          <w:rFonts w:ascii="Times New Roman" w:hAnsi="Times New Roman"/>
-          <w:spacing w:val="-2"/>
-          <w:sz w:val="28"/>
-        </w:rPr>
-        <w:t xml:space="preserve"> клієнт – концепція, в якій частина обробки інформації надається клієнтові. У такому випадку сервер виступає сховищем даних, а вся робота по обробці та подання інформації переноситься на комп'ютер клієнта.</w:t>
+        <w:t>Потужний клієнт – концепція, в якій частина обробки інформації надається клієнтові. У такому випадку сервер виступає сховищем даних, а вся робота по обробці та подання інформації переноситься на комп'ютер клієнта.</w:t>
       </w:r>
     </w:p>
     <w:p>
@@ -11154,6 +10999,22 @@
           <w:spacing w:val="-2"/>
           <w:sz w:val="28"/>
         </w:rPr>
+        <w:t xml:space="preserve"> бізнес-логіки</w:t>
+      </w:r>
+      <w:r>
+        <w:rPr>
+          <w:rFonts w:ascii="Times New Roman" w:hAnsi="Times New Roman"/>
+          <w:spacing w:val="-2"/>
+          <w:sz w:val="28"/>
+        </w:rPr>
+        <w:t xml:space="preserve"> зазвичай містить програми, а рівень даних - власне дані, з якими</w:t>
+      </w:r>
+      <w:r>
+        <w:rPr>
+          <w:rFonts w:ascii="Times New Roman" w:hAnsi="Times New Roman"/>
+          <w:spacing w:val="-2"/>
+          <w:sz w:val="28"/>
+        </w:rPr>
         <w:t xml:space="preserve"> </w:t>
       </w:r>
       <w:r>
@@ -11162,7 +11023,7 @@
           <w:spacing w:val="-2"/>
           <w:sz w:val="28"/>
         </w:rPr>
-        <w:t>бізнес-логіки</w:t>
+        <w:t>відбувається робота.</w:t>
       </w:r>
       <w:r>
         <w:rPr>
@@ -11170,55 +11031,7 @@
           <w:spacing w:val="-2"/>
           <w:sz w:val="28"/>
         </w:rPr>
-        <w:t xml:space="preserve"> зазвичай містить програми, а рівень даних - власне дані, з якими</w:t>
-      </w:r>
-      <w:r>
-        <w:rPr>
-          <w:rFonts w:ascii="Times New Roman" w:hAnsi="Times New Roman"/>
-          <w:spacing w:val="-2"/>
-          <w:sz w:val="28"/>
-        </w:rPr>
-        <w:t xml:space="preserve"> </w:t>
-      </w:r>
-      <w:r>
-        <w:rPr>
-          <w:rFonts w:ascii="Times New Roman" w:hAnsi="Times New Roman"/>
-          <w:spacing w:val="-2"/>
-          <w:sz w:val="28"/>
-        </w:rPr>
-        <w:t>відбувається робота.</w:t>
-      </w:r>
-      <w:r>
-        <w:rPr>
-          <w:rFonts w:ascii="Times New Roman" w:hAnsi="Times New Roman"/>
-          <w:spacing w:val="-2"/>
-          <w:sz w:val="28"/>
-        </w:rPr>
-        <w:t xml:space="preserve"> </w:t>
-      </w:r>
-      <w:r>
-        <w:rPr>
-          <w:rFonts w:ascii="Times New Roman" w:hAnsi="Times New Roman"/>
-          <w:spacing w:val="-2"/>
-          <w:sz w:val="28"/>
-        </w:rPr>
-        <w:t>Службові</w:t>
-      </w:r>
-      <w:r>
-        <w:rPr>
-          <w:rFonts w:ascii="Times New Roman" w:hAnsi="Times New Roman"/>
-          <w:spacing w:val="-2"/>
-          <w:sz w:val="28"/>
-        </w:rPr>
-        <w:t xml:space="preserve"> функції</w:t>
-      </w:r>
-      <w:r>
-        <w:rPr>
-          <w:rFonts w:ascii="Times New Roman" w:hAnsi="Times New Roman"/>
-          <w:spacing w:val="-2"/>
-          <w:sz w:val="28"/>
-        </w:rPr>
-        <w:t xml:space="preserve"> здійснюють зв'язок між функціями перших трьох груп.</w:t>
+        <w:t xml:space="preserve"> Службові функції здійснюють зв'язок між функціями перших трьох груп.</w:t>
       </w:r>
     </w:p>
     <w:p>
@@ -11270,7 +11083,6 @@
         <w:rPr>
           <w:rFonts w:ascii="Times New Roman" w:hAnsi="Times New Roman"/>
           <w:sz w:val="28"/>
-          <w:lang w:val="ru-RU"/>
         </w:rPr>
       </w:pPr>
       <w:r>
@@ -11306,15 +11118,7 @@
           <w:rFonts w:ascii="Times New Roman" w:hAnsi="Times New Roman"/>
           <w:sz w:val="28"/>
         </w:rPr>
-        <w:t>амами-клієнтами</w:t>
-      </w:r>
-      <w:r>
-        <w:rPr>
-          <w:rFonts w:ascii="Times New Roman" w:hAnsi="Times New Roman"/>
-          <w:sz w:val="28"/>
-          <w:lang w:val="ru-RU"/>
-        </w:rPr>
-        <w:t>;</w:t>
+        <w:t>амами-клієнтами;</w:t>
       </w:r>
     </w:p>
     <w:p>
@@ -11339,7 +11143,6 @@
         <w:rPr>
           <w:rFonts w:ascii="Times New Roman" w:hAnsi="Times New Roman"/>
           <w:sz w:val="28"/>
-          <w:lang w:val="ru-RU"/>
         </w:rPr>
         <w:t xml:space="preserve">коли </w:t>
       </w:r>
@@ -11355,14 +11158,7 @@
           <w:rFonts w:ascii="Times New Roman" w:hAnsi="Times New Roman"/>
           <w:sz w:val="28"/>
         </w:rPr>
-        <w:t xml:space="preserve">бчислення </w:t>
-      </w:r>
-      <w:r>
-        <w:rPr>
-          <w:rFonts w:ascii="Times New Roman" w:hAnsi="Times New Roman"/>
-          <w:sz w:val="28"/>
-        </w:rPr>
-        <w:t>викону</w:t>
+        <w:t>бчислення викону</w:t>
       </w:r>
       <w:r>
         <w:rPr>
@@ -11375,7 +11171,6 @@
         <w:rPr>
           <w:rFonts w:ascii="Times New Roman" w:hAnsi="Times New Roman"/>
           <w:sz w:val="28"/>
-          <w:lang w:val="ru-RU"/>
         </w:rPr>
         <w:t xml:space="preserve"> </w:t>
       </w:r>
@@ -11431,28 +11226,7 @@
           <w:rFonts w:ascii="Times New Roman" w:hAnsi="Times New Roman"/>
           <w:sz w:val="28"/>
         </w:rPr>
-        <w:t>на сервері простіше організувати контроль повноважень, що дозвол</w:t>
-      </w:r>
-      <w:r>
-        <w:rPr>
-          <w:rFonts w:ascii="Times New Roman" w:hAnsi="Times New Roman"/>
-          <w:sz w:val="28"/>
-        </w:rPr>
-        <w:t xml:space="preserve">ить </w:t>
-      </w:r>
-      <w:r>
-        <w:rPr>
-          <w:rFonts w:ascii="Times New Roman" w:hAnsi="Times New Roman"/>
-          <w:sz w:val="28"/>
-        </w:rPr>
-        <w:t>доступ до даних лише клієнтам із відповідними правами доступу</w:t>
-      </w:r>
-      <w:r>
-        <w:rPr>
-          <w:rFonts w:ascii="Times New Roman" w:hAnsi="Times New Roman"/>
-          <w:sz w:val="28"/>
-        </w:rPr>
-        <w:t>;</w:t>
+        <w:t>на сервері простіше організувати контроль повноважень, що дозволить доступ до даних лише клієнтам із відповідними правами доступу;</w:t>
       </w:r>
     </w:p>
     <w:p>
@@ -11532,14 +11306,7 @@
           <w:rFonts w:ascii="Times New Roman" w:hAnsi="Times New Roman"/>
           <w:sz w:val="28"/>
         </w:rPr>
-        <w:t>з</w:t>
-      </w:r>
-      <w:r>
-        <w:rPr>
-          <w:rFonts w:ascii="Times New Roman" w:hAnsi="Times New Roman"/>
-          <w:sz w:val="28"/>
-        </w:rPr>
-        <w:t>меншення навантаження на мережу з огляду на те, що клієнт в основному передає серверу команди, а той уже їх виконує.</w:t>
+        <w:t>зменшення навантаження на мережу з огляду на те, що клієнт в основному передає серверу команди, а той уже їх виконує.</w:t>
       </w:r>
     </w:p>
     <w:p>
@@ -11597,21 +11364,7 @@
           <w:rFonts w:ascii="Times New Roman" w:hAnsi="Times New Roman"/>
           <w:sz w:val="28"/>
         </w:rPr>
-        <w:t>в</w:t>
-      </w:r>
-      <w:r>
-        <w:rPr>
-          <w:rFonts w:ascii="Times New Roman" w:hAnsi="Times New Roman"/>
-          <w:sz w:val="28"/>
-        </w:rPr>
-        <w:t>исоке навантаження на серверне обладнання та канал зв'язку до нього</w:t>
-      </w:r>
-      <w:r>
-        <w:rPr>
-          <w:rFonts w:ascii="Times New Roman" w:hAnsi="Times New Roman"/>
-          <w:sz w:val="28"/>
-        </w:rPr>
-        <w:t>;</w:t>
+        <w:t>високе навантаження на серверне обладнання та канал зв'язку до нього;</w:t>
       </w:r>
     </w:p>
     <w:p>
@@ -11637,15 +11390,7 @@
           <w:rFonts w:ascii="Times New Roman" w:hAnsi="Times New Roman"/>
           <w:sz w:val="28"/>
         </w:rPr>
-        <w:t>непрацездатність сервера може зробити непрацездатною всю обчислювальну мережу</w:t>
-      </w:r>
-      <w:r>
-        <w:rPr>
-          <w:rFonts w:ascii="Times New Roman" w:hAnsi="Times New Roman"/>
-          <w:sz w:val="28"/>
-          <w:lang w:val="ru-RU"/>
-        </w:rPr>
-        <w:t>;</w:t>
+        <w:t>непрацездатність сервера може зробити непрацездатною всю обчислювальну мережу;</w:t>
       </w:r>
     </w:p>
     <w:p>
@@ -11671,14 +11416,7 @@
           <w:rFonts w:ascii="Times New Roman" w:hAnsi="Times New Roman"/>
           <w:sz w:val="28"/>
         </w:rPr>
-        <w:t>в</w:t>
-      </w:r>
-      <w:r>
-        <w:rPr>
-          <w:rFonts w:ascii="Times New Roman" w:hAnsi="Times New Roman"/>
-          <w:sz w:val="28"/>
-        </w:rPr>
-        <w:t>исока вартість серверного обладнання та його обслуговування (може знадобитис</w:t>
+        <w:t>висока вартість серверного обладнання та його обслуговування (може знадобитис</w:t>
       </w:r>
       <w:r>
         <w:rPr>
@@ -11692,21 +11430,7 @@
           <w:rFonts w:ascii="Times New Roman" w:hAnsi="Times New Roman"/>
           <w:sz w:val="28"/>
         </w:rPr>
-        <w:t xml:space="preserve"> спеціаліст для </w:t>
-      </w:r>
-      <w:r>
-        <w:rPr>
-          <w:rFonts w:ascii="Times New Roman" w:hAnsi="Times New Roman"/>
-          <w:sz w:val="28"/>
-        </w:rPr>
-        <w:t>налаштування</w:t>
-      </w:r>
-      <w:r>
-        <w:rPr>
-          <w:rFonts w:ascii="Times New Roman" w:hAnsi="Times New Roman"/>
-          <w:sz w:val="28"/>
-        </w:rPr>
-        <w:t>).</w:t>
+        <w:t xml:space="preserve"> спеціаліст для налаштування).</w:t>
       </w:r>
     </w:p>
     <w:p>
@@ -11727,70 +11451,21 @@
           <w:rFonts w:ascii="Times New Roman" w:hAnsi="Times New Roman"/>
           <w:sz w:val="28"/>
         </w:rPr>
-        <w:t>Як і будь-яка інша технологія, клієнт-серверна архітектура має свої переваги та недоліки.</w:t>
-      </w:r>
-      <w:r>
-        <w:rPr>
-          <w:rFonts w:ascii="Times New Roman" w:hAnsi="Times New Roman"/>
-          <w:sz w:val="28"/>
-        </w:rPr>
-        <w:t xml:space="preserve"> </w:t>
-      </w:r>
-      <w:r>
-        <w:rPr>
-          <w:rFonts w:ascii="Times New Roman" w:hAnsi="Times New Roman"/>
-          <w:sz w:val="28"/>
-        </w:rPr>
-        <w:t xml:space="preserve">Звідси можна </w:t>
-      </w:r>
-      <w:r>
-        <w:rPr>
-          <w:rFonts w:ascii="Times New Roman" w:hAnsi="Times New Roman"/>
-          <w:sz w:val="28"/>
-        </w:rPr>
-        <w:t xml:space="preserve">з'ясувати, </w:t>
-      </w:r>
-      <w:r>
-        <w:rPr>
-          <w:rFonts w:ascii="Times New Roman" w:hAnsi="Times New Roman"/>
-          <w:sz w:val="28"/>
-        </w:rPr>
-        <w:t xml:space="preserve">що ця архітектура має </w:t>
-      </w:r>
-      <w:r>
-        <w:rPr>
-          <w:rFonts w:ascii="Times New Roman" w:hAnsi="Times New Roman"/>
-          <w:sz w:val="28"/>
-        </w:rPr>
-        <w:t>ряд істотних переваг у порівнянні з традиційною архітектурою інформаційних систем</w:t>
-      </w:r>
-      <w:r>
-        <w:rPr>
-          <w:rFonts w:ascii="Times New Roman" w:hAnsi="Times New Roman"/>
-          <w:sz w:val="28"/>
-        </w:rPr>
-        <w:t>. В</w:t>
-      </w:r>
-      <w:r>
-        <w:rPr>
-          <w:rFonts w:ascii="Times New Roman" w:hAnsi="Times New Roman"/>
-          <w:sz w:val="28"/>
-        </w:rPr>
-        <w:t>ищ</w:t>
-      </w:r>
-      <w:r>
-        <w:rPr>
-          <w:rFonts w:ascii="Times New Roman" w:hAnsi="Times New Roman"/>
-          <w:sz w:val="28"/>
-        </w:rPr>
-        <w:t>а</w:t>
-      </w:r>
-      <w:r>
-        <w:rPr>
-          <w:rFonts w:ascii="Times New Roman" w:hAnsi="Times New Roman"/>
-          <w:sz w:val="28"/>
-        </w:rPr>
-        <w:t xml:space="preserve"> продуктивніст</w:t>
+        <w:t xml:space="preserve">Як і будь-яка інша технологія, клієнт-серверна архітектура має свої переваги та недоліки. Звідси можна з'ясувати, що ця архітектура має ряд істотних переваг у порівнянні з традиційною архітектурою інформаційних систем. Вища продуктивність, покращення безпеки та </w:t>
+      </w:r>
+      <w:r>
+        <w:rPr>
+          <w:rFonts w:ascii="Times New Roman" w:hAnsi="Times New Roman"/>
+          <w:sz w:val="28"/>
+        </w:rPr>
+        <w:t>цілісності</w:t>
+      </w:r>
+      <w:r>
+        <w:rPr>
+          <w:rFonts w:ascii="Times New Roman" w:hAnsi="Times New Roman"/>
+          <w:sz w:val="28"/>
+        </w:rPr>
+        <w:t xml:space="preserve"> даних, можливіст</w:t>
       </w:r>
       <w:r>
         <w:rPr>
@@ -11804,70 +11479,7 @@
           <w:rFonts w:ascii="Times New Roman" w:hAnsi="Times New Roman"/>
           <w:sz w:val="28"/>
         </w:rPr>
-        <w:t>, покращен</w:t>
-      </w:r>
-      <w:r>
-        <w:rPr>
-          <w:rFonts w:ascii="Times New Roman" w:hAnsi="Times New Roman"/>
-          <w:sz w:val="28"/>
-        </w:rPr>
-        <w:t>ня</w:t>
-      </w:r>
-      <w:r>
-        <w:rPr>
-          <w:rFonts w:ascii="Times New Roman" w:hAnsi="Times New Roman"/>
-          <w:sz w:val="28"/>
-        </w:rPr>
-        <w:t xml:space="preserve"> безпеки та </w:t>
-      </w:r>
-      <w:r>
-        <w:rPr>
-          <w:rFonts w:ascii="Times New Roman" w:hAnsi="Times New Roman"/>
-          <w:sz w:val="28"/>
-        </w:rPr>
-        <w:t>цілісност</w:t>
-      </w:r>
-      <w:r>
-        <w:rPr>
-          <w:rFonts w:ascii="Times New Roman" w:hAnsi="Times New Roman"/>
-          <w:sz w:val="28"/>
-        </w:rPr>
-        <w:t>і</w:t>
-      </w:r>
-      <w:r>
-        <w:rPr>
-          <w:rFonts w:ascii="Times New Roman" w:hAnsi="Times New Roman"/>
-          <w:sz w:val="28"/>
-        </w:rPr>
-        <w:t xml:space="preserve"> даних, можливіст</w:t>
-      </w:r>
-      <w:r>
-        <w:rPr>
-          <w:rFonts w:ascii="Times New Roman" w:hAnsi="Times New Roman"/>
-          <w:sz w:val="28"/>
-        </w:rPr>
-        <w:t>ь</w:t>
-      </w:r>
-      <w:r>
-        <w:rPr>
-          <w:rFonts w:ascii="Times New Roman" w:hAnsi="Times New Roman"/>
-          <w:sz w:val="28"/>
-        </w:rPr>
-        <w:t xml:space="preserve"> завдання бізнес-правил</w:t>
-      </w:r>
-      <w:r>
-        <w:rPr>
-          <w:rFonts w:ascii="Times New Roman" w:hAnsi="Times New Roman"/>
-          <w:sz w:val="28"/>
-        </w:rPr>
-        <w:t xml:space="preserve">, </w:t>
-      </w:r>
-      <w:r>
-        <w:rPr>
-          <w:rFonts w:ascii="Times New Roman" w:hAnsi="Times New Roman"/>
-          <w:sz w:val="28"/>
-        </w:rPr>
-        <w:t>також, існують можливості вдосконалення клієнт-серверних систем шляхом переходу до багатоланкової архітектури.</w:t>
+        <w:t xml:space="preserve"> завдання бізнес-правил, також, існують можливості вдосконалення клієнт-серверних систем шляхом переходу до багатоланкової архітектури.</w:t>
       </w:r>
     </w:p>
     <w:p>
@@ -11968,31 +11580,7 @@
           <w:sz w:val="28"/>
           <w:szCs w:val="28"/>
         </w:rPr>
-        <w:t xml:space="preserve">Загалом, </w:t>
-      </w:r>
-      <w:r>
-        <w:rPr>
-          <w:rFonts w:ascii="Times New Roman" w:hAnsi="Times New Roman" w:cs="Times New Roman"/>
-          <w:sz w:val="28"/>
-          <w:szCs w:val="28"/>
-        </w:rPr>
-        <w:t>IPC</w:t>
-      </w:r>
-      <w:r>
-        <w:rPr>
-          <w:rFonts w:ascii="Times New Roman" w:hAnsi="Times New Roman" w:cs="Times New Roman"/>
-          <w:sz w:val="28"/>
-          <w:szCs w:val="28"/>
-        </w:rPr>
-        <w:t xml:space="preserve"> -</w:t>
-      </w:r>
-      <w:r>
-        <w:rPr>
-          <w:rFonts w:ascii="Times New Roman" w:hAnsi="Times New Roman" w:cs="Times New Roman"/>
-          <w:sz w:val="28"/>
-          <w:szCs w:val="28"/>
-        </w:rPr>
-        <w:t xml:space="preserve"> обмін даними між потоками одного або різних процесів. Реалізується за допомогою механізмів, що надаються ядром ОС або процесом, що використовують механізми ОС і реалізують нові можливості IPC. </w:t>
+        <w:t xml:space="preserve">Загалом, IPC - обмін даними між потоками одного або різних процесів. Реалізується за допомогою механізмів, що надаються ядром ОС або процесом, що використовують механізми ОС і реалізують нові можливості IPC. </w:t>
       </w:r>
     </w:p>
     <w:p>
@@ -12012,14 +11600,7 @@
           <w:rFonts w:ascii="Times New Roman" w:hAnsi="Times New Roman"/>
           <w:sz w:val="28"/>
         </w:rPr>
-        <w:t>ОС Window</w:t>
-      </w:r>
-      <w:r>
-        <w:rPr>
-          <w:rFonts w:ascii="Times New Roman" w:hAnsi="Times New Roman"/>
-          <w:sz w:val="28"/>
-        </w:rPr>
-        <w:t>s підтримує такі механізми IPC:</w:t>
+        <w:t>ОС Windows підтримує такі механізми IPC:</w:t>
       </w:r>
     </w:p>
     <w:p>
@@ -12174,14 +11755,7 @@
           <w:rFonts w:ascii="Times New Roman" w:hAnsi="Times New Roman"/>
           <w:sz w:val="28"/>
         </w:rPr>
-        <w:t>даних</w:t>
-      </w:r>
-      <w:r>
-        <w:rPr>
-          <w:rFonts w:ascii="Times New Roman" w:hAnsi="Times New Roman"/>
-          <w:sz w:val="28"/>
-        </w:rPr>
-        <w:t xml:space="preserve"> </w:t>
+        <w:t xml:space="preserve">даних </w:t>
       </w:r>
       <w:proofErr w:type="spellStart"/>
       <w:r>
@@ -12310,14 +11884,7 @@
           <w:rFonts w:ascii="Times New Roman" w:hAnsi="Times New Roman"/>
           <w:sz w:val="28"/>
         </w:rPr>
-        <w:t xml:space="preserve"> – файли, відображ</w:t>
-      </w:r>
-      <w:r>
-        <w:rPr>
-          <w:rFonts w:ascii="Times New Roman" w:hAnsi="Times New Roman"/>
-          <w:sz w:val="28"/>
-        </w:rPr>
-        <w:t>енні</w:t>
+        <w:t xml:space="preserve"> – файли, відображенні</w:t>
       </w:r>
       <w:r>
         <w:rPr>
@@ -12389,9 +11956,16 @@
           <w:rFonts w:ascii="Times New Roman" w:hAnsi="Times New Roman"/>
           <w:sz w:val="28"/>
         </w:rPr>
-        <w:t>Mailslots;</w:t>
+        <w:t>Mailslots</w:t>
       </w:r>
       <w:proofErr w:type="spellEnd"/>
+      <w:r>
+        <w:rPr>
+          <w:rFonts w:ascii="Times New Roman" w:hAnsi="Times New Roman"/>
+          <w:sz w:val="28"/>
+        </w:rPr>
+        <w:t>;</w:t>
+      </w:r>
     </w:p>
     <w:p>
       <w:pPr>
@@ -12426,23 +12000,14 @@
         </w:rPr>
         <w:t xml:space="preserve"> </w:t>
       </w:r>
+      <w:proofErr w:type="spellStart"/>
       <w:r>
         <w:rPr>
           <w:rFonts w:ascii="Times New Roman" w:hAnsi="Times New Roman"/>
           <w:spacing w:val="-2"/>
           <w:sz w:val="28"/>
-          <w:lang w:val="en-US"/>
-        </w:rPr>
-        <w:t>P</w:t>
-      </w:r>
-      <w:proofErr w:type="spellStart"/>
-      <w:r>
-        <w:rPr>
-          <w:rFonts w:ascii="Times New Roman" w:hAnsi="Times New Roman"/>
-          <w:spacing w:val="-2"/>
-          <w:sz w:val="28"/>
-        </w:rPr>
-        <w:t>ipes</w:t>
+        </w:rPr>
+        <w:t>Pipes</w:t>
       </w:r>
       <w:proofErr w:type="spellEnd"/>
       <w:r>
@@ -12516,8 +12081,6 @@
         </w:rPr>
         <w:t xml:space="preserve">процедури; </w:t>
       </w:r>
-      <w:bookmarkStart w:id="6" w:name="_GoBack"/>
-      <w:bookmarkEnd w:id="6"/>
     </w:p>
     <w:p>
       <w:pPr>
@@ -12537,7 +12100,6 @@
           <w:sz w:val="28"/>
         </w:rPr>
       </w:pPr>
-      <w:proofErr w:type="spellStart"/>
       <w:r>
         <w:rPr>
           <w:rFonts w:ascii="Times New Roman" w:hAnsi="Times New Roman"/>
@@ -12545,7 +12107,6 @@
         </w:rPr>
         <w:t>сокети</w:t>
       </w:r>
-      <w:proofErr w:type="spellEnd"/>
       <w:r>
         <w:rPr>
           <w:rFonts w:ascii="Times New Roman" w:hAnsi="Times New Roman"/>
@@ -12558,56 +12119,9 @@
         <w:rPr>
           <w:rFonts w:ascii="Times New Roman" w:hAnsi="Times New Roman"/>
           <w:sz w:val="28"/>
-          <w:lang w:val="en-US"/>
-        </w:rPr>
-        <w:t>W</w:t>
-      </w:r>
-      <w:proofErr w:type="spellStart"/>
-      <w:r>
-        <w:rPr>
-          <w:rFonts w:ascii="Times New Roman" w:hAnsi="Times New Roman"/>
-          <w:sz w:val="28"/>
-        </w:rPr>
-        <w:t>indows</w:t>
-      </w:r>
-      <w:proofErr w:type="spellEnd"/>
-      <w:r>
-        <w:rPr>
-          <w:rFonts w:ascii="Times New Roman" w:hAnsi="Times New Roman"/>
-          <w:spacing w:val="-9"/>
-          <w:sz w:val="28"/>
-        </w:rPr>
-        <w:t xml:space="preserve"> </w:t>
-      </w:r>
-      <w:proofErr w:type="spellStart"/>
-      <w:r>
-        <w:rPr>
-          <w:rFonts w:ascii="Times New Roman" w:hAnsi="Times New Roman"/>
-          <w:spacing w:val="-2"/>
-          <w:sz w:val="28"/>
-        </w:rPr>
-        <w:t>sockets</w:t>
-      </w:r>
-      <w:proofErr w:type="spellEnd"/>
-      <w:r>
-        <w:rPr>
-          <w:rFonts w:ascii="Times New Roman" w:hAnsi="Times New Roman"/>
-          <w:sz w:val="28"/>
-        </w:rPr>
-        <w:t>.</w:t>
-      </w:r>
-    </w:p>
-    <w:p>
-      <w:pPr>
-        <w:tabs>
-          <w:tab w:val="left" w:pos="1942"/>
-        </w:tabs>
-        <w:jc w:val="both"/>
-        <w:rPr>
-          <w:rFonts w:ascii="Times New Roman" w:hAnsi="Times New Roman"/>
-          <w:sz w:val="28"/>
-        </w:rPr>
-      </w:pPr>
+        </w:rPr>
+        <w:t>Windows.</w:t>
+      </w:r>
     </w:p>
     <w:p>
       <w:pPr>
@@ -12615,6 +12129,751 @@
           <w:tab w:val="left" w:pos="1995"/>
         </w:tabs>
         <w:spacing w:line="360" w:lineRule="auto"/>
+        <w:ind w:firstLine="709"/>
+        <w:jc w:val="both"/>
+        <w:rPr>
+          <w:rFonts w:ascii="Times New Roman" w:hAnsi="Times New Roman"/>
+          <w:sz w:val="28"/>
+        </w:rPr>
+      </w:pPr>
+      <w:r>
+        <w:rPr>
+          <w:rFonts w:ascii="Times New Roman" w:hAnsi="Times New Roman"/>
+          <w:sz w:val="28"/>
+        </w:rPr>
+        <w:t>Оскільки кожен окремий запит користувача може призвести до запуску кількох процесів в операційній системі, процес може вимагати зв’язку один з одним. Кожен підхід протоколу IPC має свої переваги та обмеження, тому одна програма  може використовувати всі методи IPC.</w:t>
+      </w:r>
+    </w:p>
+    <w:p>
+      <w:pPr>
+        <w:tabs>
+          <w:tab w:val="left" w:pos="284"/>
+        </w:tabs>
+        <w:spacing w:before="240" w:after="240" w:line="360" w:lineRule="auto"/>
+        <w:jc w:val="center"/>
+        <w:rPr>
+          <w:rFonts w:ascii="Times New Roman" w:hAnsi="Times New Roman"/>
+          <w:b/>
+          <w:sz w:val="28"/>
+        </w:rPr>
+      </w:pPr>
+      <w:r>
+        <w:rPr>
+          <w:rFonts w:ascii="Times New Roman" w:hAnsi="Times New Roman"/>
+          <w:b/>
+          <w:sz w:val="28"/>
+        </w:rPr>
+        <w:t xml:space="preserve">Метод Windows </w:t>
+      </w:r>
+      <w:proofErr w:type="spellStart"/>
+      <w:r>
+        <w:rPr>
+          <w:rFonts w:ascii="Times New Roman" w:hAnsi="Times New Roman"/>
+          <w:b/>
+          <w:sz w:val="28"/>
+        </w:rPr>
+        <w:t>Sockets</w:t>
+      </w:r>
+      <w:proofErr w:type="spellEnd"/>
+    </w:p>
+    <w:p>
+      <w:pPr>
+        <w:tabs>
+          <w:tab w:val="left" w:pos="284"/>
+        </w:tabs>
+        <w:spacing w:line="360" w:lineRule="auto"/>
+        <w:ind w:firstLine="851"/>
+        <w:jc w:val="both"/>
+        <w:rPr>
+          <w:rFonts w:ascii="Times New Roman" w:hAnsi="Times New Roman"/>
+          <w:sz w:val="28"/>
+        </w:rPr>
+      </w:pPr>
+      <w:r>
+        <w:rPr>
+          <w:rFonts w:ascii="Times New Roman" w:hAnsi="Times New Roman"/>
+          <w:sz w:val="28"/>
+        </w:rPr>
+        <w:t xml:space="preserve">Windows </w:t>
+      </w:r>
+      <w:proofErr w:type="spellStart"/>
+      <w:r>
+        <w:rPr>
+          <w:rFonts w:ascii="Times New Roman" w:hAnsi="Times New Roman"/>
+          <w:sz w:val="28"/>
+        </w:rPr>
+        <w:t>socket</w:t>
+      </w:r>
+      <w:r>
+        <w:rPr>
+          <w:rFonts w:ascii="Times New Roman" w:hAnsi="Times New Roman"/>
+          <w:sz w:val="28"/>
+        </w:rPr>
+        <w:t>s</w:t>
+      </w:r>
+      <w:proofErr w:type="spellEnd"/>
+      <w:r>
+        <w:rPr>
+          <w:rFonts w:ascii="Times New Roman" w:hAnsi="Times New Roman"/>
+          <w:sz w:val="28"/>
+        </w:rPr>
+        <w:t xml:space="preserve"> або </w:t>
+      </w:r>
+      <w:proofErr w:type="spellStart"/>
+      <w:r>
+        <w:rPr>
+          <w:rFonts w:ascii="Times New Roman" w:hAnsi="Times New Roman"/>
+          <w:sz w:val="28"/>
+        </w:rPr>
+        <w:t>WinSock</w:t>
+      </w:r>
+      <w:proofErr w:type="spellEnd"/>
+      <w:r>
+        <w:rPr>
+          <w:rFonts w:ascii="Times New Roman" w:hAnsi="Times New Roman"/>
+          <w:sz w:val="28"/>
+        </w:rPr>
+        <w:t xml:space="preserve"> </w:t>
+      </w:r>
+      <w:r>
+        <w:rPr>
+          <w:rFonts w:ascii="Times New Roman" w:hAnsi="Times New Roman"/>
+          <w:sz w:val="28"/>
+        </w:rPr>
+        <w:t>- це інтерфейс програмного програмування (API), створений для реалізації додатків у мережі на основі протоколу TCP/IP.</w:t>
+      </w:r>
+      <w:r>
+        <w:rPr>
+          <w:rFonts w:ascii="Times New Roman" w:hAnsi="Times New Roman"/>
+          <w:sz w:val="28"/>
+        </w:rPr>
+        <w:t xml:space="preserve"> </w:t>
+      </w:r>
+      <w:r>
+        <w:rPr>
+          <w:rFonts w:ascii="Times New Roman" w:hAnsi="Times New Roman"/>
+          <w:sz w:val="28"/>
+        </w:rPr>
+        <w:t>З'єднуючи разом два сокети, можна передавати дані між різними процесами (локальними чи віддаленими). Реалізація сокетів забезпечує інкапсуляцію протоколів мережного та транспортного рівнів.</w:t>
+      </w:r>
+    </w:p>
+    <w:p>
+      <w:pPr>
+        <w:tabs>
+          <w:tab w:val="left" w:pos="284"/>
+        </w:tabs>
+        <w:spacing w:line="360" w:lineRule="auto"/>
+        <w:ind w:firstLine="709"/>
+        <w:jc w:val="both"/>
+        <w:rPr>
+          <w:rFonts w:ascii="Times New Roman" w:hAnsi="Times New Roman"/>
+          <w:sz w:val="28"/>
+        </w:rPr>
+      </w:pPr>
+      <w:r>
+        <w:rPr>
+          <w:rFonts w:ascii="Times New Roman" w:hAnsi="Times New Roman"/>
+          <w:sz w:val="28"/>
+        </w:rPr>
+        <w:lastRenderedPageBreak/>
+        <w:t xml:space="preserve">Windows </w:t>
+      </w:r>
+      <w:proofErr w:type="spellStart"/>
+      <w:r>
+        <w:rPr>
+          <w:rFonts w:ascii="Times New Roman" w:hAnsi="Times New Roman"/>
+          <w:sz w:val="28"/>
+        </w:rPr>
+        <w:t>sockets</w:t>
+      </w:r>
+      <w:proofErr w:type="spellEnd"/>
+      <w:r>
+        <w:rPr>
+          <w:rFonts w:ascii="Times New Roman" w:hAnsi="Times New Roman"/>
+          <w:sz w:val="28"/>
+        </w:rPr>
+        <w:t xml:space="preserve"> беруть свій початок від сокетів, які вперше запропоновані </w:t>
+      </w:r>
+      <w:proofErr w:type="spellStart"/>
+      <w:r>
+        <w:rPr>
+          <w:rFonts w:ascii="Times New Roman" w:hAnsi="Times New Roman"/>
+          <w:sz w:val="28"/>
+        </w:rPr>
+        <w:t>Berkeley</w:t>
+      </w:r>
+      <w:proofErr w:type="spellEnd"/>
+      <w:r>
+        <w:rPr>
+          <w:rFonts w:ascii="Times New Roman" w:hAnsi="Times New Roman"/>
+          <w:sz w:val="28"/>
+        </w:rPr>
+        <w:t xml:space="preserve"> </w:t>
+      </w:r>
+      <w:proofErr w:type="spellStart"/>
+      <w:r>
+        <w:rPr>
+          <w:rFonts w:ascii="Times New Roman" w:hAnsi="Times New Roman"/>
+          <w:sz w:val="28"/>
+        </w:rPr>
+        <w:t>Software</w:t>
+      </w:r>
+      <w:proofErr w:type="spellEnd"/>
+      <w:r>
+        <w:rPr>
+          <w:rFonts w:ascii="Times New Roman" w:hAnsi="Times New Roman"/>
+          <w:sz w:val="28"/>
+        </w:rPr>
+        <w:t xml:space="preserve"> </w:t>
+      </w:r>
+      <w:proofErr w:type="spellStart"/>
+      <w:r>
+        <w:rPr>
+          <w:rFonts w:ascii="Times New Roman" w:hAnsi="Times New Roman"/>
+          <w:sz w:val="28"/>
+        </w:rPr>
+        <w:t>Distribution</w:t>
+      </w:r>
+      <w:proofErr w:type="spellEnd"/>
+      <w:r>
+        <w:rPr>
+          <w:rFonts w:ascii="Times New Roman" w:hAnsi="Times New Roman"/>
+          <w:sz w:val="28"/>
+        </w:rPr>
+        <w:t xml:space="preserve"> (BSD – програмне забезпечення Каліфорнійського університету). Програма, яка використовує сокети Windows, може взаємодіяти із </w:t>
+      </w:r>
+      <w:proofErr w:type="spellStart"/>
+      <w:r>
+        <w:rPr>
+          <w:rFonts w:ascii="Times New Roman" w:hAnsi="Times New Roman"/>
+          <w:sz w:val="28"/>
+        </w:rPr>
+        <w:t>сокетами</w:t>
+      </w:r>
+      <w:proofErr w:type="spellEnd"/>
+      <w:r>
+        <w:rPr>
+          <w:rFonts w:ascii="Times New Roman" w:hAnsi="Times New Roman"/>
+          <w:sz w:val="28"/>
+        </w:rPr>
+        <w:t xml:space="preserve"> інших ОС.</w:t>
+      </w:r>
+    </w:p>
+    <w:p>
+      <w:pPr>
+        <w:pStyle w:val="a6"/>
+        <w:widowControl/>
+        <w:tabs>
+          <w:tab w:val="left" w:pos="993"/>
+        </w:tabs>
+        <w:spacing w:line="360" w:lineRule="auto"/>
+        <w:ind w:left="0" w:firstLine="709"/>
+        <w:jc w:val="both"/>
+        <w:rPr>
+          <w:rFonts w:ascii="Times New Roman" w:eastAsia="Arial Unicode MS" w:hAnsi="Times New Roman" w:cs="Times New Roman"/>
+          <w:color w:val="000000"/>
+          <w:sz w:val="28"/>
+          <w:szCs w:val="28"/>
+          <w:lang w:eastAsia="uk-UA" w:bidi="uk-UA"/>
+        </w:rPr>
+      </w:pPr>
+      <w:r>
+        <w:rPr>
+          <w:rFonts w:ascii="Times New Roman" w:hAnsi="Times New Roman"/>
+          <w:sz w:val="28"/>
+        </w:rPr>
+        <w:t>Усі ресурси, відкрит</w:t>
+      </w:r>
+      <w:r>
+        <w:rPr>
+          <w:rFonts w:ascii="Times New Roman" w:hAnsi="Times New Roman"/>
+          <w:sz w:val="28"/>
+        </w:rPr>
+        <w:t>ого</w:t>
+      </w:r>
+      <w:r>
+        <w:rPr>
+          <w:rFonts w:ascii="Times New Roman" w:hAnsi="Times New Roman"/>
+          <w:sz w:val="28"/>
+        </w:rPr>
+        <w:t xml:space="preserve"> зв'язку, в UNIX і Windows ідентифікуються дескрипторами. Ці дескриптори, або описувачі (</w:t>
+      </w:r>
+      <w:proofErr w:type="spellStart"/>
+      <w:r>
+        <w:rPr>
+          <w:rFonts w:ascii="Times New Roman" w:hAnsi="Times New Roman"/>
+          <w:sz w:val="28"/>
+        </w:rPr>
+        <w:t>handles</w:t>
+      </w:r>
+      <w:proofErr w:type="spellEnd"/>
+      <w:r>
+        <w:rPr>
+          <w:rFonts w:ascii="Times New Roman" w:hAnsi="Times New Roman"/>
+          <w:sz w:val="28"/>
+        </w:rPr>
+        <w:t>), можуть вказувати на файл, пам'ять або на будь-який інший канал зв'язку, а фактично вказують на внутрішню структуру даних, що використовується операційною системою. Сокет, будучи таким самим ресурсом, теж представляється дескриптором. Отже, для сокетів житт</w:t>
+      </w:r>
+      <w:r>
+        <w:rPr>
+          <w:rFonts w:ascii="Times New Roman" w:hAnsi="Times New Roman"/>
+          <w:sz w:val="28"/>
+        </w:rPr>
+        <w:t>євий цикл</w:t>
+      </w:r>
+      <w:r>
+        <w:rPr>
+          <w:rFonts w:ascii="Times New Roman" w:hAnsi="Times New Roman"/>
+          <w:sz w:val="28"/>
+        </w:rPr>
+        <w:t xml:space="preserve"> дескриптора можна поділити на три фази: відкрит</w:t>
+      </w:r>
+      <w:r>
+        <w:rPr>
+          <w:rFonts w:ascii="Times New Roman" w:hAnsi="Times New Roman"/>
+          <w:sz w:val="28"/>
+        </w:rPr>
+        <w:t>тя</w:t>
+      </w:r>
+      <w:r>
+        <w:rPr>
+          <w:rFonts w:ascii="Times New Roman" w:hAnsi="Times New Roman"/>
+          <w:sz w:val="28"/>
+        </w:rPr>
+        <w:t xml:space="preserve"> (створ</w:t>
+      </w:r>
+      <w:r>
+        <w:rPr>
+          <w:rFonts w:ascii="Times New Roman" w:hAnsi="Times New Roman"/>
+          <w:sz w:val="28"/>
+        </w:rPr>
+        <w:t>ення</w:t>
+      </w:r>
+      <w:r>
+        <w:rPr>
+          <w:rFonts w:ascii="Times New Roman" w:hAnsi="Times New Roman"/>
+          <w:sz w:val="28"/>
+        </w:rPr>
+        <w:t>) сокет</w:t>
+      </w:r>
+      <w:r>
+        <w:rPr>
+          <w:rFonts w:ascii="Times New Roman" w:hAnsi="Times New Roman"/>
+          <w:sz w:val="28"/>
+        </w:rPr>
+        <w:t>у</w:t>
+      </w:r>
+      <w:r>
+        <w:rPr>
+          <w:rFonts w:ascii="Times New Roman" w:hAnsi="Times New Roman"/>
+          <w:sz w:val="28"/>
+        </w:rPr>
+        <w:t>, отрима</w:t>
+      </w:r>
+      <w:r>
+        <w:rPr>
+          <w:rFonts w:ascii="Times New Roman" w:hAnsi="Times New Roman"/>
+          <w:sz w:val="28"/>
+        </w:rPr>
+        <w:t>ння</w:t>
+      </w:r>
+      <w:r>
+        <w:rPr>
+          <w:rFonts w:ascii="Times New Roman" w:hAnsi="Times New Roman"/>
+          <w:sz w:val="28"/>
+        </w:rPr>
+        <w:t xml:space="preserve"> із сокету або відправ</w:t>
+      </w:r>
+      <w:r>
+        <w:rPr>
+          <w:rFonts w:ascii="Times New Roman" w:hAnsi="Times New Roman"/>
+          <w:sz w:val="28"/>
+        </w:rPr>
+        <w:t>лення</w:t>
+      </w:r>
+      <w:r>
+        <w:rPr>
+          <w:rFonts w:ascii="Times New Roman" w:hAnsi="Times New Roman"/>
+          <w:sz w:val="28"/>
+        </w:rPr>
+        <w:t xml:space="preserve"> сокету і зрештою закрит</w:t>
+      </w:r>
+      <w:r>
+        <w:rPr>
+          <w:rFonts w:ascii="Times New Roman" w:hAnsi="Times New Roman"/>
+          <w:sz w:val="28"/>
+        </w:rPr>
+        <w:t>тя</w:t>
+      </w:r>
+      <w:r>
+        <w:rPr>
+          <w:rFonts w:ascii="Times New Roman" w:hAnsi="Times New Roman"/>
+          <w:sz w:val="28"/>
+        </w:rPr>
+        <w:t xml:space="preserve"> сокет</w:t>
+      </w:r>
+      <w:r>
+        <w:rPr>
+          <w:rFonts w:ascii="Times New Roman" w:hAnsi="Times New Roman"/>
+          <w:sz w:val="28"/>
+        </w:rPr>
+        <w:t>у</w:t>
+      </w:r>
+      <w:r>
+        <w:rPr>
+          <w:rFonts w:ascii="Times New Roman" w:hAnsi="Times New Roman"/>
+          <w:sz w:val="28"/>
+        </w:rPr>
+        <w:t>.</w:t>
+      </w:r>
+      <w:r>
+        <w:rPr>
+          <w:rFonts w:ascii="Times New Roman" w:hAnsi="Times New Roman"/>
+          <w:sz w:val="28"/>
+        </w:rPr>
+        <w:t xml:space="preserve"> Інтерфейс IPC для взаємодії між різними процесами побудований поверх методів введення-виводу. Вони полегшують для сокетів відправлення та отримання даних. Кожен цільовий об'єкт задається адресою сокета, отже, цю адресу можна вказати в клієнті, щоб встановити з'єднання з метою.</w:t>
+      </w:r>
+      <w:r>
+        <w:rPr>
+          <w:rFonts w:ascii="Times New Roman" w:hAnsi="Times New Roman"/>
+          <w:sz w:val="28"/>
+        </w:rPr>
+        <w:t xml:space="preserve"> Сервер, зі свого боку, прослуховує порт із заданим номером і створює для цього серверний сокет. </w:t>
+      </w:r>
+      <w:r>
+        <w:rPr>
+          <w:rFonts w:ascii="Times New Roman" w:eastAsia="Arial Unicode MS" w:hAnsi="Times New Roman" w:cs="Times New Roman"/>
+          <w:color w:val="000000"/>
+          <w:sz w:val="28"/>
+          <w:szCs w:val="28"/>
+          <w:lang w:eastAsia="uk-UA" w:bidi="uk-UA"/>
+        </w:rPr>
+        <w:t>Коли клієнт запитує з'єднання з сервером, сервер</w:t>
+      </w:r>
+      <w:r>
+        <w:rPr>
+          <w:rFonts w:ascii="Times New Roman" w:eastAsia="Arial Unicode MS" w:hAnsi="Times New Roman" w:cs="Times New Roman"/>
+          <w:color w:val="000000"/>
+          <w:sz w:val="28"/>
+          <w:szCs w:val="28"/>
+          <w:lang w:eastAsia="uk-UA" w:bidi="uk-UA"/>
+        </w:rPr>
+        <w:t xml:space="preserve"> може</w:t>
+      </w:r>
+      <w:r>
+        <w:rPr>
+          <w:rFonts w:ascii="Times New Roman" w:eastAsia="Arial Unicode MS" w:hAnsi="Times New Roman" w:cs="Times New Roman"/>
+          <w:color w:val="000000"/>
+          <w:sz w:val="28"/>
+          <w:szCs w:val="28"/>
+          <w:lang w:eastAsia="uk-UA" w:bidi="uk-UA"/>
+        </w:rPr>
+        <w:t xml:space="preserve"> дозволит</w:t>
+      </w:r>
+      <w:r>
+        <w:rPr>
+          <w:rFonts w:ascii="Times New Roman" w:eastAsia="Arial Unicode MS" w:hAnsi="Times New Roman" w:cs="Times New Roman"/>
+          <w:color w:val="000000"/>
+          <w:sz w:val="28"/>
+          <w:szCs w:val="28"/>
+          <w:lang w:eastAsia="uk-UA" w:bidi="uk-UA"/>
+        </w:rPr>
+        <w:t xml:space="preserve">и </w:t>
+      </w:r>
+      <w:r>
+        <w:rPr>
+          <w:rFonts w:ascii="Times New Roman" w:eastAsia="Arial Unicode MS" w:hAnsi="Times New Roman" w:cs="Times New Roman"/>
+          <w:color w:val="000000"/>
+          <w:sz w:val="28"/>
+          <w:szCs w:val="28"/>
+          <w:lang w:eastAsia="uk-UA" w:bidi="uk-UA"/>
+        </w:rPr>
+        <w:t xml:space="preserve">йому і </w:t>
+      </w:r>
+      <w:r>
+        <w:rPr>
+          <w:rFonts w:ascii="Times New Roman" w:eastAsia="Arial Unicode MS" w:hAnsi="Times New Roman" w:cs="Times New Roman"/>
+          <w:color w:val="000000"/>
+          <w:sz w:val="28"/>
+          <w:szCs w:val="28"/>
+          <w:lang w:eastAsia="uk-UA" w:bidi="uk-UA"/>
+        </w:rPr>
+        <w:t>створити</w:t>
+      </w:r>
+      <w:r>
+        <w:rPr>
+          <w:rFonts w:ascii="Times New Roman" w:eastAsia="Arial Unicode MS" w:hAnsi="Times New Roman" w:cs="Times New Roman"/>
+          <w:color w:val="000000"/>
+          <w:sz w:val="28"/>
+          <w:szCs w:val="28"/>
+          <w:lang w:eastAsia="uk-UA" w:bidi="uk-UA"/>
+        </w:rPr>
+        <w:t xml:space="preserve"> новий </w:t>
+      </w:r>
+      <w:r>
+        <w:rPr>
+          <w:rFonts w:ascii="Times New Roman" w:eastAsia="Arial Unicode MS" w:hAnsi="Times New Roman" w:cs="Times New Roman"/>
+          <w:color w:val="000000"/>
+          <w:sz w:val="28"/>
+          <w:szCs w:val="28"/>
+          <w:lang w:eastAsia="uk-UA" w:bidi="uk-UA"/>
+        </w:rPr>
+        <w:t>сокет</w:t>
+      </w:r>
+      <w:r>
+        <w:rPr>
+          <w:rFonts w:ascii="Times New Roman" w:eastAsia="Arial Unicode MS" w:hAnsi="Times New Roman" w:cs="Times New Roman"/>
+          <w:color w:val="000000"/>
+          <w:sz w:val="28"/>
+          <w:szCs w:val="28"/>
+          <w:lang w:eastAsia="uk-UA" w:bidi="uk-UA"/>
+        </w:rPr>
+        <w:t xml:space="preserve">, який буде кінцевою точкою зв'язку. Завдяки цьому, </w:t>
+      </w:r>
+      <w:r>
+        <w:rPr>
+          <w:rFonts w:ascii="Times New Roman" w:eastAsia="Arial Unicode MS" w:hAnsi="Times New Roman" w:cs="Times New Roman"/>
+          <w:color w:val="000000"/>
+          <w:sz w:val="28"/>
+          <w:szCs w:val="28"/>
+          <w:lang w:eastAsia="uk-UA" w:bidi="uk-UA"/>
+        </w:rPr>
+        <w:t>сокет</w:t>
+      </w:r>
+      <w:r>
+        <w:rPr>
+          <w:rFonts w:ascii="Times New Roman" w:eastAsia="Arial Unicode MS" w:hAnsi="Times New Roman" w:cs="Times New Roman"/>
+          <w:color w:val="000000"/>
+          <w:sz w:val="28"/>
+          <w:szCs w:val="28"/>
+          <w:lang w:eastAsia="uk-UA" w:bidi="uk-UA"/>
+        </w:rPr>
+        <w:t xml:space="preserve">, за яким відбувалося прослуховування, не використовується для передачі даних і може перебувати в режимі прослуховування далі, </w:t>
+      </w:r>
+      <w:r>
+        <w:rPr>
+          <w:rFonts w:ascii="Times New Roman" w:eastAsia="Arial Unicode MS" w:hAnsi="Times New Roman" w:cs="Times New Roman"/>
+          <w:color w:val="000000"/>
+          <w:sz w:val="28"/>
+          <w:szCs w:val="28"/>
+          <w:lang w:eastAsia="uk-UA" w:bidi="uk-UA"/>
+        </w:rPr>
+        <w:t xml:space="preserve">підключаючи </w:t>
+      </w:r>
+      <w:r>
+        <w:rPr>
+          <w:rFonts w:ascii="Times New Roman" w:eastAsia="Arial Unicode MS" w:hAnsi="Times New Roman" w:cs="Times New Roman"/>
+          <w:color w:val="000000"/>
+          <w:sz w:val="28"/>
+          <w:szCs w:val="28"/>
+          <w:lang w:eastAsia="uk-UA" w:bidi="uk-UA"/>
+        </w:rPr>
+        <w:t>нових клієнтів.</w:t>
+      </w:r>
+    </w:p>
+    <w:p>
+      <w:pPr>
+        <w:tabs>
+          <w:tab w:val="left" w:pos="284"/>
+        </w:tabs>
+        <w:spacing w:line="360" w:lineRule="auto"/>
+        <w:ind w:firstLine="709"/>
+        <w:jc w:val="both"/>
+        <w:rPr>
+          <w:rFonts w:ascii="Times New Roman" w:hAnsi="Times New Roman"/>
+          <w:sz w:val="28"/>
+        </w:rPr>
+      </w:pPr>
+      <w:r>
+        <w:rPr>
+          <w:rFonts w:ascii="Times New Roman" w:hAnsi="Times New Roman"/>
+          <w:sz w:val="28"/>
+        </w:rPr>
+        <w:t xml:space="preserve">Існують два основних типи сокетів - потокові сокети та </w:t>
+      </w:r>
+      <w:proofErr w:type="spellStart"/>
+      <w:r>
+        <w:rPr>
+          <w:rFonts w:ascii="Times New Roman" w:hAnsi="Times New Roman"/>
+          <w:sz w:val="28"/>
+        </w:rPr>
+        <w:t>дейтаграмні</w:t>
+      </w:r>
+      <w:proofErr w:type="spellEnd"/>
+      <w:r>
+        <w:rPr>
+          <w:rFonts w:ascii="Times New Roman" w:hAnsi="Times New Roman"/>
+          <w:sz w:val="28"/>
+        </w:rPr>
+        <w:t xml:space="preserve">. Потоковий сокет - це сокет із встановленим з'єднанням, що складається з потоку байтів, який може бути </w:t>
+      </w:r>
+      <w:proofErr w:type="spellStart"/>
+      <w:r>
+        <w:rPr>
+          <w:rFonts w:ascii="Times New Roman" w:hAnsi="Times New Roman"/>
+          <w:sz w:val="28"/>
+        </w:rPr>
+        <w:t>двонаправленим</w:t>
+      </w:r>
+      <w:proofErr w:type="spellEnd"/>
+      <w:r>
+        <w:rPr>
+          <w:rFonts w:ascii="Times New Roman" w:hAnsi="Times New Roman"/>
+          <w:sz w:val="28"/>
+        </w:rPr>
+        <w:t xml:space="preserve">, тобто через цю кінцеву точку додаток може і передавати, і отримувати дані. </w:t>
+      </w:r>
+      <w:proofErr w:type="spellStart"/>
+      <w:r>
+        <w:rPr>
+          <w:rFonts w:ascii="Times New Roman" w:hAnsi="Times New Roman"/>
+          <w:sz w:val="28"/>
+        </w:rPr>
+        <w:t>Дейтаграмні</w:t>
+      </w:r>
+      <w:proofErr w:type="spellEnd"/>
+      <w:r>
+        <w:rPr>
+          <w:rFonts w:ascii="Times New Roman" w:hAnsi="Times New Roman"/>
+          <w:sz w:val="28"/>
+        </w:rPr>
+        <w:t xml:space="preserve"> сокети – сокет</w:t>
+      </w:r>
+      <w:r>
+        <w:rPr>
+          <w:rFonts w:ascii="Times New Roman" w:hAnsi="Times New Roman"/>
+          <w:sz w:val="28"/>
+        </w:rPr>
+        <w:t>и</w:t>
+      </w:r>
+      <w:r>
+        <w:rPr>
+          <w:rFonts w:ascii="Times New Roman" w:hAnsi="Times New Roman"/>
+          <w:sz w:val="28"/>
+        </w:rPr>
+        <w:t xml:space="preserve"> без організації з'єднань, тобто ніякого явного з'єднання між ними не встановлюється повідомлення надсилається зазначеному сокету і, відповідно, може виходити від зазначеного сокета. Потокові сокети в порівнянні з </w:t>
+      </w:r>
+      <w:proofErr w:type="spellStart"/>
+      <w:r>
+        <w:rPr>
+          <w:rFonts w:ascii="Times New Roman" w:hAnsi="Times New Roman"/>
+          <w:sz w:val="28"/>
+        </w:rPr>
+        <w:t>дейтаграмними</w:t>
+      </w:r>
+      <w:proofErr w:type="spellEnd"/>
+      <w:r>
+        <w:rPr>
+          <w:rFonts w:ascii="Times New Roman" w:hAnsi="Times New Roman"/>
+          <w:sz w:val="28"/>
+        </w:rPr>
+        <w:t xml:space="preserve"> дійсно дають більш надійний метод, але для скорочення накладних витрат слід використовувати </w:t>
+      </w:r>
+      <w:proofErr w:type="spellStart"/>
+      <w:r>
+        <w:rPr>
+          <w:rFonts w:ascii="Times New Roman" w:hAnsi="Times New Roman"/>
+          <w:sz w:val="28"/>
+        </w:rPr>
+        <w:t>дейтаграмні</w:t>
+      </w:r>
+      <w:proofErr w:type="spellEnd"/>
+      <w:r>
+        <w:rPr>
+          <w:rFonts w:ascii="Times New Roman" w:hAnsi="Times New Roman"/>
+          <w:sz w:val="28"/>
+        </w:rPr>
+        <w:t xml:space="preserve"> сокети.</w:t>
+      </w:r>
+    </w:p>
+    <w:p>
+      <w:pPr>
+        <w:pStyle w:val="a6"/>
+        <w:widowControl/>
+        <w:tabs>
+          <w:tab w:val="left" w:pos="993"/>
+        </w:tabs>
+        <w:spacing w:line="360" w:lineRule="auto"/>
+        <w:ind w:left="0" w:firstLine="709"/>
+        <w:jc w:val="both"/>
+        <w:rPr>
+          <w:rFonts w:ascii="Times New Roman" w:eastAsia="Arial Unicode MS" w:hAnsi="Times New Roman" w:cs="Times New Roman"/>
+          <w:color w:val="000000"/>
+          <w:sz w:val="28"/>
+          <w:szCs w:val="28"/>
+          <w:lang w:eastAsia="uk-UA" w:bidi="uk-UA"/>
+        </w:rPr>
+      </w:pPr>
+      <w:r>
+        <w:rPr>
+          <w:rFonts w:ascii="Times New Roman" w:hAnsi="Times New Roman"/>
+          <w:sz w:val="28"/>
+        </w:rPr>
+        <w:lastRenderedPageBreak/>
+        <w:t xml:space="preserve">В дійсності, сокет можна представляти як конкатенацію IP-адреси і порту. Оскільки IP-адреса унікальна в Інтернеті, а номери портів унікальні на окремій машині, номери сокетів також унікальні у всьому Інтернеті. Ця характеристика дозволяє процесу спілкуватися через мережу з іншим процесом лише на підставі номера сокету. </w:t>
+      </w:r>
+      <w:r>
+        <w:rPr>
+          <w:rFonts w:ascii="Times New Roman" w:eastAsia="Arial Unicode MS" w:hAnsi="Times New Roman" w:cs="Times New Roman"/>
+          <w:color w:val="000000"/>
+          <w:sz w:val="28"/>
+          <w:szCs w:val="28"/>
+          <w:lang w:eastAsia="uk-UA" w:bidi="uk-UA"/>
+        </w:rPr>
+        <w:t xml:space="preserve">Спосіб використання сокетів залежить від того, де вони використовуються: на клієнтської або серверної частини. Клієнтська частина створює з'єднання шляхом створення сокету і викликом з'єднує функції з певною адресною інформацією. До того як сокет не з'єднається, він не буде пов'язаний з адресою. Коли з'єднання викликано, </w:t>
+      </w:r>
+      <w:proofErr w:type="spellStart"/>
+      <w:r>
+        <w:rPr>
+          <w:rFonts w:ascii="Times New Roman" w:eastAsia="Arial Unicode MS" w:hAnsi="Times New Roman" w:cs="Times New Roman"/>
+          <w:color w:val="000000"/>
+          <w:sz w:val="28"/>
+          <w:szCs w:val="28"/>
+          <w:lang w:eastAsia="uk-UA" w:bidi="uk-UA"/>
+        </w:rPr>
+        <w:t>WinSock</w:t>
+      </w:r>
+      <w:proofErr w:type="spellEnd"/>
+      <w:r>
+        <w:rPr>
+          <w:rFonts w:ascii="Times New Roman" w:eastAsia="Arial Unicode MS" w:hAnsi="Times New Roman" w:cs="Times New Roman"/>
+          <w:color w:val="000000"/>
+          <w:sz w:val="28"/>
+          <w:szCs w:val="28"/>
+          <w:lang w:eastAsia="uk-UA" w:bidi="uk-UA"/>
+        </w:rPr>
+        <w:t xml:space="preserve"> вибере IP адресу і номер порту для з'єднання і </w:t>
+      </w:r>
+      <w:proofErr w:type="spellStart"/>
+      <w:r>
+        <w:rPr>
+          <w:rFonts w:ascii="Times New Roman" w:eastAsia="Arial Unicode MS" w:hAnsi="Times New Roman" w:cs="Times New Roman"/>
+          <w:color w:val="000000"/>
+          <w:sz w:val="28"/>
+          <w:szCs w:val="28"/>
+          <w:lang w:eastAsia="uk-UA" w:bidi="uk-UA"/>
+        </w:rPr>
+        <w:t>зв'яже</w:t>
+      </w:r>
+      <w:proofErr w:type="spellEnd"/>
+      <w:r>
+        <w:rPr>
+          <w:rFonts w:ascii="Times New Roman" w:eastAsia="Arial Unicode MS" w:hAnsi="Times New Roman" w:cs="Times New Roman"/>
+          <w:color w:val="000000"/>
+          <w:sz w:val="28"/>
+          <w:szCs w:val="28"/>
+          <w:lang w:eastAsia="uk-UA" w:bidi="uk-UA"/>
+        </w:rPr>
+        <w:t xml:space="preserve"> з ними сокет до того, як клієнт фактично з'єднається з сервером.</w:t>
+      </w:r>
+    </w:p>
+    <w:p>
+      <w:pPr>
+        <w:tabs>
+          <w:tab w:val="left" w:pos="284"/>
+        </w:tabs>
+        <w:spacing w:line="360" w:lineRule="auto"/>
+        <w:ind w:firstLine="709"/>
         <w:jc w:val="both"/>
         <w:rPr>
           <w:rFonts w:ascii="Times New Roman" w:hAnsi="Times New Roman"/>
@@ -12831,6 +13090,825 @@
         <w:tabs>
           <w:tab w:val="left" w:pos="1995"/>
         </w:tabs>
+        <w:spacing w:line="360" w:lineRule="auto"/>
+        <w:rPr>
+          <w:rFonts w:ascii="Times New Roman" w:hAnsi="Times New Roman"/>
+          <w:sz w:val="28"/>
+        </w:rPr>
+      </w:pPr>
+    </w:p>
+    <w:p>
+      <w:pPr>
+        <w:tabs>
+          <w:tab w:val="left" w:pos="1995"/>
+        </w:tabs>
+        <w:spacing w:line="360" w:lineRule="auto"/>
+        <w:rPr>
+          <w:rFonts w:ascii="Times New Roman" w:hAnsi="Times New Roman"/>
+          <w:sz w:val="28"/>
+        </w:rPr>
+      </w:pPr>
+    </w:p>
+    <w:p>
+      <w:pPr>
+        <w:tabs>
+          <w:tab w:val="left" w:pos="1995"/>
+        </w:tabs>
+        <w:spacing w:line="360" w:lineRule="auto"/>
+        <w:jc w:val="center"/>
+        <w:rPr>
+          <w:rFonts w:ascii="Times New Roman" w:hAnsi="Times New Roman"/>
+          <w:sz w:val="32"/>
+        </w:rPr>
+      </w:pPr>
+      <w:r>
+        <w:rPr>
+          <w:rFonts w:ascii="Times New Roman" w:hAnsi="Times New Roman"/>
+          <w:b/>
+          <w:sz w:val="32"/>
+        </w:rPr>
+        <w:lastRenderedPageBreak/>
+        <w:t>ПРАКТИЧНА</w:t>
+      </w:r>
+      <w:r>
+        <w:rPr>
+          <w:rFonts w:ascii="Times New Roman" w:hAnsi="Times New Roman"/>
+          <w:sz w:val="32"/>
+        </w:rPr>
+        <w:t xml:space="preserve"> </w:t>
+      </w:r>
+      <w:r>
+        <w:rPr>
+          <w:rFonts w:ascii="Times New Roman" w:hAnsi="Times New Roman"/>
+          <w:b/>
+          <w:sz w:val="32"/>
+        </w:rPr>
+        <w:t>ЧАСТИНА</w:t>
+      </w:r>
+    </w:p>
+    <w:p>
+      <w:pPr>
+        <w:tabs>
+          <w:tab w:val="left" w:pos="1995"/>
+        </w:tabs>
+        <w:spacing w:before="240" w:after="240" w:line="360" w:lineRule="auto"/>
+        <w:jc w:val="center"/>
+        <w:rPr>
+          <w:rFonts w:ascii="Times New Roman" w:hAnsi="Times New Roman"/>
+          <w:b/>
+          <w:sz w:val="28"/>
+        </w:rPr>
+      </w:pPr>
+      <w:r>
+        <w:rPr>
+          <w:rFonts w:ascii="Times New Roman" w:hAnsi="Times New Roman"/>
+          <w:b/>
+          <w:sz w:val="28"/>
+        </w:rPr>
+        <w:t>Постановка задачі</w:t>
+      </w:r>
+    </w:p>
+    <w:p>
+      <w:pPr>
+        <w:tabs>
+          <w:tab w:val="left" w:pos="1995"/>
+        </w:tabs>
+        <w:spacing w:line="360" w:lineRule="auto"/>
+        <w:ind w:firstLine="709"/>
+        <w:jc w:val="both"/>
+        <w:rPr>
+          <w:rFonts w:ascii="Times New Roman" w:hAnsi="Times New Roman"/>
+          <w:sz w:val="28"/>
+        </w:rPr>
+      </w:pPr>
+      <w:r>
+        <w:rPr>
+          <w:rFonts w:ascii="Times New Roman" w:hAnsi="Times New Roman"/>
+          <w:sz w:val="28"/>
+        </w:rPr>
+        <w:t xml:space="preserve">Завданням даної курсової роботи є </w:t>
+      </w:r>
+      <w:r>
+        <w:rPr>
+          <w:rFonts w:ascii="Times New Roman" w:hAnsi="Times New Roman"/>
+          <w:sz w:val="28"/>
+        </w:rPr>
+        <w:t>р</w:t>
+      </w:r>
+      <w:r>
+        <w:rPr>
+          <w:rFonts w:ascii="Times New Roman" w:hAnsi="Times New Roman"/>
+          <w:sz w:val="28"/>
+        </w:rPr>
+        <w:t>озроблення програмних додатків за технологією «клієнт-сервер».</w:t>
+      </w:r>
+      <w:r>
+        <w:rPr>
+          <w:rFonts w:ascii="Times New Roman" w:hAnsi="Times New Roman"/>
+          <w:sz w:val="28"/>
+        </w:rPr>
+        <w:t>. Метод комунікації між процесами, який необхідно використовувати при виконанні</w:t>
+      </w:r>
+      <w:r>
+        <w:rPr>
+          <w:rFonts w:ascii="Times New Roman" w:hAnsi="Times New Roman"/>
+          <w:sz w:val="28"/>
+        </w:rPr>
+        <w:t xml:space="preserve"> роботи – сокети.</w:t>
+      </w:r>
+    </w:p>
+    <w:p>
+      <w:pPr>
+        <w:tabs>
+          <w:tab w:val="left" w:pos="1995"/>
+        </w:tabs>
+        <w:spacing w:line="360" w:lineRule="auto"/>
+        <w:ind w:firstLine="709"/>
+        <w:jc w:val="both"/>
+        <w:rPr>
+          <w:rFonts w:ascii="Times New Roman" w:hAnsi="Times New Roman"/>
+          <w:sz w:val="28"/>
+        </w:rPr>
+      </w:pPr>
+      <w:r>
+        <w:rPr>
+          <w:rFonts w:ascii="Times New Roman" w:hAnsi="Times New Roman"/>
+          <w:sz w:val="28"/>
+        </w:rPr>
+        <w:t>До складу програмного забезпечення, розробленого відповідно до завдання, повинні входити:</w:t>
+      </w:r>
+    </w:p>
+    <w:p>
+      <w:pPr>
+        <w:pStyle w:val="a6"/>
+        <w:numPr>
+          <w:ilvl w:val="0"/>
+          <w:numId w:val="44"/>
+        </w:numPr>
+        <w:tabs>
+          <w:tab w:val="left" w:pos="1843"/>
+        </w:tabs>
+        <w:spacing w:line="360" w:lineRule="auto"/>
+        <w:ind w:left="1134" w:right="2557" w:hanging="283"/>
+        <w:rPr>
+          <w:rFonts w:ascii="Times New Roman" w:hAnsi="Times New Roman"/>
+          <w:sz w:val="28"/>
+        </w:rPr>
+      </w:pPr>
+      <w:r>
+        <w:rPr>
+          <w:rFonts w:ascii="Times New Roman" w:hAnsi="Times New Roman"/>
+          <w:sz w:val="28"/>
+        </w:rPr>
+        <w:t>додаток</w:t>
+      </w:r>
+      <w:r>
+        <w:rPr>
+          <w:rFonts w:ascii="Times New Roman" w:hAnsi="Times New Roman"/>
+          <w:sz w:val="28"/>
+        </w:rPr>
+        <w:t xml:space="preserve">, що виконує функції сервера; </w:t>
+      </w:r>
+    </w:p>
+    <w:p>
+      <w:pPr>
+        <w:pStyle w:val="a6"/>
+        <w:numPr>
+          <w:ilvl w:val="0"/>
+          <w:numId w:val="44"/>
+        </w:numPr>
+        <w:tabs>
+          <w:tab w:val="left" w:pos="1843"/>
+        </w:tabs>
+        <w:spacing w:line="360" w:lineRule="auto"/>
+        <w:ind w:left="1134" w:right="2557" w:hanging="283"/>
+        <w:rPr>
+          <w:rFonts w:ascii="Times New Roman" w:hAnsi="Times New Roman"/>
+          <w:sz w:val="28"/>
+        </w:rPr>
+      </w:pPr>
+      <w:r>
+        <w:rPr>
+          <w:rFonts w:ascii="Times New Roman" w:hAnsi="Times New Roman"/>
+          <w:sz w:val="28"/>
+        </w:rPr>
+        <w:t>дв</w:t>
+      </w:r>
+      <w:r>
+        <w:rPr>
+          <w:rFonts w:ascii="Times New Roman" w:hAnsi="Times New Roman"/>
+          <w:sz w:val="28"/>
+        </w:rPr>
+        <w:t>а</w:t>
+      </w:r>
+      <w:r>
+        <w:rPr>
+          <w:rFonts w:ascii="Times New Roman" w:hAnsi="Times New Roman"/>
+          <w:sz w:val="28"/>
+        </w:rPr>
+        <w:t xml:space="preserve"> </w:t>
+      </w:r>
+      <w:r>
+        <w:rPr>
+          <w:rFonts w:ascii="Times New Roman" w:hAnsi="Times New Roman"/>
+          <w:sz w:val="28"/>
+        </w:rPr>
+        <w:t>додатки</w:t>
+      </w:r>
+      <w:r>
+        <w:rPr>
+          <w:rFonts w:ascii="Times New Roman" w:hAnsi="Times New Roman"/>
+          <w:sz w:val="28"/>
+        </w:rPr>
+        <w:t>, що виконують функції клієнтів.</w:t>
+      </w:r>
+    </w:p>
+    <w:p>
+      <w:pPr>
+        <w:tabs>
+          <w:tab w:val="left" w:pos="1843"/>
+        </w:tabs>
+        <w:spacing w:line="360" w:lineRule="auto"/>
+        <w:ind w:right="2557"/>
+        <w:rPr>
+          <w:rFonts w:ascii="Times New Roman" w:hAnsi="Times New Roman"/>
+          <w:sz w:val="28"/>
+        </w:rPr>
+      </w:pPr>
+      <w:r>
+        <w:rPr>
+          <w:rFonts w:ascii="Times New Roman" w:hAnsi="Times New Roman"/>
+          <w:sz w:val="28"/>
+        </w:rPr>
+        <w:t>Додаток</w:t>
+      </w:r>
+      <w:r>
+        <w:rPr>
+          <w:rFonts w:ascii="Times New Roman" w:hAnsi="Times New Roman"/>
+          <w:sz w:val="28"/>
+        </w:rPr>
+        <w:t>-сервер</w:t>
+      </w:r>
+      <w:r>
+        <w:rPr>
+          <w:rFonts w:ascii="Times New Roman" w:hAnsi="Times New Roman"/>
+          <w:spacing w:val="-12"/>
+          <w:sz w:val="28"/>
+        </w:rPr>
+        <w:t xml:space="preserve"> </w:t>
+      </w:r>
+      <w:r>
+        <w:rPr>
+          <w:rFonts w:ascii="Times New Roman" w:hAnsi="Times New Roman"/>
+          <w:sz w:val="28"/>
+        </w:rPr>
+        <w:t>повинна</w:t>
+      </w:r>
+      <w:r>
+        <w:rPr>
+          <w:rFonts w:ascii="Times New Roman" w:hAnsi="Times New Roman"/>
+          <w:spacing w:val="-9"/>
+          <w:sz w:val="28"/>
+        </w:rPr>
+        <w:t xml:space="preserve"> </w:t>
+      </w:r>
+      <w:r>
+        <w:rPr>
+          <w:rFonts w:ascii="Times New Roman" w:hAnsi="Times New Roman"/>
+          <w:sz w:val="28"/>
+        </w:rPr>
+        <w:t>виконувати</w:t>
+      </w:r>
+      <w:r>
+        <w:rPr>
+          <w:rFonts w:ascii="Times New Roman" w:hAnsi="Times New Roman"/>
+          <w:spacing w:val="-9"/>
+          <w:sz w:val="28"/>
+        </w:rPr>
+        <w:t xml:space="preserve"> </w:t>
+      </w:r>
+      <w:r>
+        <w:rPr>
+          <w:rFonts w:ascii="Times New Roman" w:hAnsi="Times New Roman"/>
+          <w:sz w:val="28"/>
+        </w:rPr>
+        <w:t>наступні</w:t>
+      </w:r>
+      <w:r>
+        <w:rPr>
+          <w:rFonts w:ascii="Times New Roman" w:hAnsi="Times New Roman"/>
+          <w:spacing w:val="-8"/>
+          <w:sz w:val="28"/>
+        </w:rPr>
+        <w:t xml:space="preserve"> </w:t>
+      </w:r>
+      <w:r>
+        <w:rPr>
+          <w:rFonts w:ascii="Times New Roman" w:hAnsi="Times New Roman"/>
+          <w:sz w:val="28"/>
+        </w:rPr>
+        <w:t>функції:</w:t>
+      </w:r>
+    </w:p>
+    <w:p>
+      <w:pPr>
+        <w:pStyle w:val="a6"/>
+        <w:widowControl/>
+        <w:numPr>
+          <w:ilvl w:val="0"/>
+          <w:numId w:val="47"/>
+        </w:numPr>
+        <w:tabs>
+          <w:tab w:val="left" w:pos="1843"/>
+        </w:tabs>
+        <w:autoSpaceDE/>
+        <w:autoSpaceDN/>
+        <w:spacing w:line="360" w:lineRule="auto"/>
+        <w:ind w:left="1276" w:hanging="425"/>
+        <w:jc w:val="both"/>
+        <w:rPr>
+          <w:rFonts w:ascii="Times New Roman" w:eastAsia="Times New Roman" w:hAnsi="Times New Roman" w:cs="Times New Roman"/>
+          <w:sz w:val="28"/>
+          <w:szCs w:val="24"/>
+        </w:rPr>
+      </w:pPr>
+      <w:r>
+        <w:rPr>
+          <w:rFonts w:ascii="Times New Roman" w:eastAsia="Times New Roman" w:hAnsi="Times New Roman" w:cs="Times New Roman"/>
+          <w:sz w:val="28"/>
+          <w:szCs w:val="24"/>
+        </w:rPr>
+        <w:t xml:space="preserve">створення сокетів; </w:t>
+      </w:r>
+    </w:p>
+    <w:p>
+      <w:pPr>
+        <w:pStyle w:val="a6"/>
+        <w:widowControl/>
+        <w:numPr>
+          <w:ilvl w:val="0"/>
+          <w:numId w:val="47"/>
+        </w:numPr>
+        <w:tabs>
+          <w:tab w:val="left" w:pos="1418"/>
+        </w:tabs>
+        <w:autoSpaceDE/>
+        <w:autoSpaceDN/>
+        <w:spacing w:line="360" w:lineRule="auto"/>
+        <w:ind w:left="1276" w:hanging="425"/>
+        <w:jc w:val="both"/>
+        <w:rPr>
+          <w:rFonts w:ascii="Times New Roman" w:eastAsia="Times New Roman" w:hAnsi="Times New Roman" w:cs="Times New Roman"/>
+          <w:sz w:val="28"/>
+          <w:szCs w:val="24"/>
+        </w:rPr>
+      </w:pPr>
+      <w:r>
+        <w:rPr>
+          <w:rFonts w:ascii="Times New Roman" w:eastAsia="Times New Roman" w:hAnsi="Times New Roman" w:cs="Times New Roman"/>
+          <w:sz w:val="28"/>
+          <w:szCs w:val="24"/>
+        </w:rPr>
+        <w:t xml:space="preserve">отримання даних від додатків-клієнтів; </w:t>
+      </w:r>
+    </w:p>
+    <w:p>
+      <w:pPr>
+        <w:pStyle w:val="a6"/>
+        <w:widowControl/>
+        <w:numPr>
+          <w:ilvl w:val="0"/>
+          <w:numId w:val="47"/>
+        </w:numPr>
+        <w:tabs>
+          <w:tab w:val="left" w:pos="1418"/>
+        </w:tabs>
+        <w:autoSpaceDE/>
+        <w:autoSpaceDN/>
+        <w:spacing w:line="360" w:lineRule="auto"/>
+        <w:ind w:left="1276" w:hanging="425"/>
+        <w:jc w:val="both"/>
+        <w:rPr>
+          <w:rFonts w:ascii="Times New Roman" w:eastAsia="Times New Roman" w:hAnsi="Times New Roman" w:cs="Times New Roman"/>
+          <w:sz w:val="28"/>
+          <w:szCs w:val="24"/>
+        </w:rPr>
+      </w:pPr>
+      <w:r>
+        <w:rPr>
+          <w:rFonts w:ascii="Times New Roman" w:eastAsia="Times New Roman" w:hAnsi="Times New Roman" w:cs="Times New Roman"/>
+          <w:sz w:val="28"/>
+          <w:szCs w:val="24"/>
+        </w:rPr>
+        <w:t xml:space="preserve">вивід на екран отриманих даних. </w:t>
+      </w:r>
+    </w:p>
+    <w:p>
+      <w:pPr>
+        <w:spacing w:line="360" w:lineRule="auto"/>
+        <w:rPr>
+          <w:rFonts w:ascii="Times New Roman" w:hAnsi="Times New Roman"/>
+          <w:spacing w:val="-2"/>
+          <w:sz w:val="28"/>
+        </w:rPr>
+      </w:pPr>
+      <w:r>
+        <w:rPr>
+          <w:rFonts w:ascii="Times New Roman" w:hAnsi="Times New Roman"/>
+          <w:sz w:val="28"/>
+        </w:rPr>
+        <w:t>Додаток</w:t>
+      </w:r>
+      <w:r>
+        <w:rPr>
+          <w:rFonts w:ascii="Times New Roman" w:hAnsi="Times New Roman"/>
+          <w:sz w:val="28"/>
+        </w:rPr>
+        <w:t>-клієнт</w:t>
+      </w:r>
+      <w:r>
+        <w:rPr>
+          <w:rFonts w:ascii="Times New Roman" w:hAnsi="Times New Roman"/>
+          <w:spacing w:val="-11"/>
+          <w:sz w:val="28"/>
+        </w:rPr>
+        <w:t xml:space="preserve"> </w:t>
+      </w:r>
+      <w:r>
+        <w:rPr>
+          <w:rFonts w:ascii="Times New Roman" w:hAnsi="Times New Roman"/>
+          <w:sz w:val="28"/>
+        </w:rPr>
+        <w:t>1</w:t>
+      </w:r>
+      <w:r>
+        <w:rPr>
+          <w:rFonts w:ascii="Times New Roman" w:hAnsi="Times New Roman"/>
+          <w:spacing w:val="-9"/>
+          <w:sz w:val="28"/>
+        </w:rPr>
+        <w:t xml:space="preserve"> </w:t>
+      </w:r>
+      <w:r>
+        <w:rPr>
+          <w:rFonts w:ascii="Times New Roman" w:hAnsi="Times New Roman"/>
+          <w:sz w:val="28"/>
+        </w:rPr>
+        <w:t>повинна</w:t>
+      </w:r>
+      <w:r>
+        <w:rPr>
+          <w:rFonts w:ascii="Times New Roman" w:hAnsi="Times New Roman"/>
+          <w:spacing w:val="-7"/>
+          <w:sz w:val="28"/>
+        </w:rPr>
+        <w:t xml:space="preserve"> </w:t>
+      </w:r>
+      <w:r>
+        <w:rPr>
+          <w:rFonts w:ascii="Times New Roman" w:hAnsi="Times New Roman"/>
+          <w:sz w:val="28"/>
+        </w:rPr>
+        <w:t>виконувати</w:t>
+      </w:r>
+      <w:r>
+        <w:rPr>
+          <w:rFonts w:ascii="Times New Roman" w:hAnsi="Times New Roman"/>
+          <w:spacing w:val="-8"/>
+          <w:sz w:val="28"/>
+        </w:rPr>
+        <w:t xml:space="preserve"> </w:t>
+      </w:r>
+      <w:r>
+        <w:rPr>
+          <w:rFonts w:ascii="Times New Roman" w:hAnsi="Times New Roman"/>
+          <w:sz w:val="28"/>
+        </w:rPr>
+        <w:t>наступні</w:t>
+      </w:r>
+      <w:r>
+        <w:rPr>
+          <w:rFonts w:ascii="Times New Roman" w:hAnsi="Times New Roman"/>
+          <w:spacing w:val="-8"/>
+          <w:sz w:val="28"/>
+        </w:rPr>
+        <w:t xml:space="preserve"> </w:t>
+      </w:r>
+      <w:r>
+        <w:rPr>
+          <w:rFonts w:ascii="Times New Roman" w:hAnsi="Times New Roman"/>
+          <w:spacing w:val="-2"/>
+          <w:sz w:val="28"/>
+        </w:rPr>
+        <w:t>функції:</w:t>
+      </w:r>
+    </w:p>
+    <w:p>
+      <w:pPr>
+        <w:pStyle w:val="a6"/>
+        <w:widowControl/>
+        <w:numPr>
+          <w:ilvl w:val="0"/>
+          <w:numId w:val="48"/>
+        </w:numPr>
+        <w:tabs>
+          <w:tab w:val="left" w:pos="1560"/>
+        </w:tabs>
+        <w:autoSpaceDE/>
+        <w:autoSpaceDN/>
+        <w:spacing w:line="360" w:lineRule="auto"/>
+        <w:ind w:left="1276" w:hanging="425"/>
+        <w:jc w:val="both"/>
+        <w:rPr>
+          <w:rFonts w:ascii="Times New Roman" w:eastAsia="Times New Roman" w:hAnsi="Times New Roman" w:cs="Times New Roman"/>
+          <w:sz w:val="28"/>
+          <w:szCs w:val="28"/>
+        </w:rPr>
+      </w:pPr>
+      <w:r>
+        <w:rPr>
+          <w:rFonts w:ascii="Times New Roman" w:eastAsia="Times New Roman" w:hAnsi="Times New Roman" w:cs="Times New Roman"/>
+          <w:sz w:val="28"/>
+          <w:szCs w:val="28"/>
+        </w:rPr>
+        <w:t xml:space="preserve">відкрити сокет; </w:t>
+      </w:r>
+    </w:p>
+    <w:p>
+      <w:pPr>
+        <w:pStyle w:val="a6"/>
+        <w:widowControl/>
+        <w:numPr>
+          <w:ilvl w:val="0"/>
+          <w:numId w:val="48"/>
+        </w:numPr>
+        <w:tabs>
+          <w:tab w:val="left" w:pos="1560"/>
+        </w:tabs>
+        <w:autoSpaceDE/>
+        <w:autoSpaceDN/>
+        <w:spacing w:line="360" w:lineRule="auto"/>
+        <w:ind w:left="1276" w:hanging="425"/>
+        <w:jc w:val="both"/>
+        <w:rPr>
+          <w:rFonts w:ascii="Times New Roman" w:eastAsia="Times New Roman" w:hAnsi="Times New Roman" w:cs="Times New Roman"/>
+          <w:sz w:val="28"/>
+          <w:szCs w:val="28"/>
+        </w:rPr>
+      </w:pPr>
+      <w:r>
+        <w:rPr>
+          <w:rFonts w:ascii="Times New Roman" w:eastAsia="Times New Roman" w:hAnsi="Times New Roman" w:cs="Times New Roman"/>
+          <w:sz w:val="28"/>
+          <w:szCs w:val="28"/>
+        </w:rPr>
+        <w:t xml:space="preserve">встановити зв'язок с сервером; </w:t>
+      </w:r>
+    </w:p>
+    <w:p>
+      <w:pPr>
+        <w:pStyle w:val="a6"/>
+        <w:widowControl/>
+        <w:numPr>
+          <w:ilvl w:val="0"/>
+          <w:numId w:val="48"/>
+        </w:numPr>
+        <w:tabs>
+          <w:tab w:val="left" w:pos="1560"/>
+        </w:tabs>
+        <w:autoSpaceDE/>
+        <w:autoSpaceDN/>
+        <w:spacing w:line="360" w:lineRule="auto"/>
+        <w:ind w:left="1276" w:hanging="425"/>
+        <w:jc w:val="both"/>
+        <w:rPr>
+          <w:rFonts w:ascii="Times New Roman" w:eastAsia="Times New Roman" w:hAnsi="Times New Roman" w:cs="Times New Roman"/>
+          <w:sz w:val="28"/>
+          <w:szCs w:val="28"/>
+        </w:rPr>
+      </w:pPr>
+      <w:r>
+        <w:rPr>
+          <w:rFonts w:ascii="Times New Roman" w:eastAsia="Times New Roman" w:hAnsi="Times New Roman" w:cs="Times New Roman"/>
+          <w:sz w:val="28"/>
+          <w:szCs w:val="28"/>
+        </w:rPr>
+        <w:t xml:space="preserve">підготувати і передати серверу такі дані: кількість кнопок у миші; наявність коліщатка прокрутки. </w:t>
+      </w:r>
+    </w:p>
+    <w:p>
+      <w:pPr>
+        <w:spacing w:line="360" w:lineRule="auto"/>
+        <w:rPr>
+          <w:rFonts w:ascii="Times New Roman" w:hAnsi="Times New Roman"/>
+          <w:spacing w:val="-2"/>
+          <w:sz w:val="28"/>
+        </w:rPr>
+      </w:pPr>
+      <w:r>
+        <w:rPr>
+          <w:rFonts w:ascii="Times New Roman" w:hAnsi="Times New Roman"/>
+          <w:sz w:val="28"/>
+        </w:rPr>
+        <w:t>Додаток</w:t>
+      </w:r>
+      <w:r>
+        <w:rPr>
+          <w:rFonts w:ascii="Times New Roman" w:hAnsi="Times New Roman"/>
+          <w:sz w:val="28"/>
+        </w:rPr>
+        <w:t>-клієнт</w:t>
+      </w:r>
+      <w:r>
+        <w:rPr>
+          <w:rFonts w:ascii="Times New Roman" w:hAnsi="Times New Roman"/>
+          <w:spacing w:val="-11"/>
+          <w:sz w:val="28"/>
+        </w:rPr>
+        <w:t xml:space="preserve"> </w:t>
+      </w:r>
+      <w:r>
+        <w:rPr>
+          <w:rFonts w:ascii="Times New Roman" w:hAnsi="Times New Roman"/>
+          <w:sz w:val="28"/>
+        </w:rPr>
+        <w:t>2</w:t>
+      </w:r>
+      <w:r>
+        <w:rPr>
+          <w:rFonts w:ascii="Times New Roman" w:hAnsi="Times New Roman"/>
+          <w:spacing w:val="-9"/>
+          <w:sz w:val="28"/>
+        </w:rPr>
+        <w:t xml:space="preserve"> </w:t>
+      </w:r>
+      <w:r>
+        <w:rPr>
+          <w:rFonts w:ascii="Times New Roman" w:hAnsi="Times New Roman"/>
+          <w:sz w:val="28"/>
+        </w:rPr>
+        <w:t>повинна</w:t>
+      </w:r>
+      <w:r>
+        <w:rPr>
+          <w:rFonts w:ascii="Times New Roman" w:hAnsi="Times New Roman"/>
+          <w:spacing w:val="-7"/>
+          <w:sz w:val="28"/>
+        </w:rPr>
+        <w:t xml:space="preserve"> </w:t>
+      </w:r>
+      <w:r>
+        <w:rPr>
+          <w:rFonts w:ascii="Times New Roman" w:hAnsi="Times New Roman"/>
+          <w:sz w:val="28"/>
+        </w:rPr>
+        <w:t>виконувати</w:t>
+      </w:r>
+      <w:r>
+        <w:rPr>
+          <w:rFonts w:ascii="Times New Roman" w:hAnsi="Times New Roman"/>
+          <w:spacing w:val="-8"/>
+          <w:sz w:val="28"/>
+        </w:rPr>
+        <w:t xml:space="preserve"> </w:t>
+      </w:r>
+      <w:r>
+        <w:rPr>
+          <w:rFonts w:ascii="Times New Roman" w:hAnsi="Times New Roman"/>
+          <w:sz w:val="28"/>
+        </w:rPr>
+        <w:t>наступні</w:t>
+      </w:r>
+      <w:r>
+        <w:rPr>
+          <w:rFonts w:ascii="Times New Roman" w:hAnsi="Times New Roman"/>
+          <w:spacing w:val="-8"/>
+          <w:sz w:val="28"/>
+        </w:rPr>
+        <w:t xml:space="preserve"> </w:t>
+      </w:r>
+      <w:r>
+        <w:rPr>
+          <w:rFonts w:ascii="Times New Roman" w:hAnsi="Times New Roman"/>
+          <w:spacing w:val="-2"/>
+          <w:sz w:val="28"/>
+        </w:rPr>
+        <w:t>функції:</w:t>
+      </w:r>
+    </w:p>
+    <w:p>
+      <w:pPr>
+        <w:pStyle w:val="a6"/>
+        <w:widowControl/>
+        <w:numPr>
+          <w:ilvl w:val="0"/>
+          <w:numId w:val="50"/>
+        </w:numPr>
+        <w:tabs>
+          <w:tab w:val="left" w:pos="1560"/>
+        </w:tabs>
+        <w:autoSpaceDE/>
+        <w:autoSpaceDN/>
+        <w:spacing w:line="360" w:lineRule="auto"/>
+        <w:ind w:left="1276" w:hanging="425"/>
+        <w:jc w:val="both"/>
+        <w:rPr>
+          <w:rFonts w:ascii="Times New Roman" w:eastAsia="Times New Roman" w:hAnsi="Times New Roman" w:cs="Times New Roman"/>
+          <w:sz w:val="28"/>
+          <w:szCs w:val="28"/>
+        </w:rPr>
+      </w:pPr>
+      <w:bookmarkStart w:id="6" w:name="_GoBack"/>
+      <w:r>
+        <w:rPr>
+          <w:rFonts w:ascii="Times New Roman" w:eastAsia="Times New Roman" w:hAnsi="Times New Roman" w:cs="Times New Roman"/>
+          <w:sz w:val="28"/>
+          <w:szCs w:val="28"/>
+        </w:rPr>
+        <w:t xml:space="preserve">відкрити сокет; </w:t>
+      </w:r>
+    </w:p>
+    <w:p>
+      <w:pPr>
+        <w:pStyle w:val="a6"/>
+        <w:widowControl/>
+        <w:numPr>
+          <w:ilvl w:val="0"/>
+          <w:numId w:val="50"/>
+        </w:numPr>
+        <w:tabs>
+          <w:tab w:val="left" w:pos="1560"/>
+        </w:tabs>
+        <w:autoSpaceDE/>
+        <w:autoSpaceDN/>
+        <w:spacing w:line="360" w:lineRule="auto"/>
+        <w:ind w:left="1276" w:hanging="425"/>
+        <w:jc w:val="both"/>
+        <w:rPr>
+          <w:rFonts w:ascii="Times New Roman" w:eastAsia="Times New Roman" w:hAnsi="Times New Roman" w:cs="Times New Roman"/>
+          <w:sz w:val="28"/>
+          <w:szCs w:val="28"/>
+        </w:rPr>
+      </w:pPr>
+      <w:r>
+        <w:rPr>
+          <w:rFonts w:ascii="Times New Roman" w:eastAsia="Times New Roman" w:hAnsi="Times New Roman" w:cs="Times New Roman"/>
+          <w:sz w:val="28"/>
+          <w:szCs w:val="28"/>
+        </w:rPr>
+        <w:t xml:space="preserve">встановити зв'язок с сервером; </w:t>
+      </w:r>
+    </w:p>
+    <w:p>
+      <w:pPr>
+        <w:pStyle w:val="a6"/>
+        <w:widowControl/>
+        <w:numPr>
+          <w:ilvl w:val="0"/>
+          <w:numId w:val="50"/>
+        </w:numPr>
+        <w:tabs>
+          <w:tab w:val="left" w:pos="1560"/>
+        </w:tabs>
+        <w:autoSpaceDE/>
+        <w:autoSpaceDN/>
+        <w:spacing w:line="360" w:lineRule="auto"/>
+        <w:ind w:left="1276" w:hanging="425"/>
+        <w:jc w:val="both"/>
+        <w:rPr>
+          <w:rFonts w:ascii="Times New Roman" w:hAnsi="Times New Roman"/>
+          <w:sz w:val="28"/>
+        </w:rPr>
+      </w:pPr>
+      <w:r>
+        <w:rPr>
+          <w:rFonts w:ascii="Times New Roman" w:eastAsia="Times New Roman" w:hAnsi="Times New Roman" w:cs="Times New Roman"/>
+          <w:sz w:val="28"/>
+          <w:szCs w:val="28"/>
+        </w:rPr>
+        <w:t xml:space="preserve">підготувати і передати серверу такі дані: </w:t>
+      </w:r>
+      <w:r>
+        <w:rPr>
+          <w:rFonts w:ascii="Times New Roman" w:eastAsia="Times New Roman" w:hAnsi="Times New Roman" w:cs="Times New Roman"/>
+          <w:sz w:val="28"/>
+          <w:szCs w:val="28"/>
+        </w:rPr>
+        <w:t>розмір файлу підкачки у байтах; кількість вільних байтів у файлі підкачки.</w:t>
+      </w:r>
+    </w:p>
+    <w:bookmarkEnd w:id="6"/>
+    <w:p>
+      <w:pPr>
+        <w:spacing w:line="360" w:lineRule="auto"/>
+        <w:rPr>
+          <w:rFonts w:ascii="Times New Roman" w:hAnsi="Times New Roman"/>
+          <w:sz w:val="28"/>
+        </w:rPr>
+      </w:pPr>
+    </w:p>
+    <w:p>
+      <w:pPr>
         <w:spacing w:line="360" w:lineRule="auto"/>
         <w:rPr>
           <w:rFonts w:ascii="Times New Roman" w:hAnsi="Times New Roman"/>
@@ -15414,6 +16492,118 @@
     </w:lvl>
   </w:abstractNum>
   <w:abstractNum w:abstractNumId="5">
+    <w:nsid w:val="0EBC0804"/>
+    <w:multiLevelType w:val="hybridMultilevel"/>
+    <w:tmpl w:val="6E40F2C6"/>
+    <w:lvl w:ilvl="0" w:tplc="49B2C8BA">
+      <w:numFmt w:val="bullet"/>
+      <w:lvlText w:val="-"/>
+      <w:lvlJc w:val="left"/>
+      <w:pPr>
+        <w:ind w:left="1429" w:hanging="360"/>
+      </w:pPr>
+      <w:rPr>
+        <w:rFonts w:ascii="Times New Roman" w:eastAsia="Calibri" w:hAnsi="Times New Roman" w:cs="Times New Roman" w:hint="default"/>
+      </w:rPr>
+    </w:lvl>
+    <w:lvl w:ilvl="1" w:tplc="04090003" w:tentative="1">
+      <w:start w:val="1"/>
+      <w:numFmt w:val="bullet"/>
+      <w:lvlText w:val="o"/>
+      <w:lvlJc w:val="left"/>
+      <w:pPr>
+        <w:ind w:left="2149" w:hanging="360"/>
+      </w:pPr>
+      <w:rPr>
+        <w:rFonts w:ascii="Courier New" w:hAnsi="Courier New" w:cs="Courier New" w:hint="default"/>
+      </w:rPr>
+    </w:lvl>
+    <w:lvl w:ilvl="2" w:tplc="04090005" w:tentative="1">
+      <w:start w:val="1"/>
+      <w:numFmt w:val="bullet"/>
+      <w:lvlText w:val=""/>
+      <w:lvlJc w:val="left"/>
+      <w:pPr>
+        <w:ind w:left="2869" w:hanging="360"/>
+      </w:pPr>
+      <w:rPr>
+        <w:rFonts w:ascii="Wingdings" w:hAnsi="Wingdings" w:hint="default"/>
+      </w:rPr>
+    </w:lvl>
+    <w:lvl w:ilvl="3" w:tplc="04090001" w:tentative="1">
+      <w:start w:val="1"/>
+      <w:numFmt w:val="bullet"/>
+      <w:lvlText w:val=""/>
+      <w:lvlJc w:val="left"/>
+      <w:pPr>
+        <w:ind w:left="3589" w:hanging="360"/>
+      </w:pPr>
+      <w:rPr>
+        <w:rFonts w:ascii="Symbol" w:hAnsi="Symbol" w:hint="default"/>
+      </w:rPr>
+    </w:lvl>
+    <w:lvl w:ilvl="4" w:tplc="04090003" w:tentative="1">
+      <w:start w:val="1"/>
+      <w:numFmt w:val="bullet"/>
+      <w:lvlText w:val="o"/>
+      <w:lvlJc w:val="left"/>
+      <w:pPr>
+        <w:ind w:left="4309" w:hanging="360"/>
+      </w:pPr>
+      <w:rPr>
+        <w:rFonts w:ascii="Courier New" w:hAnsi="Courier New" w:cs="Courier New" w:hint="default"/>
+      </w:rPr>
+    </w:lvl>
+    <w:lvl w:ilvl="5" w:tplc="04090005" w:tentative="1">
+      <w:start w:val="1"/>
+      <w:numFmt w:val="bullet"/>
+      <w:lvlText w:val=""/>
+      <w:lvlJc w:val="left"/>
+      <w:pPr>
+        <w:ind w:left="5029" w:hanging="360"/>
+      </w:pPr>
+      <w:rPr>
+        <w:rFonts w:ascii="Wingdings" w:hAnsi="Wingdings" w:hint="default"/>
+      </w:rPr>
+    </w:lvl>
+    <w:lvl w:ilvl="6" w:tplc="04090001" w:tentative="1">
+      <w:start w:val="1"/>
+      <w:numFmt w:val="bullet"/>
+      <w:lvlText w:val=""/>
+      <w:lvlJc w:val="left"/>
+      <w:pPr>
+        <w:ind w:left="5749" w:hanging="360"/>
+      </w:pPr>
+      <w:rPr>
+        <w:rFonts w:ascii="Symbol" w:hAnsi="Symbol" w:hint="default"/>
+      </w:rPr>
+    </w:lvl>
+    <w:lvl w:ilvl="7" w:tplc="04090003" w:tentative="1">
+      <w:start w:val="1"/>
+      <w:numFmt w:val="bullet"/>
+      <w:lvlText w:val="o"/>
+      <w:lvlJc w:val="left"/>
+      <w:pPr>
+        <w:ind w:left="6469" w:hanging="360"/>
+      </w:pPr>
+      <w:rPr>
+        <w:rFonts w:ascii="Courier New" w:hAnsi="Courier New" w:cs="Courier New" w:hint="default"/>
+      </w:rPr>
+    </w:lvl>
+    <w:lvl w:ilvl="8" w:tplc="04090005" w:tentative="1">
+      <w:start w:val="1"/>
+      <w:numFmt w:val="bullet"/>
+      <w:lvlText w:val=""/>
+      <w:lvlJc w:val="left"/>
+      <w:pPr>
+        <w:ind w:left="7189" w:hanging="360"/>
+      </w:pPr>
+      <w:rPr>
+        <w:rFonts w:ascii="Wingdings" w:hAnsi="Wingdings" w:hint="default"/>
+      </w:rPr>
+    </w:lvl>
+  </w:abstractNum>
+  <w:abstractNum w:abstractNumId="6">
     <w:nsid w:val="11081CA4"/>
     <w:multiLevelType w:val="hybridMultilevel"/>
     <w:tmpl w:val="062ACED2"/>
@@ -15525,7 +16715,7 @@
       </w:rPr>
     </w:lvl>
   </w:abstractNum>
-  <w:abstractNum w:abstractNumId="6">
+  <w:abstractNum w:abstractNumId="7">
     <w:nsid w:val="11B876A3"/>
     <w:multiLevelType w:val="hybridMultilevel"/>
     <w:tmpl w:val="346A19EE"/>
@@ -15647,7 +16837,7 @@
       </w:rPr>
     </w:lvl>
   </w:abstractNum>
-  <w:abstractNum w:abstractNumId="7">
+  <w:abstractNum w:abstractNumId="8">
     <w:nsid w:val="120F03DF"/>
     <w:multiLevelType w:val="multilevel"/>
     <w:tmpl w:val="4880AED2"/>
@@ -15760,7 +16950,7 @@
       </w:pPr>
     </w:lvl>
   </w:abstractNum>
-  <w:abstractNum w:abstractNumId="8">
+  <w:abstractNum w:abstractNumId="9">
     <w:nsid w:val="12B852DD"/>
     <w:multiLevelType w:val="hybridMultilevel"/>
     <w:tmpl w:val="52C0E2FA"/>
@@ -15881,7 +17071,7 @@
       </w:rPr>
     </w:lvl>
   </w:abstractNum>
-  <w:abstractNum w:abstractNumId="9">
+  <w:abstractNum w:abstractNumId="10">
     <w:nsid w:val="18413242"/>
     <w:multiLevelType w:val="hybridMultilevel"/>
     <w:tmpl w:val="AD425314"/>
@@ -16021,7 +17211,7 @@
       </w:rPr>
     </w:lvl>
   </w:abstractNum>
-  <w:abstractNum w:abstractNumId="10">
+  <w:abstractNum w:abstractNumId="11">
     <w:nsid w:val="18B4680E"/>
     <w:multiLevelType w:val="hybridMultilevel"/>
     <w:tmpl w:val="7182FD96"/>
@@ -16134,7 +17324,7 @@
       </w:rPr>
     </w:lvl>
   </w:abstractNum>
-  <w:abstractNum w:abstractNumId="11">
+  <w:abstractNum w:abstractNumId="12">
     <w:nsid w:val="193A6FCF"/>
     <w:multiLevelType w:val="multilevel"/>
     <w:tmpl w:val="0419001F"/>
@@ -16254,7 +17444,119 @@
       </w:rPr>
     </w:lvl>
   </w:abstractNum>
-  <w:abstractNum w:abstractNumId="12">
+  <w:abstractNum w:abstractNumId="13">
+    <w:nsid w:val="1AFE2A69"/>
+    <w:multiLevelType w:val="hybridMultilevel"/>
+    <w:tmpl w:val="8C8AF038"/>
+    <w:lvl w:ilvl="0" w:tplc="49B2C8BA">
+      <w:numFmt w:val="bullet"/>
+      <w:lvlText w:val="-"/>
+      <w:lvlJc w:val="left"/>
+      <w:pPr>
+        <w:ind w:left="720" w:hanging="360"/>
+      </w:pPr>
+      <w:rPr>
+        <w:rFonts w:ascii="Times New Roman" w:eastAsia="Calibri" w:hAnsi="Times New Roman" w:cs="Times New Roman" w:hint="default"/>
+      </w:rPr>
+    </w:lvl>
+    <w:lvl w:ilvl="1" w:tplc="04090003" w:tentative="1">
+      <w:start w:val="1"/>
+      <w:numFmt w:val="bullet"/>
+      <w:lvlText w:val="o"/>
+      <w:lvlJc w:val="left"/>
+      <w:pPr>
+        <w:ind w:left="1440" w:hanging="360"/>
+      </w:pPr>
+      <w:rPr>
+        <w:rFonts w:ascii="Courier New" w:hAnsi="Courier New" w:cs="Courier New" w:hint="default"/>
+      </w:rPr>
+    </w:lvl>
+    <w:lvl w:ilvl="2" w:tplc="04090005" w:tentative="1">
+      <w:start w:val="1"/>
+      <w:numFmt w:val="bullet"/>
+      <w:lvlText w:val=""/>
+      <w:lvlJc w:val="left"/>
+      <w:pPr>
+        <w:ind w:left="2160" w:hanging="360"/>
+      </w:pPr>
+      <w:rPr>
+        <w:rFonts w:ascii="Wingdings" w:hAnsi="Wingdings" w:hint="default"/>
+      </w:rPr>
+    </w:lvl>
+    <w:lvl w:ilvl="3" w:tplc="04090001" w:tentative="1">
+      <w:start w:val="1"/>
+      <w:numFmt w:val="bullet"/>
+      <w:lvlText w:val=""/>
+      <w:lvlJc w:val="left"/>
+      <w:pPr>
+        <w:ind w:left="2880" w:hanging="360"/>
+      </w:pPr>
+      <w:rPr>
+        <w:rFonts w:ascii="Symbol" w:hAnsi="Symbol" w:hint="default"/>
+      </w:rPr>
+    </w:lvl>
+    <w:lvl w:ilvl="4" w:tplc="04090003" w:tentative="1">
+      <w:start w:val="1"/>
+      <w:numFmt w:val="bullet"/>
+      <w:lvlText w:val="o"/>
+      <w:lvlJc w:val="left"/>
+      <w:pPr>
+        <w:ind w:left="3600" w:hanging="360"/>
+      </w:pPr>
+      <w:rPr>
+        <w:rFonts w:ascii="Courier New" w:hAnsi="Courier New" w:cs="Courier New" w:hint="default"/>
+      </w:rPr>
+    </w:lvl>
+    <w:lvl w:ilvl="5" w:tplc="04090005" w:tentative="1">
+      <w:start w:val="1"/>
+      <w:numFmt w:val="bullet"/>
+      <w:lvlText w:val=""/>
+      <w:lvlJc w:val="left"/>
+      <w:pPr>
+        <w:ind w:left="4320" w:hanging="360"/>
+      </w:pPr>
+      <w:rPr>
+        <w:rFonts w:ascii="Wingdings" w:hAnsi="Wingdings" w:hint="default"/>
+      </w:rPr>
+    </w:lvl>
+    <w:lvl w:ilvl="6" w:tplc="04090001" w:tentative="1">
+      <w:start w:val="1"/>
+      <w:numFmt w:val="bullet"/>
+      <w:lvlText w:val=""/>
+      <w:lvlJc w:val="left"/>
+      <w:pPr>
+        <w:ind w:left="5040" w:hanging="360"/>
+      </w:pPr>
+      <w:rPr>
+        <w:rFonts w:ascii="Symbol" w:hAnsi="Symbol" w:hint="default"/>
+      </w:rPr>
+    </w:lvl>
+    <w:lvl w:ilvl="7" w:tplc="04090003" w:tentative="1">
+      <w:start w:val="1"/>
+      <w:numFmt w:val="bullet"/>
+      <w:lvlText w:val="o"/>
+      <w:lvlJc w:val="left"/>
+      <w:pPr>
+        <w:ind w:left="5760" w:hanging="360"/>
+      </w:pPr>
+      <w:rPr>
+        <w:rFonts w:ascii="Courier New" w:hAnsi="Courier New" w:cs="Courier New" w:hint="default"/>
+      </w:rPr>
+    </w:lvl>
+    <w:lvl w:ilvl="8" w:tplc="04090005" w:tentative="1">
+      <w:start w:val="1"/>
+      <w:numFmt w:val="bullet"/>
+      <w:lvlText w:val=""/>
+      <w:lvlJc w:val="left"/>
+      <w:pPr>
+        <w:ind w:left="6480" w:hanging="360"/>
+      </w:pPr>
+      <w:rPr>
+        <w:rFonts w:ascii="Wingdings" w:hAnsi="Wingdings" w:hint="default"/>
+      </w:rPr>
+    </w:lvl>
+  </w:abstractNum>
+  <w:abstractNum w:abstractNumId="14">
     <w:nsid w:val="1C441A41"/>
     <w:multiLevelType w:val="multilevel"/>
     <w:tmpl w:val="E72E84D6"/>
@@ -16394,7 +17696,7 @@
       </w:rPr>
     </w:lvl>
   </w:abstractNum>
-  <w:abstractNum w:abstractNumId="13">
+  <w:abstractNum w:abstractNumId="15">
     <w:nsid w:val="1DC1287A"/>
     <w:multiLevelType w:val="hybridMultilevel"/>
     <w:tmpl w:val="04CC7DF2"/>
@@ -16514,7 +17816,120 @@
       </w:rPr>
     </w:lvl>
   </w:abstractNum>
-  <w:abstractNum w:abstractNumId="14">
+  <w:abstractNum w:abstractNumId="16">
+    <w:nsid w:val="20CA2D42"/>
+    <w:multiLevelType w:val="hybridMultilevel"/>
+    <w:tmpl w:val="DD28C4BE"/>
+    <w:lvl w:ilvl="0" w:tplc="04090001">
+      <w:start w:val="1"/>
+      <w:numFmt w:val="bullet"/>
+      <w:lvlText w:val=""/>
+      <w:lvlJc w:val="left"/>
+      <w:pPr>
+        <w:ind w:left="1429" w:hanging="360"/>
+      </w:pPr>
+      <w:rPr>
+        <w:rFonts w:ascii="Symbol" w:hAnsi="Symbol" w:hint="default"/>
+      </w:rPr>
+    </w:lvl>
+    <w:lvl w:ilvl="1" w:tplc="04090003" w:tentative="1">
+      <w:start w:val="1"/>
+      <w:numFmt w:val="bullet"/>
+      <w:lvlText w:val="o"/>
+      <w:lvlJc w:val="left"/>
+      <w:pPr>
+        <w:ind w:left="2149" w:hanging="360"/>
+      </w:pPr>
+      <w:rPr>
+        <w:rFonts w:ascii="Courier New" w:hAnsi="Courier New" w:cs="Courier New" w:hint="default"/>
+      </w:rPr>
+    </w:lvl>
+    <w:lvl w:ilvl="2" w:tplc="04090005" w:tentative="1">
+      <w:start w:val="1"/>
+      <w:numFmt w:val="bullet"/>
+      <w:lvlText w:val=""/>
+      <w:lvlJc w:val="left"/>
+      <w:pPr>
+        <w:ind w:left="2869" w:hanging="360"/>
+      </w:pPr>
+      <w:rPr>
+        <w:rFonts w:ascii="Wingdings" w:hAnsi="Wingdings" w:hint="default"/>
+      </w:rPr>
+    </w:lvl>
+    <w:lvl w:ilvl="3" w:tplc="04090001" w:tentative="1">
+      <w:start w:val="1"/>
+      <w:numFmt w:val="bullet"/>
+      <w:lvlText w:val=""/>
+      <w:lvlJc w:val="left"/>
+      <w:pPr>
+        <w:ind w:left="3589" w:hanging="360"/>
+      </w:pPr>
+      <w:rPr>
+        <w:rFonts w:ascii="Symbol" w:hAnsi="Symbol" w:hint="default"/>
+      </w:rPr>
+    </w:lvl>
+    <w:lvl w:ilvl="4" w:tplc="04090003" w:tentative="1">
+      <w:start w:val="1"/>
+      <w:numFmt w:val="bullet"/>
+      <w:lvlText w:val="o"/>
+      <w:lvlJc w:val="left"/>
+      <w:pPr>
+        <w:ind w:left="4309" w:hanging="360"/>
+      </w:pPr>
+      <w:rPr>
+        <w:rFonts w:ascii="Courier New" w:hAnsi="Courier New" w:cs="Courier New" w:hint="default"/>
+      </w:rPr>
+    </w:lvl>
+    <w:lvl w:ilvl="5" w:tplc="04090005" w:tentative="1">
+      <w:start w:val="1"/>
+      <w:numFmt w:val="bullet"/>
+      <w:lvlText w:val=""/>
+      <w:lvlJc w:val="left"/>
+      <w:pPr>
+        <w:ind w:left="5029" w:hanging="360"/>
+      </w:pPr>
+      <w:rPr>
+        <w:rFonts w:ascii="Wingdings" w:hAnsi="Wingdings" w:hint="default"/>
+      </w:rPr>
+    </w:lvl>
+    <w:lvl w:ilvl="6" w:tplc="04090001" w:tentative="1">
+      <w:start w:val="1"/>
+      <w:numFmt w:val="bullet"/>
+      <w:lvlText w:val=""/>
+      <w:lvlJc w:val="left"/>
+      <w:pPr>
+        <w:ind w:left="5749" w:hanging="360"/>
+      </w:pPr>
+      <w:rPr>
+        <w:rFonts w:ascii="Symbol" w:hAnsi="Symbol" w:hint="default"/>
+      </w:rPr>
+    </w:lvl>
+    <w:lvl w:ilvl="7" w:tplc="04090003" w:tentative="1">
+      <w:start w:val="1"/>
+      <w:numFmt w:val="bullet"/>
+      <w:lvlText w:val="o"/>
+      <w:lvlJc w:val="left"/>
+      <w:pPr>
+        <w:ind w:left="6469" w:hanging="360"/>
+      </w:pPr>
+      <w:rPr>
+        <w:rFonts w:ascii="Courier New" w:hAnsi="Courier New" w:cs="Courier New" w:hint="default"/>
+      </w:rPr>
+    </w:lvl>
+    <w:lvl w:ilvl="8" w:tplc="04090005" w:tentative="1">
+      <w:start w:val="1"/>
+      <w:numFmt w:val="bullet"/>
+      <w:lvlText w:val=""/>
+      <w:lvlJc w:val="left"/>
+      <w:pPr>
+        <w:ind w:left="7189" w:hanging="360"/>
+      </w:pPr>
+      <w:rPr>
+        <w:rFonts w:ascii="Wingdings" w:hAnsi="Wingdings" w:hint="default"/>
+      </w:rPr>
+    </w:lvl>
+  </w:abstractNum>
+  <w:abstractNum w:abstractNumId="17">
     <w:nsid w:val="24191EAA"/>
     <w:multiLevelType w:val="hybridMultilevel"/>
     <w:tmpl w:val="164A5D2A"/>
@@ -16627,7 +18042,7 @@
       </w:rPr>
     </w:lvl>
   </w:abstractNum>
-  <w:abstractNum w:abstractNumId="15">
+  <w:abstractNum w:abstractNumId="18">
     <w:nsid w:val="25CA770B"/>
     <w:multiLevelType w:val="hybridMultilevel"/>
     <w:tmpl w:val="8788E5E0"/>
@@ -16767,7 +18182,7 @@
       </w:rPr>
     </w:lvl>
   </w:abstractNum>
-  <w:abstractNum w:abstractNumId="16">
+  <w:abstractNum w:abstractNumId="19">
     <w:nsid w:val="2A664C6E"/>
     <w:multiLevelType w:val="hybridMultilevel"/>
     <w:tmpl w:val="BAF025E6"/>
@@ -16853,7 +18268,7 @@
       </w:pPr>
     </w:lvl>
   </w:abstractNum>
-  <w:abstractNum w:abstractNumId="17">
+  <w:abstractNum w:abstractNumId="20">
     <w:nsid w:val="2CBE2761"/>
     <w:multiLevelType w:val="hybridMultilevel"/>
     <w:tmpl w:val="C1CE8120"/>
@@ -16993,7 +18408,93 @@
       </w:rPr>
     </w:lvl>
   </w:abstractNum>
-  <w:abstractNum w:abstractNumId="18">
+  <w:abstractNum w:abstractNumId="21">
+    <w:nsid w:val="2EB3379C"/>
+    <w:multiLevelType w:val="hybridMultilevel"/>
+    <w:tmpl w:val="1BB40F6C"/>
+    <w:lvl w:ilvl="0" w:tplc="04090011">
+      <w:start w:val="1"/>
+      <w:numFmt w:val="decimal"/>
+      <w:lvlText w:val="%1)"/>
+      <w:lvlJc w:val="left"/>
+      <w:pPr>
+        <w:ind w:left="720" w:hanging="360"/>
+      </w:pPr>
+    </w:lvl>
+    <w:lvl w:ilvl="1" w:tplc="04090019" w:tentative="1">
+      <w:start w:val="1"/>
+      <w:numFmt w:val="lowerLetter"/>
+      <w:lvlText w:val="%2."/>
+      <w:lvlJc w:val="left"/>
+      <w:pPr>
+        <w:ind w:left="1440" w:hanging="360"/>
+      </w:pPr>
+    </w:lvl>
+    <w:lvl w:ilvl="2" w:tplc="0409001B" w:tentative="1">
+      <w:start w:val="1"/>
+      <w:numFmt w:val="lowerRoman"/>
+      <w:lvlText w:val="%3."/>
+      <w:lvlJc w:val="right"/>
+      <w:pPr>
+        <w:ind w:left="2160" w:hanging="180"/>
+      </w:pPr>
+    </w:lvl>
+    <w:lvl w:ilvl="3" w:tplc="0409000F" w:tentative="1">
+      <w:start w:val="1"/>
+      <w:numFmt w:val="decimal"/>
+      <w:lvlText w:val="%4."/>
+      <w:lvlJc w:val="left"/>
+      <w:pPr>
+        <w:ind w:left="2880" w:hanging="360"/>
+      </w:pPr>
+    </w:lvl>
+    <w:lvl w:ilvl="4" w:tplc="04090019" w:tentative="1">
+      <w:start w:val="1"/>
+      <w:numFmt w:val="lowerLetter"/>
+      <w:lvlText w:val="%5."/>
+      <w:lvlJc w:val="left"/>
+      <w:pPr>
+        <w:ind w:left="3600" w:hanging="360"/>
+      </w:pPr>
+    </w:lvl>
+    <w:lvl w:ilvl="5" w:tplc="0409001B" w:tentative="1">
+      <w:start w:val="1"/>
+      <w:numFmt w:val="lowerRoman"/>
+      <w:lvlText w:val="%6."/>
+      <w:lvlJc w:val="right"/>
+      <w:pPr>
+        <w:ind w:left="4320" w:hanging="180"/>
+      </w:pPr>
+    </w:lvl>
+    <w:lvl w:ilvl="6" w:tplc="0409000F" w:tentative="1">
+      <w:start w:val="1"/>
+      <w:numFmt w:val="decimal"/>
+      <w:lvlText w:val="%7."/>
+      <w:lvlJc w:val="left"/>
+      <w:pPr>
+        <w:ind w:left="5040" w:hanging="360"/>
+      </w:pPr>
+    </w:lvl>
+    <w:lvl w:ilvl="7" w:tplc="04090019" w:tentative="1">
+      <w:start w:val="1"/>
+      <w:numFmt w:val="lowerLetter"/>
+      <w:lvlText w:val="%8."/>
+      <w:lvlJc w:val="left"/>
+      <w:pPr>
+        <w:ind w:left="5760" w:hanging="360"/>
+      </w:pPr>
+    </w:lvl>
+    <w:lvl w:ilvl="8" w:tplc="0409001B" w:tentative="1">
+      <w:start w:val="1"/>
+      <w:numFmt w:val="lowerRoman"/>
+      <w:lvlText w:val="%9."/>
+      <w:lvlJc w:val="right"/>
+      <w:pPr>
+        <w:ind w:left="6480" w:hanging="180"/>
+      </w:pPr>
+    </w:lvl>
+  </w:abstractNum>
+  <w:abstractNum w:abstractNumId="22">
     <w:nsid w:val="2F191DB7"/>
     <w:multiLevelType w:val="multilevel"/>
     <w:tmpl w:val="1E64515C"/>
@@ -17123,7 +18624,7 @@
       </w:rPr>
     </w:lvl>
   </w:abstractNum>
-  <w:abstractNum w:abstractNumId="19">
+  <w:abstractNum w:abstractNumId="23">
     <w:nsid w:val="37020F93"/>
     <w:multiLevelType w:val="hybridMultilevel"/>
     <w:tmpl w:val="374CB114"/>
@@ -17235,7 +18736,7 @@
       </w:rPr>
     </w:lvl>
   </w:abstractNum>
-  <w:abstractNum w:abstractNumId="20">
+  <w:abstractNum w:abstractNumId="24">
     <w:nsid w:val="3B5E42F7"/>
     <w:multiLevelType w:val="hybridMultilevel"/>
     <w:tmpl w:val="92788E20"/>
@@ -17347,7 +18848,96 @@
       </w:rPr>
     </w:lvl>
   </w:abstractNum>
-  <w:abstractNum w:abstractNumId="21">
+  <w:abstractNum w:abstractNumId="25">
+    <w:nsid w:val="3DE35EC7"/>
+    <w:multiLevelType w:val="hybridMultilevel"/>
+    <w:tmpl w:val="0BBEC3B8"/>
+    <w:lvl w:ilvl="0" w:tplc="1D48A75A">
+      <w:start w:val="1"/>
+      <w:numFmt w:val="decimal"/>
+      <w:lvlText w:val="%1)"/>
+      <w:lvlJc w:val="left"/>
+      <w:pPr>
+        <w:ind w:left="720" w:hanging="360"/>
+      </w:pPr>
+      <w:rPr>
+        <w:sz w:val="28"/>
+      </w:rPr>
+    </w:lvl>
+    <w:lvl w:ilvl="1" w:tplc="04090019" w:tentative="1">
+      <w:start w:val="1"/>
+      <w:numFmt w:val="lowerLetter"/>
+      <w:lvlText w:val="%2."/>
+      <w:lvlJc w:val="left"/>
+      <w:pPr>
+        <w:ind w:left="1440" w:hanging="360"/>
+      </w:pPr>
+    </w:lvl>
+    <w:lvl w:ilvl="2" w:tplc="0409001B" w:tentative="1">
+      <w:start w:val="1"/>
+      <w:numFmt w:val="lowerRoman"/>
+      <w:lvlText w:val="%3."/>
+      <w:lvlJc w:val="right"/>
+      <w:pPr>
+        <w:ind w:left="2160" w:hanging="180"/>
+      </w:pPr>
+    </w:lvl>
+    <w:lvl w:ilvl="3" w:tplc="0409000F" w:tentative="1">
+      <w:start w:val="1"/>
+      <w:numFmt w:val="decimal"/>
+      <w:lvlText w:val="%4."/>
+      <w:lvlJc w:val="left"/>
+      <w:pPr>
+        <w:ind w:left="2880" w:hanging="360"/>
+      </w:pPr>
+    </w:lvl>
+    <w:lvl w:ilvl="4" w:tplc="04090019" w:tentative="1">
+      <w:start w:val="1"/>
+      <w:numFmt w:val="lowerLetter"/>
+      <w:lvlText w:val="%5."/>
+      <w:lvlJc w:val="left"/>
+      <w:pPr>
+        <w:ind w:left="3600" w:hanging="360"/>
+      </w:pPr>
+    </w:lvl>
+    <w:lvl w:ilvl="5" w:tplc="0409001B" w:tentative="1">
+      <w:start w:val="1"/>
+      <w:numFmt w:val="lowerRoman"/>
+      <w:lvlText w:val="%6."/>
+      <w:lvlJc w:val="right"/>
+      <w:pPr>
+        <w:ind w:left="4320" w:hanging="180"/>
+      </w:pPr>
+    </w:lvl>
+    <w:lvl w:ilvl="6" w:tplc="0409000F" w:tentative="1">
+      <w:start w:val="1"/>
+      <w:numFmt w:val="decimal"/>
+      <w:lvlText w:val="%7."/>
+      <w:lvlJc w:val="left"/>
+      <w:pPr>
+        <w:ind w:left="5040" w:hanging="360"/>
+      </w:pPr>
+    </w:lvl>
+    <w:lvl w:ilvl="7" w:tplc="04090019" w:tentative="1">
+      <w:start w:val="1"/>
+      <w:numFmt w:val="lowerLetter"/>
+      <w:lvlText w:val="%8."/>
+      <w:lvlJc w:val="left"/>
+      <w:pPr>
+        <w:ind w:left="5760" w:hanging="360"/>
+      </w:pPr>
+    </w:lvl>
+    <w:lvl w:ilvl="8" w:tplc="0409001B" w:tentative="1">
+      <w:start w:val="1"/>
+      <w:numFmt w:val="lowerRoman"/>
+      <w:lvlText w:val="%9."/>
+      <w:lvlJc w:val="right"/>
+      <w:pPr>
+        <w:ind w:left="6480" w:hanging="180"/>
+      </w:pPr>
+    </w:lvl>
+  </w:abstractNum>
+  <w:abstractNum w:abstractNumId="26">
     <w:nsid w:val="462E03E9"/>
     <w:multiLevelType w:val="hybridMultilevel"/>
     <w:tmpl w:val="56EE65E6"/>
@@ -17460,7 +19050,7 @@
       </w:rPr>
     </w:lvl>
   </w:abstractNum>
-  <w:abstractNum w:abstractNumId="22">
+  <w:abstractNum w:abstractNumId="27">
     <w:nsid w:val="46ED31C0"/>
     <w:multiLevelType w:val="multilevel"/>
     <w:tmpl w:val="1E64515C"/>
@@ -17590,7 +19180,7 @@
       </w:rPr>
     </w:lvl>
   </w:abstractNum>
-  <w:abstractNum w:abstractNumId="23">
+  <w:abstractNum w:abstractNumId="28">
     <w:nsid w:val="4729389C"/>
     <w:multiLevelType w:val="hybridMultilevel"/>
     <w:tmpl w:val="1152B43E"/>
@@ -17703,7 +19293,7 @@
       </w:rPr>
     </w:lvl>
   </w:abstractNum>
-  <w:abstractNum w:abstractNumId="24">
+  <w:abstractNum w:abstractNumId="29">
     <w:nsid w:val="482A2C6E"/>
     <w:multiLevelType w:val="hybridMultilevel"/>
     <w:tmpl w:val="8BC2F1B8"/>
@@ -17816,7 +19406,7 @@
       </w:rPr>
     </w:lvl>
   </w:abstractNum>
-  <w:abstractNum w:abstractNumId="25">
+  <w:abstractNum w:abstractNumId="30">
     <w:nsid w:val="4FF22C8D"/>
     <w:multiLevelType w:val="hybridMultilevel"/>
     <w:tmpl w:val="CAE0860C"/>
@@ -17928,7 +19518,7 @@
       </w:rPr>
     </w:lvl>
   </w:abstractNum>
-  <w:abstractNum w:abstractNumId="26">
+  <w:abstractNum w:abstractNumId="31">
     <w:nsid w:val="530F3209"/>
     <w:multiLevelType w:val="hybridMultilevel"/>
     <w:tmpl w:val="9A7C30FC"/>
@@ -18068,7 +19658,129 @@
       </w:rPr>
     </w:lvl>
   </w:abstractNum>
-  <w:abstractNum w:abstractNumId="27">
+  <w:abstractNum w:abstractNumId="32">
+    <w:nsid w:val="55810821"/>
+    <w:multiLevelType w:val="hybridMultilevel"/>
+    <w:tmpl w:val="370C4EFA"/>
+    <w:lvl w:ilvl="0" w:tplc="2B106516">
+      <w:start w:val="1"/>
+      <w:numFmt w:val="decimal"/>
+      <w:lvlText w:val="%1."/>
+      <w:lvlJc w:val="left"/>
+      <w:pPr>
+        <w:ind w:left="1994" w:hanging="425"/>
+      </w:pPr>
+      <w:rPr>
+        <w:rFonts w:ascii="Times New Roman" w:eastAsia="Times New Roman" w:hAnsi="Times New Roman" w:cs="Times New Roman" w:hint="default"/>
+        <w:b w:val="0"/>
+        <w:bCs w:val="0"/>
+        <w:i w:val="0"/>
+        <w:iCs w:val="0"/>
+        <w:spacing w:val="0"/>
+        <w:w w:val="100"/>
+        <w:sz w:val="28"/>
+        <w:szCs w:val="28"/>
+        <w:lang w:val="uk-UA" w:eastAsia="en-US" w:bidi="ar-SA"/>
+      </w:rPr>
+    </w:lvl>
+    <w:lvl w:ilvl="1" w:tplc="5978A95A">
+      <w:numFmt w:val="bullet"/>
+      <w:lvlText w:val="•"/>
+      <w:lvlJc w:val="left"/>
+      <w:pPr>
+        <w:ind w:left="2884" w:hanging="425"/>
+      </w:pPr>
+      <w:rPr>
+        <w:rFonts w:hint="default"/>
+        <w:lang w:val="uk-UA" w:eastAsia="en-US" w:bidi="ar-SA"/>
+      </w:rPr>
+    </w:lvl>
+    <w:lvl w:ilvl="2" w:tplc="8A6CCBEA">
+      <w:numFmt w:val="bullet"/>
+      <w:lvlText w:val="•"/>
+      <w:lvlJc w:val="left"/>
+      <w:pPr>
+        <w:ind w:left="3769" w:hanging="425"/>
+      </w:pPr>
+      <w:rPr>
+        <w:rFonts w:hint="default"/>
+        <w:lang w:val="uk-UA" w:eastAsia="en-US" w:bidi="ar-SA"/>
+      </w:rPr>
+    </w:lvl>
+    <w:lvl w:ilvl="3" w:tplc="8DA69498">
+      <w:numFmt w:val="bullet"/>
+      <w:lvlText w:val="•"/>
+      <w:lvlJc w:val="left"/>
+      <w:pPr>
+        <w:ind w:left="4653" w:hanging="425"/>
+      </w:pPr>
+      <w:rPr>
+        <w:rFonts w:hint="default"/>
+        <w:lang w:val="uk-UA" w:eastAsia="en-US" w:bidi="ar-SA"/>
+      </w:rPr>
+    </w:lvl>
+    <w:lvl w:ilvl="4" w:tplc="0F160DF2">
+      <w:numFmt w:val="bullet"/>
+      <w:lvlText w:val="•"/>
+      <w:lvlJc w:val="left"/>
+      <w:pPr>
+        <w:ind w:left="5538" w:hanging="425"/>
+      </w:pPr>
+      <w:rPr>
+        <w:rFonts w:hint="default"/>
+        <w:lang w:val="uk-UA" w:eastAsia="en-US" w:bidi="ar-SA"/>
+      </w:rPr>
+    </w:lvl>
+    <w:lvl w:ilvl="5" w:tplc="59186FC6">
+      <w:numFmt w:val="bullet"/>
+      <w:lvlText w:val="•"/>
+      <w:lvlJc w:val="left"/>
+      <w:pPr>
+        <w:ind w:left="6423" w:hanging="425"/>
+      </w:pPr>
+      <w:rPr>
+        <w:rFonts w:hint="default"/>
+        <w:lang w:val="uk-UA" w:eastAsia="en-US" w:bidi="ar-SA"/>
+      </w:rPr>
+    </w:lvl>
+    <w:lvl w:ilvl="6" w:tplc="8D7C4702">
+      <w:numFmt w:val="bullet"/>
+      <w:lvlText w:val="•"/>
+      <w:lvlJc w:val="left"/>
+      <w:pPr>
+        <w:ind w:left="7307" w:hanging="425"/>
+      </w:pPr>
+      <w:rPr>
+        <w:rFonts w:hint="default"/>
+        <w:lang w:val="uk-UA" w:eastAsia="en-US" w:bidi="ar-SA"/>
+      </w:rPr>
+    </w:lvl>
+    <w:lvl w:ilvl="7" w:tplc="9216E31C">
+      <w:numFmt w:val="bullet"/>
+      <w:lvlText w:val="•"/>
+      <w:lvlJc w:val="left"/>
+      <w:pPr>
+        <w:ind w:left="8192" w:hanging="425"/>
+      </w:pPr>
+      <w:rPr>
+        <w:rFonts w:hint="default"/>
+        <w:lang w:val="uk-UA" w:eastAsia="en-US" w:bidi="ar-SA"/>
+      </w:rPr>
+    </w:lvl>
+    <w:lvl w:ilvl="8" w:tplc="6FD255CE">
+      <w:numFmt w:val="bullet"/>
+      <w:lvlText w:val="•"/>
+      <w:lvlJc w:val="left"/>
+      <w:pPr>
+        <w:ind w:left="9077" w:hanging="425"/>
+      </w:pPr>
+      <w:rPr>
+        <w:rFonts w:hint="default"/>
+        <w:lang w:val="uk-UA" w:eastAsia="en-US" w:bidi="ar-SA"/>
+      </w:rPr>
+    </w:lvl>
+  </w:abstractNum>
+  <w:abstractNum w:abstractNumId="33">
     <w:nsid w:val="59D50C56"/>
     <w:multiLevelType w:val="hybridMultilevel"/>
     <w:tmpl w:val="006EB774"/>
@@ -18181,7 +19893,7 @@
       </w:rPr>
     </w:lvl>
   </w:abstractNum>
-  <w:abstractNum w:abstractNumId="28">
+  <w:abstractNum w:abstractNumId="34">
     <w:nsid w:val="5D6C3249"/>
     <w:multiLevelType w:val="hybridMultilevel"/>
     <w:tmpl w:val="9F7CF2C0"/>
@@ -18294,7 +20006,7 @@
       </w:rPr>
     </w:lvl>
   </w:abstractNum>
-  <w:abstractNum w:abstractNumId="29">
+  <w:abstractNum w:abstractNumId="35">
     <w:nsid w:val="607A6F44"/>
     <w:multiLevelType w:val="hybridMultilevel"/>
     <w:tmpl w:val="CAB89866"/>
@@ -18434,7 +20146,7 @@
       </w:rPr>
     </w:lvl>
   </w:abstractNum>
-  <w:abstractNum w:abstractNumId="30">
+  <w:abstractNum w:abstractNumId="36">
     <w:nsid w:val="613F0016"/>
     <w:multiLevelType w:val="hybridMultilevel"/>
     <w:tmpl w:val="DF5C8812"/>
@@ -18523,7 +20235,7 @@
       </w:pPr>
     </w:lvl>
   </w:abstractNum>
-  <w:abstractNum w:abstractNumId="31">
+  <w:abstractNum w:abstractNumId="37">
     <w:nsid w:val="667E4272"/>
     <w:multiLevelType w:val="hybridMultilevel"/>
     <w:tmpl w:val="DBF0331A"/>
@@ -18636,7 +20348,7 @@
       </w:rPr>
     </w:lvl>
   </w:abstractNum>
-  <w:abstractNum w:abstractNumId="32">
+  <w:abstractNum w:abstractNumId="38">
     <w:nsid w:val="66BC79EC"/>
     <w:multiLevelType w:val="multilevel"/>
     <w:tmpl w:val="0409001D"/>
@@ -18749,7 +20461,7 @@
       </w:rPr>
     </w:lvl>
   </w:abstractNum>
-  <w:abstractNum w:abstractNumId="33">
+  <w:abstractNum w:abstractNumId="39">
     <w:nsid w:val="69A7064D"/>
     <w:multiLevelType w:val="hybridMultilevel"/>
     <w:tmpl w:val="EEF48564"/>
@@ -18862,7 +20574,7 @@
       </w:rPr>
     </w:lvl>
   </w:abstractNum>
-  <w:abstractNum w:abstractNumId="34">
+  <w:abstractNum w:abstractNumId="40">
     <w:nsid w:val="6C210F2B"/>
     <w:multiLevelType w:val="hybridMultilevel"/>
     <w:tmpl w:val="0D746D42"/>
@@ -18974,7 +20686,7 @@
       </w:rPr>
     </w:lvl>
   </w:abstractNum>
-  <w:abstractNum w:abstractNumId="35">
+  <w:abstractNum w:abstractNumId="41">
     <w:nsid w:val="6EFB710E"/>
     <w:multiLevelType w:val="hybridMultilevel"/>
     <w:tmpl w:val="01BC0BC0"/>
@@ -19086,7 +20798,7 @@
       </w:rPr>
     </w:lvl>
   </w:abstractNum>
-  <w:abstractNum w:abstractNumId="36">
+  <w:abstractNum w:abstractNumId="42">
     <w:nsid w:val="72770F01"/>
     <w:multiLevelType w:val="multilevel"/>
     <w:tmpl w:val="37C623A4"/>
@@ -19236,7 +20948,209 @@
       </w:rPr>
     </w:lvl>
   </w:abstractNum>
-  <w:abstractNum w:abstractNumId="37">
+  <w:abstractNum w:abstractNumId="43">
+    <w:nsid w:val="75D25842"/>
+    <w:multiLevelType w:val="hybridMultilevel"/>
+    <w:tmpl w:val="31E2F10E"/>
+    <w:lvl w:ilvl="0" w:tplc="04090011">
+      <w:start w:val="1"/>
+      <w:numFmt w:val="decimal"/>
+      <w:lvlText w:val="%1)"/>
+      <w:lvlJc w:val="left"/>
+      <w:pPr>
+        <w:ind w:left="1429" w:hanging="360"/>
+      </w:pPr>
+      <w:rPr>
+        <w:rFonts w:hint="default"/>
+      </w:rPr>
+    </w:lvl>
+    <w:lvl w:ilvl="1" w:tplc="04090003" w:tentative="1">
+      <w:start w:val="1"/>
+      <w:numFmt w:val="bullet"/>
+      <w:lvlText w:val="o"/>
+      <w:lvlJc w:val="left"/>
+      <w:pPr>
+        <w:ind w:left="2149" w:hanging="360"/>
+      </w:pPr>
+      <w:rPr>
+        <w:rFonts w:ascii="Courier New" w:hAnsi="Courier New" w:cs="Courier New" w:hint="default"/>
+      </w:rPr>
+    </w:lvl>
+    <w:lvl w:ilvl="2" w:tplc="04090005" w:tentative="1">
+      <w:start w:val="1"/>
+      <w:numFmt w:val="bullet"/>
+      <w:lvlText w:val=""/>
+      <w:lvlJc w:val="left"/>
+      <w:pPr>
+        <w:ind w:left="2869" w:hanging="360"/>
+      </w:pPr>
+      <w:rPr>
+        <w:rFonts w:ascii="Wingdings" w:hAnsi="Wingdings" w:hint="default"/>
+      </w:rPr>
+    </w:lvl>
+    <w:lvl w:ilvl="3" w:tplc="04090001" w:tentative="1">
+      <w:start w:val="1"/>
+      <w:numFmt w:val="bullet"/>
+      <w:lvlText w:val=""/>
+      <w:lvlJc w:val="left"/>
+      <w:pPr>
+        <w:ind w:left="3589" w:hanging="360"/>
+      </w:pPr>
+      <w:rPr>
+        <w:rFonts w:ascii="Symbol" w:hAnsi="Symbol" w:hint="default"/>
+      </w:rPr>
+    </w:lvl>
+    <w:lvl w:ilvl="4" w:tplc="04090003" w:tentative="1">
+      <w:start w:val="1"/>
+      <w:numFmt w:val="bullet"/>
+      <w:lvlText w:val="o"/>
+      <w:lvlJc w:val="left"/>
+      <w:pPr>
+        <w:ind w:left="4309" w:hanging="360"/>
+      </w:pPr>
+      <w:rPr>
+        <w:rFonts w:ascii="Courier New" w:hAnsi="Courier New" w:cs="Courier New" w:hint="default"/>
+      </w:rPr>
+    </w:lvl>
+    <w:lvl w:ilvl="5" w:tplc="04090005" w:tentative="1">
+      <w:start w:val="1"/>
+      <w:numFmt w:val="bullet"/>
+      <w:lvlText w:val=""/>
+      <w:lvlJc w:val="left"/>
+      <w:pPr>
+        <w:ind w:left="5029" w:hanging="360"/>
+      </w:pPr>
+      <w:rPr>
+        <w:rFonts w:ascii="Wingdings" w:hAnsi="Wingdings" w:hint="default"/>
+      </w:rPr>
+    </w:lvl>
+    <w:lvl w:ilvl="6" w:tplc="04090001" w:tentative="1">
+      <w:start w:val="1"/>
+      <w:numFmt w:val="bullet"/>
+      <w:lvlText w:val=""/>
+      <w:lvlJc w:val="left"/>
+      <w:pPr>
+        <w:ind w:left="5749" w:hanging="360"/>
+      </w:pPr>
+      <w:rPr>
+        <w:rFonts w:ascii="Symbol" w:hAnsi="Symbol" w:hint="default"/>
+      </w:rPr>
+    </w:lvl>
+    <w:lvl w:ilvl="7" w:tplc="04090003" w:tentative="1">
+      <w:start w:val="1"/>
+      <w:numFmt w:val="bullet"/>
+      <w:lvlText w:val="o"/>
+      <w:lvlJc w:val="left"/>
+      <w:pPr>
+        <w:ind w:left="6469" w:hanging="360"/>
+      </w:pPr>
+      <w:rPr>
+        <w:rFonts w:ascii="Courier New" w:hAnsi="Courier New" w:cs="Courier New" w:hint="default"/>
+      </w:rPr>
+    </w:lvl>
+    <w:lvl w:ilvl="8" w:tplc="04090005" w:tentative="1">
+      <w:start w:val="1"/>
+      <w:numFmt w:val="bullet"/>
+      <w:lvlText w:val=""/>
+      <w:lvlJc w:val="left"/>
+      <w:pPr>
+        <w:ind w:left="7189" w:hanging="360"/>
+      </w:pPr>
+      <w:rPr>
+        <w:rFonts w:ascii="Wingdings" w:hAnsi="Wingdings" w:hint="default"/>
+      </w:rPr>
+    </w:lvl>
+  </w:abstractNum>
+  <w:abstractNum w:abstractNumId="44">
+    <w:nsid w:val="77582D07"/>
+    <w:multiLevelType w:val="hybridMultilevel"/>
+    <w:tmpl w:val="0BBEC3B8"/>
+    <w:lvl w:ilvl="0" w:tplc="1D48A75A">
+      <w:start w:val="1"/>
+      <w:numFmt w:val="decimal"/>
+      <w:lvlText w:val="%1)"/>
+      <w:lvlJc w:val="left"/>
+      <w:pPr>
+        <w:ind w:left="720" w:hanging="360"/>
+      </w:pPr>
+      <w:rPr>
+        <w:sz w:val="28"/>
+      </w:rPr>
+    </w:lvl>
+    <w:lvl w:ilvl="1" w:tplc="04090019" w:tentative="1">
+      <w:start w:val="1"/>
+      <w:numFmt w:val="lowerLetter"/>
+      <w:lvlText w:val="%2."/>
+      <w:lvlJc w:val="left"/>
+      <w:pPr>
+        <w:ind w:left="1440" w:hanging="360"/>
+      </w:pPr>
+    </w:lvl>
+    <w:lvl w:ilvl="2" w:tplc="0409001B" w:tentative="1">
+      <w:start w:val="1"/>
+      <w:numFmt w:val="lowerRoman"/>
+      <w:lvlText w:val="%3."/>
+      <w:lvlJc w:val="right"/>
+      <w:pPr>
+        <w:ind w:left="2160" w:hanging="180"/>
+      </w:pPr>
+    </w:lvl>
+    <w:lvl w:ilvl="3" w:tplc="0409000F" w:tentative="1">
+      <w:start w:val="1"/>
+      <w:numFmt w:val="decimal"/>
+      <w:lvlText w:val="%4."/>
+      <w:lvlJc w:val="left"/>
+      <w:pPr>
+        <w:ind w:left="2880" w:hanging="360"/>
+      </w:pPr>
+    </w:lvl>
+    <w:lvl w:ilvl="4" w:tplc="04090019" w:tentative="1">
+      <w:start w:val="1"/>
+      <w:numFmt w:val="lowerLetter"/>
+      <w:lvlText w:val="%5."/>
+      <w:lvlJc w:val="left"/>
+      <w:pPr>
+        <w:ind w:left="3600" w:hanging="360"/>
+      </w:pPr>
+    </w:lvl>
+    <w:lvl w:ilvl="5" w:tplc="0409001B" w:tentative="1">
+      <w:start w:val="1"/>
+      <w:numFmt w:val="lowerRoman"/>
+      <w:lvlText w:val="%6."/>
+      <w:lvlJc w:val="right"/>
+      <w:pPr>
+        <w:ind w:left="4320" w:hanging="180"/>
+      </w:pPr>
+    </w:lvl>
+    <w:lvl w:ilvl="6" w:tplc="0409000F" w:tentative="1">
+      <w:start w:val="1"/>
+      <w:numFmt w:val="decimal"/>
+      <w:lvlText w:val="%7."/>
+      <w:lvlJc w:val="left"/>
+      <w:pPr>
+        <w:ind w:left="5040" w:hanging="360"/>
+      </w:pPr>
+    </w:lvl>
+    <w:lvl w:ilvl="7" w:tplc="04090019" w:tentative="1">
+      <w:start w:val="1"/>
+      <w:numFmt w:val="lowerLetter"/>
+      <w:lvlText w:val="%8."/>
+      <w:lvlJc w:val="left"/>
+      <w:pPr>
+        <w:ind w:left="5760" w:hanging="360"/>
+      </w:pPr>
+    </w:lvl>
+    <w:lvl w:ilvl="8" w:tplc="0409001B" w:tentative="1">
+      <w:start w:val="1"/>
+      <w:numFmt w:val="lowerRoman"/>
+      <w:lvlText w:val="%9."/>
+      <w:lvlJc w:val="right"/>
+      <w:pPr>
+        <w:ind w:left="6480" w:hanging="180"/>
+      </w:pPr>
+    </w:lvl>
+  </w:abstractNum>
+  <w:abstractNum w:abstractNumId="45">
     <w:nsid w:val="7BCA4FDA"/>
     <w:multiLevelType w:val="multilevel"/>
     <w:tmpl w:val="1E64515C"/>
@@ -19366,7 +21280,7 @@
       </w:rPr>
     </w:lvl>
   </w:abstractNum>
-  <w:abstractNum w:abstractNumId="38">
+  <w:abstractNum w:abstractNumId="46">
     <w:nsid w:val="7BE6779C"/>
     <w:multiLevelType w:val="hybridMultilevel"/>
     <w:tmpl w:val="EE389CE8"/>
@@ -19479,79 +21393,79 @@
     </w:lvl>
   </w:abstractNum>
   <w:num w:numId="1">
-    <w:abstractNumId w:val="6"/>
+    <w:abstractNumId w:val="7"/>
   </w:num>
   <w:num w:numId="2">
-    <w:abstractNumId w:val="8"/>
+    <w:abstractNumId w:val="9"/>
   </w:num>
   <w:num w:numId="3">
     <w:abstractNumId w:val="0"/>
   </w:num>
   <w:num w:numId="4">
+    <w:abstractNumId w:val="42"/>
+  </w:num>
+  <w:num w:numId="5">
+    <w:abstractNumId w:val="12"/>
+  </w:num>
+  <w:num w:numId="6">
+    <w:abstractNumId w:val="11"/>
+  </w:num>
+  <w:num w:numId="7">
+    <w:abstractNumId w:val="33"/>
+  </w:num>
+  <w:num w:numId="8">
+    <w:abstractNumId w:val="34"/>
+  </w:num>
+  <w:num w:numId="9">
+    <w:abstractNumId w:val="39"/>
+  </w:num>
+  <w:num w:numId="10">
     <w:abstractNumId w:val="36"/>
   </w:num>
-  <w:num w:numId="5">
-    <w:abstractNumId w:val="11"/>
+  <w:num w:numId="11">
+    <w:abstractNumId w:val="40"/>
   </w:num>
-  <w:num w:numId="6">
-    <w:abstractNumId w:val="10"/>
+  <w:num w:numId="12">
+    <w:abstractNumId w:val="41"/>
   </w:num>
-  <w:num w:numId="7">
+  <w:num w:numId="13">
+    <w:abstractNumId w:val="6"/>
+  </w:num>
+  <w:num w:numId="14">
+    <w:abstractNumId w:val="15"/>
+  </w:num>
+  <w:num w:numId="15">
     <w:abstractNumId w:val="27"/>
   </w:num>
-  <w:num w:numId="8">
-    <w:abstractNumId w:val="28"/>
-  </w:num>
-  <w:num w:numId="9">
-    <w:abstractNumId w:val="33"/>
-  </w:num>
-  <w:num w:numId="10">
-    <w:abstractNumId w:val="30"/>
-  </w:num>
-  <w:num w:numId="11">
-    <w:abstractNumId w:val="34"/>
-  </w:num>
-  <w:num w:numId="12">
-    <w:abstractNumId w:val="35"/>
-  </w:num>
-  <w:num w:numId="13">
-    <w:abstractNumId w:val="5"/>
-  </w:num>
-  <w:num w:numId="14">
-    <w:abstractNumId w:val="13"/>
-  </w:num>
-  <w:num w:numId="15">
-    <w:abstractNumId w:val="22"/>
-  </w:num>
   <w:num w:numId="16">
-    <w:abstractNumId w:val="31"/>
+    <w:abstractNumId w:val="37"/>
   </w:num>
   <w:num w:numId="17">
     <w:abstractNumId w:val="1"/>
   </w:num>
   <w:num w:numId="18">
-    <w:abstractNumId w:val="21"/>
+    <w:abstractNumId w:val="26"/>
   </w:num>
   <w:num w:numId="19">
-    <w:abstractNumId w:val="29"/>
+    <w:abstractNumId w:val="35"/>
   </w:num>
   <w:num w:numId="20">
-    <w:abstractNumId w:val="9"/>
+    <w:abstractNumId w:val="10"/>
   </w:num>
   <w:num w:numId="21">
-    <w:abstractNumId w:val="15"/>
+    <w:abstractNumId w:val="18"/>
   </w:num>
   <w:num w:numId="22">
-    <w:abstractNumId w:val="26"/>
+    <w:abstractNumId w:val="31"/>
   </w:num>
   <w:num w:numId="23">
+    <w:abstractNumId w:val="20"/>
+  </w:num>
+  <w:num w:numId="24">
     <w:abstractNumId w:val="17"/>
   </w:num>
-  <w:num w:numId="24">
-    <w:abstractNumId w:val="14"/>
-  </w:num>
   <w:num w:numId="25">
-    <w:abstractNumId w:val="36"/>
+    <w:abstractNumId w:val="42"/>
     <w:lvlOverride w:ilvl="0">
       <w:startOverride w:val="1"/>
     </w:lvlOverride>
@@ -19581,55 +21495,79 @@
     </w:lvlOverride>
   </w:num>
   <w:num w:numId="26">
-    <w:abstractNumId w:val="12"/>
+    <w:abstractNumId w:val="14"/>
   </w:num>
   <w:num w:numId="27">
     <w:abstractNumId w:val="3"/>
   </w:num>
   <w:num w:numId="28">
-    <w:abstractNumId w:val="24"/>
+    <w:abstractNumId w:val="29"/>
   </w:num>
   <w:num w:numId="29">
-    <w:abstractNumId w:val="23"/>
+    <w:abstractNumId w:val="28"/>
   </w:num>
   <w:num w:numId="30">
-    <w:abstractNumId w:val="32"/>
+    <w:abstractNumId w:val="38"/>
   </w:num>
   <w:num w:numId="31">
-    <w:abstractNumId w:val="37"/>
+    <w:abstractNumId w:val="45"/>
   </w:num>
   <w:num w:numId="32">
     <w:abstractNumId w:val="4"/>
   </w:num>
   <w:num w:numId="33">
-    <w:abstractNumId w:val="18"/>
+    <w:abstractNumId w:val="22"/>
   </w:num>
   <w:num w:numId="34">
-    <w:abstractNumId w:val="16"/>
+    <w:abstractNumId w:val="19"/>
   </w:num>
   <w:num w:numId="35">
-    <w:abstractNumId w:val="35"/>
+    <w:abstractNumId w:val="41"/>
   </w:num>
   <w:num w:numId="36">
-    <w:abstractNumId w:val="5"/>
+    <w:abstractNumId w:val="6"/>
   </w:num>
   <w:num w:numId="37">
-    <w:abstractNumId w:val="7"/>
+    <w:abstractNumId w:val="8"/>
   </w:num>
   <w:num w:numId="38">
-    <w:abstractNumId w:val="25"/>
+    <w:abstractNumId w:val="30"/>
   </w:num>
   <w:num w:numId="39">
-    <w:abstractNumId w:val="19"/>
+    <w:abstractNumId w:val="23"/>
   </w:num>
   <w:num w:numId="40">
-    <w:abstractNumId w:val="20"/>
+    <w:abstractNumId w:val="24"/>
   </w:num>
   <w:num w:numId="41">
     <w:abstractNumId w:val="2"/>
   </w:num>
   <w:num w:numId="42">
-    <w:abstractNumId w:val="38"/>
+    <w:abstractNumId w:val="46"/>
+  </w:num>
+  <w:num w:numId="43">
+    <w:abstractNumId w:val="32"/>
+  </w:num>
+  <w:num w:numId="44">
+    <w:abstractNumId w:val="13"/>
+  </w:num>
+  <w:num w:numId="45">
+    <w:abstractNumId w:val="5"/>
+  </w:num>
+  <w:num w:numId="46">
+    <w:abstractNumId w:val="16"/>
+  </w:num>
+  <w:num w:numId="47">
+    <w:abstractNumId w:val="43"/>
+  </w:num>
+  <w:num w:numId="48">
+    <w:abstractNumId w:val="25"/>
+  </w:num>
+  <w:num w:numId="49">
+    <w:abstractNumId w:val="21"/>
+  </w:num>
+  <w:num w:numId="50">
+    <w:abstractNumId w:val="44"/>
   </w:num>
   <w:numIdMacAtCleanup w:val="10"/>
 </w:numbering>
@@ -20031,7 +21969,7 @@
     <w:name w:val="Normal"/>
     <w:uiPriority w:val="1"/>
     <w:qFormat/>
-    <w:rsid w:val="00AF0011"/>
+    <w:rsid w:val="007D138B"/>
     <w:rPr>
       <w:rFonts w:ascii="Courier New" w:eastAsia="Courier New" w:hAnsi="Courier New" w:cs="Courier New"/>
       <w:lang w:val="uk-UA"/>
@@ -21319,7 +23257,7 @@
 </file>
 
 <file path=customXml/itemProps1.xml><?xml version="1.0" encoding="utf-8"?>
-<ds:datastoreItem xmlns:ds="http://schemas.openxmlformats.org/officeDocument/2006/customXml" ds:itemID="{A3A13CF5-CC00-449A-8F66-EC02E532D5E2}">
+<ds:datastoreItem xmlns:ds="http://schemas.openxmlformats.org/officeDocument/2006/customXml" ds:itemID="{A68C9F10-2CB4-4264-BC17-ACDD5C389486}">
   <ds:schemaRefs>
     <ds:schemaRef ds:uri="http://schemas.openxmlformats.org/officeDocument/2006/bibliography"/>
   </ds:schemaRefs>
